--- a/Lsax_mating_ms.docx
+++ b/Lsax_mating_ms.docx
@@ -4,23 +4,267 @@
   <w:body>
     <w:p>
       <w:pPr>
+        <w:pStyle w:val="Title"/>
+      </w:pPr>
+      <w:r>
+        <w:t xml:space="preserve">Assortative</w:t>
+      </w:r>
+      <w:r>
+        <w:t xml:space="preserve"> </w:t>
+      </w:r>
+      <w:r>
+        <w:t xml:space="preserve">mating,</w:t>
+      </w:r>
+      <w:r>
+        <w:t xml:space="preserve"> </w:t>
+      </w:r>
+      <w:r>
+        <w:t xml:space="preserve">sexual</w:t>
+      </w:r>
+      <w:r>
+        <w:t xml:space="preserve"> </w:t>
+      </w:r>
+      <w:r>
+        <w:t xml:space="preserve">selection</w:t>
+      </w:r>
+      <w:r>
+        <w:t xml:space="preserve"> </w:t>
+      </w:r>
+      <w:r>
+        <w:t xml:space="preserve">and</w:t>
+      </w:r>
+      <w:r>
+        <w:t xml:space="preserve"> </w:t>
+      </w:r>
+      <w:r>
+        <w:t xml:space="preserve">their</w:t>
+      </w:r>
+      <w:r>
+        <w:t xml:space="preserve"> </w:t>
+      </w:r>
+      <w:r>
+        <w:t xml:space="preserve">consequences</w:t>
+      </w:r>
+      <w:r>
+        <w:t xml:space="preserve"> </w:t>
+      </w:r>
+      <w:r>
+        <w:t xml:space="preserve">for</w:t>
+      </w:r>
+      <w:r>
+        <w:t xml:space="preserve"> </w:t>
+      </w:r>
+      <w:r>
+        <w:t xml:space="preserve">gene</w:t>
+      </w:r>
+      <w:r>
+        <w:t xml:space="preserve"> </w:t>
+      </w:r>
+      <w:r>
+        <w:t xml:space="preserve">flow</w:t>
+      </w:r>
+      <w:r>
+        <w:t xml:space="preserve"> </w:t>
+      </w:r>
+      <w:r>
+        <w:t xml:space="preserve">in</w:t>
+      </w:r>
+      <w:r>
+        <w:t xml:space="preserve"> </w:t>
+      </w:r>
+      <w:r>
+        <w:rPr>
+          <w:i/>
+        </w:rPr>
+        <w:t xml:space="preserve">Littorina</w:t>
+      </w:r>
+    </w:p>
+    <w:p>
+      <w:pPr>
+        <w:pStyle w:val="Author"/>
+      </w:pPr>
+      <w:r>
+        <w:t xml:space="preserve">Samuel Perini</w:t>
+      </w:r>
+      <w:r>
+        <w:rPr>
+          <w:vertAlign w:val="superscript"/>
+        </w:rPr>
+        <w:t xml:space="preserve">1</w:t>
+      </w:r>
+      <w:r>
+        <w:rPr>
+          <w:vertAlign w:val="superscript"/>
+        </w:rPr>
+        <w:t xml:space="preserve">,</w:t>
+      </w:r>
+      <w:r>
+        <w:rPr>
+          <w:vertAlign w:val="superscript"/>
+        </w:rPr>
+        <w:t xml:space="preserve">✉</w:t>
+      </w:r>
+      <w:r>
+        <w:t xml:space="preserve">,</w:t>
+      </w:r>
+      <w:r>
+        <w:t xml:space="preserve"> </w:t>
+      </w:r>
+      <w:r>
+        <w:t xml:space="preserve">Marina Rafajlović</w:t>
+      </w:r>
+      <w:r>
+        <w:rPr>
+          <w:vertAlign w:val="superscript"/>
+        </w:rPr>
+        <w:t xml:space="preserve">1</w:t>
+      </w:r>
+      <w:r>
+        <w:t xml:space="preserve">,</w:t>
+      </w:r>
+      <w:r>
+        <w:t xml:space="preserve"> </w:t>
+      </w:r>
+      <w:r>
+        <w:t xml:space="preserve">Anja M. Westram</w:t>
+      </w:r>
+      <w:r>
+        <w:rPr>
+          <w:vertAlign w:val="superscript"/>
+        </w:rPr>
+        <w:t xml:space="preserve">2</w:t>
+      </w:r>
+      <w:r>
+        <w:t xml:space="preserve">,</w:t>
+      </w:r>
+      <w:r>
+        <w:t xml:space="preserve"> </w:t>
+      </w:r>
+      <w:r>
+        <w:t xml:space="preserve">Kerstin Johannesson</w:t>
+      </w:r>
+      <w:r>
+        <w:rPr>
+          <w:vertAlign w:val="superscript"/>
+        </w:rPr>
+        <w:t xml:space="preserve">1</w:t>
+      </w:r>
+      <w:r>
+        <w:t xml:space="preserve">,</w:t>
+      </w:r>
+      <w:r>
+        <w:t xml:space="preserve"> </w:t>
+      </w:r>
+      <w:r>
+        <w:t xml:space="preserve">and</w:t>
+      </w:r>
+      <w:r>
+        <w:t xml:space="preserve"> </w:t>
+      </w:r>
+      <w:r>
+        <w:t xml:space="preserve">Roger K. Butlin</w:t>
+      </w:r>
+      <w:r>
+        <w:rPr>
+          <w:vertAlign w:val="superscript"/>
+        </w:rPr>
+        <w:t xml:space="preserve">3</w:t>
+      </w:r>
+    </w:p>
+    <w:p>
+      <w:pPr>
+        <w:pStyle w:val="FirstParagraph"/>
+      </w:pPr>
+      <w:r>
+        <w:rPr>
+          <w:vertAlign w:val="superscript"/>
+        </w:rPr>
+        <w:t xml:space="preserve">1</w:t>
+      </w:r>
+      <w:r>
+        <w:t xml:space="preserve"> </w:t>
+      </w:r>
+      <w:r>
+        <w:t xml:space="preserve">Department of Marine Sciences, University of Gothenburg, 40530 Gothenburg, Sweden</w:t>
+      </w:r>
+      <w:r>
+        <w:br/>
+      </w:r>
+      <w:r>
+        <w:rPr>
+          <w:vertAlign w:val="superscript"/>
+        </w:rPr>
+        <w:t xml:space="preserve">2</w:t>
+      </w:r>
+      <w:r>
+        <w:t xml:space="preserve"> </w:t>
+      </w:r>
+      <w:r>
+        <w:t xml:space="preserve">IST Austria, Am Campus 1, 3400 Klosterneuburg, Austria</w:t>
+      </w:r>
+      <w:r>
+        <w:br/>
+      </w:r>
+      <w:r>
+        <w:rPr>
+          <w:vertAlign w:val="superscript"/>
+        </w:rPr>
+        <w:t xml:space="preserve">3</w:t>
+      </w:r>
+      <w:r>
+        <w:t xml:space="preserve"> </w:t>
+      </w:r>
+      <w:r>
+        <w:t xml:space="preserve">Department of Animal and Plant Sciences, University of Sheffield, UK</w:t>
+      </w:r>
+    </w:p>
+    <w:p>
+      <w:pPr>
+        <w:pStyle w:val="BodyText"/>
+      </w:pPr>
+      <w:r>
+        <w:rPr>
+          <w:vertAlign w:val="superscript"/>
+        </w:rPr>
+        <w:t xml:space="preserve">✉</w:t>
+      </w:r>
+      <w:r>
+        <w:t xml:space="preserve"> </w:t>
+      </w:r>
+      <w:r>
+        <w:t xml:space="preserve">Correspondence:</w:t>
+      </w:r>
+      <w:r>
+        <w:t xml:space="preserve"> </w:t>
+      </w:r>
+      <w:hyperlink r:id="rId20">
+        <w:r>
+          <w:rPr>
+            <w:rStyle w:val="Hyperlink"/>
+          </w:rPr>
+          <w:t xml:space="preserve">Samuel Perini &lt;samuel.perini@gu.se&gt;</w:t>
+        </w:r>
+      </w:hyperlink>
+    </w:p>
+    <w:p>
+      <w:pPr>
         <w:pStyle w:val="Heading1"/>
       </w:pPr>
-      <w:bookmarkStart w:id="20" w:name="toadd"/>
+      <w:bookmarkStart w:id="21" w:name="toadd"/>
       <w:r>
         <w:t xml:space="preserve">TOADD</w:t>
       </w:r>
-      <w:bookmarkEnd w:id="20"/>
+      <w:bookmarkEnd w:id="21"/>
     </w:p>
     <w:p>
       <w:pPr>
         <w:pStyle w:val="Heading2"/>
       </w:pPr>
-      <w:bookmarkStart w:id="21" w:name="intro"/>
+      <w:bookmarkStart w:id="22" w:name="intro"/>
       <w:r>
         <w:t xml:space="preserve">Intro</w:t>
       </w:r>
-      <w:bookmarkEnd w:id="21"/>
+      <w:bookmarkEnd w:id="22"/>
     </w:p>
     <w:p>
       <w:pPr>
@@ -38,36 +282,66 @@
       <w:r>
         <w:t xml:space="preserve">.</w:t>
       </w:r>
+      <w:r>
+        <w:br/>
+      </w:r>
+      <w:r>
+        <w:t xml:space="preserve">List of studies where different directions of sexual selection have been modelled</w:t>
+      </w:r>
+      <w:r>
+        <w:t xml:space="preserve"> </w:t>
+      </w:r>
+      <w:r>
+        <w:t xml:space="preserve">(Servedio 2016)</w:t>
+      </w:r>
+      <w:r>
+        <w:t xml:space="preserve">.</w:t>
+      </w:r>
+      <w:r>
+        <w:br/>
+      </w:r>
+      <w:r>
+        <w:t xml:space="preserve">Sensory bias can be used as a case where sexual selection can take different selection and thus, either promote or impede complete reproductive isolation</w:t>
+      </w:r>
+      <w:r>
+        <w:t xml:space="preserve"> </w:t>
+      </w:r>
+      <w:r>
+        <w:t xml:space="preserve">(Panhuis et al. 2001)</w:t>
+      </w:r>
+      <w:r>
+        <w:t xml:space="preserve">.</w:t>
+      </w:r>
     </w:p>
     <w:p>
       <w:pPr>
         <w:pStyle w:val="Heading2"/>
       </w:pPr>
-      <w:bookmarkStart w:id="22" w:name="methods"/>
+      <w:bookmarkStart w:id="23" w:name="methods"/>
       <w:r>
         <w:t xml:space="preserve">Methods</w:t>
       </w:r>
-      <w:bookmarkEnd w:id="22"/>
+      <w:bookmarkEnd w:id="23"/>
     </w:p>
     <w:p>
       <w:pPr>
         <w:pStyle w:val="Heading2"/>
       </w:pPr>
-      <w:bookmarkStart w:id="23" w:name="results"/>
+      <w:bookmarkStart w:id="24" w:name="results"/>
       <w:r>
         <w:t xml:space="preserve">Results</w:t>
       </w:r>
-      <w:bookmarkEnd w:id="23"/>
+      <w:bookmarkEnd w:id="24"/>
     </w:p>
     <w:p>
       <w:pPr>
         <w:pStyle w:val="Heading2"/>
       </w:pPr>
-      <w:bookmarkStart w:id="24" w:name="discussion"/>
+      <w:bookmarkStart w:id="25" w:name="discussion"/>
       <w:r>
         <w:t xml:space="preserve">Discussion</w:t>
       </w:r>
-      <w:bookmarkEnd w:id="24"/>
+      <w:bookmarkEnd w:id="25"/>
     </w:p>
     <w:p>
       <w:pPr>
@@ -79,6 +353,27 @@
       <w:r>
         <w:t xml:space="preserve">Assortment and how it varies along clines</w:t>
       </w:r>
+      <w:r>
+        <w:br/>
+      </w:r>
+      <w:r>
+        <w:t xml:space="preserve">Multiple factors can cause assortative mating such as mate availability and mating constraints</w:t>
+      </w:r>
+      <w:r>
+        <w:t xml:space="preserve"> </w:t>
+      </w:r>
+      <w:r>
+        <w:t xml:space="preserve">(Crespi 1989)</w:t>
+      </w:r>
+      <w:r>
+        <w:t xml:space="preserve">. Can natural selection influence mate availability with different intensity across the wave-crab habitat boundary? and what about constraints due to different shell sizes?</w:t>
+      </w:r>
+      <w:r>
+        <w:br/>
+      </w:r>
+      <w:r>
+        <w:t xml:space="preserve">Natural selection can also decrease the variance of the target trait over time and the level of this reduction does not have to be equal along the environmental cline. As the trait variance is reduced, more in one habitat than the other, the strength of assortment will follow the same pattern of reduction because assortment depends on the covariance of the female and male trait. Therefore, our inference of the strength of assortment is actually the likely result of a differential effect of natural selection on the size distribution of Crab and Wave populations. Specifically, natural selection seems to act more strongly in the crab habitat compared to the wave habitat.</w:t>
+      </w:r>
     </w:p>
     <w:p>
       <w:pPr>
@@ -101,6 +396,21 @@
       <w:r>
         <w:t xml:space="preserve">Lack of ecotype effects</w:t>
       </w:r>
+      <w:r>
+        <w:br/>
+      </w:r>
+      <w:r>
+        <w:t xml:space="preserve">The evolution of a mating trait can be under sexual selection as females express preferences for certain trait values. These preferences can have originated because the male trait is an indicator of fitness (Fisherian runaway) but they can have also evolved independently from the male mating signal. A typical example of the latter situation is when a male trait arise and it is favoured by the female sensory bias</w:t>
+      </w:r>
+      <w:r>
+        <w:t xml:space="preserve"> </w:t>
+      </w:r>
+      <w:r>
+        <w:t xml:space="preserve">(Basolo 1990; Panhuis et al. 2001)</w:t>
+      </w:r>
+      <w:r>
+        <w:t xml:space="preserve">.</w:t>
+      </w:r>
     </w:p>
     <w:p>
       <w:pPr>
@@ -118,18 +428,6 @@
       <w:r>
         <w:t xml:space="preserve">The absence of a clear and different mating pattern between Crab and Wave populations suggests that assortment by size was not simply a by-product of local adaptation but rather it existed before the formation of ecotypes. Imagine a population of snails where females tend to be overall larger than males. The common mating pattern would be for a female to pair more likely with a smaller male. This ancestral mating bias due to sexual size dimorphism can generate stabilising sexual selection for smaller than average male size. If both environmental conditions and size variation allow for local adaptation, two distinct populations would form due to divergent natural selection on size and the combination of the ancestral mating bias and the recent size divergence would reduce mating probability between the two ecotypes while maintaining the same mating pattern. Conversely, we would have expected an obvious difference between Crab and Wave mating pattern if assortment originated as a by-product of ecological speciation.</w:t>
       </w:r>
-      <w:r>
-        <w:br/>
-      </w:r>
-      <w:r>
-        <w:t xml:space="preserve">Mating constraints (</w:t>
-      </w:r>
-      <w:r>
-        <w:t xml:space="preserve">Crespi (1989)</w:t>
-      </w:r>
-      <w:r>
-        <w:t xml:space="preserve">).</w:t>
-      </w:r>
     </w:p>
     <w:p>
       <w:pPr>
@@ -152,6 +450,45 @@
       <w:r>
         <w:t xml:space="preserve">Some speculation about impact on the origin of ecotypes</w:t>
       </w:r>
+      <w:r>
+        <w:br/>
+      </w:r>
+      <w:r>
+        <w:t xml:space="preserve">A previous individual-based model predicted that pre-existing mating preferences were responsible for the inhibition of ecotype formation</w:t>
+      </w:r>
+      <w:r>
+        <w:t xml:space="preserve"> </w:t>
+      </w:r>
+      <w:r>
+        <w:t xml:space="preserve">(Sadedin et al. 2009)</w:t>
+      </w:r>
+      <w:r>
+        <w:t xml:space="preserve">. Yet, in our simulations we were able to predict that assortative mating and sexual selection contribute to the reduction in gene flow between Crab and Wave populations. However, the sexual barrier is not a primary isolating component underlying the origin of ecotypes but it has instead evolved after local adaptation exploiting the pre-existing bias based on size. This is something that was not possible to test with our data but it is a likely hypothesis given the lack of ecotype effects on the mating pattern, the resulting direction of sexual selection from sexual size dimorphism and the evidence for the ecological barrier to gene glow between Crab and Wave populations. Another assumption that we make is that differences in size are correlated with differences in the female preferences as assortment in</w:t>
+      </w:r>
+      <w:r>
+        <w:t xml:space="preserve"> </w:t>
+      </w:r>
+      <w:r>
+        <w:rPr>
+          <w:i/>
+        </w:rPr>
+        <w:t xml:space="preserve">L. saxatilis</w:t>
+      </w:r>
+      <w:r>
+        <w:t xml:space="preserve"> </w:t>
+      </w:r>
+      <w:r>
+        <w:t xml:space="preserve">is considered to be under the phenotype matching or similarity-like rule. The correlation or coevolution between male sexually selected traits and female preferences is the first requirement for sexual selection being involved in speciation</w:t>
+      </w:r>
+      <w:r>
+        <w:t xml:space="preserve"> </w:t>
+      </w:r>
+      <w:r>
+        <w:t xml:space="preserve">(Panhuis et al. 2001)</w:t>
+      </w:r>
+      <w:r>
+        <w:t xml:space="preserve">.</w:t>
+      </w:r>
     </w:p>
     <w:p>
       <w:pPr>
@@ -161,41 +498,185 @@
         </w:numPr>
       </w:pPr>
       <w:r>
-        <w:t xml:space="preserve">Broader comparison (i.e. beyond Littorina) on multiple-effect traits and on barrier effects of assortment in HZs (compare to Irwin and to Jiggins &amp; Mallet, maybe Wolf, maybe Gay et al.).</w:t>
+        <w:t xml:space="preserve">Broader comparison (i.e. beyond Littorina) on multiple-effect traits and on barrier effects of assortment in HZs (compare to Irwin and to</w:t>
+      </w:r>
+      <w:r>
+        <w:t xml:space="preserve"> </w:t>
+      </w:r>
+      <w:r>
+        <w:t xml:space="preserve">(Jiggins and Mallet 2000)</w:t>
+      </w:r>
+      <w:r>
+        <w:t xml:space="preserve">, maybe Wolf, maybe Gay et al.).</w:t>
+      </w:r>
+      <w:r>
+        <w:br/>
+      </w:r>
+      <w:r>
+        <w:t xml:space="preserve">Speciation by sexual selection and assortative mating has been simulated in many theoretical studies but how this evolutionary process unfolds in natural populations remains a challenging task. Models of speciation benefit from … A general agreement across the different models of assortative mating is that …</w:t>
+      </w:r>
+      <w:r>
+        <w:t xml:space="preserve"> </w:t>
+      </w:r>
+      <w:r>
+        <w:t xml:space="preserve">(Kopp et al. 2018)</w:t>
+      </w:r>
+      <w:r>
+        <w:t xml:space="preserve">. Also, prezygotic barriers …</w:t>
+      </w:r>
+      <w:r>
+        <w:t xml:space="preserve"> </w:t>
+      </w:r>
+      <w:r>
+        <w:t xml:space="preserve">(Irwin 2019)</w:t>
+      </w:r>
+      <w:r>
+        <w:t xml:space="preserve">. These predictions have been supported by a few empirical studies on model organisms … For the majority of natural populations identifying the individual component of isolation, the genetic basis and the traits involved does still represent an obstacle for the evidence of the role of assortment and sexual selection in speciation. For example, …</w:t>
+      </w:r>
+      <w:r>
+        <w:t xml:space="preserve"> </w:t>
+      </w:r>
+      <w:r>
+        <w:t xml:space="preserve">(Panhuis et al. 2001)</w:t>
+      </w:r>
+      <w:r>
+        <w:t xml:space="preserve">. Multiple-effect traits can be particularly effective for the reduction of gene flow, especially when they serve as a transfer between divergent natural selection and assortative mating. However, the presence of such a trait does not imply the evolution of complete reproductive isolation because depending on the nature of the preference and its relationship with the mating signal, two distinct populations can either merge or stall while they keep exchanging migrants/genes. If the preference itself is not under direct divergent selection across the hybrid zone and is not associated with the mating signal, the strength of the sexual barrier is predicted to be weak and have a marginal contribution to population divergence with gene flow.</w:t>
+      </w:r>
+    </w:p>
+    <w:p>
+      <w:pPr>
+        <w:pStyle w:val="FirstParagraph"/>
+      </w:pPr>
+      <w:r>
+        <w:t xml:space="preserve">The underlying theory agrees on what is the most favourable scenario for the split of two species that are reproductively isolated and what is the scenario where speciation will be inhibited. There are examples in the wild of these two extremes but these are rarely encountered. Most of the biological cases will occur in between and they will also be influenced by a combination of components of isolation. For example, starting from a relatively simple scenario</w:t>
+      </w:r>
+      <w:r>
+        <w:t xml:space="preserve"> </w:t>
+      </w:r>
+      <w:r>
+        <w:t xml:space="preserve">(Servedio 2016)</w:t>
+      </w:r>
+      <w:r>
+        <w:t xml:space="preserve"> </w:t>
+      </w:r>
+      <w:r>
+        <w:t xml:space="preserve">… Moving onto hybrid zones</w:t>
+      </w:r>
+      <w:r>
+        <w:t xml:space="preserve"> </w:t>
+      </w:r>
+      <w:r>
+        <w:t xml:space="preserve">(Irwin 2019)</w:t>
+      </w:r>
+      <w:r>
+        <w:t xml:space="preserve"> </w:t>
+      </w:r>
+      <w:r>
+        <w:t xml:space="preserve">…</w:t>
       </w:r>
     </w:p>
     <w:p>
       <w:pPr>
         <w:pStyle w:val="Heading1"/>
       </w:pPr>
-      <w:bookmarkStart w:id="25" w:name="references"/>
+      <w:bookmarkStart w:id="26" w:name="references"/>
       <w:r>
         <w:t xml:space="preserve">References</w:t>
       </w:r>
-      <w:bookmarkEnd w:id="25"/>
-    </w:p>
-    <w:bookmarkStart w:id="28" w:name="refs"/>
-    <w:bookmarkStart w:id="26" w:name="ref-crespi1989"/>
+      <w:bookmarkEnd w:id="26"/>
+    </w:p>
+    <w:bookmarkStart w:id="36" w:name="refs"/>
+    <w:bookmarkStart w:id="27" w:name="ref-basolo1990"/>
     <w:p>
       <w:pPr>
         <w:pStyle w:val="Bibliography"/>
       </w:pPr>
       <w:r>
+        <w:t xml:space="preserve">Basolo, A. L. 1990. Female preference predates the evolution of the sword in swordtail fish. Science 250:808–810.</w:t>
+      </w:r>
+    </w:p>
+    <w:bookmarkEnd w:id="27"/>
+    <w:bookmarkStart w:id="28" w:name="ref-crespi1989"/>
+    <w:p>
+      <w:pPr>
+        <w:pStyle w:val="Bibliography"/>
+      </w:pPr>
+      <w:r>
         <w:t xml:space="preserve">Crespi, B. J. 1989. Causes of assortative mating in arthropods. Animal Behaviour 38:980–1000.</w:t>
       </w:r>
     </w:p>
-    <w:bookmarkEnd w:id="26"/>
-    <w:bookmarkStart w:id="27" w:name="ref-kirkpatrickandnuismer2004"/>
+    <w:bookmarkEnd w:id="28"/>
+    <w:bookmarkStart w:id="29" w:name="ref-irwin2019"/>
     <w:p>
       <w:pPr>
         <w:pStyle w:val="Bibliography"/>
       </w:pPr>
       <w:r>
+        <w:t xml:space="preserve">Irwin, D. E. 2019. Assortative mating in hybrid zones is remarkably ineffective in promoting speciation. bioRxiv 637678.</w:t>
+      </w:r>
+    </w:p>
+    <w:bookmarkEnd w:id="29"/>
+    <w:bookmarkStart w:id="30" w:name="ref-jigginsandmallet2000"/>
+    <w:p>
+      <w:pPr>
+        <w:pStyle w:val="Bibliography"/>
+      </w:pPr>
+      <w:r>
+        <w:t xml:space="preserve">Jiggins, C. D., and J. Mallet. 2000. Bimodal hybrid zones and speciation. Trends in Ecology &amp; Evolution 15:250–255.</w:t>
+      </w:r>
+    </w:p>
+    <w:bookmarkEnd w:id="30"/>
+    <w:bookmarkStart w:id="31" w:name="ref-kirkpatrickandnuismer2004"/>
+    <w:p>
+      <w:pPr>
+        <w:pStyle w:val="Bibliography"/>
+      </w:pPr>
+      <w:r>
         <w:t xml:space="preserve">Kirkpatrick, M., and S. L. Nuismer. 2004. Sexual selection can constrain sympatric speciation. Proceedings of the Royal Society of London. Series B: Biological Sciences 271:687–693.</w:t>
       </w:r>
     </w:p>
-    <w:bookmarkEnd w:id="27"/>
-    <w:bookmarkEnd w:id="28"/>
+    <w:bookmarkEnd w:id="31"/>
+    <w:bookmarkStart w:id="32" w:name="ref-kopp2018"/>
+    <w:p>
+      <w:pPr>
+        <w:pStyle w:val="Bibliography"/>
+      </w:pPr>
+      <w:r>
+        <w:t xml:space="preserve">Kopp, M., M. R. Servedio, T. C. Mendelson, R. J. Safran, R. L. Rodrı́guez, M. E. Hauber, E. C. Scordato, L. B. Symes, C. N. Balakrishnan, D. M. Zonana, and others. 2018. Mechanisms of assortative mating in speciation with gene flow: Connecting theory and empirical research. The American Naturalist 191:1–20.</w:t>
+      </w:r>
+    </w:p>
+    <w:bookmarkEnd w:id="32"/>
+    <w:bookmarkStart w:id="33" w:name="ref-panhuis2001"/>
+    <w:p>
+      <w:pPr>
+        <w:pStyle w:val="Bibliography"/>
+      </w:pPr>
+      <w:r>
+        <w:t xml:space="preserve">Panhuis, T. M., R. Butlin, M. Zuk, and T. Tregenza. 2001. Sexual selection and speciation. Trends in ecology &amp; evolution 16:364–371.</w:t>
+      </w:r>
+    </w:p>
+    <w:bookmarkEnd w:id="33"/>
+    <w:bookmarkStart w:id="34" w:name="ref-sadedin2009"/>
+    <w:p>
+      <w:pPr>
+        <w:pStyle w:val="Bibliography"/>
+      </w:pPr>
+      <w:r>
+        <w:t xml:space="preserve">Sadedin, S., J. Hollander, M. Panova, K. Johannesson, and S. Gavrilets. 2009. Case studies and mathematical models of ecological speciation. 3: Ecotype formation in a swedish snail. Molecular Ecology 18:4006–4023.</w:t>
+      </w:r>
+    </w:p>
+    <w:bookmarkEnd w:id="34"/>
+    <w:bookmarkStart w:id="35" w:name="ref-servedio2016"/>
+    <w:p>
+      <w:pPr>
+        <w:pStyle w:val="Bibliography"/>
+      </w:pPr>
+      <w:r>
+        <w:t xml:space="preserve">Servedio, M. R. 2016. Geography, assortative mating, and the effects of sexual selection on speciation with gene flow. Evolutionary Applications 9:91–102.</w:t>
+      </w:r>
+    </w:p>
+    <w:bookmarkEnd w:id="35"/>
+    <w:bookmarkEnd w:id="36"/>
     <w:sectPr/>
   </w:body>
 </w:document>

--- a/Lsax_mating_ms.docx
+++ b/Lsax_mating_ms.docx
@@ -1,704 +1,1034 @@
 
 <file path=word/document.xml><?xml version="1.0" encoding="utf-8"?>
-<w:document xmlns:w="http://schemas.openxmlformats.org/wordprocessingml/2006/main" xmlns:m="http://schemas.openxmlformats.org/officeDocument/2006/math" xmlns:r="http://schemas.openxmlformats.org/officeDocument/2006/relationships" xmlns:o="urn:schemas-microsoft-com:office:office" xmlns:v="urn:schemas-microsoft-com:vml" xmlns:w10="urn:schemas-microsoft-com:office:word" xmlns:a="http://schemas.openxmlformats.org/drawingml/2006/main" xmlns:pic="http://schemas.openxmlformats.org/drawingml/2006/picture" xmlns:wp="http://schemas.openxmlformats.org/drawingml/2006/wordprocessingDrawing">
+<w:document xmlns:wpc="http://schemas.microsoft.com/office/word/2010/wordprocessingCanvas" xmlns:cx="http://schemas.microsoft.com/office/drawing/2014/chartex" xmlns:cx1="http://schemas.microsoft.com/office/drawing/2015/9/8/chartex" xmlns:cx2="http://schemas.microsoft.com/office/drawing/2015/10/21/chartex" xmlns:cx3="http://schemas.microsoft.com/office/drawing/2016/5/9/chartex" xmlns:cx4="http://schemas.microsoft.com/office/drawing/2016/5/10/chartex" xmlns:cx5="http://schemas.microsoft.com/office/drawing/2016/5/11/chartex" xmlns:cx6="http://schemas.microsoft.com/office/drawing/2016/5/12/chartex" xmlns:cx7="http://schemas.microsoft.com/office/drawing/2016/5/13/chartex" xmlns:cx8="http://schemas.microsoft.com/office/drawing/2016/5/14/chartex" xmlns:mc="http://schemas.openxmlformats.org/markup-compatibility/2006" xmlns:aink="http://schemas.microsoft.com/office/drawing/2016/ink" xmlns:am3d="http://schemas.microsoft.com/office/drawing/2017/model3d" xmlns:o="urn:schemas-microsoft-com:office:office" xmlns:r="http://schemas.openxmlformats.org/officeDocument/2006/relationships" xmlns:m="http://schemas.openxmlformats.org/officeDocument/2006/math" xmlns:v="urn:schemas-microsoft-com:vml" xmlns:wp14="http://schemas.microsoft.com/office/word/2010/wordprocessingDrawing" xmlns:wp="http://schemas.openxmlformats.org/drawingml/2006/wordprocessingDrawing" xmlns:w10="urn:schemas-microsoft-com:office:word" xmlns:w="http://schemas.openxmlformats.org/wordprocessingml/2006/main" xmlns:w14="http://schemas.microsoft.com/office/word/2010/wordml" xmlns:w15="http://schemas.microsoft.com/office/word/2012/wordml" xmlns:w16cid="http://schemas.microsoft.com/office/word/2016/wordml/cid" xmlns:w16se="http://schemas.microsoft.com/office/word/2015/wordml/symex" xmlns:wpg="http://schemas.microsoft.com/office/word/2010/wordprocessingGroup" xmlns:wpi="http://schemas.microsoft.com/office/word/2010/wordprocessingInk" xmlns:wne="http://schemas.microsoft.com/office/word/2006/wordml" xmlns:wps="http://schemas.microsoft.com/office/word/2010/wordprocessingShape" mc:Ignorable="w14 w15 w16se w16cid wp14">
   <w:body>
     <w:p>
       <w:pPr>
         <w:pStyle w:val="Title"/>
-      </w:pPr>
-      <w:r>
-        <w:t xml:space="preserve">Assortative</w:t>
-      </w:r>
-      <w:r>
+        <w:rPr>
+          <w:rFonts w:ascii="Helvetica" w:hAnsi="Helvetica"/>
+        </w:rPr>
+      </w:pPr>
+      <w:r>
+        <w:rPr>
+          <w:rFonts w:ascii="Helvetica" w:hAnsi="Helvetica"/>
+        </w:rPr>
+        <w:t xml:space="preserve">Assortative mating, sexual selection and their consequences for gene flow in </w:t>
+      </w:r>
+      <w:r>
+        <w:rPr>
+          <w:rFonts w:ascii="Helvetica" w:hAnsi="Helvetica"/>
+          <w:i/>
+        </w:rPr>
+        <w:t>Littorina</w:t>
+      </w:r>
+    </w:p>
+    <w:p>
+      <w:pPr>
+        <w:pStyle w:val="Author"/>
+        <w:rPr>
+          <w:rFonts w:ascii="Helvetica" w:hAnsi="Helvetica"/>
+        </w:rPr>
+      </w:pPr>
+      <w:r>
+        <w:rPr>
+          <w:rFonts w:ascii="Helvetica" w:hAnsi="Helvetica"/>
+        </w:rPr>
+        <w:t>Samuel Perini</w:t>
+      </w:r>
+      <w:r>
+        <w:rPr>
+          <w:rFonts w:ascii="Helvetica" w:hAnsi="Helvetica"/>
+          <w:vertAlign w:val="superscript"/>
+        </w:rPr>
+        <w:t>1,</w:t>
+      </w:r>
+      <w:r>
+        <w:rPr>
+          <w:rFonts w:ascii="Apple Color Emoji" w:hAnsi="Apple Color Emoji" w:cs="Apple Color Emoji"/>
+          <w:vertAlign w:val="superscript"/>
+        </w:rPr>
+        <w:t>✉</w:t>
+      </w:r>
+      <w:r>
+        <w:rPr>
+          <w:rFonts w:ascii="Helvetica" w:hAnsi="Helvetica"/>
+        </w:rPr>
+        <w:t>, Marina Rafajlović</w:t>
+      </w:r>
+      <w:r>
+        <w:rPr>
+          <w:rFonts w:ascii="Helvetica" w:hAnsi="Helvetica"/>
+          <w:vertAlign w:val="superscript"/>
+        </w:rPr>
+        <w:t>1</w:t>
+      </w:r>
+      <w:r>
+        <w:rPr>
+          <w:rFonts w:ascii="Helvetica" w:hAnsi="Helvetica"/>
+        </w:rPr>
+        <w:t>, Anja M. Westram</w:t>
+      </w:r>
+      <w:r>
+        <w:rPr>
+          <w:rFonts w:ascii="Helvetica" w:hAnsi="Helvetica"/>
+          <w:vertAlign w:val="superscript"/>
+        </w:rPr>
+        <w:t>2</w:t>
+      </w:r>
+      <w:r>
+        <w:rPr>
+          <w:rFonts w:ascii="Helvetica" w:hAnsi="Helvetica"/>
+        </w:rPr>
+        <w:t>, Kerstin Johannesson</w:t>
+      </w:r>
+      <w:r>
+        <w:rPr>
+          <w:rFonts w:ascii="Helvetica" w:hAnsi="Helvetica"/>
+          <w:vertAlign w:val="superscript"/>
+        </w:rPr>
+        <w:t>1</w:t>
+      </w:r>
+      <w:r>
+        <w:rPr>
+          <w:rFonts w:ascii="Helvetica" w:hAnsi="Helvetica"/>
+        </w:rPr>
+        <w:t>, and Roger K. Butlin</w:t>
+      </w:r>
+      <w:r>
+        <w:rPr>
+          <w:rFonts w:ascii="Helvetica" w:hAnsi="Helvetica"/>
+          <w:vertAlign w:val="superscript"/>
+        </w:rPr>
+        <w:t>3</w:t>
+      </w:r>
+    </w:p>
+    <w:p>
+      <w:pPr>
+        <w:pStyle w:val="FirstParagraph"/>
+        <w:rPr>
+          <w:rFonts w:ascii="Helvetica" w:hAnsi="Helvetica"/>
+        </w:rPr>
+      </w:pPr>
+      <w:r>
+        <w:rPr>
+          <w:rFonts w:ascii="Helvetica" w:hAnsi="Helvetica"/>
+          <w:vertAlign w:val="superscript"/>
+        </w:rPr>
+        <w:t>1</w:t>
+      </w:r>
+      <w:r>
+        <w:rPr>
+          <w:rFonts w:ascii="Helvetica" w:hAnsi="Helvetica"/>
+        </w:rPr>
         <w:t xml:space="preserve"> </w:t>
       </w:r>
       <w:r>
-        <w:t xml:space="preserve">mating,</w:t>
-      </w:r>
-      <w:r>
-        <w:t xml:space="preserve"> </w:t>
-      </w:r>
-      <w:r>
-        <w:t xml:space="preserve">sexual</w:t>
-      </w:r>
-      <w:r>
-        <w:t xml:space="preserve"> </w:t>
-      </w:r>
-      <w:r>
-        <w:t xml:space="preserve">selection</w:t>
-      </w:r>
-      <w:r>
-        <w:t xml:space="preserve"> </w:t>
-      </w:r>
-      <w:r>
-        <w:t xml:space="preserve">and</w:t>
-      </w:r>
-      <w:r>
-        <w:t xml:space="preserve"> </w:t>
-      </w:r>
-      <w:r>
-        <w:t xml:space="preserve">their</w:t>
-      </w:r>
-      <w:r>
-        <w:t xml:space="preserve"> </w:t>
-      </w:r>
-      <w:r>
-        <w:t xml:space="preserve">consequences</w:t>
-      </w:r>
-      <w:r>
-        <w:t xml:space="preserve"> </w:t>
-      </w:r>
-      <w:r>
-        <w:t xml:space="preserve">for</w:t>
-      </w:r>
-      <w:r>
-        <w:t xml:space="preserve"> </w:t>
-      </w:r>
-      <w:r>
-        <w:t xml:space="preserve">gene</w:t>
-      </w:r>
-      <w:r>
-        <w:t xml:space="preserve"> </w:t>
-      </w:r>
-      <w:r>
-        <w:t xml:space="preserve">flow</w:t>
-      </w:r>
-      <w:r>
-        <w:t xml:space="preserve"> </w:t>
-      </w:r>
-      <w:r>
-        <w:t xml:space="preserve">in</w:t>
-      </w:r>
-      <w:r>
-        <w:t xml:space="preserve"> </w:t>
-      </w:r>
-      <w:r>
-        <w:rPr>
-          <w:i/>
-        </w:rPr>
-        <w:t xml:space="preserve">Littorina</w:t>
-      </w:r>
-    </w:p>
-    <w:p>
-      <w:pPr>
-        <w:pStyle w:val="Author"/>
-      </w:pPr>
-      <w:r>
-        <w:t xml:space="preserve">Samuel Perini</w:t>
-      </w:r>
-      <w:r>
-        <w:rPr>
+        <w:rPr>
+          <w:rFonts w:ascii="Helvetica" w:hAnsi="Helvetica"/>
+        </w:rPr>
+        <w:t>Department of Marine Sciences, University of Gothenburg, 40530 Gothenburg, Sweden</w:t>
+      </w:r>
+      <w:r>
+        <w:rPr>
+          <w:rFonts w:ascii="Helvetica" w:hAnsi="Helvetica"/>
+        </w:rPr>
+        <w:br/>
+      </w:r>
+      <w:r>
+        <w:rPr>
+          <w:rFonts w:ascii="Helvetica" w:hAnsi="Helvetica"/>
           <w:vertAlign w:val="superscript"/>
         </w:rPr>
-        <w:t xml:space="preserve">1</w:t>
-      </w:r>
-      <w:r>
-        <w:rPr>
+        <w:t>2</w:t>
+      </w:r>
+      <w:r>
+        <w:rPr>
+          <w:rFonts w:ascii="Helvetica" w:hAnsi="Helvetica"/>
+        </w:rPr>
+        <w:t xml:space="preserve"> IST Austria, Am Campus 1, 3400 Klosterneuburg, Austria</w:t>
+      </w:r>
+      <w:r>
+        <w:rPr>
+          <w:rFonts w:ascii="Helvetica" w:hAnsi="Helvetica"/>
+        </w:rPr>
+        <w:br/>
+      </w:r>
+      <w:r>
+        <w:rPr>
+          <w:rFonts w:ascii="Helvetica" w:hAnsi="Helvetica"/>
           <w:vertAlign w:val="superscript"/>
         </w:rPr>
-        <w:t xml:space="preserve">,</w:t>
-      </w:r>
-      <w:r>
-        <w:rPr>
+        <w:t>3</w:t>
+      </w:r>
+      <w:r>
+        <w:rPr>
+          <w:rFonts w:ascii="Helvetica" w:hAnsi="Helvetica"/>
+        </w:rPr>
+        <w:t xml:space="preserve"> Department of Animal and Plant Sciences, University of Sheffield, UK, S10 2TN</w:t>
+      </w:r>
+    </w:p>
+    <w:p>
+      <w:pPr>
+        <w:pStyle w:val="BodyText"/>
+        <w:rPr>
+          <w:rFonts w:ascii="Helvetica" w:hAnsi="Helvetica"/>
+        </w:rPr>
+      </w:pPr>
+      <w:r>
+        <w:rPr>
+          <w:rFonts w:ascii="Apple Color Emoji" w:hAnsi="Apple Color Emoji" w:cs="Apple Color Emoji"/>
           <w:vertAlign w:val="superscript"/>
         </w:rPr>
-        <w:t xml:space="preserve">✉</w:t>
-      </w:r>
-      <w:r>
-        <w:t xml:space="preserve">,</w:t>
-      </w:r>
-      <w:r>
-        <w:t xml:space="preserve"> </w:t>
-      </w:r>
-      <w:r>
-        <w:t xml:space="preserve">Marina Rafajlović</w:t>
-      </w:r>
-      <w:r>
-        <w:rPr>
-          <w:vertAlign w:val="superscript"/>
-        </w:rPr>
-        <w:t xml:space="preserve">1</w:t>
-      </w:r>
-      <w:r>
-        <w:t xml:space="preserve">,</w:t>
-      </w:r>
-      <w:r>
-        <w:t xml:space="preserve"> </w:t>
-      </w:r>
-      <w:r>
-        <w:t xml:space="preserve">Anja M. Westram</w:t>
-      </w:r>
-      <w:r>
-        <w:rPr>
-          <w:vertAlign w:val="superscript"/>
-        </w:rPr>
-        <w:t xml:space="preserve">2</w:t>
-      </w:r>
-      <w:r>
-        <w:t xml:space="preserve">,</w:t>
-      </w:r>
-      <w:r>
-        <w:t xml:space="preserve"> </w:t>
-      </w:r>
-      <w:r>
-        <w:t xml:space="preserve">Kerstin Johannesson</w:t>
-      </w:r>
-      <w:r>
-        <w:rPr>
-          <w:vertAlign w:val="superscript"/>
-        </w:rPr>
-        <w:t xml:space="preserve">1</w:t>
-      </w:r>
-      <w:r>
-        <w:t xml:space="preserve">,</w:t>
-      </w:r>
-      <w:r>
-        <w:t xml:space="preserve"> </w:t>
-      </w:r>
-      <w:r>
-        <w:t xml:space="preserve">and</w:t>
-      </w:r>
-      <w:r>
-        <w:t xml:space="preserve"> </w:t>
-      </w:r>
-      <w:r>
-        <w:t xml:space="preserve">Roger K. Butlin</w:t>
-      </w:r>
-      <w:r>
-        <w:rPr>
-          <w:vertAlign w:val="superscript"/>
-        </w:rPr>
-        <w:t xml:space="preserve">3</w:t>
-      </w:r>
-    </w:p>
-    <w:p>
-      <w:pPr>
-        <w:pStyle w:val="FirstParagraph"/>
-      </w:pPr>
-      <w:r>
-        <w:rPr>
-          <w:vertAlign w:val="superscript"/>
-        </w:rPr>
-        <w:t xml:space="preserve">1</w:t>
-      </w:r>
-      <w:r>
-        <w:t xml:space="preserve"> </w:t>
-      </w:r>
-      <w:r>
-        <w:t xml:space="preserve">Department of Marine Sciences, University of Gothenburg, 40530 Gothenburg, Sweden</w:t>
-      </w:r>
-      <w:r>
-        <w:br/>
-      </w:r>
-      <w:r>
-        <w:rPr>
-          <w:vertAlign w:val="superscript"/>
-        </w:rPr>
-        <w:t xml:space="preserve">2</w:t>
-      </w:r>
-      <w:r>
-        <w:t xml:space="preserve"> </w:t>
-      </w:r>
-      <w:r>
-        <w:t xml:space="preserve">IST Austria, Am Campus 1, 3400 Klosterneuburg, Austria</w:t>
-      </w:r>
-      <w:r>
-        <w:br/>
-      </w:r>
-      <w:r>
-        <w:rPr>
-          <w:vertAlign w:val="superscript"/>
-        </w:rPr>
-        <w:t xml:space="preserve">3</w:t>
-      </w:r>
-      <w:r>
-        <w:t xml:space="preserve"> </w:t>
-      </w:r>
-      <w:r>
-        <w:t xml:space="preserve">Department of Animal and Plant Sciences, University of Sheffield, UK</w:t>
-      </w:r>
-    </w:p>
-    <w:p>
-      <w:pPr>
-        <w:pStyle w:val="BodyText"/>
-      </w:pPr>
-      <w:r>
-        <w:rPr>
-          <w:vertAlign w:val="superscript"/>
-        </w:rPr>
-        <w:t xml:space="preserve">✉</w:t>
-      </w:r>
-      <w:r>
-        <w:t xml:space="preserve"> </w:t>
-      </w:r>
-      <w:r>
-        <w:t xml:space="preserve">Correspondence:</w:t>
-      </w:r>
-      <w:r>
-        <w:t xml:space="preserve"> </w:t>
-      </w:r>
-      <w:hyperlink r:id="rId20">
+        <w:t>✉</w:t>
+      </w:r>
+      <w:r>
+        <w:rPr>
+          <w:rFonts w:ascii="Helvetica" w:hAnsi="Helvetica"/>
+        </w:rPr>
+        <w:t xml:space="preserve"> Correspondence: </w:t>
+      </w:r>
+      <w:hyperlink r:id="rId7">
         <w:r>
           <w:rPr>
             <w:rStyle w:val="Hyperlink"/>
+            <w:rFonts w:ascii="Helvetica" w:hAnsi="Helvetica"/>
           </w:rPr>
-          <w:t xml:space="preserve">Samuel Perini &lt;samuel.perini@gu.se&gt;</w:t>
+          <w:t>Samuel Perini &lt;samuel.perini@gu.se&gt;</w:t>
         </w:r>
       </w:hyperlink>
     </w:p>
     <w:p>
       <w:pPr>
         <w:pStyle w:val="Heading1"/>
-      </w:pPr>
-      <w:bookmarkStart w:id="21" w:name="toadd"/>
-      <w:r>
-        <w:t xml:space="preserve">TOADD</w:t>
-      </w:r>
-      <w:bookmarkEnd w:id="21"/>
+        <w:rPr>
+          <w:rFonts w:ascii="Helvetica" w:hAnsi="Helvetica"/>
+        </w:rPr>
+      </w:pPr>
+      <w:bookmarkStart w:id="0" w:name="toadd"/>
+      <w:r>
+        <w:rPr>
+          <w:rFonts w:ascii="Helvetica" w:hAnsi="Helvetica"/>
+        </w:rPr>
+        <w:t>TOADD</w:t>
+      </w:r>
+      <w:bookmarkEnd w:id="0"/>
     </w:p>
     <w:p>
       <w:pPr>
         <w:pStyle w:val="Heading2"/>
-      </w:pPr>
-      <w:bookmarkStart w:id="22" w:name="intro"/>
-      <w:r>
-        <w:t xml:space="preserve">Intro</w:t>
-      </w:r>
-      <w:bookmarkEnd w:id="22"/>
+        <w:rPr>
+          <w:rFonts w:ascii="Helvetica" w:hAnsi="Helvetica"/>
+        </w:rPr>
+      </w:pPr>
+      <w:bookmarkStart w:id="1" w:name="abstract"/>
+      <w:r>
+        <w:rPr>
+          <w:rFonts w:ascii="Helvetica" w:hAnsi="Helvetica"/>
+        </w:rPr>
+        <w:t>Abstract</w:t>
+      </w:r>
+      <w:bookmarkEnd w:id="1"/>
     </w:p>
     <w:p>
       <w:pPr>
         <w:pStyle w:val="FirstParagraph"/>
-      </w:pPr>
-      <w:r>
-        <w:t xml:space="preserve">Models of assortative mating typically assume that individuals mate with similar individuals with no difference in mating success. However, in natural populations where individuals mate assortatively, rare phenotypes undergo a mating disadvantage which can generate stabilising sexual selection</w:t>
-      </w:r>
-      <w:r>
-        <w:t xml:space="preserve"> </w:t>
-      </w:r>
-      <w:r>
-        <w:t xml:space="preserve">(Kirkpatrick and Nuismer 2004)</w:t>
-      </w:r>
-      <w:r>
-        <w:t xml:space="preserve">.</w:t>
-      </w:r>
-      <w:r>
+        <w:rPr>
+          <w:rFonts w:ascii="Helvetica" w:hAnsi="Helvetica"/>
+        </w:rPr>
+      </w:pPr>
+      <w:bookmarkStart w:id="2" w:name="_GoBack"/>
+      <w:r>
+        <w:rPr>
+          <w:rFonts w:ascii="Helvetica" w:hAnsi="Helvetica"/>
+        </w:rPr>
+        <w:t xml:space="preserve">New species can form even though genes or migrants are being exchanged in the contact zone between two populations. Under a scenario where divergent populations are connected by </w:t>
+      </w:r>
+      <w:r>
+        <w:rPr>
+          <w:rFonts w:ascii="Helvetica" w:hAnsi="Helvetica"/>
+        </w:rPr>
+        <w:t xml:space="preserve">gene flow, the establishment of complete reproductive isolation requires the joint action of multiple barriers to gene flow. One example where multiple barrier effects are coupled into one single trait (i.e. a multiple-effect trait) is when the trait that </w:t>
+      </w:r>
+      <w:r>
+        <w:rPr>
+          <w:rFonts w:ascii="Helvetica" w:hAnsi="Helvetica"/>
+        </w:rPr>
+        <w:t>is the target of divergent natural selection does also mediate assortative mating. Theory suggests that this type of multiple-effect trait can have a strong contribution in the reduction of gene flow because it forms a direct link between divergent natural</w:t>
+      </w:r>
+      <w:r>
+        <w:rPr>
+          <w:rFonts w:ascii="Helvetica" w:hAnsi="Helvetica"/>
+        </w:rPr>
+        <w:t xml:space="preserve"> selection and assortative mating. Despite this clear expectation, there are only few cases where patterns of assortative mating have been described quantitatively and where their impact on gene flow has been determined. Two ecotypes of the coastal marine </w:t>
+      </w:r>
+      <w:r>
+        <w:rPr>
+          <w:rFonts w:ascii="Helvetica" w:hAnsi="Helvetica"/>
+        </w:rPr>
+        <w:t xml:space="preserve">snail, </w:t>
+      </w:r>
+      <w:r>
+        <w:rPr>
+          <w:rFonts w:ascii="Helvetica" w:hAnsi="Helvetica"/>
+          <w:i/>
+        </w:rPr>
+        <w:t>Littorina saxatilis</w:t>
+      </w:r>
+      <w:r>
+        <w:rPr>
+          <w:rFonts w:ascii="Helvetica" w:hAnsi="Helvetica"/>
+        </w:rPr>
+        <w:t xml:space="preserve">, occur in North Atlantic rocky-shore habitats dominated by either crab predation or wave action. They differ strongly in size and size-assortative mating has previously been documented and considered a significant contributor to </w:t>
+      </w:r>
+      <w:r>
+        <w:rPr>
+          <w:rFonts w:ascii="Helvetica" w:hAnsi="Helvetica"/>
+        </w:rPr>
+        <w:t>reproductive isolation. Here, we analyse mating pattern with respect to size in intensively-sampled transects across boundaries between the habitats. We quantify the mating probability for a wide distribution of female to male size ratios by fitting models</w:t>
+      </w:r>
+      <w:r>
+        <w:rPr>
+          <w:rFonts w:ascii="Helvetica" w:hAnsi="Helvetica"/>
+        </w:rPr>
+        <w:t xml:space="preserve"> of the form often used in theoretical work on assortative mating. We show that the mating pattern is mostly conserved between ecotypes and it generates both assortment and sexual selection for small male size. What varies along the studied transects are t</w:t>
+      </w:r>
+      <w:r>
+        <w:rPr>
+          <w:rFonts w:ascii="Helvetica" w:hAnsi="Helvetica"/>
+        </w:rPr>
+        <w:t>he intensities of assortment and sexual selection as these are strictly dependent on the amount of size variance or the degree of size dimorphism. We then use simulations to predict the impact of assortative mating and sexual selection on the cline in size</w:t>
+      </w:r>
+      <w:r>
+        <w:rPr>
+          <w:rFonts w:ascii="Helvetica" w:hAnsi="Helvetica"/>
+        </w:rPr>
+        <w:t xml:space="preserve"> determined by divergent selection and on the barrier to gene exchange between ecotypes. The sexual components of isolation contribute to reproductive </w:t>
+      </w:r>
+      <w:r>
+        <w:rPr>
+          <w:rFonts w:ascii="Helvetica" w:hAnsi="Helvetica"/>
+        </w:rPr>
+        <w:lastRenderedPageBreak/>
+        <w:t>isolation between Crab and Wave ecotypes and the barrier to gene flow is mostly strengthen by stabilising</w:t>
+      </w:r>
+      <w:r>
+        <w:rPr>
+          <w:rFonts w:ascii="Helvetica" w:hAnsi="Helvetica"/>
+        </w:rPr>
+        <w:t xml:space="preserve"> sexual selection rather than assortment. Although the direction of sexual selection is the same between the two habitats and assortative mating seems to be ancestral to the ecotype formation, a multiple-effect trait such as size in </w:t>
+      </w:r>
+      <w:r>
+        <w:rPr>
+          <w:rFonts w:ascii="Helvetica" w:hAnsi="Helvetica"/>
+          <w:i/>
+        </w:rPr>
+        <w:t>L. saxatilis</w:t>
+      </w:r>
+      <w:r>
+        <w:rPr>
+          <w:rFonts w:ascii="Helvetica" w:hAnsi="Helvetica"/>
+        </w:rPr>
+        <w:t xml:space="preserve"> can be suf</w:t>
+      </w:r>
+      <w:r>
+        <w:rPr>
+          <w:rFonts w:ascii="Helvetica" w:hAnsi="Helvetica"/>
+        </w:rPr>
+        <w:t>ficient to maintain divergence between populations in the face of gene flow.</w:t>
+      </w:r>
+      <w:bookmarkEnd w:id="2"/>
+    </w:p>
+    <w:p>
+      <w:pPr>
+        <w:pStyle w:val="Heading2"/>
+        <w:rPr>
+          <w:rFonts w:ascii="Helvetica" w:hAnsi="Helvetica"/>
+        </w:rPr>
+      </w:pPr>
+      <w:bookmarkStart w:id="3" w:name="intro"/>
+      <w:r>
+        <w:rPr>
+          <w:rFonts w:ascii="Helvetica" w:hAnsi="Helvetica"/>
+        </w:rPr>
+        <w:t>Intro</w:t>
+      </w:r>
+      <w:bookmarkEnd w:id="3"/>
+    </w:p>
+    <w:p>
+      <w:pPr>
+        <w:pStyle w:val="FirstParagraph"/>
+        <w:rPr>
+          <w:rFonts w:ascii="Helvetica" w:hAnsi="Helvetica"/>
+        </w:rPr>
+      </w:pPr>
+      <w:r>
+        <w:rPr>
+          <w:rFonts w:ascii="Helvetica" w:hAnsi="Helvetica"/>
+        </w:rPr>
+        <w:t>Models of assortative mating typically assume that individuals mate with similar individuals with no difference in mating success. However, in natural populations where indi</w:t>
+      </w:r>
+      <w:r>
+        <w:rPr>
+          <w:rFonts w:ascii="Helvetica" w:hAnsi="Helvetica"/>
+        </w:rPr>
+        <w:t>viduals mate assortatively, rare phenotypes undergo a mating disadvantage which can generate stabilising sexual selection (Kirkpatrick and Nuismer 2004).</w:t>
+      </w:r>
+      <w:r>
+        <w:rPr>
+          <w:rFonts w:ascii="Helvetica" w:hAnsi="Helvetica"/>
+        </w:rPr>
         <w:br/>
-      </w:r>
-      <w:r>
-        <w:t xml:space="preserve">List of studies where different directions of sexual selection have been modelled</w:t>
-      </w:r>
-      <w:r>
-        <w:t xml:space="preserve"> </w:t>
-      </w:r>
-      <w:r>
-        <w:t xml:space="preserve">(Servedio 2016)</w:t>
-      </w:r>
-      <w:r>
-        <w:t xml:space="preserve">.</w:t>
-      </w:r>
-      <w:r>
+        <w:t>List of studies where different directions of sexual selection have been modelled (Servedio 2016).</w:t>
+      </w:r>
+      <w:r>
+        <w:rPr>
+          <w:rFonts w:ascii="Helvetica" w:hAnsi="Helvetica"/>
+        </w:rPr>
         <w:br/>
-      </w:r>
-      <w:r>
-        <w:t xml:space="preserve">Sensory bias can be used as a case where sexual selection can take different selection and thus, either promote or impede complete reproductive isolation</w:t>
-      </w:r>
-      <w:r>
-        <w:t xml:space="preserve"> </w:t>
-      </w:r>
-      <w:r>
-        <w:t xml:space="preserve">(Panhuis et al. 2001)</w:t>
-      </w:r>
-      <w:r>
-        <w:t xml:space="preserve">.</w:t>
+        <w:t>Sen</w:t>
+      </w:r>
+      <w:r>
+        <w:rPr>
+          <w:rFonts w:ascii="Helvetica" w:hAnsi="Helvetica"/>
+        </w:rPr>
+        <w:t>sory bias can be used as a case where sexual selection can take different selection and thus, either promote or impede complete reproductive isolation (Panhuis et al. 2001).</w:t>
       </w:r>
     </w:p>
     <w:p>
       <w:pPr>
         <w:pStyle w:val="Heading2"/>
-      </w:pPr>
-      <w:bookmarkStart w:id="23" w:name="methods"/>
-      <w:r>
-        <w:t xml:space="preserve">Methods</w:t>
-      </w:r>
-      <w:bookmarkEnd w:id="23"/>
+        <w:rPr>
+          <w:rFonts w:ascii="Helvetica" w:hAnsi="Helvetica"/>
+        </w:rPr>
+      </w:pPr>
+      <w:bookmarkStart w:id="4" w:name="methods"/>
+      <w:r>
+        <w:rPr>
+          <w:rFonts w:ascii="Helvetica" w:hAnsi="Helvetica"/>
+        </w:rPr>
+        <w:t>Methods</w:t>
+      </w:r>
+      <w:bookmarkEnd w:id="4"/>
     </w:p>
     <w:p>
       <w:pPr>
         <w:pStyle w:val="Heading2"/>
-      </w:pPr>
-      <w:bookmarkStart w:id="24" w:name="results"/>
-      <w:r>
-        <w:t xml:space="preserve">Results</w:t>
-      </w:r>
-      <w:bookmarkEnd w:id="24"/>
+        <w:rPr>
+          <w:rFonts w:ascii="Helvetica" w:hAnsi="Helvetica"/>
+        </w:rPr>
+      </w:pPr>
+      <w:bookmarkStart w:id="5" w:name="results"/>
+      <w:r>
+        <w:rPr>
+          <w:rFonts w:ascii="Helvetica" w:hAnsi="Helvetica"/>
+        </w:rPr>
+        <w:t>Results</w:t>
+      </w:r>
+      <w:bookmarkEnd w:id="5"/>
     </w:p>
     <w:p>
       <w:pPr>
         <w:pStyle w:val="Heading2"/>
-      </w:pPr>
-      <w:bookmarkStart w:id="25" w:name="discussion"/>
-      <w:r>
-        <w:t xml:space="preserve">Discussion</w:t>
-      </w:r>
-      <w:bookmarkEnd w:id="25"/>
+        <w:rPr>
+          <w:rFonts w:ascii="Helvetica" w:hAnsi="Helvetica"/>
+        </w:rPr>
+      </w:pPr>
+      <w:bookmarkStart w:id="6" w:name="discussion"/>
+      <w:r>
+        <w:rPr>
+          <w:rFonts w:ascii="Helvetica" w:hAnsi="Helvetica"/>
+        </w:rPr>
+        <w:t>Discussion</w:t>
+      </w:r>
+      <w:bookmarkEnd w:id="6"/>
     </w:p>
     <w:p>
       <w:pPr>
         <w:numPr>
-          <w:numId w:val="1001"/>
           <w:ilvl w:val="0"/>
+          <w:numId w:val="2"/>
         </w:numPr>
-      </w:pPr>
-      <w:r>
-        <w:t xml:space="preserve">Assortment and how it varies along clines</w:t>
-      </w:r>
-      <w:r>
+        <w:rPr>
+          <w:rFonts w:ascii="Helvetica" w:hAnsi="Helvetica"/>
+        </w:rPr>
+      </w:pPr>
+      <w:r>
+        <w:rPr>
+          <w:rFonts w:ascii="Helvetica" w:hAnsi="Helvetica"/>
+        </w:rPr>
+        <w:t>Assortment and how it varies along clines</w:t>
+      </w:r>
+      <w:r>
+        <w:rPr>
+          <w:rFonts w:ascii="Helvetica" w:hAnsi="Helvetica"/>
+        </w:rPr>
         <w:br/>
-      </w:r>
-      <w:r>
-        <w:t xml:space="preserve">Multiple factors can cause assortative mating such as mate availability and mating constraints</w:t>
-      </w:r>
-      <w:r>
-        <w:t xml:space="preserve"> </w:t>
-      </w:r>
-      <w:r>
-        <w:t xml:space="preserve">(Crespi 1989)</w:t>
-      </w:r>
-      <w:r>
-        <w:t xml:space="preserve">. Can natural selection influence mate availability with different intensity across the wave-crab habitat boundary? and what about constraints due to different shell sizes?</w:t>
-      </w:r>
-      <w:r>
+        <w:t>Multiple fact</w:t>
+      </w:r>
+      <w:r>
+        <w:rPr>
+          <w:rFonts w:ascii="Helvetica" w:hAnsi="Helvetica"/>
+        </w:rPr>
+        <w:t>ors can cause assortative mating such as mate availability and mating constraints (Crespi 1989). Can natural selection influence mate availability with different intensity across the wave-crab habitat boundary? and what about constraints due to different s</w:t>
+      </w:r>
+      <w:r>
+        <w:rPr>
+          <w:rFonts w:ascii="Helvetica" w:hAnsi="Helvetica"/>
+        </w:rPr>
+        <w:t>hell sizes?</w:t>
+      </w:r>
+      <w:r>
+        <w:rPr>
+          <w:rFonts w:ascii="Helvetica" w:hAnsi="Helvetica"/>
+        </w:rPr>
         <w:br/>
-      </w:r>
-      <w:r>
-        <w:t xml:space="preserve">Natural selection can also decrease the variance of the target trait over time and the level of this reduction does not have to be equal along the environmental cline. As the trait variance is reduced, more in one habitat than the other, the strength of assortment will follow the same pattern of reduction because assortment depends on the covariance of the female and male trait. Therefore, our inference of the strength of assortment is actually the likely result of a differential effect of natural selection on the size distribution of Crab and Wave populations. Specifically, natural selection seems to act more strongly in the crab habitat compared to the wave habitat.</w:t>
+        <w:t>Natural selection can also decrease the variance of the target trait over time and the level of this reduction does not have to be equal along the environmental cline. As the trait variance is reduced, more in one habitat than the other, the st</w:t>
+      </w:r>
+      <w:r>
+        <w:rPr>
+          <w:rFonts w:ascii="Helvetica" w:hAnsi="Helvetica"/>
+        </w:rPr>
+        <w:t>rength of assortment will follow the same pattern of reduction because assortment depends on the covariance of the female and male trait. Therefore, our inference of the strength of assortment is actually the likely result of a differential effect of natur</w:t>
+      </w:r>
+      <w:r>
+        <w:rPr>
+          <w:rFonts w:ascii="Helvetica" w:hAnsi="Helvetica"/>
+        </w:rPr>
+        <w:t>al selection on the size distribution of Crab and Wave populations. Specifically, natural selection seems to act more strongly in the crab habitat compared to the wave habitat.</w:t>
       </w:r>
     </w:p>
     <w:p>
       <w:pPr>
         <w:numPr>
-          <w:numId w:val="1001"/>
           <w:ilvl w:val="0"/>
+          <w:numId w:val="2"/>
         </w:numPr>
-      </w:pPr>
-      <w:r>
-        <w:t xml:space="preserve">Same for SS with comments about sexual dimorphism</w:t>
+        <w:rPr>
+          <w:rFonts w:ascii="Helvetica" w:hAnsi="Helvetica"/>
+        </w:rPr>
+      </w:pPr>
+      <w:r>
+        <w:rPr>
+          <w:rFonts w:ascii="Helvetica" w:hAnsi="Helvetica"/>
+        </w:rPr>
+        <w:t>Same for SS with comments about sexual dimorphism</w:t>
       </w:r>
     </w:p>
     <w:p>
       <w:pPr>
         <w:numPr>
-          <w:numId w:val="1001"/>
           <w:ilvl w:val="0"/>
+          <w:numId w:val="2"/>
         </w:numPr>
-      </w:pPr>
-      <w:r>
-        <w:t xml:space="preserve">Lack of ecotype effects</w:t>
-      </w:r>
-      <w:r>
+        <w:rPr>
+          <w:rFonts w:ascii="Helvetica" w:hAnsi="Helvetica"/>
+        </w:rPr>
+      </w:pPr>
+      <w:r>
+        <w:rPr>
+          <w:rFonts w:ascii="Helvetica" w:hAnsi="Helvetica"/>
+        </w:rPr>
+        <w:t>Lack of ecotype effects</w:t>
+      </w:r>
+      <w:r>
+        <w:rPr>
+          <w:rFonts w:ascii="Helvetica" w:hAnsi="Helvetica"/>
+        </w:rPr>
         <w:br/>
-      </w:r>
-      <w:r>
-        <w:t xml:space="preserve">The evolution of a mating trait can be under sexual selection as females express preferences for certain trait values. These preferences can have originated because the male trait is an indicator of fitness (Fisherian runaway) but they can have also evolved independently from the male mating signal. A typical example of the latter situation is when a male trait arise and it is favoured by the female sensory bias</w:t>
-      </w:r>
-      <w:r>
-        <w:t xml:space="preserve"> </w:t>
-      </w:r>
-      <w:r>
-        <w:t xml:space="preserve">(Basolo 1990; Panhuis et al. 2001)</w:t>
-      </w:r>
-      <w:r>
-        <w:t xml:space="preserve">.</w:t>
+        <w:t>The e</w:t>
+      </w:r>
+      <w:r>
+        <w:rPr>
+          <w:rFonts w:ascii="Helvetica" w:hAnsi="Helvetica"/>
+        </w:rPr>
+        <w:t>volution of a mating trait can be under sexual selection as females express preferences for certain trait values. These preferences can have originated because the male trait is an indicator of fitness (Fisherian runaway) but they can have also evolved ind</w:t>
+      </w:r>
+      <w:r>
+        <w:rPr>
+          <w:rFonts w:ascii="Helvetica" w:hAnsi="Helvetica"/>
+        </w:rPr>
+        <w:t xml:space="preserve">ependently from the male mating signal. A typical example of </w:t>
+      </w:r>
+      <w:r>
+        <w:rPr>
+          <w:rFonts w:ascii="Helvetica" w:hAnsi="Helvetica"/>
+        </w:rPr>
+        <w:lastRenderedPageBreak/>
+        <w:t>the latter situation is when a male trait arise and it is favoured by the female sensory bias (Basolo 1990; Panhuis et al. 2001).</w:t>
       </w:r>
     </w:p>
     <w:p>
       <w:pPr>
         <w:numPr>
-          <w:numId w:val="1001"/>
           <w:ilvl w:val="0"/>
+          <w:numId w:val="2"/>
         </w:numPr>
-      </w:pPr>
-      <w:r>
-        <w:t xml:space="preserve">Ancestral nature of mating pattern</w:t>
-      </w:r>
-      <w:r>
+        <w:rPr>
+          <w:rFonts w:ascii="Helvetica" w:hAnsi="Helvetica"/>
+        </w:rPr>
+      </w:pPr>
+      <w:r>
+        <w:rPr>
+          <w:rFonts w:ascii="Helvetica" w:hAnsi="Helvetica"/>
+        </w:rPr>
+        <w:t>Ancestral nature of mating pattern</w:t>
+      </w:r>
+      <w:r>
+        <w:rPr>
+          <w:rFonts w:ascii="Helvetica" w:hAnsi="Helvetica"/>
+        </w:rPr>
         <w:br/>
-      </w:r>
-      <w:r>
-        <w:t xml:space="preserve">The absence of a clear and different mating pattern between Crab and Wave populations suggests that assortment by size was not simply a by-product of local adaptation but rather it existed before the formation of ecotypes. Imagine a population of snails where females tend to be overall larger than males. The common mating pattern would be for a female to pair more likely with a smaller male. This ancestral mating bias due to sexual size dimorphism can generate stabilising sexual selection for smaller than average male size. If both environmental conditions and size variation allow for local adaptation, two distinct populations would form due to divergent natural selection on size and the combination of the ancestral mating bias and the recent size divergence would reduce mating probability between the two ecotypes while maintaining the same mating pattern. Conversely, we would have expected an obvious difference between Crab and Wave mating pattern if assortment originated as a by-product of ecological speciation.</w:t>
+        <w:t>The absence of a clear and dif</w:t>
+      </w:r>
+      <w:r>
+        <w:rPr>
+          <w:rFonts w:ascii="Helvetica" w:hAnsi="Helvetica"/>
+        </w:rPr>
+        <w:t>ferent mating pattern between Crab and Wave populations suggests that assortment by size was not simply a by-product of local adaptation but rather it existed before the formation of ecotypes. Imagine a population of snails where females tend to be overall</w:t>
+      </w:r>
+      <w:r>
+        <w:rPr>
+          <w:rFonts w:ascii="Helvetica" w:hAnsi="Helvetica"/>
+        </w:rPr>
+        <w:t xml:space="preserve"> larger than males. The common mating pattern would be for a female to pair more likely with a smaller male. This ancestral mating bias due to sexual size dimorphism can generate stabilising sexual selection for smaller than average male size. If both envi</w:t>
+      </w:r>
+      <w:r>
+        <w:rPr>
+          <w:rFonts w:ascii="Helvetica" w:hAnsi="Helvetica"/>
+        </w:rPr>
+        <w:t>ronmental conditions and size variation allow for local adaptation, two distinct populations would form due to divergent natural selection on size and the combination of the ancestral mating bias and the recent size divergence would reduce mating probabili</w:t>
+      </w:r>
+      <w:r>
+        <w:rPr>
+          <w:rFonts w:ascii="Helvetica" w:hAnsi="Helvetica"/>
+        </w:rPr>
+        <w:t>ty between the two ecotypes while maintaining the same mating pattern. Conversely, we would have expected an obvious difference between Crab and Wave mating pattern if assortment originated as a by-product of ecological speciation.</w:t>
       </w:r>
     </w:p>
     <w:p>
       <w:pPr>
         <w:numPr>
-          <w:numId w:val="1001"/>
           <w:ilvl w:val="0"/>
+          <w:numId w:val="2"/>
         </w:numPr>
-      </w:pPr>
-      <w:r>
-        <w:t xml:space="preserve">Barrier effects from Marina’s simulations</w:t>
+        <w:rPr>
+          <w:rFonts w:ascii="Helvetica" w:hAnsi="Helvetica"/>
+        </w:rPr>
+      </w:pPr>
+      <w:r>
+        <w:rPr>
+          <w:rFonts w:ascii="Helvetica" w:hAnsi="Helvetica"/>
+        </w:rPr>
+        <w:t>Barrier effects from Mar</w:t>
+      </w:r>
+      <w:r>
+        <w:rPr>
+          <w:rFonts w:ascii="Helvetica" w:hAnsi="Helvetica"/>
+        </w:rPr>
+        <w:t>ina’s simulations</w:t>
       </w:r>
     </w:p>
     <w:p>
       <w:pPr>
         <w:numPr>
-          <w:numId w:val="1001"/>
           <w:ilvl w:val="0"/>
+          <w:numId w:val="2"/>
         </w:numPr>
-      </w:pPr>
-      <w:r>
-        <w:t xml:space="preserve">Some speculation about impact on the origin of ecotypes</w:t>
-      </w:r>
-      <w:r>
+        <w:rPr>
+          <w:rFonts w:ascii="Helvetica" w:hAnsi="Helvetica"/>
+        </w:rPr>
+      </w:pPr>
+      <w:r>
+        <w:rPr>
+          <w:rFonts w:ascii="Helvetica" w:hAnsi="Helvetica"/>
+        </w:rPr>
+        <w:t>Some speculation about impact on the origin of ecotypes</w:t>
+      </w:r>
+      <w:r>
+        <w:rPr>
+          <w:rFonts w:ascii="Helvetica" w:hAnsi="Helvetica"/>
+        </w:rPr>
         <w:br/>
-      </w:r>
-      <w:r>
-        <w:t xml:space="preserve">A previous individual-based model predicted that pre-existing mating preferences were responsible for the inhibition of ecotype formation</w:t>
-      </w:r>
-      <w:r>
-        <w:t xml:space="preserve"> </w:t>
-      </w:r>
-      <w:r>
-        <w:t xml:space="preserve">(Sadedin et al. 2009)</w:t>
-      </w:r>
-      <w:r>
-        <w:t xml:space="preserve">. Yet, in our simulations we were able to predict that assortative mating and sexual selection contribute to the reduction in gene flow between Crab and Wave populations. However, the sexual barrier is not a primary isolating component underlying the origin of ecotypes but it has instead evolved after local adaptation exploiting the pre-existing bias based on size. This is something that was not possible to test with our data but it is a likely hypothesis given the lack of ecotype effects on the mating pattern, the resulting direction of sexual selection from sexual size dimorphism and the evidence for the ecological barrier to gene glow between Crab and Wave populations. Another assumption that we make is that differences in size are correlated with differences in the female preferences as assortment in</w:t>
-      </w:r>
-      <w:r>
-        <w:t xml:space="preserve"> </w:t>
-      </w:r>
-      <w:r>
-        <w:rPr>
+        <w:t>A previous individual-based model predicted that pre-existing mating preferences were responsible for the inhibition of ecotype formation (Sadedin et al. 2009). Yet, in our simulatio</w:t>
+      </w:r>
+      <w:r>
+        <w:rPr>
+          <w:rFonts w:ascii="Helvetica" w:hAnsi="Helvetica"/>
+        </w:rPr>
+        <w:t>ns we were able to predict that assortative mating and sexual selection contribute to the reduction in gene flow between Crab and Wave populations. However, the sexual barrier is not a primary isolating component underlying the origin of ecotypes but it ha</w:t>
+      </w:r>
+      <w:r>
+        <w:rPr>
+          <w:rFonts w:ascii="Helvetica" w:hAnsi="Helvetica"/>
+        </w:rPr>
+        <w:t>s instead evolved after local adaptation exploiting the pre-existing bias based on size. This is something that was not possible to test with our data but it is a likely hypothesis given the lack of ecotype effects on the mating pattern, the resulting dire</w:t>
+      </w:r>
+      <w:r>
+        <w:rPr>
+          <w:rFonts w:ascii="Helvetica" w:hAnsi="Helvetica"/>
+        </w:rPr>
+        <w:t>ction of sexual selection from sexual size dimorphism and the evidence for the ecological barrier to gene glow between Crab and Wave populations. Another assumption that we make is that differences in size are correlated with differences in the female pref</w:t>
+      </w:r>
+      <w:r>
+        <w:rPr>
+          <w:rFonts w:ascii="Helvetica" w:hAnsi="Helvetica"/>
+        </w:rPr>
+        <w:t xml:space="preserve">erences as assortment in </w:t>
+      </w:r>
+      <w:r>
+        <w:rPr>
+          <w:rFonts w:ascii="Helvetica" w:hAnsi="Helvetica"/>
           <w:i/>
         </w:rPr>
-        <w:t xml:space="preserve">L. saxatilis</w:t>
-      </w:r>
-      <w:r>
-        <w:t xml:space="preserve"> </w:t>
-      </w:r>
-      <w:r>
-        <w:t xml:space="preserve">is considered to be under the phenotype matching or similarity-like rule. The correlation or coevolution between male sexually selected traits and female preferences is the first requirement for sexual selection being involved in speciation</w:t>
-      </w:r>
-      <w:r>
-        <w:t xml:space="preserve"> </w:t>
-      </w:r>
-      <w:r>
-        <w:t xml:space="preserve">(Panhuis et al. 2001)</w:t>
-      </w:r>
-      <w:r>
-        <w:t xml:space="preserve">.</w:t>
+        <w:t>L. saxatilis</w:t>
+      </w:r>
+      <w:r>
+        <w:rPr>
+          <w:rFonts w:ascii="Helvetica" w:hAnsi="Helvetica"/>
+        </w:rPr>
+        <w:t xml:space="preserve"> is considered to be under the phenotype matching or similarity-like rule. The correlation or coevolution between male sexually selected traits and female preferences is the first requirement for sexual selection being </w:t>
+      </w:r>
+      <w:r>
+        <w:rPr>
+          <w:rFonts w:ascii="Helvetica" w:hAnsi="Helvetica"/>
+        </w:rPr>
+        <w:t>involved in speciation (Panhuis et al. 2001).</w:t>
       </w:r>
     </w:p>
     <w:p>
       <w:pPr>
         <w:numPr>
-          <w:numId w:val="1001"/>
           <w:ilvl w:val="0"/>
+          <w:numId w:val="2"/>
         </w:numPr>
-      </w:pPr>
-      <w:r>
-        <w:t xml:space="preserve">Broader comparison (i.e. beyond Littorina) on multiple-effect traits and on barrier effects of assortment in HZs (compare to Irwin and to</w:t>
-      </w:r>
-      <w:r>
-        <w:t xml:space="preserve"> </w:t>
-      </w:r>
-      <w:r>
-        <w:t xml:space="preserve">(Jiggins and Mallet 2000)</w:t>
-      </w:r>
-      <w:r>
-        <w:t xml:space="preserve">, maybe Wolf, maybe Gay et al.).</w:t>
-      </w:r>
-      <w:r>
+        <w:rPr>
+          <w:rFonts w:ascii="Helvetica" w:hAnsi="Helvetica"/>
+        </w:rPr>
+      </w:pPr>
+      <w:r>
+        <w:rPr>
+          <w:rFonts w:ascii="Helvetica" w:hAnsi="Helvetica"/>
+        </w:rPr>
+        <w:t>Broader comparison (i.e. beyond Littorina) on multiple-effect traits and on barrier effects of assortment in HZs (compare to Irwin and to (Jiggins and Mallet 2000), maybe Wolf, maybe Gay et al.).</w:t>
+      </w:r>
+      <w:r>
+        <w:rPr>
+          <w:rFonts w:ascii="Helvetica" w:hAnsi="Helvetica"/>
+        </w:rPr>
         <w:br/>
-      </w:r>
-      <w:r>
-        <w:t xml:space="preserve">Speciation by sexual selection and assortative mating has been simulated in many theoretical studies but how this evolutionary process unfolds in natural populations remains a challenging task. Models of speciation benefit from … A general agreement across the different models of assortative mating is that …</w:t>
-      </w:r>
-      <w:r>
-        <w:t xml:space="preserve"> </w:t>
-      </w:r>
-      <w:r>
-        <w:t xml:space="preserve">(Kopp et al. 2018)</w:t>
-      </w:r>
-      <w:r>
-        <w:t xml:space="preserve">. Also, prezygotic barriers …</w:t>
-      </w:r>
-      <w:r>
-        <w:t xml:space="preserve"> </w:t>
-      </w:r>
-      <w:r>
-        <w:t xml:space="preserve">(Irwin 2019)</w:t>
-      </w:r>
-      <w:r>
-        <w:t xml:space="preserve">. These predictions have been supported by a few empirical studies on model organisms … For the majority of natural populations identifying the individual component of isolation, the genetic basis and the traits involved does still represent an obstacle for the evidence of the role of assortment and sexual selection in speciation. For example, …</w:t>
-      </w:r>
-      <w:r>
-        <w:t xml:space="preserve"> </w:t>
-      </w:r>
-      <w:r>
-        <w:t xml:space="preserve">(Panhuis et al. 2001)</w:t>
-      </w:r>
-      <w:r>
-        <w:t xml:space="preserve">. Multiple-effect traits can be particularly effective for the reduction of gene flow, especially when they serve as a transfer between divergent natural selection and assortative mating. However, the presence of such a trait does not imply the evolution of complete reproductive isolation because depending on the nature of the preference and its relationship with the mating signal, two distinct populations can either merge or stall while they keep exchanging migrants/genes. If the preference itself is not under direct divergent selection across the hybrid zone and is not associated with the mating signal, the strength of the sexual barrier is predicted to be weak and have a marginal contribution to population divergence with gene flow.</w:t>
+        <w:t xml:space="preserve">Speciation by </w:t>
+      </w:r>
+      <w:r>
+        <w:rPr>
+          <w:rFonts w:ascii="Helvetica" w:hAnsi="Helvetica"/>
+        </w:rPr>
+        <w:t>sexual selection and assortative mating has been simulated in many theoretical studies but how this evolutionary process unfolds in natural populations remains a challenging task. Models of speciation benefit from … A general agreement across the different</w:t>
+      </w:r>
+      <w:r>
+        <w:rPr>
+          <w:rFonts w:ascii="Helvetica" w:hAnsi="Helvetica"/>
+        </w:rPr>
+        <w:t xml:space="preserve"> models of assortative mating is that … (Kopp et al. </w:t>
+      </w:r>
+      <w:r>
+        <w:rPr>
+          <w:rFonts w:ascii="Helvetica" w:hAnsi="Helvetica"/>
+        </w:rPr>
+        <w:lastRenderedPageBreak/>
+        <w:t>2018). Also, prezygotic barriers … (Irwin 2019). These predictions have been supported by a few empirical studies on model organisms … For the majority of natural populations identifying the individual c</w:t>
+      </w:r>
+      <w:r>
+        <w:rPr>
+          <w:rFonts w:ascii="Helvetica" w:hAnsi="Helvetica"/>
+        </w:rPr>
+        <w:t>omponent of isolation, the genetic basis and the traits involved does still represent an obstacle for the evidence of the role of assortment and sexual selection in speciation. For example, … (Panhuis et al. 2001). Multiple-effect traits can be particularl</w:t>
+      </w:r>
+      <w:r>
+        <w:rPr>
+          <w:rFonts w:ascii="Helvetica" w:hAnsi="Helvetica"/>
+        </w:rPr>
+        <w:t>y effective for the reduction of gene flow, especially when they serve as a transfer between divergent natural selection and assortative mating. However, the presence of such a trait does not imply the evolution of complete reproductive isolation because d</w:t>
+      </w:r>
+      <w:r>
+        <w:rPr>
+          <w:rFonts w:ascii="Helvetica" w:hAnsi="Helvetica"/>
+        </w:rPr>
+        <w:t xml:space="preserve">epending on the nature of the preference and its relationship with the mating signal, two distinct populations can either merge or stall while they keep exchanging migrants/genes. If the preference itself is not under direct divergent selection across the </w:t>
+      </w:r>
+      <w:r>
+        <w:rPr>
+          <w:rFonts w:ascii="Helvetica" w:hAnsi="Helvetica"/>
+        </w:rPr>
+        <w:t>hybrid zone and is not associated with the mating signal, the strength of the sexual barrier is predicted to be weak and have a marginal contribution to population divergence with gene flow.</w:t>
       </w:r>
     </w:p>
     <w:p>
       <w:pPr>
         <w:pStyle w:val="FirstParagraph"/>
-      </w:pPr>
-      <w:r>
-        <w:t xml:space="preserve">The underlying theory agrees on what is the most favourable scenario for the split of two species that are reproductively isolated and what is the scenario where speciation will be inhibited. There are examples in the wild of these two extremes but these are rarely encountered. Most of the biological cases will occur in between and they will also be influenced by a combination of components of isolation. For example, starting from a relatively simple scenario</w:t>
-      </w:r>
-      <w:r>
-        <w:t xml:space="preserve"> </w:t>
-      </w:r>
-      <w:r>
-        <w:t xml:space="preserve">(Servedio 2016)</w:t>
-      </w:r>
-      <w:r>
-        <w:t xml:space="preserve"> </w:t>
-      </w:r>
-      <w:r>
-        <w:t xml:space="preserve">… Moving onto hybrid zones</w:t>
-      </w:r>
-      <w:r>
-        <w:t xml:space="preserve"> </w:t>
-      </w:r>
-      <w:r>
-        <w:t xml:space="preserve">(Irwin 2019)</w:t>
-      </w:r>
-      <w:r>
-        <w:t xml:space="preserve"> </w:t>
-      </w:r>
-      <w:r>
-        <w:t xml:space="preserve">…</w:t>
+        <w:rPr>
+          <w:rFonts w:ascii="Helvetica" w:hAnsi="Helvetica"/>
+        </w:rPr>
+      </w:pPr>
+      <w:r>
+        <w:rPr>
+          <w:rFonts w:ascii="Helvetica" w:hAnsi="Helvetica"/>
+        </w:rPr>
+        <w:t>The underlying theory agrees on what is the most favourable scena</w:t>
+      </w:r>
+      <w:r>
+        <w:rPr>
+          <w:rFonts w:ascii="Helvetica" w:hAnsi="Helvetica"/>
+        </w:rPr>
+        <w:t>rio for the split of two species that are reproductively isolated and what is the scenario where speciation will be inhibited. There are examples in the wild of these two extremes but these are rarely encountered. Most of the biological cases will occur in</w:t>
+      </w:r>
+      <w:r>
+        <w:rPr>
+          <w:rFonts w:ascii="Helvetica" w:hAnsi="Helvetica"/>
+        </w:rPr>
+        <w:t xml:space="preserve"> between and they will also be influenced by a combination of components of isolation. For example, starting from a relatively simple scenario (Servedio 2016) … Moving onto hybrid zones (Irwin 2019) …</w:t>
       </w:r>
     </w:p>
     <w:p>
       <w:pPr>
         <w:pStyle w:val="Heading1"/>
-      </w:pPr>
-      <w:bookmarkStart w:id="26" w:name="references"/>
-      <w:r>
-        <w:t xml:space="preserve">References</w:t>
-      </w:r>
-      <w:bookmarkEnd w:id="26"/>
-    </w:p>
-    <w:bookmarkStart w:id="36" w:name="refs"/>
-    <w:bookmarkStart w:id="27" w:name="ref-basolo1990"/>
+        <w:rPr>
+          <w:rFonts w:ascii="Helvetica" w:hAnsi="Helvetica"/>
+        </w:rPr>
+      </w:pPr>
+      <w:bookmarkStart w:id="7" w:name="references"/>
+      <w:r>
+        <w:rPr>
+          <w:rFonts w:ascii="Helvetica" w:hAnsi="Helvetica"/>
+        </w:rPr>
+        <w:t>References</w:t>
+      </w:r>
+      <w:bookmarkEnd w:id="7"/>
+    </w:p>
     <w:p>
       <w:pPr>
         <w:pStyle w:val="Bibliography"/>
-      </w:pPr>
-      <w:r>
-        <w:t xml:space="preserve">Basolo, A. L. 1990. Female preference predates the evolution of the sword in swordtail fish. Science 250:808–810.</w:t>
-      </w:r>
-    </w:p>
-    <w:bookmarkEnd w:id="27"/>
-    <w:bookmarkStart w:id="28" w:name="ref-crespi1989"/>
+        <w:rPr>
+          <w:rFonts w:ascii="Helvetica" w:hAnsi="Helvetica"/>
+        </w:rPr>
+      </w:pPr>
+      <w:bookmarkStart w:id="8" w:name="ref-basolo1990"/>
+      <w:bookmarkStart w:id="9" w:name="refs"/>
+      <w:r>
+        <w:rPr>
+          <w:rFonts w:ascii="Helvetica" w:hAnsi="Helvetica"/>
+        </w:rPr>
+        <w:t>Basolo, A. L. 1990. Female preference predat</w:t>
+      </w:r>
+      <w:r>
+        <w:rPr>
+          <w:rFonts w:ascii="Helvetica" w:hAnsi="Helvetica"/>
+        </w:rPr>
+        <w:t>es the evolution of the sword in swordtail fish. Science 250:808–810.</w:t>
+      </w:r>
+    </w:p>
     <w:p>
       <w:pPr>
         <w:pStyle w:val="Bibliography"/>
-      </w:pPr>
-      <w:r>
-        <w:t xml:space="preserve">Crespi, B. J. 1989. Causes of assortative mating in arthropods. Animal Behaviour 38:980–1000.</w:t>
-      </w:r>
-    </w:p>
-    <w:bookmarkEnd w:id="28"/>
-    <w:bookmarkStart w:id="29" w:name="ref-irwin2019"/>
+        <w:rPr>
+          <w:rFonts w:ascii="Helvetica" w:hAnsi="Helvetica"/>
+        </w:rPr>
+      </w:pPr>
+      <w:bookmarkStart w:id="10" w:name="ref-crespi1989"/>
+      <w:bookmarkEnd w:id="8"/>
+      <w:r>
+        <w:rPr>
+          <w:rFonts w:ascii="Helvetica" w:hAnsi="Helvetica"/>
+        </w:rPr>
+        <w:t>Crespi, B. J. 1989. Causes of assortative mating in arthropods. Animal Behaviour 38:980–1000.</w:t>
+      </w:r>
+    </w:p>
     <w:p>
       <w:pPr>
         <w:pStyle w:val="Bibliography"/>
-      </w:pPr>
-      <w:r>
-        <w:t xml:space="preserve">Irwin, D. E. 2019. Assortative mating in hybrid zones is remarkably ineffective in promoting speciation. bioRxiv 637678.</w:t>
-      </w:r>
-    </w:p>
-    <w:bookmarkEnd w:id="29"/>
-    <w:bookmarkStart w:id="30" w:name="ref-jigginsandmallet2000"/>
+        <w:rPr>
+          <w:rFonts w:ascii="Helvetica" w:hAnsi="Helvetica"/>
+        </w:rPr>
+      </w:pPr>
+      <w:bookmarkStart w:id="11" w:name="ref-irwin2019"/>
+      <w:bookmarkEnd w:id="10"/>
+      <w:r>
+        <w:rPr>
+          <w:rFonts w:ascii="Helvetica" w:hAnsi="Helvetica"/>
+        </w:rPr>
+        <w:t>Irwin, D. E. 2019. Assortative mating in hybrid zones is remarkably ineffective in promoting</w:t>
+      </w:r>
+      <w:r>
+        <w:rPr>
+          <w:rFonts w:ascii="Helvetica" w:hAnsi="Helvetica"/>
+        </w:rPr>
+        <w:t xml:space="preserve"> speciation. bioRxiv 637678.</w:t>
+      </w:r>
+    </w:p>
     <w:p>
       <w:pPr>
         <w:pStyle w:val="Bibliography"/>
-      </w:pPr>
-      <w:r>
-        <w:t xml:space="preserve">Jiggins, C. D., and J. Mallet. 2000. Bimodal hybrid zones and speciation. Trends in Ecology &amp; Evolution 15:250–255.</w:t>
-      </w:r>
-    </w:p>
-    <w:bookmarkEnd w:id="30"/>
-    <w:bookmarkStart w:id="31" w:name="ref-kirkpatrickandnuismer2004"/>
+        <w:rPr>
+          <w:rFonts w:ascii="Helvetica" w:hAnsi="Helvetica"/>
+        </w:rPr>
+      </w:pPr>
+      <w:bookmarkStart w:id="12" w:name="ref-jigginsandmallet2000"/>
+      <w:bookmarkEnd w:id="11"/>
+      <w:r>
+        <w:rPr>
+          <w:rFonts w:ascii="Helvetica" w:hAnsi="Helvetica"/>
+        </w:rPr>
+        <w:t>Jiggins, C. D., and J. Mallet. 2000. Bimodal hybrid zones and speciation. Trends in Ecology &amp; Evolution 15:250–255.</w:t>
+      </w:r>
+    </w:p>
     <w:p>
       <w:pPr>
         <w:pStyle w:val="Bibliography"/>
-      </w:pPr>
-      <w:r>
-        <w:t xml:space="preserve">Kirkpatrick, M., and S. L. Nuismer. 2004. Sexual selection can constrain sympatric speciation. Proceedings of the Royal Society of London. Series B: Biological Sciences 271:687–693.</w:t>
-      </w:r>
-    </w:p>
-    <w:bookmarkEnd w:id="31"/>
-    <w:bookmarkStart w:id="32" w:name="ref-kopp2018"/>
+        <w:rPr>
+          <w:rFonts w:ascii="Helvetica" w:hAnsi="Helvetica"/>
+        </w:rPr>
+      </w:pPr>
+      <w:bookmarkStart w:id="13" w:name="ref-kirkpatrickandnuismer2004"/>
+      <w:bookmarkEnd w:id="12"/>
+      <w:r>
+        <w:rPr>
+          <w:rFonts w:ascii="Helvetica" w:hAnsi="Helvetica"/>
+        </w:rPr>
+        <w:t>Kirkpatrick, M., and S. L. Nuismer. 2004. Sexual selection can constrain sympatric speciation. Proceedings of t</w:t>
+      </w:r>
+      <w:r>
+        <w:rPr>
+          <w:rFonts w:ascii="Helvetica" w:hAnsi="Helvetica"/>
+        </w:rPr>
+        <w:t>he Royal Society of London. Series B: Biological Sciences 271:687–693.</w:t>
+      </w:r>
+    </w:p>
     <w:p>
       <w:pPr>
         <w:pStyle w:val="Bibliography"/>
-      </w:pPr>
-      <w:r>
-        <w:t xml:space="preserve">Kopp, M., M. R. Servedio, T. C. Mendelson, R. J. Safran, R. L. Rodrı́guez, M. E. Hauber, E. C. Scordato, L. B. Symes, C. N. Balakrishnan, D. M. Zonana, and others. 2018. Mechanisms of assortative mating in speciation with gene flow: Connecting theory and empirical research. The American Naturalist 191:1–20.</w:t>
-      </w:r>
-    </w:p>
-    <w:bookmarkEnd w:id="32"/>
-    <w:bookmarkStart w:id="33" w:name="ref-panhuis2001"/>
+        <w:rPr>
+          <w:rFonts w:ascii="Helvetica" w:hAnsi="Helvetica"/>
+        </w:rPr>
+      </w:pPr>
+      <w:bookmarkStart w:id="14" w:name="ref-kopp2018"/>
+      <w:bookmarkEnd w:id="13"/>
+      <w:r>
+        <w:rPr>
+          <w:rFonts w:ascii="Helvetica" w:hAnsi="Helvetica"/>
+        </w:rPr>
+        <w:t>Kopp, M., M. R. Servedio, T. C. Mendelson, R. J. Safran, R. L. Rodrı́guez, M. E. Hauber, E. C. Scordato, L. B. Symes, C. N. Balakrishnan, D. M. Zonana, and others. 2018. Mechanisms of a</w:t>
+      </w:r>
+      <w:r>
+        <w:rPr>
+          <w:rFonts w:ascii="Helvetica" w:hAnsi="Helvetica"/>
+        </w:rPr>
+        <w:t>ssortative mating in speciation with gene flow: Connecting theory and empirical research. The American Naturalist 191:1–20.</w:t>
+      </w:r>
+    </w:p>
     <w:p>
       <w:pPr>
         <w:pStyle w:val="Bibliography"/>
-      </w:pPr>
-      <w:r>
-        <w:t xml:space="preserve">Panhuis, T. M., R. Butlin, M. Zuk, and T. Tregenza. 2001. Sexual selection and speciation. Trends in ecology &amp; evolution 16:364–371.</w:t>
-      </w:r>
-    </w:p>
-    <w:bookmarkEnd w:id="33"/>
-    <w:bookmarkStart w:id="34" w:name="ref-sadedin2009"/>
+        <w:rPr>
+          <w:rFonts w:ascii="Helvetica" w:hAnsi="Helvetica"/>
+        </w:rPr>
+      </w:pPr>
+      <w:bookmarkStart w:id="15" w:name="ref-panhuis2001"/>
+      <w:bookmarkEnd w:id="14"/>
+      <w:r>
+        <w:rPr>
+          <w:rFonts w:ascii="Helvetica" w:hAnsi="Helvetica"/>
+        </w:rPr>
+        <w:lastRenderedPageBreak/>
+        <w:t>Panhuis, T. M., R. Butlin, M. Zuk, and T. Tregenza. 2001. Sexual selection and speciation. Trends in ecology &amp; evolution 16:364–371.</w:t>
+      </w:r>
+    </w:p>
     <w:p>
       <w:pPr>
         <w:pStyle w:val="Bibliography"/>
-      </w:pPr>
-      <w:r>
-        <w:t xml:space="preserve">Sadedin, S., J. Hollander, M. Panova, K. Johannesson, and S. Gavrilets. 2009. Case studies and mathematical models of ecological speciation. 3: Ecotype formation in a swedish snail. Molecular Ecology 18:4006–4023.</w:t>
-      </w:r>
-    </w:p>
-    <w:bookmarkEnd w:id="34"/>
-    <w:bookmarkStart w:id="35" w:name="ref-servedio2016"/>
+        <w:rPr>
+          <w:rFonts w:ascii="Helvetica" w:hAnsi="Helvetica"/>
+        </w:rPr>
+      </w:pPr>
+      <w:bookmarkStart w:id="16" w:name="ref-sadedin2009"/>
+      <w:bookmarkEnd w:id="15"/>
+      <w:r>
+        <w:rPr>
+          <w:rFonts w:ascii="Helvetica" w:hAnsi="Helvetica"/>
+        </w:rPr>
+        <w:t>Sadedin, S., J. Hollander, M. Panova, K. Johannesson, and S. Gavrilets. 2009. Case studies and mathematical models of ecological speciation. 3: Ecotype formation in a swedish snail. Molecular Ecology 18:4006–4023.</w:t>
+      </w:r>
+    </w:p>
     <w:p>
       <w:pPr>
         <w:pStyle w:val="Bibliography"/>
-      </w:pPr>
-      <w:r>
-        <w:t xml:space="preserve">Servedio, M. R. 2016. Geography, assortative mating, and the effects of sexual selection on speciation with gene flow. Evolutionary Applications 9:91–102.</w:t>
-      </w:r>
-    </w:p>
-    <w:bookmarkEnd w:id="35"/>
-    <w:bookmarkEnd w:id="36"/>
-    <w:sectPr/>
+        <w:rPr>
+          <w:rFonts w:ascii="Helvetica" w:hAnsi="Helvetica"/>
+        </w:rPr>
+      </w:pPr>
+      <w:bookmarkStart w:id="17" w:name="ref-servedio2016"/>
+      <w:bookmarkEnd w:id="16"/>
+      <w:r>
+        <w:rPr>
+          <w:rFonts w:ascii="Helvetica" w:hAnsi="Helvetica"/>
+        </w:rPr>
+        <w:t>Servedio, M. R. 2016. Geography, assortat</w:t>
+      </w:r>
+      <w:r>
+        <w:rPr>
+          <w:rFonts w:ascii="Helvetica" w:hAnsi="Helvetica"/>
+        </w:rPr>
+        <w:t>ive mating, and the effects of sexual selection on speciation with gene flow. Evolutionary Applications 9:91–102.</w:t>
+      </w:r>
+      <w:bookmarkEnd w:id="9"/>
+      <w:bookmarkEnd w:id="17"/>
+    </w:p>
+    <w:sectPr>
+      <w:pgSz w:w="12240" w:h="15840"/>
+      <w:pgMar w:top="1440" w:right="1440" w:bottom="1440" w:left="1440" w:header="720" w:footer="720" w:gutter="0"/>
+      <w:cols w:space="720"/>
+    </w:sectPr>
   </w:body>
 </w:document>
 </file>
 
-<file path=word/comments.xml><?xml version="1.0" encoding="utf-8"?>
-<w:comments xmlns:w="http://schemas.openxmlformats.org/wordprocessingml/2006/main" xmlns:m="http://schemas.openxmlformats.org/officeDocument/2006/math" xmlns:r="http://schemas.openxmlformats.org/officeDocument/2006/relationships" xmlns:o="urn:schemas-microsoft-com:office:office" xmlns:v="urn:schemas-microsoft-com:vml" xmlns:w10="urn:schemas-microsoft-com:office:word" xmlns:a="http://schemas.openxmlformats.org/drawingml/2006/main" xmlns:pic="http://schemas.openxmlformats.org/drawingml/2006/picture" xmlns:wp="http://schemas.openxmlformats.org/drawingml/2006/wordprocessingDrawing"/>
+<file path=word/endnotes.xml><?xml version="1.0" encoding="utf-8"?>
+<w:endnotes xmlns:wpc="http://schemas.microsoft.com/office/word/2010/wordprocessingCanvas" xmlns:cx="http://schemas.microsoft.com/office/drawing/2014/chartex" xmlns:cx1="http://schemas.microsoft.com/office/drawing/2015/9/8/chartex" xmlns:cx2="http://schemas.microsoft.com/office/drawing/2015/10/21/chartex" xmlns:cx3="http://schemas.microsoft.com/office/drawing/2016/5/9/chartex" xmlns:cx4="http://schemas.microsoft.com/office/drawing/2016/5/10/chartex" xmlns:cx5="http://schemas.microsoft.com/office/drawing/2016/5/11/chartex" xmlns:cx6="http://schemas.microsoft.com/office/drawing/2016/5/12/chartex" xmlns:cx7="http://schemas.microsoft.com/office/drawing/2016/5/13/chartex" xmlns:cx8="http://schemas.microsoft.com/office/drawing/2016/5/14/chartex" xmlns:mc="http://schemas.openxmlformats.org/markup-compatibility/2006" xmlns:aink="http://schemas.microsoft.com/office/drawing/2016/ink" xmlns:am3d="http://schemas.microsoft.com/office/drawing/2017/model3d" xmlns:o="urn:schemas-microsoft-com:office:office" xmlns:r="http://schemas.openxmlformats.org/officeDocument/2006/relationships" xmlns:m="http://schemas.openxmlformats.org/officeDocument/2006/math" xmlns:v="urn:schemas-microsoft-com:vml" xmlns:wp14="http://schemas.microsoft.com/office/word/2010/wordprocessingDrawing" xmlns:wp="http://schemas.openxmlformats.org/drawingml/2006/wordprocessingDrawing" xmlns:w10="urn:schemas-microsoft-com:office:word" xmlns:w="http://schemas.openxmlformats.org/wordprocessingml/2006/main" xmlns:w14="http://schemas.microsoft.com/office/word/2010/wordml" xmlns:w15="http://schemas.microsoft.com/office/word/2012/wordml" xmlns:w16cid="http://schemas.microsoft.com/office/word/2016/wordml/cid" xmlns:w16se="http://schemas.microsoft.com/office/word/2015/wordml/symex" xmlns:wpg="http://schemas.microsoft.com/office/word/2010/wordprocessingGroup" xmlns:wpi="http://schemas.microsoft.com/office/word/2010/wordprocessingInk" xmlns:wne="http://schemas.microsoft.com/office/word/2006/wordml" xmlns:wps="http://schemas.microsoft.com/office/word/2010/wordprocessingShape" mc:Ignorable="w14 w15 w16se w16cid wp14">
+  <w:endnote w:type="separator" w:id="-1">
+    <w:p>
+      <w:pPr>
+        <w:spacing w:after="0"/>
+      </w:pPr>
+      <w:r>
+        <w:separator/>
+      </w:r>
+    </w:p>
+  </w:endnote>
+  <w:endnote w:type="continuationSeparator" w:id="0">
+    <w:p>
+      <w:pPr>
+        <w:spacing w:after="0"/>
+      </w:pPr>
+      <w:r>
+        <w:continuationSeparator/>
+      </w:r>
+    </w:p>
+  </w:endnote>
+</w:endnotes>
 </file>
 
 <file path=word/footnotes.xml><?xml version="1.0" encoding="utf-8"?>
-<w:footnotes xmlns:w="http://schemas.openxmlformats.org/wordprocessingml/2006/main" xmlns:m="http://schemas.openxmlformats.org/officeDocument/2006/math" xmlns:r="http://schemas.openxmlformats.org/officeDocument/2006/relationships" xmlns:o="urn:schemas-microsoft-com:office:office" xmlns:v="urn:schemas-microsoft-com:vml" xmlns:w10="urn:schemas-microsoft-com:office:word" xmlns:a="http://schemas.openxmlformats.org/drawingml/2006/main" xmlns:pic="http://schemas.openxmlformats.org/drawingml/2006/picture" xmlns:wp="http://schemas.openxmlformats.org/drawingml/2006/wordprocessingDrawing">
+<w:footnotes xmlns:wpc="http://schemas.microsoft.com/office/word/2010/wordprocessingCanvas" xmlns:cx="http://schemas.microsoft.com/office/drawing/2014/chartex" xmlns:cx1="http://schemas.microsoft.com/office/drawing/2015/9/8/chartex" xmlns:cx2="http://schemas.microsoft.com/office/drawing/2015/10/21/chartex" xmlns:cx3="http://schemas.microsoft.com/office/drawing/2016/5/9/chartex" xmlns:cx4="http://schemas.microsoft.com/office/drawing/2016/5/10/chartex" xmlns:cx5="http://schemas.microsoft.com/office/drawing/2016/5/11/chartex" xmlns:cx6="http://schemas.microsoft.com/office/drawing/2016/5/12/chartex" xmlns:cx7="http://schemas.microsoft.com/office/drawing/2016/5/13/chartex" xmlns:cx8="http://schemas.microsoft.com/office/drawing/2016/5/14/chartex" xmlns:mc="http://schemas.openxmlformats.org/markup-compatibility/2006" xmlns:aink="http://schemas.microsoft.com/office/drawing/2016/ink" xmlns:am3d="http://schemas.microsoft.com/office/drawing/2017/model3d" xmlns:o="urn:schemas-microsoft-com:office:office" xmlns:r="http://schemas.openxmlformats.org/officeDocument/2006/relationships" xmlns:m="http://schemas.openxmlformats.org/officeDocument/2006/math" xmlns:v="urn:schemas-microsoft-com:vml" xmlns:wp14="http://schemas.microsoft.com/office/word/2010/wordprocessingDrawing" xmlns:wp="http://schemas.openxmlformats.org/drawingml/2006/wordprocessingDrawing" xmlns:w10="urn:schemas-microsoft-com:office:word" xmlns:w="http://schemas.openxmlformats.org/wordprocessingml/2006/main" xmlns:w14="http://schemas.microsoft.com/office/word/2010/wordml" xmlns:w15="http://schemas.microsoft.com/office/word/2012/wordml" xmlns:w16cid="http://schemas.microsoft.com/office/word/2016/wordml/cid" xmlns:w16se="http://schemas.microsoft.com/office/word/2015/wordml/symex" xmlns:wpg="http://schemas.microsoft.com/office/word/2010/wordprocessingGroup" xmlns:wpi="http://schemas.microsoft.com/office/word/2010/wordprocessingInk" xmlns:wne="http://schemas.microsoft.com/office/word/2006/wordml" xmlns:wps="http://schemas.microsoft.com/office/word/2010/wordprocessingShape" mc:Ignorable="w14 w15 w16se w16cid wp14">
+  <w:footnote w:type="separator" w:id="-1">
+    <w:p>
+      <w:r>
+        <w:separator/>
+      </w:r>
+    </w:p>
+  </w:footnote>
   <w:footnote w:type="continuationSeparator" w:id="0">
     <w:p>
       <w:r>
         <w:continuationSeparator/>
-      </w:r>
-    </w:p>
-  </w:footnote>
-  <w:footnote w:type="separator" w:id="-1">
-    <w:p>
-      <w:r>
-        <w:separator/>
       </w:r>
     </w:p>
   </w:footnote>
@@ -706,113 +1036,11 @@
 </file>
 
 <file path=word/numbering.xml><?xml version="1.0" encoding="utf-8"?>
-<w:numbering xmlns:w="http://schemas.openxmlformats.org/wordprocessingml/2006/main">
-  <w:abstractNum w:abstractNumId="990">
-    <w:nsid w:val="2c1ae401"/>
+<w:numbering xmlns:wpc="http://schemas.microsoft.com/office/word/2010/wordprocessingCanvas" xmlns:cx="http://schemas.microsoft.com/office/drawing/2014/chartex" xmlns:cx1="http://schemas.microsoft.com/office/drawing/2015/9/8/chartex" xmlns:cx2="http://schemas.microsoft.com/office/drawing/2015/10/21/chartex" xmlns:cx3="http://schemas.microsoft.com/office/drawing/2016/5/9/chartex" xmlns:cx4="http://schemas.microsoft.com/office/drawing/2016/5/10/chartex" xmlns:cx5="http://schemas.microsoft.com/office/drawing/2016/5/11/chartex" xmlns:cx6="http://schemas.microsoft.com/office/drawing/2016/5/12/chartex" xmlns:cx7="http://schemas.microsoft.com/office/drawing/2016/5/13/chartex" xmlns:cx8="http://schemas.microsoft.com/office/drawing/2016/5/14/chartex" xmlns:mc="http://schemas.openxmlformats.org/markup-compatibility/2006" xmlns:aink="http://schemas.microsoft.com/office/drawing/2016/ink" xmlns:am3d="http://schemas.microsoft.com/office/drawing/2017/model3d" xmlns:o="urn:schemas-microsoft-com:office:office" xmlns:r="http://schemas.openxmlformats.org/officeDocument/2006/relationships" xmlns:m="http://schemas.openxmlformats.org/officeDocument/2006/math" xmlns:v="urn:schemas-microsoft-com:vml" xmlns:wp14="http://schemas.microsoft.com/office/word/2010/wordprocessingDrawing" xmlns:wp="http://schemas.openxmlformats.org/drawingml/2006/wordprocessingDrawing" xmlns:w10="urn:schemas-microsoft-com:office:word" xmlns:w="http://schemas.openxmlformats.org/wordprocessingml/2006/main" xmlns:w14="http://schemas.microsoft.com/office/word/2010/wordml" xmlns:w15="http://schemas.microsoft.com/office/word/2012/wordml" xmlns:w16cid="http://schemas.microsoft.com/office/word/2016/wordml/cid" xmlns:w16se="http://schemas.microsoft.com/office/word/2015/wordml/symex" xmlns:wpg="http://schemas.microsoft.com/office/word/2010/wordprocessingGroup" xmlns:wpi="http://schemas.microsoft.com/office/word/2010/wordprocessingInk" xmlns:wne="http://schemas.microsoft.com/office/word/2006/wordml" xmlns:wps="http://schemas.microsoft.com/office/word/2010/wordprocessingShape" mc:Ignorable="w14 w15 w16se w16cid wp14">
+  <w:abstractNum w:abstractNumId="0" w15:restartNumberingAfterBreak="0">
+    <w:nsid w:val="EA454B4C"/>
     <w:multiLevelType w:val="multilevel"/>
-    <w:lvl w:ilvl="0">
-      <w:numFmt w:val="bullet"/>
-      <w:lvlText w:val=" "/>
-      <w:lvlJc w:val="left"/>
-      <w:pPr>
-        <w:tabs>
-          <w:tab w:val="num" w:pos="0"/>
-        </w:tabs>
-        <w:ind w:left="480" w:hanging="480"/>
-      </w:pPr>
-    </w:lvl>
-    <w:lvl w:ilvl="1">
-      <w:numFmt w:val="bullet"/>
-      <w:lvlText w:val=" "/>
-      <w:lvlJc w:val="left"/>
-      <w:pPr>
-        <w:tabs>
-          <w:tab w:val="num" w:pos="720"/>
-        </w:tabs>
-        <w:ind w:left="1200" w:hanging="480"/>
-      </w:pPr>
-    </w:lvl>
-    <w:lvl w:ilvl="2">
-      <w:numFmt w:val="bullet"/>
-      <w:lvlText w:val=" "/>
-      <w:lvlJc w:val="left"/>
-      <w:pPr>
-        <w:tabs>
-          <w:tab w:val="num" w:pos="1440"/>
-        </w:tabs>
-        <w:ind w:left="1920" w:hanging="480"/>
-      </w:pPr>
-    </w:lvl>
-    <w:lvl w:ilvl="3">
-      <w:numFmt w:val="bullet"/>
-      <w:lvlText w:val=" "/>
-      <w:lvlJc w:val="left"/>
-      <w:pPr>
-        <w:tabs>
-          <w:tab w:val="num" w:pos="2160"/>
-        </w:tabs>
-        <w:ind w:left="2640" w:hanging="480"/>
-      </w:pPr>
-    </w:lvl>
-    <w:lvl w:ilvl="4">
-      <w:numFmt w:val="bullet"/>
-      <w:lvlText w:val=" "/>
-      <w:lvlJc w:val="left"/>
-      <w:pPr>
-        <w:tabs>
-          <w:tab w:val="num" w:pos="2880"/>
-        </w:tabs>
-        <w:ind w:left="3360" w:hanging="480"/>
-      </w:pPr>
-    </w:lvl>
-    <w:lvl w:ilvl="5">
-      <w:numFmt w:val="bullet"/>
-      <w:lvlText w:val=" "/>
-      <w:lvlJc w:val="left"/>
-      <w:pPr>
-        <w:tabs>
-          <w:tab w:val="num" w:pos="3600"/>
-        </w:tabs>
-        <w:ind w:left="4080" w:hanging="480"/>
-      </w:pPr>
-    </w:lvl>
-    <w:lvl w:ilvl="6">
-      <w:numFmt w:val="bullet"/>
-      <w:lvlText w:val=" "/>
-      <w:lvlJc w:val="left"/>
-      <w:pPr>
-        <w:tabs>
-          <w:tab w:val="num" w:pos="4320"/>
-        </w:tabs>
-        <w:ind w:left="4800" w:hanging="480"/>
-      </w:pPr>
-    </w:lvl>
-    <w:lvl w:ilvl="7">
-      <w:numFmt w:val="bullet"/>
-      <w:lvlText w:val=" "/>
-      <w:lvlJc w:val="left"/>
-      <w:pPr>
-        <w:tabs>
-          <w:tab w:val="num" w:pos="5040"/>
-        </w:tabs>
-        <w:ind w:left="5520" w:hanging="480"/>
-      </w:pPr>
-    </w:lvl>
-    <w:lvl w:ilvl="8">
-      <w:numFmt w:val="bullet"/>
-      <w:lvlText w:val=" "/>
-      <w:lvlJc w:val="left"/>
-      <w:pPr>
-        <w:tabs>
-          <w:tab w:val="num" w:pos="5760"/>
-        </w:tabs>
-        <w:ind w:left="6240" w:hanging="480"/>
-      </w:pPr>
-    </w:lvl>
-  </w:abstractNum>
-  <w:abstractNum w:abstractNumId="99411">
-    <w:nsid w:val="ea454b4c"/>
-    <w:multiLevelType w:val="multilevel"/>
+    <w:tmpl w:val="CD9EDA60"/>
     <w:lvl w:ilvl="0">
       <w:start w:val="1"/>
       <w:numFmt w:val="decimal"/>
@@ -922,11 +1150,115 @@
       </w:pPr>
     </w:lvl>
   </w:abstractNum>
-  <w:num w:numId="1000">
-    <w:abstractNumId w:val="990"/>
+  <w:abstractNum w:abstractNumId="1" w15:restartNumberingAfterBreak="0">
+    <w:nsid w:val="2C1AE401"/>
+    <w:multiLevelType w:val="multilevel"/>
+    <w:tmpl w:val="16F295B6"/>
+    <w:lvl w:ilvl="0">
+      <w:numFmt w:val="bullet"/>
+      <w:lvlText w:val=" "/>
+      <w:lvlJc w:val="left"/>
+      <w:pPr>
+        <w:tabs>
+          <w:tab w:val="num" w:pos="0"/>
+        </w:tabs>
+        <w:ind w:left="480" w:hanging="480"/>
+      </w:pPr>
+    </w:lvl>
+    <w:lvl w:ilvl="1">
+      <w:numFmt w:val="bullet"/>
+      <w:lvlText w:val=" "/>
+      <w:lvlJc w:val="left"/>
+      <w:pPr>
+        <w:tabs>
+          <w:tab w:val="num" w:pos="720"/>
+        </w:tabs>
+        <w:ind w:left="1200" w:hanging="480"/>
+      </w:pPr>
+    </w:lvl>
+    <w:lvl w:ilvl="2">
+      <w:numFmt w:val="bullet"/>
+      <w:lvlText w:val=" "/>
+      <w:lvlJc w:val="left"/>
+      <w:pPr>
+        <w:tabs>
+          <w:tab w:val="num" w:pos="1440"/>
+        </w:tabs>
+        <w:ind w:left="1920" w:hanging="480"/>
+      </w:pPr>
+    </w:lvl>
+    <w:lvl w:ilvl="3">
+      <w:numFmt w:val="bullet"/>
+      <w:lvlText w:val=" "/>
+      <w:lvlJc w:val="left"/>
+      <w:pPr>
+        <w:tabs>
+          <w:tab w:val="num" w:pos="2160"/>
+        </w:tabs>
+        <w:ind w:left="2640" w:hanging="480"/>
+      </w:pPr>
+    </w:lvl>
+    <w:lvl w:ilvl="4">
+      <w:numFmt w:val="bullet"/>
+      <w:lvlText w:val=" "/>
+      <w:lvlJc w:val="left"/>
+      <w:pPr>
+        <w:tabs>
+          <w:tab w:val="num" w:pos="2880"/>
+        </w:tabs>
+        <w:ind w:left="3360" w:hanging="480"/>
+      </w:pPr>
+    </w:lvl>
+    <w:lvl w:ilvl="5">
+      <w:numFmt w:val="bullet"/>
+      <w:lvlText w:val=" "/>
+      <w:lvlJc w:val="left"/>
+      <w:pPr>
+        <w:tabs>
+          <w:tab w:val="num" w:pos="3600"/>
+        </w:tabs>
+        <w:ind w:left="4080" w:hanging="480"/>
+      </w:pPr>
+    </w:lvl>
+    <w:lvl w:ilvl="6">
+      <w:numFmt w:val="bullet"/>
+      <w:lvlText w:val=" "/>
+      <w:lvlJc w:val="left"/>
+      <w:pPr>
+        <w:tabs>
+          <w:tab w:val="num" w:pos="4320"/>
+        </w:tabs>
+        <w:ind w:left="4800" w:hanging="480"/>
+      </w:pPr>
+    </w:lvl>
+    <w:lvl w:ilvl="7">
+      <w:numFmt w:val="bullet"/>
+      <w:lvlText w:val=" "/>
+      <w:lvlJc w:val="left"/>
+      <w:pPr>
+        <w:tabs>
+          <w:tab w:val="num" w:pos="5040"/>
+        </w:tabs>
+        <w:ind w:left="5520" w:hanging="480"/>
+      </w:pPr>
+    </w:lvl>
+    <w:lvl w:ilvl="8">
+      <w:numFmt w:val="bullet"/>
+      <w:lvlText w:val=" "/>
+      <w:lvlJc w:val="left"/>
+      <w:pPr>
+        <w:tabs>
+          <w:tab w:val="num" w:pos="5760"/>
+        </w:tabs>
+        <w:ind w:left="6240" w:hanging="480"/>
+      </w:pPr>
+    </w:lvl>
+  </w:abstractNum>
+  <w:num w:numId="1">
+    <w:abstractNumId w:val="1"/>
   </w:num>
-  <w:num w:numId="1001">
-    <w:abstractNumId w:val="99411"/>
+  <w:num w:numId="2">
+    <w:abstractNumId w:val="0"/>
     <w:lvlOverride w:ilvl="0">
       <w:startOverride w:val="1"/>
     </w:lvlOverride>
@@ -959,7 +1291,7 @@
 </file>
 
 <file path=word/styles.xml><?xml version="1.0" encoding="utf-8"?>
-<w:styles xmlns:r="http://schemas.openxmlformats.org/officeDocument/2006/relationships" xmlns:w="http://schemas.openxmlformats.org/wordprocessingml/2006/main">
+<w:styles xmlns:mc="http://schemas.openxmlformats.org/markup-compatibility/2006" xmlns:r="http://schemas.openxmlformats.org/officeDocument/2006/relationships" xmlns:w="http://schemas.openxmlformats.org/wordprocessingml/2006/main" xmlns:w14="http://schemas.microsoft.com/office/word/2010/wordml" xmlns:w15="http://schemas.microsoft.com/office/word/2012/wordml" xmlns:w16cid="http://schemas.microsoft.com/office/word/2016/wordml/cid" xmlns:w16se="http://schemas.microsoft.com/office/word/2015/wordml/symex" mc:Ignorable="w14 w15 w16se w16cid">
   <w:docDefaults>
     <w:rPrDefault>
       <w:rPr>
@@ -975,19 +1307,550 @@
       </w:pPr>
     </w:pPrDefault>
   </w:docDefaults>
-  <w:latentStyles w:defLockedState="0" w:defUIPriority="0" w:defSemiHidden="0" w:defUnhideWhenUsed="0" w:defQFormat="0" w:count="276"/>
+  <w:latentStyles w:defLockedState="0" w:defUIPriority="0" w:defSemiHidden="0" w:defUnhideWhenUsed="0" w:defQFormat="0" w:count="375">
+    <w:lsdException w:name="heading 6" w:semiHidden="1" w:unhideWhenUsed="1"/>
+    <w:lsdException w:name="index 3" w:semiHidden="1" w:unhideWhenUsed="1"/>
+    <w:lsdException w:name="index 4" w:semiHidden="1" w:unhideWhenUsed="1"/>
+    <w:lsdException w:name="index 5" w:semiHidden="1" w:unhideWhenUsed="1"/>
+    <w:lsdException w:name="index 6" w:semiHidden="1" w:unhideWhenUsed="1"/>
+    <w:lsdException w:name="index 7" w:semiHidden="1" w:unhideWhenUsed="1"/>
+    <w:lsdException w:name="index 8" w:semiHidden="1" w:unhideWhenUsed="1"/>
+    <w:lsdException w:name="index 9" w:semiHidden="1" w:unhideWhenUsed="1"/>
+    <w:lsdException w:name="toc 1" w:semiHidden="1" w:unhideWhenUsed="1"/>
+    <w:lsdException w:name="toc 2" w:semiHidden="1" w:unhideWhenUsed="1"/>
+    <w:lsdException w:name="toc 3" w:semiHidden="1" w:unhideWhenUsed="1"/>
+    <w:lsdException w:name="toc 4" w:semiHidden="1" w:unhideWhenUsed="1"/>
+    <w:lsdException w:name="toc 5" w:semiHidden="1" w:unhideWhenUsed="1"/>
+    <w:lsdException w:name="toc 6" w:semiHidden="1" w:unhideWhenUsed="1"/>
+    <w:lsdException w:name="toc 7" w:semiHidden="1" w:unhideWhenUsed="1"/>
+    <w:lsdException w:name="toc 8" w:semiHidden="1" w:unhideWhenUsed="1"/>
+    <w:lsdException w:name="toc 9" w:semiHidden="1" w:unhideWhenUsed="1"/>
+    <w:lsdException w:name="Normal Indent" w:semiHidden="1" w:unhideWhenUsed="1"/>
+    <w:lsdException w:name="footnote text" w:semiHidden="1" w:unhideWhenUsed="1"/>
+    <w:lsdException w:name="annotation text" w:semiHidden="1" w:unhideWhenUsed="1"/>
+    <w:lsdException w:name="header" w:semiHidden="1" w:unhideWhenUsed="1"/>
+    <w:lsdException w:name="footer" w:semiHidden="1" w:unhideWhenUsed="1"/>
+    <w:lsdException w:name="index heading" w:semiHidden="1" w:unhideWhenUsed="1"/>
+    <w:lsdException w:name="caption" w:semiHidden="1" w:unhideWhenUsed="1"/>
+    <w:lsdException w:name="table of figures" w:semiHidden="1" w:unhideWhenUsed="1"/>
+    <w:lsdException w:name="envelope address" w:semiHidden="1" w:unhideWhenUsed="1"/>
+    <w:lsdException w:name="envelope return" w:semiHidden="1" w:unhideWhenUsed="1"/>
+    <w:lsdException w:name="footnote reference" w:semiHidden="1" w:unhideWhenUsed="1"/>
+    <w:lsdException w:name="annotation reference" w:semiHidden="1" w:unhideWhenUsed="1"/>
+    <w:lsdException w:name="line number" w:semiHidden="1" w:unhideWhenUsed="1"/>
+    <w:lsdException w:name="page number" w:semiHidden="1" w:unhideWhenUsed="1"/>
+    <w:lsdException w:name="endnote reference" w:semiHidden="1" w:unhideWhenUsed="1"/>
+    <w:lsdException w:name="endnote text" w:semiHidden="1" w:unhideWhenUsed="1"/>
+    <w:lsdException w:name="table of authorities" w:semiHidden="1" w:unhideWhenUsed="1"/>
+    <w:lsdException w:name="macro" w:semiHidden="1" w:unhideWhenUsed="1"/>
+    <w:lsdException w:name="toa heading" w:semiHidden="1" w:unhideWhenUsed="1"/>
+    <w:lsdException w:name="List" w:semiHidden="1" w:unhideWhenUsed="1"/>
+    <w:lsdException w:name="List Bullet" w:semiHidden="1" w:unhideWhenUsed="1"/>
+    <w:lsdException w:name="List Number" w:semiHidden="1" w:unhideWhenUsed="1"/>
+    <w:lsdException w:name="List 2" w:semiHidden="1" w:unhideWhenUsed="1"/>
+    <w:lsdException w:name="List 3" w:semiHidden="1" w:unhideWhenUsed="1"/>
+    <w:lsdException w:name="List 4" w:semiHidden="1" w:unhideWhenUsed="1"/>
+    <w:lsdException w:name="List 5" w:semiHidden="1" w:unhideWhenUsed="1"/>
+    <w:lsdException w:name="List Bullet 3" w:semiHidden="1" w:unhideWhenUsed="1"/>
+    <w:lsdException w:name="List Bullet 4" w:semiHidden="1" w:unhideWhenUsed="1"/>
+    <w:lsdException w:name="List Number 3" w:semiHidden="1" w:unhideWhenUsed="1"/>
+    <w:lsdException w:name="List Number 4" w:semiHidden="1" w:unhideWhenUsed="1"/>
+    <w:lsdException w:name="List Number 5" w:semiHidden="1" w:unhideWhenUsed="1"/>
+    <w:lsdException w:name="Closing" w:semiHidden="1" w:unhideWhenUsed="1"/>
+    <w:lsdException w:name="Signature" w:semiHidden="1" w:unhideWhenUsed="1"/>
+    <w:lsdException w:name="Default Paragraph Font" w:semiHidden="1" w:unhideWhenUsed="1"/>
+    <w:lsdException w:name="Body Text" w:semiHidden="1" w:unhideWhenUsed="1"/>
+    <w:lsdException w:name="Body Text Indent" w:semiHidden="1" w:unhideWhenUsed="1"/>
+    <w:lsdException w:name="List Continue" w:semiHidden="1" w:unhideWhenUsed="1"/>
+    <w:lsdException w:name="List Continue 2" w:semiHidden="1" w:unhideWhenUsed="1"/>
+    <w:lsdException w:name="List Continue 3" w:semiHidden="1" w:unhideWhenUsed="1"/>
+    <w:lsdException w:name="List Continue 4" w:semiHidden="1" w:unhideWhenUsed="1"/>
+    <w:lsdException w:name="List Continue 5" w:semiHidden="1" w:unhideWhenUsed="1"/>
+    <w:lsdException w:name="Message Header" w:semiHidden="1" w:unhideWhenUsed="1"/>
+    <w:lsdException w:name="Salutation" w:semiHidden="1" w:unhideWhenUsed="1"/>
+    <w:lsdException w:name="Date" w:semiHidden="1" w:unhideWhenUsed="1"/>
+    <w:lsdException w:name="Body Text First Indent" w:semiHidden="1" w:unhideWhenUsed="1"/>
+    <w:lsdException w:name="Body Text First Indent 2" w:semiHidden="1" w:unhideWhenUsed="1"/>
+    <w:lsdException w:name="Body Text Indent 3" w:semiHidden="1" w:unhideWhenUsed="1"/>
+    <w:lsdException w:name="Block Text" w:semiHidden="1" w:unhideWhenUsed="1"/>
+    <w:lsdException w:name="Hyperlink" w:semiHidden="1" w:unhideWhenUsed="1"/>
+    <w:lsdException w:name="FollowedHyperlink" w:semiHidden="1" w:unhideWhenUsed="1"/>
+    <w:lsdException w:name="Document Map" w:semiHidden="1" w:unhideWhenUsed="1"/>
+    <w:lsdException w:name="Plain Text" w:semiHidden="1" w:unhideWhenUsed="1"/>
+    <w:lsdException w:name="E-mail Signature" w:semiHidden="1" w:unhideWhenUsed="1"/>
+    <w:lsdException w:name="HTML Top of Form" w:semiHidden="1" w:unhideWhenUsed="1"/>
+    <w:lsdException w:name="HTML Bottom of Form" w:semiHidden="1" w:unhideWhenUsed="1"/>
+    <w:lsdException w:name="Normal (Web)" w:semiHidden="1" w:unhideWhenUsed="1"/>
+    <w:lsdException w:name="HTML Acronym" w:semiHidden="1" w:unhideWhenUsed="1"/>
+    <w:lsdException w:name="HTML Address" w:semiHidden="1" w:unhideWhenUsed="1"/>
+    <w:lsdException w:name="HTML Cite" w:semiHidden="1" w:unhideWhenUsed="1"/>
+    <w:lsdException w:name="HTML Code" w:semiHidden="1" w:unhideWhenUsed="1"/>
+    <w:lsdException w:name="HTML Definition" w:semiHidden="1" w:unhideWhenUsed="1"/>
+    <w:lsdException w:name="HTML Keyboard" w:semiHidden="1" w:unhideWhenUsed="1"/>
+    <w:lsdException w:name="HTML Preformatted" w:semiHidden="1" w:unhideWhenUsed="1"/>
+    <w:lsdException w:name="HTML Sample" w:semiHidden="1" w:unhideWhenUsed="1"/>
+    <w:lsdException w:name="HTML Typewriter" w:semiHidden="1" w:unhideWhenUsed="1"/>
+    <w:lsdException w:name="HTML Variable" w:semiHidden="1" w:unhideWhenUsed="1"/>
+    <w:lsdException w:name="Normal Table" w:semiHidden="1" w:unhideWhenUsed="1"/>
+    <w:lsdException w:name="annotation subject" w:semiHidden="1" w:unhideWhenUsed="1"/>
+    <w:lsdException w:name="No List" w:semiHidden="1" w:unhideWhenUsed="1"/>
+    <w:lsdException w:name="Outline List 1" w:semiHidden="1" w:unhideWhenUsed="1"/>
+    <w:lsdException w:name="Outline List 2" w:semiHidden="1" w:unhideWhenUsed="1"/>
+    <w:lsdException w:name="Outline List 3" w:semiHidden="1" w:unhideWhenUsed="1"/>
+    <w:lsdException w:name="Table Simple 1" w:semiHidden="1" w:unhideWhenUsed="1"/>
+    <w:lsdException w:name="Table Simple 2" w:semiHidden="1" w:unhideWhenUsed="1"/>
+    <w:lsdException w:name="Table Simple 3" w:semiHidden="1" w:unhideWhenUsed="1"/>
+    <w:lsdException w:name="Table Classic 1" w:semiHidden="1" w:unhideWhenUsed="1"/>
+    <w:lsdException w:name="Table Classic 2" w:semiHidden="1" w:unhideWhenUsed="1"/>
+    <w:lsdException w:name="Table Classic 3" w:semiHidden="1" w:unhideWhenUsed="1"/>
+    <w:lsdException w:name="Table Classic 4" w:semiHidden="1" w:unhideWhenUsed="1"/>
+    <w:lsdException w:name="Table Colorful 1" w:semiHidden="1" w:unhideWhenUsed="1"/>
+    <w:lsdException w:name="Table Colorful 2" w:semiHidden="1" w:unhideWhenUsed="1"/>
+    <w:lsdException w:name="Table Colorful 3" w:semiHidden="1" w:unhideWhenUsed="1"/>
+    <w:lsdException w:name="Table Columns 1" w:semiHidden="1" w:unhideWhenUsed="1"/>
+    <w:lsdException w:name="Table Columns 2" w:semiHidden="1" w:unhideWhenUsed="1"/>
+    <w:lsdException w:name="Table Columns 3" w:semiHidden="1" w:unhideWhenUsed="1"/>
+    <w:lsdException w:name="Table Columns 4" w:semiHidden="1" w:unhideWhenUsed="1"/>
+    <w:lsdException w:name="Table Columns 5" w:semiHidden="1" w:unhideWhenUsed="1"/>
+    <w:lsdException w:name="Table Grid 1" w:semiHidden="1" w:unhideWhenUsed="1"/>
+    <w:lsdException w:name="Table Grid 2" w:semiHidden="1" w:unhideWhenUsed="1"/>
+    <w:lsdException w:name="Table Grid 3" w:semiHidden="1" w:unhideWhenUsed="1"/>
+    <w:lsdException w:name="Table Grid 4" w:semiHidden="1" w:unhideWhenUsed="1"/>
+    <w:lsdException w:name="Table Grid 5" w:semiHidden="1" w:unhideWhenUsed="1"/>
+    <w:lsdException w:name="Table Grid 6" w:semiHidden="1" w:unhideWhenUsed="1"/>
+    <w:lsdException w:name="Table Grid 7" w:semiHidden="1" w:unhideWhenUsed="1"/>
+    <w:lsdException w:name="Table Grid 8" w:semiHidden="1" w:unhideWhenUsed="1"/>
+    <w:lsdException w:name="Table List 1" w:semiHidden="1" w:unhideWhenUsed="1"/>
+    <w:lsdException w:name="Table List 2" w:semiHidden="1" w:unhideWhenUsed="1"/>
+    <w:lsdException w:name="Table List 3" w:semiHidden="1" w:unhideWhenUsed="1"/>
+    <w:lsdException w:name="Table List 4" w:semiHidden="1" w:unhideWhenUsed="1"/>
+    <w:lsdException w:name="Table List 5" w:semiHidden="1" w:unhideWhenUsed="1"/>
+    <w:lsdException w:name="Table List 6" w:semiHidden="1" w:unhideWhenUsed="1"/>
+    <w:lsdException w:name="Table List 7" w:semiHidden="1" w:unhideWhenUsed="1"/>
+    <w:lsdException w:name="Table List 8" w:semiHidden="1" w:unhideWhenUsed="1"/>
+    <w:lsdException w:name="Table 3D effects 1" w:semiHidden="1" w:unhideWhenUsed="1"/>
+    <w:lsdException w:name="Table 3D effects 2" w:semiHidden="1" w:unhideWhenUsed="1"/>
+    <w:lsdException w:name="Table 3D effects 3" w:semiHidden="1" w:unhideWhenUsed="1"/>
+    <w:lsdException w:name="Table Contemporary" w:semiHidden="1" w:unhideWhenUsed="1"/>
+    <w:lsdException w:name="Table Elegant" w:semiHidden="1" w:unhideWhenUsed="1"/>
+    <w:lsdException w:name="Table Professional" w:semiHidden="1" w:unhideWhenUsed="1"/>
+    <w:lsdException w:name="Table Subtle 1" w:semiHidden="1" w:unhideWhenUsed="1"/>
+    <w:lsdException w:name="Table Subtle 2" w:semiHidden="1" w:unhideWhenUsed="1"/>
+    <w:lsdException w:name="Table Web 1" w:semiHidden="1" w:unhideWhenUsed="1"/>
+    <w:lsdException w:name="Table Web 2" w:semiHidden="1" w:unhideWhenUsed="1"/>
+    <w:lsdException w:name="Table Web 3" w:semiHidden="1" w:unhideWhenUsed="1"/>
+    <w:lsdException w:name="Balloon Text" w:semiHidden="1" w:unhideWhenUsed="1"/>
+    <w:lsdException w:name="Table Theme" w:semiHidden="1" w:unhideWhenUsed="1"/>
+    <w:lsdException w:name="Placeholder Text" w:semiHidden="1"/>
+    <w:lsdException w:name="Light Shading"/>
+    <w:lsdException w:name="Light List"/>
+    <w:lsdException w:name="Light Grid"/>
+    <w:lsdException w:name="Dark List"/>
+    <w:lsdException w:name="Colorful Shading"/>
+    <w:lsdException w:name="Colorful List"/>
+    <w:lsdException w:name="Colorful Grid"/>
+    <w:lsdException w:name="Light Shading Accent 1"/>
+    <w:lsdException w:name="Light List Accent 1"/>
+    <w:lsdException w:name="Light Grid Accent 1"/>
+    <w:lsdException w:name="Medium Shading 1 Accent 1"/>
+    <w:lsdException w:name="Medium Shading 2 Accent 1"/>
+    <w:lsdException w:name="Medium List 1 Accent 1"/>
+    <w:lsdException w:name="Revision" w:semiHidden="1"/>
+    <w:lsdException w:name="Medium List 2 Accent 1"/>
+    <w:lsdException w:name="Medium Grid 1 Accent 1"/>
+    <w:lsdException w:name="Medium Grid 2 Accent 1"/>
+    <w:lsdException w:name="Medium Grid 3 Accent 1"/>
+    <w:lsdException w:name="Dark List Accent 1"/>
+    <w:lsdException w:name="Colorful Shading Accent 1"/>
+    <w:lsdException w:name="Colorful List Accent 1"/>
+    <w:lsdException w:name="Colorful Grid Accent 1"/>
+    <w:lsdException w:name="Light Shading Accent 2"/>
+    <w:lsdException w:name="Light List Accent 2"/>
+    <w:lsdException w:name="Light Grid Accent 2"/>
+    <w:lsdException w:name="Medium Shading 1 Accent 2"/>
+    <w:lsdException w:name="Medium Shading 2 Accent 2"/>
+    <w:lsdException w:name="Medium List 1 Accent 2"/>
+    <w:lsdException w:name="Medium List 2 Accent 2"/>
+    <w:lsdException w:name="Medium Grid 1 Accent 2"/>
+    <w:lsdException w:name="Medium Grid 2 Accent 2"/>
+    <w:lsdException w:name="Medium Grid 3 Accent 2"/>
+    <w:lsdException w:name="Dark List Accent 2"/>
+    <w:lsdException w:name="Colorful Shading Accent 2"/>
+    <w:lsdException w:name="Colorful List Accent 2"/>
+    <w:lsdException w:name="Colorful Grid Accent 2"/>
+    <w:lsdException w:name="Light Shading Accent 3"/>
+    <w:lsdException w:name="Light List Accent 3"/>
+    <w:lsdException w:name="Light Grid Accent 3"/>
+    <w:lsdException w:name="Medium Shading 1 Accent 3"/>
+    <w:lsdException w:name="Medium Shading 2 Accent 3"/>
+    <w:lsdException w:name="Medium List 1 Accent 3"/>
+    <w:lsdException w:name="Medium List 2 Accent 3"/>
+    <w:lsdException w:name="Medium Grid 1 Accent 3"/>
+    <w:lsdException w:name="Medium Grid 2 Accent 3"/>
+    <w:lsdException w:name="Medium Grid 3 Accent 3"/>
+    <w:lsdException w:name="Dark List Accent 3"/>
+    <w:lsdException w:name="Colorful Shading Accent 3"/>
+    <w:lsdException w:name="Colorful List Accent 3"/>
+    <w:lsdException w:name="Colorful Grid Accent 3"/>
+    <w:lsdException w:name="Light Shading Accent 4"/>
+    <w:lsdException w:name="Light List Accent 4"/>
+    <w:lsdException w:name="Light Grid Accent 4"/>
+    <w:lsdException w:name="Medium Shading 1 Accent 4"/>
+    <w:lsdException w:name="Medium Shading 2 Accent 4"/>
+    <w:lsdException w:name="Medium List 1 Accent 4"/>
+    <w:lsdException w:name="Medium List 2 Accent 4"/>
+    <w:lsdException w:name="Medium Grid 1 Accent 4"/>
+    <w:lsdException w:name="Medium Grid 2 Accent 4"/>
+    <w:lsdException w:name="Medium Grid 3 Accent 4"/>
+    <w:lsdException w:name="Dark List Accent 4"/>
+    <w:lsdException w:name="Colorful Shading Accent 4"/>
+    <w:lsdException w:name="Colorful List Accent 4"/>
+    <w:lsdException w:name="Colorful Grid Accent 4"/>
+    <w:lsdException w:name="Light Shading Accent 5"/>
+    <w:lsdException w:name="Light List Accent 5"/>
+    <w:lsdException w:name="Light Grid Accent 5"/>
+    <w:lsdException w:name="Medium Shading 1 Accent 5"/>
+    <w:lsdException w:name="Medium Shading 2 Accent 5"/>
+    <w:lsdException w:name="Medium List 1 Accent 5"/>
+    <w:lsdException w:name="Medium List 2 Accent 5"/>
+    <w:lsdException w:name="Medium Grid 1 Accent 5"/>
+    <w:lsdException w:name="Medium Grid 2 Accent 5"/>
+    <w:lsdException w:name="Medium Grid 3 Accent 5"/>
+    <w:lsdException w:name="Dark List Accent 5"/>
+    <w:lsdException w:name="Colorful Shading Accent 5"/>
+    <w:lsdException w:name="Colorful List Accent 5"/>
+    <w:lsdException w:name="Colorful Grid Accent 5"/>
+    <w:lsdException w:name="Light Shading Accent 6"/>
+    <w:lsdException w:name="Light List Accent 6"/>
+    <w:lsdException w:name="Light Grid Accent 6"/>
+    <w:lsdException w:name="Medium Shading 1 Accent 6"/>
+    <w:lsdException w:name="Medium Shading 2 Accent 6"/>
+    <w:lsdException w:name="Medium List 1 Accent 6"/>
+    <w:lsdException w:name="Medium List 2 Accent 6"/>
+    <w:lsdException w:name="Medium Grid 1 Accent 6"/>
+    <w:lsdException w:name="Medium Grid 2 Accent 6"/>
+    <w:lsdException w:name="Medium Grid 3 Accent 6"/>
+    <w:lsdException w:name="Dark List Accent 6"/>
+    <w:lsdException w:name="Colorful Shading Accent 6"/>
+    <w:lsdException w:name="Colorful List Accent 6"/>
+    <w:lsdException w:name="Colorful Grid Accent 6"/>
+    <w:lsdException w:name="Bibliography" w:semiHidden="1" w:unhideWhenUsed="1"/>
+    <w:lsdException w:name="TOC Heading" w:semiHidden="1" w:unhideWhenUsed="1"/>
+    <w:lsdException w:name="Grid Table 4" w:uiPriority="49"/>
+    <w:lsdException w:name="Grid Table 5 Dark" w:uiPriority="50"/>
+    <w:lsdException w:name="Grid Table 6 Colorful" w:uiPriority="51"/>
+    <w:lsdException w:name="Grid Table 7 Colorful" w:uiPriority="52"/>
+    <w:lsdException w:name="Grid Table 1 Light Accent 1" w:uiPriority="46"/>
+    <w:lsdException w:name="Grid Table 2 Accent 1" w:uiPriority="47"/>
+    <w:lsdException w:name="Grid Table 3 Accent 1" w:uiPriority="48"/>
+    <w:lsdException w:name="Grid Table 4 Accent 1" w:uiPriority="49"/>
+    <w:lsdException w:name="Grid Table 5 Dark Accent 1" w:uiPriority="50"/>
+    <w:lsdException w:name="Grid Table 6 Colorful Accent 1" w:uiPriority="51"/>
+    <w:lsdException w:name="Grid Table 7 Colorful Accent 1" w:uiPriority="52"/>
+    <w:lsdException w:name="Grid Table 1 Light Accent 2" w:uiPriority="46"/>
+    <w:lsdException w:name="Grid Table 2 Accent 2" w:uiPriority="47"/>
+    <w:lsdException w:name="Grid Table 3 Accent 2" w:uiPriority="48"/>
+    <w:lsdException w:name="Grid Table 4 Accent 2" w:uiPriority="49"/>
+    <w:lsdException w:name="Grid Table 5 Dark Accent 2" w:uiPriority="50"/>
+    <w:lsdException w:name="Grid Table 6 Colorful Accent 2" w:uiPriority="51"/>
+    <w:lsdException w:name="Grid Table 7 Colorful Accent 2" w:uiPriority="52"/>
+    <w:lsdException w:name="Grid Table 1 Light Accent 3" w:uiPriority="46"/>
+    <w:lsdException w:name="Grid Table 2 Accent 3" w:uiPriority="47"/>
+    <w:lsdException w:name="Grid Table 3 Accent 3" w:uiPriority="48"/>
+    <w:lsdException w:name="Grid Table 4 Accent 3" w:uiPriority="49"/>
+    <w:lsdException w:name="Grid Table 5 Dark Accent 3" w:uiPriority="50"/>
+    <w:lsdException w:name="Grid Table 6 Colorful Accent 3" w:uiPriority="51"/>
+    <w:lsdException w:name="Grid Table 7 Colorful Accent 3" w:uiPriority="52"/>
+    <w:lsdException w:name="Grid Table 1 Light Accent 4" w:uiPriority="46"/>
+    <w:lsdException w:name="Grid Table 2 Accent 4" w:uiPriority="47"/>
+    <w:lsdException w:name="Grid Table 3 Accent 4" w:uiPriority="48"/>
+    <w:lsdException w:name="Grid Table 4 Accent 4" w:uiPriority="49"/>
+    <w:lsdException w:name="Grid Table 5 Dark Accent 4" w:uiPriority="50"/>
+    <w:lsdException w:name="Grid Table 6 Colorful Accent 4" w:uiPriority="51"/>
+    <w:lsdException w:name="Grid Table 7 Colorful Accent 4" w:uiPriority="52"/>
+    <w:lsdException w:name="Grid Table 1 Light Accent 5" w:uiPriority="46"/>
+    <w:lsdException w:name="Grid Table 2 Accent 5" w:uiPriority="47"/>
+    <w:lsdException w:name="Grid Table 3 Accent 5" w:uiPriority="48"/>
+    <w:lsdException w:name="Grid Table 4 Accent 5" w:uiPriority="49"/>
+    <w:lsdException w:name="Grid Table 5 Dark Accent 5" w:uiPriority="50"/>
+    <w:lsdException w:name="Grid Table 6 Colorful Accent 5" w:uiPriority="51"/>
+    <w:lsdException w:name="Grid Table 7 Colorful Accent 5" w:uiPriority="52"/>
+    <w:lsdException w:name="Grid Table 1 Light Accent 6" w:uiPriority="46"/>
+    <w:lsdException w:name="Grid Table 2 Accent 6" w:uiPriority="47"/>
+    <w:lsdException w:name="Grid Table 3 Accent 6" w:uiPriority="48"/>
+    <w:lsdException w:name="Grid Table 4 Accent 6" w:uiPriority="49"/>
+    <w:lsdException w:name="Grid Table 5 Dark Accent 6" w:uiPriority="50"/>
+    <w:lsdException w:name="Grid Table 6 Colorful Accent 6" w:uiPriority="51"/>
+    <w:lsdException w:name="Grid Table 7 Colorful Accent 6" w:uiPriority="52"/>
+    <w:lsdException w:name="List Table 1 Light" w:uiPriority="46"/>
+    <w:lsdException w:name="List Table 2" w:uiPriority="47"/>
+    <w:lsdException w:name="List Table 3" w:uiPriority="48"/>
+    <w:lsdException w:name="List Table 4" w:uiPriority="49"/>
+    <w:lsdException w:name="List Table 5 Dark" w:uiPriority="50"/>
+    <w:lsdException w:name="List Table 6 Colorful" w:uiPriority="51"/>
+    <w:lsdException w:name="List Table 7 Colorful" w:uiPriority="52"/>
+    <w:lsdException w:name="List Table 1 Light Accent 1" w:uiPriority="46"/>
+    <w:lsdException w:name="List Table 2 Accent 1" w:uiPriority="47"/>
+    <w:lsdException w:name="List Table 3 Accent 1" w:uiPriority="48"/>
+    <w:lsdException w:name="List Table 4 Accent 1" w:uiPriority="49"/>
+    <w:lsdException w:name="List Table 5 Dark Accent 1" w:uiPriority="50"/>
+    <w:lsdException w:name="List Table 6 Colorful Accent 1" w:uiPriority="51"/>
+    <w:lsdException w:name="List Table 7 Colorful Accent 1" w:uiPriority="52"/>
+    <w:lsdException w:name="List Table 1 Light Accent 2" w:uiPriority="46"/>
+    <w:lsdException w:name="List Table 2 Accent 2" w:uiPriority="47"/>
+    <w:lsdException w:name="List Table 3 Accent 2" w:uiPriority="48"/>
+    <w:lsdException w:name="List Table 4 Accent 2" w:uiPriority="49"/>
+    <w:lsdException w:name="List Table 5 Dark Accent 2" w:uiPriority="50"/>
+    <w:lsdException w:name="List Table 6 Colorful Accent 2" w:uiPriority="51"/>
+    <w:lsdException w:name="List Table 7 Colorful Accent 2" w:uiPriority="52"/>
+    <w:lsdException w:name="List Table 1 Light Accent 3" w:uiPriority="46"/>
+    <w:lsdException w:name="List Table 2 Accent 3" w:uiPriority="47"/>
+    <w:lsdException w:name="List Table 3 Accent 3" w:uiPriority="48"/>
+    <w:lsdException w:name="List Table 4 Accent 3" w:uiPriority="49"/>
+    <w:lsdException w:name="List Table 5 Dark Accent 3" w:uiPriority="50"/>
+    <w:lsdException w:name="List Table 6 Colorful Accent 3" w:uiPriority="51"/>
+    <w:lsdException w:name="List Table 7 Colorful Accent 3" w:uiPriority="52"/>
+    <w:lsdException w:name="List Table 1 Light Accent 4" w:uiPriority="46"/>
+    <w:lsdException w:name="List Table 2 Accent 4" w:uiPriority="47"/>
+    <w:lsdException w:name="List Table 3 Accent 4" w:uiPriority="48"/>
+    <w:lsdException w:name="List Table 4 Accent 4" w:uiPriority="49"/>
+    <w:lsdException w:name="List Table 5 Dark Accent 4" w:uiPriority="50"/>
+    <w:lsdException w:name="List Table 6 Colorful Accent 4" w:uiPriority="51"/>
+    <w:lsdException w:name="List Table 7 Colorful Accent 4" w:uiPriority="52"/>
+    <w:lsdException w:name="List Table 1 Light Accent 5" w:uiPriority="46"/>
+    <w:lsdException w:name="List Table 2 Accent 5" w:uiPriority="47"/>
+    <w:lsdException w:name="List Table 3 Accent 5" w:uiPriority="48"/>
+    <w:lsdException w:name="List Table 4 Accent 5" w:uiPriority="49"/>
+    <w:lsdException w:name="List Table 5 Dark Accent 5" w:uiPriority="50"/>
+    <w:lsdException w:name="List Table 6 Colorful Accent 5" w:uiPriority="51"/>
+    <w:lsdException w:name="List Table 7 Colorful Accent 5" w:uiPriority="52"/>
+    <w:lsdException w:name="List Table 1 Light Accent 6" w:uiPriority="46"/>
+    <w:lsdException w:name="List Table 2 Accent 6" w:uiPriority="47"/>
+    <w:lsdException w:name="List Table 3 Accent 6" w:uiPriority="48"/>
+    <w:lsdException w:name="List Table 4 Accent 6" w:uiPriority="49"/>
+    <w:lsdException w:name="List Table 5 Dark Accent 6" w:uiPriority="50"/>
+    <w:lsdException w:name="List Table 6 Colorful Accent 6" w:uiPriority="51"/>
+    <w:lsdException w:name="List Table 7 Colorful Accent 6" w:uiPriority="52"/>
+    <w:lsdException w:name="Mention" w:semiHidden="1" w:uiPriority="99" w:unhideWhenUsed="1"/>
+    <w:lsdException w:name="Smart Hyperlink" w:semiHidden="1" w:uiPriority="99" w:unhideWhenUsed="1"/>
+    <w:lsdException w:name="Hashtag" w:semiHidden="1" w:uiPriority="99" w:unhideWhenUsed="1"/>
+    <w:lsdException w:name="Unresolved Mention" w:semiHidden="1" w:uiPriority="99" w:unhideWhenUsed="1"/>
+  </w:latentStyles>
   <w:style w:type="paragraph" w:default="1" w:styleId="Normal">
     <w:name w:val="Normal"/>
     <w:qFormat/>
   </w:style>
+  <w:style w:type="paragraph" w:styleId="Heading1">
+    <w:name w:val="heading 1"/>
+    <w:basedOn w:val="Normal"/>
+    <w:next w:val="BodyText"/>
+    <w:uiPriority w:val="9"/>
+    <w:qFormat/>
+    <w:pPr>
+      <w:keepNext/>
+      <w:keepLines/>
+      <w:spacing w:before="480" w:after="0"/>
+      <w:outlineLvl w:val="0"/>
+    </w:pPr>
+    <w:rPr>
+      <w:rFonts w:asciiTheme="majorHAnsi" w:eastAsiaTheme="majorEastAsia" w:hAnsiTheme="majorHAnsi" w:cstheme="majorBidi"/>
+      <w:b/>
+      <w:bCs/>
+      <w:color w:val="345A8A" w:themeColor="accent1" w:themeShade="B5"/>
+      <w:sz w:val="32"/>
+      <w:szCs w:val="32"/>
+    </w:rPr>
+  </w:style>
+  <w:style w:type="paragraph" w:styleId="Heading2">
+    <w:name w:val="heading 2"/>
+    <w:basedOn w:val="Normal"/>
+    <w:next w:val="BodyText"/>
+    <w:uiPriority w:val="9"/>
+    <w:unhideWhenUsed/>
+    <w:qFormat/>
+    <w:pPr>
+      <w:keepNext/>
+      <w:keepLines/>
+      <w:spacing w:before="200" w:after="0"/>
+      <w:outlineLvl w:val="1"/>
+    </w:pPr>
+    <w:rPr>
+      <w:rFonts w:asciiTheme="majorHAnsi" w:eastAsiaTheme="majorEastAsia" w:hAnsiTheme="majorHAnsi" w:cstheme="majorBidi"/>
+      <w:b/>
+      <w:bCs/>
+      <w:color w:val="4F81BD" w:themeColor="accent1"/>
+      <w:sz w:val="32"/>
+      <w:szCs w:val="32"/>
+    </w:rPr>
+  </w:style>
+  <w:style w:type="paragraph" w:styleId="Heading3">
+    <w:name w:val="heading 3"/>
+    <w:basedOn w:val="Normal"/>
+    <w:next w:val="BodyText"/>
+    <w:uiPriority w:val="9"/>
+    <w:unhideWhenUsed/>
+    <w:qFormat/>
+    <w:pPr>
+      <w:keepNext/>
+      <w:keepLines/>
+      <w:spacing w:before="200" w:after="0"/>
+      <w:outlineLvl w:val="2"/>
+    </w:pPr>
+    <w:rPr>
+      <w:rFonts w:asciiTheme="majorHAnsi" w:eastAsiaTheme="majorEastAsia" w:hAnsiTheme="majorHAnsi" w:cstheme="majorBidi"/>
+      <w:b/>
+      <w:bCs/>
+      <w:color w:val="4F81BD" w:themeColor="accent1"/>
+      <w:sz w:val="28"/>
+      <w:szCs w:val="28"/>
+    </w:rPr>
+  </w:style>
+  <w:style w:type="paragraph" w:styleId="Heading4">
+    <w:name w:val="heading 4"/>
+    <w:basedOn w:val="Normal"/>
+    <w:next w:val="BodyText"/>
+    <w:uiPriority w:val="9"/>
+    <w:unhideWhenUsed/>
+    <w:qFormat/>
+    <w:pPr>
+      <w:keepNext/>
+      <w:keepLines/>
+      <w:spacing w:before="200" w:after="0"/>
+      <w:outlineLvl w:val="3"/>
+    </w:pPr>
+    <w:rPr>
+      <w:rFonts w:asciiTheme="majorHAnsi" w:eastAsiaTheme="majorEastAsia" w:hAnsiTheme="majorHAnsi" w:cstheme="majorBidi"/>
+      <w:b/>
+      <w:bCs/>
+      <w:color w:val="4F81BD" w:themeColor="accent1"/>
+    </w:rPr>
+  </w:style>
+  <w:style w:type="paragraph" w:styleId="Heading5">
+    <w:name w:val="heading 5"/>
+    <w:basedOn w:val="Normal"/>
+    <w:next w:val="BodyText"/>
+    <w:uiPriority w:val="9"/>
+    <w:unhideWhenUsed/>
+    <w:qFormat/>
+    <w:pPr>
+      <w:keepNext/>
+      <w:keepLines/>
+      <w:spacing w:before="200" w:after="0"/>
+      <w:outlineLvl w:val="4"/>
+    </w:pPr>
+    <w:rPr>
+      <w:rFonts w:asciiTheme="majorHAnsi" w:eastAsiaTheme="majorEastAsia" w:hAnsiTheme="majorHAnsi" w:cstheme="majorBidi"/>
+      <w:i/>
+      <w:iCs/>
+      <w:color w:val="4F81BD" w:themeColor="accent1"/>
+    </w:rPr>
+  </w:style>
+  <w:style w:type="paragraph" w:styleId="Heading6">
+    <w:name w:val="heading 6"/>
+    <w:basedOn w:val="Normal"/>
+    <w:next w:val="BodyText"/>
+    <w:uiPriority w:val="9"/>
+    <w:unhideWhenUsed/>
+    <w:qFormat/>
+    <w:pPr>
+      <w:keepNext/>
+      <w:keepLines/>
+      <w:spacing w:before="200" w:after="0"/>
+      <w:outlineLvl w:val="5"/>
+    </w:pPr>
+    <w:rPr>
+      <w:rFonts w:asciiTheme="majorHAnsi" w:eastAsiaTheme="majorEastAsia" w:hAnsiTheme="majorHAnsi" w:cstheme="majorBidi"/>
+      <w:color w:val="4F81BD" w:themeColor="accent1"/>
+    </w:rPr>
+  </w:style>
+  <w:style w:type="paragraph" w:styleId="Heading7">
+    <w:name w:val="heading 7"/>
+    <w:basedOn w:val="Normal"/>
+    <w:next w:val="BodyText"/>
+    <w:uiPriority w:val="9"/>
+    <w:unhideWhenUsed/>
+    <w:qFormat/>
+    <w:pPr>
+      <w:keepNext/>
+      <w:keepLines/>
+      <w:spacing w:before="200" w:after="0"/>
+      <w:outlineLvl w:val="6"/>
+    </w:pPr>
+    <w:rPr>
+      <w:rFonts w:asciiTheme="majorHAnsi" w:eastAsiaTheme="majorEastAsia" w:hAnsiTheme="majorHAnsi" w:cstheme="majorBidi"/>
+      <w:color w:val="4F81BD" w:themeColor="accent1"/>
+    </w:rPr>
+  </w:style>
+  <w:style w:type="paragraph" w:styleId="Heading8">
+    <w:name w:val="heading 8"/>
+    <w:basedOn w:val="Normal"/>
+    <w:next w:val="BodyText"/>
+    <w:uiPriority w:val="9"/>
+    <w:unhideWhenUsed/>
+    <w:qFormat/>
+    <w:pPr>
+      <w:keepNext/>
+      <w:keepLines/>
+      <w:spacing w:before="200" w:after="0"/>
+      <w:outlineLvl w:val="7"/>
+    </w:pPr>
+    <w:rPr>
+      <w:rFonts w:asciiTheme="majorHAnsi" w:eastAsiaTheme="majorEastAsia" w:hAnsiTheme="majorHAnsi" w:cstheme="majorBidi"/>
+      <w:color w:val="4F81BD" w:themeColor="accent1"/>
+    </w:rPr>
+  </w:style>
+  <w:style w:type="paragraph" w:styleId="Heading9">
+    <w:name w:val="heading 9"/>
+    <w:basedOn w:val="Normal"/>
+    <w:next w:val="BodyText"/>
+    <w:uiPriority w:val="9"/>
+    <w:unhideWhenUsed/>
+    <w:qFormat/>
+    <w:pPr>
+      <w:keepNext/>
+      <w:keepLines/>
+      <w:spacing w:before="200" w:after="0"/>
+      <w:outlineLvl w:val="8"/>
+    </w:pPr>
+    <w:rPr>
+      <w:rFonts w:asciiTheme="majorHAnsi" w:eastAsiaTheme="majorEastAsia" w:hAnsiTheme="majorHAnsi" w:cstheme="majorBidi"/>
+      <w:color w:val="4F81BD" w:themeColor="accent1"/>
+    </w:rPr>
+  </w:style>
+  <w:style w:type="character" w:default="1" w:styleId="DefaultParagraphFont">
+    <w:name w:val="Default Paragraph Font"/>
+    <w:uiPriority w:val="1"/>
+    <w:semiHidden/>
+    <w:unhideWhenUsed/>
+  </w:style>
+  <w:style w:type="table" w:default="1" w:styleId="TableNormal">
+    <w:name w:val="Normal Table"/>
+    <w:uiPriority w:val="99"/>
+    <w:semiHidden/>
+    <w:unhideWhenUsed/>
+    <w:tblPr>
+      <w:tblInd w:w="0" w:type="dxa"/>
+      <w:tblCellMar>
+        <w:top w:w="0" w:type="dxa"/>
+        <w:left w:w="108" w:type="dxa"/>
+        <w:bottom w:w="0" w:type="dxa"/>
+        <w:right w:w="108" w:type="dxa"/>
+      </w:tblCellMar>
+    </w:tblPr>
+  </w:style>
+  <w:style w:type="numbering" w:default="1" w:styleId="NoList">
+    <w:name w:val="No List"/>
+    <w:uiPriority w:val="99"/>
+    <w:semiHidden/>
+    <w:unhideWhenUsed/>
+  </w:style>
   <w:style w:type="paragraph" w:styleId="BodyText">
     <w:name w:val="Body Text"/>
     <w:basedOn w:val="Normal"/>
-    <w:link w:val="BodyTextChar"/>
+    <w:qFormat/>
     <w:pPr>
       <w:spacing w:before="180" w:after="180"/>
     </w:pPr>
-    <w:qFormat/>
   </w:style>
   <w:style w:type="paragraph" w:customStyle="1" w:styleId="FirstParagraph">
     <w:name w:val="First Paragraph"/>
@@ -1029,10 +1892,7 @@
     <w:next w:val="BodyText"/>
     <w:qFormat/>
     <w:pPr>
-      <w:keepNext/>
-      <w:keepLines/>
-      <w:spacing w:before="240" w:after="240"/>
-      <w:jc w:val="center"/>
+      <w:spacing w:before="240"/>
     </w:pPr>
     <w:rPr>
       <w:sz w:val="30"/>
@@ -1077,199 +1937,7 @@
   <w:style w:type="paragraph" w:styleId="Bibliography">
     <w:name w:val="Bibliography"/>
     <w:basedOn w:val="Normal"/>
-    <w:next w:val="Bibliography"/>
     <w:qFormat/>
-    <w:pPr/>
-    <w:rPr/>
-  </w:style>
-  <w:style w:type="paragraph" w:styleId="Heading1">
-    <w:name w:val="Heading 1"/>
-    <w:basedOn w:val="Normal"/>
-    <w:next w:val="BodyText"/>
-    <w:uiPriority w:val="9"/>
-    <w:qFormat/>
-    <w:pPr>
-      <w:keepNext/>
-      <w:keepLines/>
-      <w:spacing w:before="480" w:after="0"/>
-      <w:outlineLvl w:val="0"/>
-    </w:pPr>
-    <w:rPr>
-      <w:rFonts w:asciiTheme="majorHAnsi" w:eastAsiaTheme="majorEastAsia" w:hAnsiTheme="majorHAnsi" w:cstheme="majorBidi"/>
-      <w:b/>
-      <w:bCs/>
-      <w:color w:val="345A8A" w:themeColor="accent1" w:themeShade="B5"/>
-      <w:sz w:val="32"/>
-      <w:szCs w:val="32"/>
-    </w:rPr>
-  </w:style>
-  <w:style w:type="paragraph" w:styleId="Heading2">
-    <w:name w:val="Heading 2"/>
-    <w:basedOn w:val="Normal"/>
-    <w:next w:val="BodyText"/>
-    <w:uiPriority w:val="9"/>
-    <w:unhideWhenUsed/>
-    <w:qFormat/>
-    <w:pPr>
-      <w:keepNext/>
-      <w:keepLines/>
-      <w:spacing w:before="200" w:after="0"/>
-      <w:outlineLvl w:val="1"/>
-    </w:pPr>
-    <w:rPr>
-      <w:rFonts w:asciiTheme="majorHAnsi" w:eastAsiaTheme="majorEastAsia" w:hAnsiTheme="majorHAnsi" w:cstheme="majorBidi"/>
-      <w:b/>
-      <w:bCs/>
-      <w:color w:val="4F81BD" w:themeColor="accent1"/>
-      <w:sz w:val="32"/>
-      <w:szCs w:val="32"/>
-    </w:rPr>
-  </w:style>
-  <w:style w:type="paragraph" w:styleId="Heading3">
-    <w:name w:val="Heading 3"/>
-    <w:basedOn w:val="Normal"/>
-    <w:next w:val="BodyText"/>
-    <w:uiPriority w:val="9"/>
-    <w:unhideWhenUsed/>
-    <w:qFormat/>
-    <w:pPr>
-      <w:keepNext/>
-      <w:keepLines/>
-      <w:spacing w:before="200" w:after="0"/>
-      <w:outlineLvl w:val="2"/>
-    </w:pPr>
-    <w:rPr>
-      <w:rFonts w:asciiTheme="majorHAnsi" w:eastAsiaTheme="majorEastAsia" w:hAnsiTheme="majorHAnsi" w:cstheme="majorBidi"/>
-      <w:b/>
-      <w:bCs/>
-      <w:color w:val="4F81BD" w:themeColor="accent1"/>
-      <w:sz w:val="28"/>
-      <w:szCs w:val="28"/>
-    </w:rPr>
-  </w:style>
-  <w:style w:type="paragraph" w:styleId="Heading4">
-    <w:name w:val="Heading 4"/>
-    <w:basedOn w:val="Normal"/>
-    <w:next w:val="BodyText"/>
-    <w:uiPriority w:val="9"/>
-    <w:unhideWhenUsed/>
-    <w:qFormat/>
-    <w:pPr>
-      <w:keepNext/>
-      <w:keepLines/>
-      <w:spacing w:before="200" w:after="0"/>
-      <w:outlineLvl w:val="3"/>
-    </w:pPr>
-    <w:rPr>
-      <w:rFonts w:asciiTheme="majorHAnsi" w:eastAsiaTheme="majorEastAsia" w:hAnsiTheme="majorHAnsi" w:cstheme="majorBidi"/>
-      <w:b/>
-      <w:bCs/>
-      <w:color w:val="4F81BD" w:themeColor="accent1"/>
-      <w:sz w:val="24"/>
-      <w:szCs w:val="24"/>
-    </w:rPr>
-  </w:style>
-  <w:style w:type="paragraph" w:styleId="Heading5">
-    <w:name w:val="Heading 5"/>
-    <w:basedOn w:val="Normal"/>
-    <w:next w:val="BodyText"/>
-    <w:uiPriority w:val="9"/>
-    <w:unhideWhenUsed/>
-    <w:qFormat/>
-    <w:pPr>
-      <w:keepNext/>
-      <w:keepLines/>
-      <w:spacing w:before="200" w:after="0"/>
-      <w:outlineLvl w:val="4"/>
-    </w:pPr>
-    <w:rPr>
-      <w:rFonts w:asciiTheme="majorHAnsi" w:eastAsiaTheme="majorEastAsia" w:hAnsiTheme="majorHAnsi" w:cstheme="majorBidi"/>
-      <w:i/>
-      <w:iCs/>
-      <w:color w:val="4F81BD" w:themeColor="accent1"/>
-      <w:sz w:val="24"/>
-      <w:szCs w:val="24"/>
-    </w:rPr>
-  </w:style>
-  <w:style w:type="paragraph" w:styleId="Heading6">
-    <w:name w:val="Heading 6"/>
-    <w:basedOn w:val="Normal"/>
-    <w:next w:val="BodyText"/>
-    <w:uiPriority w:val="9"/>
-    <w:unhideWhenUsed/>
-    <w:qFormat/>
-    <w:pPr>
-      <w:keepNext/>
-      <w:keepLines/>
-      <w:spacing w:before="200" w:after="0"/>
-      <w:outlineLvl w:val="5"/>
-    </w:pPr>
-    <w:rPr>
-      <w:rFonts w:asciiTheme="majorHAnsi" w:eastAsiaTheme="majorEastAsia" w:hAnsiTheme="majorHAnsi" w:cstheme="majorBidi"/>
-      <w:color w:val="4F81BD" w:themeColor="accent1"/>
-      <w:sz w:val="24"/>
-      <w:szCs w:val="24"/>
-    </w:rPr>
-  </w:style>
-  <w:style w:type="paragraph" w:styleId="Heading7">
-    <w:name w:val="Heading 7"/>
-    <w:basedOn w:val="Normal"/>
-    <w:next w:val="BodyText"/>
-    <w:uiPriority w:val="9"/>
-    <w:unhideWhenUsed/>
-    <w:qFormat/>
-    <w:pPr>
-      <w:keepNext/>
-      <w:keepLines/>
-      <w:spacing w:before="200" w:after="0"/>
-      <w:outlineLvl w:val="6"/>
-    </w:pPr>
-    <w:rPr>
-      <w:rFonts w:asciiTheme="majorHAnsi" w:eastAsiaTheme="majorEastAsia" w:hAnsiTheme="majorHAnsi" w:cstheme="majorBidi"/>
-      <w:color w:val="4F81BD" w:themeColor="accent1"/>
-      <w:sz w:val="24"/>
-      <w:szCs w:val="24"/>
-    </w:rPr>
-  </w:style>
-  <w:style w:type="paragraph" w:styleId="Heading8">
-    <w:name w:val="Heading 8"/>
-    <w:basedOn w:val="Normal"/>
-    <w:next w:val="BodyText"/>
-    <w:uiPriority w:val="9"/>
-    <w:unhideWhenUsed/>
-    <w:qFormat/>
-    <w:pPr>
-      <w:keepNext/>
-      <w:keepLines/>
-      <w:spacing w:before="200" w:after="0"/>
-      <w:outlineLvl w:val="7"/>
-    </w:pPr>
-    <w:rPr>
-      <w:rFonts w:asciiTheme="majorHAnsi" w:eastAsiaTheme="majorEastAsia" w:hAnsiTheme="majorHAnsi" w:cstheme="majorBidi"/>
-      <w:color w:val="4F81BD" w:themeColor="accent1"/>
-      <w:sz w:val="24"/>
-      <w:szCs w:val="24"/>
-    </w:rPr>
-  </w:style>
-  <w:style w:type="paragraph" w:styleId="Heading9">
-    <w:name w:val="Heading 9"/>
-    <w:basedOn w:val="Normal"/>
-    <w:next w:val="BodyText"/>
-    <w:uiPriority w:val="9"/>
-    <w:unhideWhenUsed/>
-    <w:qFormat/>
-    <w:pPr>
-      <w:keepNext/>
-      <w:keepLines/>
-      <w:spacing w:before="200" w:after="0"/>
-      <w:outlineLvl w:val="8"/>
-    </w:pPr>
-    <w:rPr>
-      <w:rFonts w:asciiTheme="majorHAnsi" w:eastAsiaTheme="majorEastAsia" w:hAnsiTheme="majorHAnsi" w:cstheme="majorBidi"/>
-      <w:color w:val="4F81BD" w:themeColor="accent1"/>
-      <w:sz w:val="24"/>
-      <w:szCs w:val="24"/>
-    </w:rPr>
   </w:style>
   <w:style w:type="paragraph" w:styleId="BlockText">
     <w:name w:val="Block Text"/>
@@ -1280,7 +1948,6 @@
     <w:qFormat/>
     <w:pPr>
       <w:spacing w:before="100" w:after="100"/>
-      <w:ind w:firstLine="0"/>
     </w:pPr>
     <w:rPr>
       <w:rFonts w:asciiTheme="majorHAnsi" w:eastAsiaTheme="majorEastAsia" w:hAnsiTheme="majorHAnsi" w:cstheme="majorBidi"/>
@@ -1290,21 +1957,14 @@
     </w:rPr>
   </w:style>
   <w:style w:type="paragraph" w:styleId="FootnoteText">
-    <w:name w:val="Footnote Text"/>
+    <w:name w:val="footnote text"/>
     <w:basedOn w:val="Normal"/>
-    <w:next w:val="FootnoteText"/>
     <w:uiPriority w:val="9"/>
     <w:unhideWhenUsed/>
     <w:qFormat/>
   </w:style>
-  <w:style w:type="character" w:default="1" w:styleId="DefaultParagraphFont">
-    <w:name w:val="Default Paragraph Font"/>
-    <w:semiHidden/>
-    <w:unhideWhenUsed/>
-  </w:style>
-  <w:style w:type="table" w:default="1" w:styleId="Table">
+  <w:style w:type="table" w:customStyle="1" w:styleId="Table">
     <w:name w:val="Table"/>
-    <w:basedOn w:val="TableNormal"/>
     <w:semiHidden/>
     <w:unhideWhenUsed/>
     <w:qFormat/>
@@ -1336,11 +1996,11 @@
     <w:basedOn w:val="Normal"/>
   </w:style>
   <w:style w:type="paragraph" w:styleId="Caption">
-    <w:name w:val="Caption"/>
+    <w:name w:val="caption"/>
     <w:basedOn w:val="Normal"/>
-    <w:link w:val="BodyTextChar"/>
+    <w:link w:val="CaptionChar"/>
     <w:pPr>
-      <w:spacing w:before="0" w:after="120"/>
+      <w:spacing w:after="120"/>
     </w:pPr>
     <w:rPr>
       <w:i/>
@@ -1368,29 +2028,30 @@
       <w:keepNext/>
     </w:pPr>
   </w:style>
-  <w:style w:type="character" w:customStyle="1" w:styleId="BodyTextChar">
-    <w:name w:val="Body Text Char"/>
+  <w:style w:type="character" w:customStyle="1" w:styleId="CaptionChar">
+    <w:name w:val="Caption Char"/>
     <w:basedOn w:val="DefaultParagraphFont"/>
-    <w:link w:val="BodyText"/>
+    <w:link w:val="Caption"/>
   </w:style>
   <w:style w:type="character" w:customStyle="1" w:styleId="VerbatimChar">
     <w:name w:val="Verbatim Char"/>
-    <w:basedOn w:val="BodyTextChar"/>
+    <w:basedOn w:val="CaptionChar"/>
+    <w:link w:val="SourceCode"/>
     <w:rPr>
       <w:rFonts w:ascii="Consolas" w:hAnsi="Consolas"/>
       <w:sz w:val="22"/>
     </w:rPr>
   </w:style>
   <w:style w:type="character" w:styleId="FootnoteReference">
-    <w:name w:val="Footnote Reference"/>
-    <w:basedOn w:val="BodyTextChar"/>
+    <w:name w:val="footnote reference"/>
+    <w:basedOn w:val="CaptionChar"/>
     <w:rPr>
       <w:vertAlign w:val="superscript"/>
     </w:rPr>
   </w:style>
   <w:style w:type="character" w:styleId="Hyperlink">
     <w:name w:val="Hyperlink"/>
-    <w:basedOn w:val="BodyTextChar"/>
+    <w:basedOn w:val="CaptionChar"/>
     <w:rPr>
       <w:color w:val="4F81BD" w:themeColor="accent1"/>
     </w:rPr>
@@ -1407,7 +2068,6 @@
       <w:outlineLvl w:val="9"/>
     </w:pPr>
     <w:rPr>
-      <w:rFonts w:asciiTheme="majorHAnsi" w:eastAsiaTheme="majorEastAsia" w:hAnsiTheme="majorHAnsi" w:cstheme="majorBidi"/>
       <w:b w:val="0"/>
       <w:bCs w:val="0"/>
       <w:color w:val="365F91" w:themeColor="accent1" w:themeShade="BF"/>
@@ -1418,229 +2078,296 @@
     <w:basedOn w:val="Normal"/>
     <w:link w:val="VerbatimChar"/>
     <w:pPr>
-      <w:wordWrap w:val="off"/>
+      <w:wordWrap w:val="0"/>
     </w:pPr>
   </w:style>
   <w:style w:type="character" w:customStyle="1" w:styleId="KeywordTok">
     <w:name w:val="KeywordTok"/>
     <w:basedOn w:val="VerbatimChar"/>
     <w:rPr>
+      <w:rFonts w:ascii="Consolas" w:hAnsi="Consolas"/>
+      <w:b/>
       <w:color w:val="007020"/>
-      <w:b/>
+      <w:sz w:val="22"/>
     </w:rPr>
   </w:style>
   <w:style w:type="character" w:customStyle="1" w:styleId="DataTypeTok">
     <w:name w:val="DataTypeTok"/>
     <w:basedOn w:val="VerbatimChar"/>
     <w:rPr>
+      <w:rFonts w:ascii="Consolas" w:hAnsi="Consolas"/>
       <w:color w:val="902000"/>
+      <w:sz w:val="22"/>
     </w:rPr>
   </w:style>
   <w:style w:type="character" w:customStyle="1" w:styleId="DecValTok">
     <w:name w:val="DecValTok"/>
     <w:basedOn w:val="VerbatimChar"/>
     <w:rPr>
-      <w:color w:val="40a070"/>
+      <w:rFonts w:ascii="Consolas" w:hAnsi="Consolas"/>
+      <w:color w:val="40A070"/>
+      <w:sz w:val="22"/>
     </w:rPr>
   </w:style>
   <w:style w:type="character" w:customStyle="1" w:styleId="BaseNTok">
     <w:name w:val="BaseNTok"/>
     <w:basedOn w:val="VerbatimChar"/>
     <w:rPr>
-      <w:color w:val="40a070"/>
+      <w:rFonts w:ascii="Consolas" w:hAnsi="Consolas"/>
+      <w:color w:val="40A070"/>
+      <w:sz w:val="22"/>
     </w:rPr>
   </w:style>
   <w:style w:type="character" w:customStyle="1" w:styleId="FloatTok">
     <w:name w:val="FloatTok"/>
     <w:basedOn w:val="VerbatimChar"/>
     <w:rPr>
-      <w:color w:val="40a070"/>
+      <w:rFonts w:ascii="Consolas" w:hAnsi="Consolas"/>
+      <w:color w:val="40A070"/>
+      <w:sz w:val="22"/>
     </w:rPr>
   </w:style>
   <w:style w:type="character" w:customStyle="1" w:styleId="ConstantTok">
     <w:name w:val="ConstantTok"/>
     <w:basedOn w:val="VerbatimChar"/>
     <w:rPr>
+      <w:rFonts w:ascii="Consolas" w:hAnsi="Consolas"/>
       <w:color w:val="880000"/>
+      <w:sz w:val="22"/>
     </w:rPr>
   </w:style>
   <w:style w:type="character" w:customStyle="1" w:styleId="CharTok">
     <w:name w:val="CharTok"/>
     <w:basedOn w:val="VerbatimChar"/>
     <w:rPr>
-      <w:color w:val="4070a0"/>
+      <w:rFonts w:ascii="Consolas" w:hAnsi="Consolas"/>
+      <w:color w:val="4070A0"/>
+      <w:sz w:val="22"/>
     </w:rPr>
   </w:style>
   <w:style w:type="character" w:customStyle="1" w:styleId="SpecialCharTok">
     <w:name w:val="SpecialCharTok"/>
     <w:basedOn w:val="VerbatimChar"/>
     <w:rPr>
-      <w:color w:val="4070a0"/>
+      <w:rFonts w:ascii="Consolas" w:hAnsi="Consolas"/>
+      <w:color w:val="4070A0"/>
+      <w:sz w:val="22"/>
     </w:rPr>
   </w:style>
   <w:style w:type="character" w:customStyle="1" w:styleId="StringTok">
     <w:name w:val="StringTok"/>
     <w:basedOn w:val="VerbatimChar"/>
     <w:rPr>
-      <w:color w:val="4070a0"/>
+      <w:rFonts w:ascii="Consolas" w:hAnsi="Consolas"/>
+      <w:color w:val="4070A0"/>
+      <w:sz w:val="22"/>
     </w:rPr>
   </w:style>
   <w:style w:type="character" w:customStyle="1" w:styleId="VerbatimStringTok">
     <w:name w:val="VerbatimStringTok"/>
     <w:basedOn w:val="VerbatimChar"/>
     <w:rPr>
-      <w:color w:val="4070a0"/>
+      <w:rFonts w:ascii="Consolas" w:hAnsi="Consolas"/>
+      <w:color w:val="4070A0"/>
+      <w:sz w:val="22"/>
     </w:rPr>
   </w:style>
   <w:style w:type="character" w:customStyle="1" w:styleId="SpecialStringTok">
     <w:name w:val="SpecialStringTok"/>
     <w:basedOn w:val="VerbatimChar"/>
     <w:rPr>
-      <w:color w:val="bb6688"/>
+      <w:rFonts w:ascii="Consolas" w:hAnsi="Consolas"/>
+      <w:color w:val="BB6688"/>
+      <w:sz w:val="22"/>
     </w:rPr>
   </w:style>
   <w:style w:type="character" w:customStyle="1" w:styleId="ImportTok">
     <w:name w:val="ImportTok"/>
     <w:basedOn w:val="VerbatimChar"/>
-    <w:rPr/>
+    <w:rPr>
+      <w:rFonts w:ascii="Consolas" w:hAnsi="Consolas"/>
+      <w:sz w:val="22"/>
+    </w:rPr>
   </w:style>
   <w:style w:type="character" w:customStyle="1" w:styleId="CommentTok">
     <w:name w:val="CommentTok"/>
     <w:basedOn w:val="VerbatimChar"/>
     <w:rPr>
-      <w:color w:val="60a0b0"/>
+      <w:rFonts w:ascii="Consolas" w:hAnsi="Consolas"/>
       <w:i/>
+      <w:color w:val="60A0B0"/>
+      <w:sz w:val="22"/>
     </w:rPr>
   </w:style>
   <w:style w:type="character" w:customStyle="1" w:styleId="DocumentationTok">
     <w:name w:val="DocumentationTok"/>
     <w:basedOn w:val="VerbatimChar"/>
     <w:rPr>
-      <w:color w:val="ba2121"/>
+      <w:rFonts w:ascii="Consolas" w:hAnsi="Consolas"/>
       <w:i/>
+      <w:color w:val="BA2121"/>
+      <w:sz w:val="22"/>
     </w:rPr>
   </w:style>
   <w:style w:type="character" w:customStyle="1" w:styleId="AnnotationTok">
     <w:name w:val="AnnotationTok"/>
     <w:basedOn w:val="VerbatimChar"/>
     <w:rPr>
-      <w:color w:val="60a0b0"/>
+      <w:rFonts w:ascii="Consolas" w:hAnsi="Consolas"/>
       <w:b/>
       <w:i/>
+      <w:color w:val="60A0B0"/>
+      <w:sz w:val="22"/>
     </w:rPr>
   </w:style>
   <w:style w:type="character" w:customStyle="1" w:styleId="CommentVarTok">
     <w:name w:val="CommentVarTok"/>
     <w:basedOn w:val="VerbatimChar"/>
     <w:rPr>
-      <w:color w:val="60a0b0"/>
+      <w:rFonts w:ascii="Consolas" w:hAnsi="Consolas"/>
       <w:b/>
       <w:i/>
+      <w:color w:val="60A0B0"/>
+      <w:sz w:val="22"/>
     </w:rPr>
   </w:style>
   <w:style w:type="character" w:customStyle="1" w:styleId="OtherTok">
     <w:name w:val="OtherTok"/>
     <w:basedOn w:val="VerbatimChar"/>
     <w:rPr>
+      <w:rFonts w:ascii="Consolas" w:hAnsi="Consolas"/>
       <w:color w:val="007020"/>
+      <w:sz w:val="22"/>
     </w:rPr>
   </w:style>
   <w:style w:type="character" w:customStyle="1" w:styleId="FunctionTok">
     <w:name w:val="FunctionTok"/>
     <w:basedOn w:val="VerbatimChar"/>
     <w:rPr>
-      <w:color w:val="06287e"/>
+      <w:rFonts w:ascii="Consolas" w:hAnsi="Consolas"/>
+      <w:color w:val="06287E"/>
+      <w:sz w:val="22"/>
     </w:rPr>
   </w:style>
   <w:style w:type="character" w:customStyle="1" w:styleId="VariableTok">
     <w:name w:val="VariableTok"/>
     <w:basedOn w:val="VerbatimChar"/>
     <w:rPr>
-      <w:color w:val="19177c"/>
+      <w:rFonts w:ascii="Consolas" w:hAnsi="Consolas"/>
+      <w:color w:val="19177C"/>
+      <w:sz w:val="22"/>
     </w:rPr>
   </w:style>
   <w:style w:type="character" w:customStyle="1" w:styleId="ControlFlowTok">
     <w:name w:val="ControlFlowTok"/>
     <w:basedOn w:val="VerbatimChar"/>
     <w:rPr>
+      <w:rFonts w:ascii="Consolas" w:hAnsi="Consolas"/>
+      <w:b/>
       <w:color w:val="007020"/>
-      <w:b/>
+      <w:sz w:val="22"/>
     </w:rPr>
   </w:style>
   <w:style w:type="character" w:customStyle="1" w:styleId="OperatorTok">
     <w:name w:val="OperatorTok"/>
     <w:basedOn w:val="VerbatimChar"/>
     <w:rPr>
+      <w:rFonts w:ascii="Consolas" w:hAnsi="Consolas"/>
       <w:color w:val="666666"/>
+      <w:sz w:val="22"/>
     </w:rPr>
   </w:style>
   <w:style w:type="character" w:customStyle="1" w:styleId="BuiltInTok">
     <w:name w:val="BuiltInTok"/>
     <w:basedOn w:val="VerbatimChar"/>
-    <w:rPr/>
+    <w:rPr>
+      <w:rFonts w:ascii="Consolas" w:hAnsi="Consolas"/>
+      <w:sz w:val="22"/>
+    </w:rPr>
   </w:style>
   <w:style w:type="character" w:customStyle="1" w:styleId="ExtensionTok">
     <w:name w:val="ExtensionTok"/>
     <w:basedOn w:val="VerbatimChar"/>
-    <w:rPr/>
+    <w:rPr>
+      <w:rFonts w:ascii="Consolas" w:hAnsi="Consolas"/>
+      <w:sz w:val="22"/>
+    </w:rPr>
   </w:style>
   <w:style w:type="character" w:customStyle="1" w:styleId="PreprocessorTok">
     <w:name w:val="PreprocessorTok"/>
     <w:basedOn w:val="VerbatimChar"/>
     <w:rPr>
-      <w:color w:val="bc7a00"/>
+      <w:rFonts w:ascii="Consolas" w:hAnsi="Consolas"/>
+      <w:color w:val="BC7A00"/>
+      <w:sz w:val="22"/>
     </w:rPr>
   </w:style>
   <w:style w:type="character" w:customStyle="1" w:styleId="AttributeTok">
     <w:name w:val="AttributeTok"/>
     <w:basedOn w:val="VerbatimChar"/>
     <w:rPr>
-      <w:color w:val="7d9029"/>
+      <w:rFonts w:ascii="Consolas" w:hAnsi="Consolas"/>
+      <w:color w:val="7D9029"/>
+      <w:sz w:val="22"/>
     </w:rPr>
   </w:style>
   <w:style w:type="character" w:customStyle="1" w:styleId="RegionMarkerTok">
     <w:name w:val="RegionMarkerTok"/>
     <w:basedOn w:val="VerbatimChar"/>
-    <w:rPr/>
+    <w:rPr>
+      <w:rFonts w:ascii="Consolas" w:hAnsi="Consolas"/>
+      <w:sz w:val="22"/>
+    </w:rPr>
   </w:style>
   <w:style w:type="character" w:customStyle="1" w:styleId="InformationTok">
     <w:name w:val="InformationTok"/>
     <w:basedOn w:val="VerbatimChar"/>
     <w:rPr>
-      <w:color w:val="60a0b0"/>
+      <w:rFonts w:ascii="Consolas" w:hAnsi="Consolas"/>
       <w:b/>
       <w:i/>
+      <w:color w:val="60A0B0"/>
+      <w:sz w:val="22"/>
     </w:rPr>
   </w:style>
   <w:style w:type="character" w:customStyle="1" w:styleId="WarningTok">
     <w:name w:val="WarningTok"/>
     <w:basedOn w:val="VerbatimChar"/>
     <w:rPr>
-      <w:color w:val="60a0b0"/>
+      <w:rFonts w:ascii="Consolas" w:hAnsi="Consolas"/>
       <w:b/>
       <w:i/>
+      <w:color w:val="60A0B0"/>
+      <w:sz w:val="22"/>
     </w:rPr>
   </w:style>
   <w:style w:type="character" w:customStyle="1" w:styleId="AlertTok">
     <w:name w:val="AlertTok"/>
     <w:basedOn w:val="VerbatimChar"/>
     <w:rPr>
-      <w:color w:val="ff0000"/>
+      <w:rFonts w:ascii="Consolas" w:hAnsi="Consolas"/>
       <w:b/>
+      <w:color w:val="FF0000"/>
+      <w:sz w:val="22"/>
     </w:rPr>
   </w:style>
   <w:style w:type="character" w:customStyle="1" w:styleId="ErrorTok">
     <w:name w:val="ErrorTok"/>
     <w:basedOn w:val="VerbatimChar"/>
     <w:rPr>
-      <w:color w:val="ff0000"/>
+      <w:rFonts w:ascii="Consolas" w:hAnsi="Consolas"/>
       <w:b/>
+      <w:color w:val="FF0000"/>
+      <w:sz w:val="22"/>
     </w:rPr>
   </w:style>
   <w:style w:type="character" w:customStyle="1" w:styleId="NormalTok">
     <w:name w:val="NormalTok"/>
     <w:basedOn w:val="VerbatimChar"/>
-    <w:rPr/>
+    <w:rPr>
+      <w:rFonts w:ascii="Consolas" w:hAnsi="Consolas"/>
+      <w:sz w:val="22"/>
+    </w:rPr>
   </w:style>
 </w:styles>
 </file>

--- a/Lsax_mating_ms.docx
+++ b/Lsax_mating_ms.docx
@@ -7,11 +7,15 @@
         <w:pStyle w:val="Title"/>
         <w:rPr>
           <w:rFonts w:ascii="Helvetica" w:hAnsi="Helvetica"/>
-        </w:rPr>
-      </w:pPr>
-      <w:r>
-        <w:rPr>
-          <w:rFonts w:ascii="Helvetica" w:hAnsi="Helvetica"/>
+          <w:sz w:val="24"/>
+          <w:szCs w:val="24"/>
+        </w:rPr>
+      </w:pPr>
+      <w:r>
+        <w:rPr>
+          <w:rFonts w:ascii="Helvetica" w:hAnsi="Helvetica"/>
+          <w:sz w:val="24"/>
+          <w:szCs w:val="24"/>
         </w:rPr>
         <w:t xml:space="preserve">Assortative mating, sexual selection and their consequences for gene flow in </w:t>
       </w:r>
@@ -19,6 +23,8 @@
         <w:rPr>
           <w:rFonts w:ascii="Helvetica" w:hAnsi="Helvetica"/>
           <w:i/>
+          <w:sz w:val="24"/>
+          <w:szCs w:val="24"/>
         </w:rPr>
         <w:t>Littorina</w:t>
       </w:r>
@@ -200,73 +206,453 @@
     </w:p>
     <w:p>
       <w:pPr>
+        <w:pStyle w:val="BodyText"/>
+        <w:rPr>
+          <w:rFonts w:ascii="Helvetica" w:hAnsi="Helvetica"/>
+        </w:rPr>
+      </w:pPr>
+      <w:r>
+        <w:rPr>
+          <w:rFonts w:ascii="Helvetica" w:hAnsi="Helvetica"/>
+        </w:rPr>
+        <w:t xml:space="preserve">The formation of new species requires the evolution of reproductive isolation through the accumulation of barriers to gene flow. Where divergence occurs in allopatry, different barrier effects </w:t>
+      </w:r>
+      <w:r>
+        <w:rPr>
+          <w:rFonts w:ascii="Helvetica" w:hAnsi="Helvetica"/>
+        </w:rPr>
+        <w:t>are automatically associated, but with gene flow these associations need to be created and maintained by selection operating against the effects of recombination (Felsenstein 1981; Smadja and Butlin 2011). One example is the increase in the overall barrier</w:t>
+      </w:r>
+      <w:r>
+        <w:rPr>
+          <w:rFonts w:ascii="Helvetica" w:hAnsi="Helvetica"/>
+        </w:rPr>
+        <w:t xml:space="preserve"> to gene flow resulting from associations between divergent selection and assortative mating (Kirkpatrick and Ravigné 2002; Gavrilets 2004; Sachdeva and Barton 2017). If this requires the build-up of linkage disequilibrium among separate sets of loci contr</w:t>
+      </w:r>
+      <w:r>
+        <w:rPr>
+          <w:rFonts w:ascii="Helvetica" w:hAnsi="Helvetica"/>
+        </w:rPr>
+        <w:t>olling divergently selected traits, signal traits and preferences, it may be easily opposed by gene flow and recombination (Servedio 2009; Smadja and Butlin 2011). However, some types of traits and forms of assortative mating reduce the number of associati</w:t>
+      </w:r>
+      <w:r>
+        <w:rPr>
+          <w:rFonts w:ascii="Helvetica" w:hAnsi="Helvetica"/>
+        </w:rPr>
+        <w:t>ons that need to be maintained and so are expected to be more likely to contribute to reproductive isolation. ‘Multiple-effect’ or ‘magic’ traits (Servedio et al. 2011; Smadja and Butlin 2011) are traits that contribute to more than one barrier effect. For</w:t>
+      </w:r>
+      <w:r>
+        <w:rPr>
+          <w:rFonts w:ascii="Helvetica" w:hAnsi="Helvetica"/>
+        </w:rPr>
+        <w:t xml:space="preserve"> example, a trait under divergent selection might also function as a mating signal or contribute to mate choice. Assortative mating might depend on a matching rule where signal and preference coincide rather than a preference/trait rule where signal and pr</w:t>
+      </w:r>
+      <w:r>
+        <w:rPr>
+          <w:rFonts w:ascii="Helvetica" w:hAnsi="Helvetica"/>
+        </w:rPr>
+        <w:t xml:space="preserve">eference interact (Kopp et al. 2018). In the extreme, there might be only a single trait involved, such as habitat choice or flowering time (“matching rule by a grouping mechanism”; Kopp et al. 2018; Servedio and Kopp 2012). The ecological trait is then a </w:t>
+      </w:r>
+      <w:r>
+        <w:rPr>
+          <w:rFonts w:ascii="Helvetica" w:hAnsi="Helvetica"/>
+        </w:rPr>
+        <w:t xml:space="preserve">multiple-effect trait and no other trait is needed to generate assortment. Body size in Gasterosteus sticklebacks (McKinnon and Rundle 2002) is an example of a multiple-effect trait where mating is based on phenotypic similarity of a trait under divergent </w:t>
+      </w:r>
+      <w:r>
+        <w:rPr>
+          <w:rFonts w:ascii="Helvetica" w:hAnsi="Helvetica"/>
+        </w:rPr>
+        <w:t>natural selection while wing color-pattern in Heliconius butterflies (Merrill et al. 2014, 2019) also being under divergent natural selection, contributes instead to assortative mating primarily through the signal component of a signal-preference system. A</w:t>
+      </w:r>
+      <w:r>
+        <w:rPr>
+          <w:rFonts w:ascii="Helvetica" w:hAnsi="Helvetica"/>
+        </w:rPr>
+        <w:t>ssortment can also be driven by the preference component as in the case of cichlids where color sensitivity influences both foraging and mate choice (Seehausen et al. 1999). The evolution of assortative mating, and the barrier to gene flow that it generate</w:t>
+      </w:r>
+      <w:r>
+        <w:rPr>
+          <w:rFonts w:ascii="Helvetica" w:hAnsi="Helvetica"/>
+        </w:rPr>
+        <w:t xml:space="preserve">s, can also be impacted by sexual selection. Assortative mating can occur without variation in mating success among individuals. However, behavioral interactions </w:t>
+      </w:r>
+      <w:r>
+        <w:rPr>
+          <w:rFonts w:ascii="Helvetica" w:hAnsi="Helvetica"/>
+        </w:rPr>
+        <w:lastRenderedPageBreak/>
+        <w:t>between males and females that generate assortative mating will often also generate sexual sel</w:t>
+      </w:r>
+      <w:r>
+        <w:rPr>
+          <w:rFonts w:ascii="Helvetica" w:hAnsi="Helvetica"/>
+        </w:rPr>
+        <w:t>ection. For example, males with intermediate trait values might find mates with common, intermediate preferences more easily than males with extreme values, generating stabilizing sexual selection (Servedio et al. 2011; Servedio and Hermisson 2019). This s</w:t>
+      </w:r>
+      <w:r>
+        <w:rPr>
+          <w:rFonts w:ascii="Helvetica" w:hAnsi="Helvetica"/>
+        </w:rPr>
+        <w:t xml:space="preserve">tabilizing selection can contribute to reproductive isolation if the trait optima are different between populations. Sexual selection must be divergent in order to contribute to the ongoing evolution of reproductive isolation but differences in preference </w:t>
+      </w:r>
+      <w:r>
+        <w:rPr>
+          <w:rFonts w:ascii="Helvetica" w:hAnsi="Helvetica"/>
+        </w:rPr>
+        <w:t>between populations may not be enough: if, for example, preferences are less divergent than the traits on which they are based, sexual selection can lead to decreased differentiation between populations after contact (Servedio and Boughman 2017). There are</w:t>
+      </w:r>
+      <w:r>
+        <w:rPr>
+          <w:rFonts w:ascii="Helvetica" w:hAnsi="Helvetica"/>
+        </w:rPr>
+        <w:t xml:space="preserve"> still few empirical studies that have demonstrated the extent to which sexual selection contributes to reproductive isolation or its ongoing evolution (Maan and Seehausen 2011; Servedio and Boughman 2017). Whatever the nature of assortative mating and sex</w:t>
+      </w:r>
+      <w:r>
+        <w:rPr>
+          <w:rFonts w:ascii="Helvetica" w:hAnsi="Helvetica"/>
+        </w:rPr>
+        <w:t>ual selection, it is important to quantify their contribution to the overall barrier to gene flow during the process of speciation. The contributions of individual barriers can be estimated by breaking down reproductive isolation into its components (Coyne</w:t>
+      </w:r>
+      <w:r>
+        <w:rPr>
+          <w:rFonts w:ascii="Helvetica" w:hAnsi="Helvetica"/>
+        </w:rPr>
+        <w:t xml:space="preserve"> and Orr 2004 pp. 63–65; Lowry et al. 2008; Sobel and Chen 2014). In these calculations, the estimate of assortative mating typically comes from comparisons between divergent populations as indices of premating isolation (e.g., Yule’s V and IPSI). In turn,</w:t>
+      </w:r>
+      <w:r>
+        <w:rPr>
+          <w:rFonts w:ascii="Helvetica" w:hAnsi="Helvetica"/>
+        </w:rPr>
+        <w:t xml:space="preserve"> these isolation indices come from experiments where individuals can mate either within their own population or with an individual from a divergent population (e.g., Matsubayashi and Katakura 2009). However, these indices risk over-simplifying the mating p</w:t>
+      </w:r>
+      <w:r>
+        <w:rPr>
+          <w:rFonts w:ascii="Helvetica" w:hAnsi="Helvetica"/>
+        </w:rPr>
+        <w:t>attern and they fail to account for the presence of the intermediate phenotypes that are present whenever reproductive isolation is incomplete [Coyne and Orr (2004); Irwin 2019]. Hybrid zones provide excellent conditions for quantifying the extent to which</w:t>
+      </w:r>
+      <w:r>
+        <w:rPr>
+          <w:rFonts w:ascii="Helvetica" w:hAnsi="Helvetica"/>
+        </w:rPr>
+        <w:t xml:space="preserve"> gene flow between distinct populations is reduced by divergent natural selection and assortative mating (Hewitt 1988). In contact zones between divergent populations, hybrids can form and display a wide range of trait combinations (Barton and Hewitt 1985;</w:t>
+      </w:r>
+      <w:r>
+        <w:rPr>
+          <w:rFonts w:ascii="Helvetica" w:hAnsi="Helvetica"/>
+        </w:rPr>
+        <w:t xml:space="preserve"> Mallet 2005). For example, two locally adapted populations can evolve different trait values for a quantitative trait but a continuous cline in the trait will typically be maintained across the habitat boundary. Gene exchange will continue but will be imp</w:t>
+      </w:r>
+      <w:r>
+        <w:rPr>
+          <w:rFonts w:ascii="Helvetica" w:hAnsi="Helvetica"/>
+        </w:rPr>
+        <w:t>eded, particularly for loci contributing to selected traits and loci closely linked to them. This provides an excellent opportunity to quantify the barrier effects of assortative mating and sexual selection. It has been argued that assortative mating based</w:t>
+      </w:r>
+      <w:r>
+        <w:rPr>
+          <w:rFonts w:ascii="Helvetica" w:hAnsi="Helvetica"/>
+        </w:rPr>
+        <w:t xml:space="preserve"> on clinally-varying traits will generate only a weak barrier to gene flow because individuals that meet one-another in the hybrid zone rarely differ much in trait values, allowing little opportunity for discrimination (Irwin 2019). This logic does not app</w:t>
+      </w:r>
+      <w:r>
+        <w:rPr>
+          <w:rFonts w:ascii="Helvetica" w:hAnsi="Helvetica"/>
+        </w:rPr>
+        <w:t xml:space="preserve">ly to traits with a very simple genetic basis because they are not expected to show a continuous cline across the habitat boundary. Selection resulting from the reduced fitness of hybrids can, in theory, increase reproductive isolation (reinforcement) but </w:t>
+      </w:r>
+      <w:r>
+        <w:rPr>
+          <w:rFonts w:ascii="Helvetica" w:hAnsi="Helvetica"/>
+        </w:rPr>
+        <w:t>the conditions required are quite stringent (Liou and Price 1994; Price 2008; but see Servedio and Noor 2003). Both the barrier generated by assortative mating and the likelihood of reinforcement depend on the mechanism of assortment (Kopp et al. 2018) and</w:t>
+      </w:r>
+      <w:r>
+        <w:rPr>
+          <w:rFonts w:ascii="Helvetica" w:hAnsi="Helvetica"/>
+        </w:rPr>
+        <w:t xml:space="preserve"> the genetic architecture of the traits involved. To understand the impact of departures from random mating on </w:t>
+      </w:r>
+      <w:r>
+        <w:rPr>
+          <w:rFonts w:ascii="Helvetica" w:hAnsi="Helvetica"/>
+        </w:rPr>
+        <w:lastRenderedPageBreak/>
+        <w:t>the barrier to gene flow in a hybrid zone, it is necessary to quantify the mating pattern. By ‘mating pattern’, we mean the function that predict</w:t>
+      </w:r>
+      <w:r>
+        <w:rPr>
+          <w:rFonts w:ascii="Helvetica" w:hAnsi="Helvetica"/>
+        </w:rPr>
+        <w:t>s the probability of mating, given an encounter between a male and female with specified phenotypes. This might vary across the zone. Given the mating pattern and the distributions of males and female phenotypes, it is possible to predict the strength of a</w:t>
+      </w:r>
+      <w:r>
+        <w:rPr>
+          <w:rFonts w:ascii="Helvetica" w:hAnsi="Helvetica"/>
+        </w:rPr>
+        <w:t>ssortative mating and sexual selection at any point in the zone. In turn, this can be used to infer the barrier effect in a way that cannot be deduced from interactions between individuals from divergent, parental populations alone. The impacts of assortat</w:t>
+      </w:r>
+      <w:r>
+        <w:rPr>
+          <w:rFonts w:ascii="Helvetica" w:hAnsi="Helvetica"/>
+        </w:rPr>
+        <w:t>ive mating and sexual selection can also be separated (Servedio and Boughman 2017) . Here, we address these issues in the marine snail Littorina saxatilis, combining extensive empirical data from mating experiments with a model-based quantitative descripti</w:t>
+      </w:r>
+      <w:r>
+        <w:rPr>
+          <w:rFonts w:ascii="Helvetica" w:hAnsi="Helvetica"/>
+        </w:rPr>
+        <w:t>on of the mating pattern that we use to infer assortative mating and sexual selection in the field. We then use the mating pattern as an input to computer simulations to study the barrier effects of both assortative mating and sexual selection. Littorina s</w:t>
+      </w:r>
+      <w:r>
+        <w:rPr>
+          <w:rFonts w:ascii="Helvetica" w:hAnsi="Helvetica"/>
+        </w:rPr>
+        <w:t>axatilis is an intertidal marine snail forming multiple ecotypes, facilitated by low dispersal due to direct development. The Wave and the Crab ecotypes (simply “Wave” and “Crab” in the following) are encountered widely in wave-exposed and crab-rich habita</w:t>
+      </w:r>
+      <w:r>
+        <w:rPr>
+          <w:rFonts w:ascii="Helvetica" w:hAnsi="Helvetica"/>
+        </w:rPr>
+        <w:t>ts, respectively, over the species’ North Eastern Atlantic distribution (Johannesson et al. 2010; Butlin et al. 2014). Wave individuals live on cliffs, and they have evolved a relatively large foot, thin shell, a bold behavior and small sizes, whereas Crab</w:t>
+      </w:r>
+      <w:r>
+        <w:rPr>
+          <w:rFonts w:ascii="Helvetica" w:hAnsi="Helvetica"/>
+        </w:rPr>
+        <w:t xml:space="preserve"> snails live among boulders, and differ from the Wave snails by a larger, thicker shell with a narrower foot, showing a wary behavior. Trait differences between ecotypes are the result of local adaptation, most likely induced by wave action in the wave-exp</w:t>
+      </w:r>
+      <w:r>
+        <w:rPr>
+          <w:rFonts w:ascii="Helvetica" w:hAnsi="Helvetica"/>
+        </w:rPr>
+        <w:t>osed habitat and crab predation in the crab-rich habitat (Johannesson 1986; Boulding et al. 2017; Le Pennec et al. 2017). Many genomic regions potentially involved in the divergence process in L. saxatilis have been identified, including several putative i</w:t>
+      </w:r>
+      <w:r>
+        <w:rPr>
+          <w:rFonts w:ascii="Helvetica" w:hAnsi="Helvetica"/>
+        </w:rPr>
+        <w:t>nversions (Westram et al. 2018; Faria et al. 2019; Morales et al. 2019). Divergent natural selection is a powerful barrier against gene flow between Wave and Crab snail populations but there are also suggestions for other isolating components such as habit</w:t>
+      </w:r>
+      <w:r>
+        <w:rPr>
+          <w:rFonts w:ascii="Helvetica" w:hAnsi="Helvetica"/>
+        </w:rPr>
+        <w:t>at choice and size-assortative mating (Janson 1983; Rolán-Alvarez et al. 1997; Cruz et al. 2004; Johannesson et al. 2016). Assortative mating has been investigated in empirical studies both in the field and the laboratory showing that Crab and Wave ecotype</w:t>
+      </w:r>
+      <w:r>
+        <w:rPr>
+          <w:rFonts w:ascii="Helvetica" w:hAnsi="Helvetica"/>
+        </w:rPr>
+        <w:t>s mate assortatively in sympatry (Yule’s V, IPSI and r_i values significantly different from random mating and as high as 0.96; Johannesson et al. 1995; Hull 1998; Rolán-Alvarez et al. 1999; Cruz et al. 2004; Conde-Padı́n et al. 2008) and that female and m</w:t>
+      </w:r>
+      <w:r>
+        <w:rPr>
+          <w:rFonts w:ascii="Helvetica" w:hAnsi="Helvetica"/>
+        </w:rPr>
+        <w:t>ale sizes in field-collected mating pairs were highly correlated (Pearson correlation coefficients ≥ 0.3; Rolán-Alvarez et al. 1999, 2004; Johannesson et al. 1995). Assortment is accompanied by a component of sexual selection on size that favors large fema</w:t>
+      </w:r>
+      <w:r>
+        <w:rPr>
+          <w:rFonts w:ascii="Helvetica" w:hAnsi="Helvetica"/>
+        </w:rPr>
+        <w:t>les and small males (Ng et al. 2019). Furthermore, copulation time as well as distances that males followed female trails before mating are longer for similarly sized pairs with the female being on average slightly larger than the male (Hollander et al. 20</w:t>
+      </w:r>
+      <w:r>
+        <w:rPr>
+          <w:rFonts w:ascii="Helvetica" w:hAnsi="Helvetica"/>
+        </w:rPr>
+        <w:t>05; Johannesson et al. 2008). Because the average sizes of the ecotypes are very different (adult Crab snails are two to three times larger than adult Wave snails) this generates assortment among ecotypes, with little evidence for effects of traits other t</w:t>
+      </w:r>
+      <w:r>
+        <w:rPr>
+          <w:rFonts w:ascii="Helvetica" w:hAnsi="Helvetica"/>
+        </w:rPr>
+        <w:t xml:space="preserve">han size. Among littorinid snails of various </w:t>
+      </w:r>
+      <w:r>
+        <w:rPr>
+          <w:rFonts w:ascii="Helvetica" w:hAnsi="Helvetica"/>
+        </w:rPr>
+        <w:lastRenderedPageBreak/>
+        <w:t>species, males preferentially track and mate females slightly larger than themselves (“similarity-like” mechanism plus a constant; Erlandsson and Johannesson 1994; Saltin et al. 2013; Ng and Williams 2014; Ferná</w:t>
+      </w:r>
+      <w:r>
+        <w:rPr>
+          <w:rFonts w:ascii="Helvetica" w:hAnsi="Helvetica"/>
+        </w:rPr>
+        <w:t>ndez-Meirama et al. 2017; Ng et al. 2019) suggesting that this mating pattern is ancestral. There is strong evidence for the presence of assortative mating by size in L. saxatilis plus the opportunity for sexual selection on size. Thus, size is a multiple-</w:t>
+      </w:r>
+      <w:r>
+        <w:rPr>
+          <w:rFonts w:ascii="Helvetica" w:hAnsi="Helvetica"/>
+        </w:rPr>
+        <w:t>effect trait, under direct divergent selection between the Crab and Wave habitats and also a key trait influencing mating success. However, for the general reasons discussed above, it is unclear to what extent this assortative mating contributes to the bar</w:t>
+      </w:r>
+      <w:r>
+        <w:rPr>
+          <w:rFonts w:ascii="Helvetica" w:hAnsi="Helvetica"/>
+        </w:rPr>
+        <w:t>rier to gene flow between the two ecotypes where they meet in natural contact zones. It is also not known whether sexual selection enhances the reproductive barrier in this system. Hence, we asked what the barrier effect of size-assortative mating and sexu</w:t>
+      </w:r>
+      <w:r>
+        <w:rPr>
+          <w:rFonts w:ascii="Helvetica" w:hAnsi="Helvetica"/>
+        </w:rPr>
+        <w:t>al selection is in natural contact zones in these snails. First, we quantified the mating probability given encounters between snails with a wide range of sizes and shapes. Second, we used the resulting mating pattern to infer assortative mating and sexual</w:t>
+      </w:r>
+      <w:r>
+        <w:rPr>
+          <w:rFonts w:ascii="Helvetica" w:hAnsi="Helvetica"/>
+        </w:rPr>
+        <w:t xml:space="preserve"> selection across the contact zones between populations of the Crab and Wave ecotypes. Finally, based on the estimates of assortment and sexual selection, we assessed the likely barrier effects of these two components of isolation by performing individual-</w:t>
+      </w:r>
+      <w:r>
+        <w:rPr>
+          <w:rFonts w:ascii="Helvetica" w:hAnsi="Helvetica"/>
+        </w:rPr>
+        <w:t>based computer simulations.</w:t>
+      </w:r>
+    </w:p>
+    <w:p>
+      <w:pPr>
         <w:pStyle w:val="Heading1"/>
         <w:rPr>
           <w:rFonts w:ascii="Helvetica" w:hAnsi="Helvetica"/>
-        </w:rPr>
-      </w:pPr>
-      <w:bookmarkStart w:id="0" w:name="toadd"/>
-      <w:r>
-        <w:rPr>
-          <w:rFonts w:ascii="Helvetica" w:hAnsi="Helvetica"/>
-        </w:rPr>
-        <w:t>TOADD</w:t>
+          <w:sz w:val="24"/>
+          <w:szCs w:val="24"/>
+        </w:rPr>
+      </w:pPr>
+      <w:bookmarkStart w:id="0" w:name="references"/>
+      <w:r>
+        <w:rPr>
+          <w:rFonts w:ascii="Helvetica" w:hAnsi="Helvetica"/>
+          <w:sz w:val="24"/>
+          <w:szCs w:val="24"/>
+        </w:rPr>
+        <w:t>References</w:t>
       </w:r>
       <w:bookmarkEnd w:id="0"/>
     </w:p>
     <w:p>
       <w:pPr>
-        <w:pStyle w:val="Heading2"/>
-        <w:rPr>
-          <w:rFonts w:ascii="Helvetica" w:hAnsi="Helvetica"/>
-        </w:rPr>
-      </w:pPr>
-      <w:bookmarkStart w:id="1" w:name="abstract"/>
-      <w:r>
-        <w:rPr>
-          <w:rFonts w:ascii="Helvetica" w:hAnsi="Helvetica"/>
-        </w:rPr>
-        <w:t>Abstract</w:t>
-      </w:r>
+        <w:pStyle w:val="Bibliography"/>
+        <w:rPr>
+          <w:rFonts w:ascii="Helvetica" w:hAnsi="Helvetica"/>
+        </w:rPr>
+      </w:pPr>
+      <w:bookmarkStart w:id="1" w:name="ref-barton1985"/>
+      <w:bookmarkStart w:id="2" w:name="refs"/>
+      <w:r>
+        <w:rPr>
+          <w:rFonts w:ascii="Helvetica" w:hAnsi="Helvetica"/>
+        </w:rPr>
+        <w:t>Barton, N. H., and G. M. Hewitt. 1985. Analysis of hybrid zones. Annual Review of Ecology and Systematics 16:113–148.</w:t>
+      </w:r>
+    </w:p>
+    <w:p>
+      <w:pPr>
+        <w:pStyle w:val="Bibliography"/>
+        <w:rPr>
+          <w:rFonts w:ascii="Helvetica" w:hAnsi="Helvetica"/>
+        </w:rPr>
+      </w:pPr>
+      <w:bookmarkStart w:id="3" w:name="ref-boulding2017"/>
       <w:bookmarkEnd w:id="1"/>
-    </w:p>
-    <w:p>
-      <w:pPr>
-        <w:pStyle w:val="FirstParagraph"/>
-        <w:rPr>
-          <w:rFonts w:ascii="Helvetica" w:hAnsi="Helvetica"/>
-        </w:rPr>
-      </w:pPr>
-      <w:bookmarkStart w:id="2" w:name="_GoBack"/>
-      <w:r>
-        <w:rPr>
-          <w:rFonts w:ascii="Helvetica" w:hAnsi="Helvetica"/>
-        </w:rPr>
-        <w:t xml:space="preserve">New species can form even though genes or migrants are being exchanged in the contact zone between two populations. Under a scenario where divergent populations are connected by </w:t>
-      </w:r>
-      <w:r>
-        <w:rPr>
-          <w:rFonts w:ascii="Helvetica" w:hAnsi="Helvetica"/>
-        </w:rPr>
-        <w:t xml:space="preserve">gene flow, the establishment of complete reproductive isolation requires the joint action of multiple barriers to gene flow. One example where multiple barrier effects are coupled into one single trait (i.e. a multiple-effect trait) is when the trait that </w:t>
-      </w:r>
-      <w:r>
-        <w:rPr>
-          <w:rFonts w:ascii="Helvetica" w:hAnsi="Helvetica"/>
-        </w:rPr>
-        <w:t>is the target of divergent natural selection does also mediate assortative mating. Theory suggests that this type of multiple-effect trait can have a strong contribution in the reduction of gene flow because it forms a direct link between divergent natural</w:t>
-      </w:r>
-      <w:r>
-        <w:rPr>
-          <w:rFonts w:ascii="Helvetica" w:hAnsi="Helvetica"/>
-        </w:rPr>
-        <w:t xml:space="preserve"> selection and assortative mating. Despite this clear expectation, there are only few cases where patterns of assortative mating have been described quantitatively and where their impact on gene flow has been determined. Two ecotypes of the coastal marine </w:t>
-      </w:r>
-      <w:r>
-        <w:rPr>
-          <w:rFonts w:ascii="Helvetica" w:hAnsi="Helvetica"/>
-        </w:rPr>
-        <w:t xml:space="preserve">snail, </w:t>
+      <w:r>
+        <w:rPr>
+          <w:rFonts w:ascii="Helvetica" w:hAnsi="Helvetica"/>
+        </w:rPr>
+        <w:t>Boulding, E. G., M. J. Rivas, N. González-Lavı́n, E. Rolán-Alvarez, and J. Galindo. 2017. Size sele</w:t>
+      </w:r>
+      <w:r>
+        <w:rPr>
+          <w:rFonts w:ascii="Helvetica" w:hAnsi="Helvetica"/>
+        </w:rPr>
+        <w:t>ction by a gape-limited predator of a marine snail: Insights into magic traits for speciation. Ecology and Evolution 7:674–688.</w:t>
+      </w:r>
+    </w:p>
+    <w:p>
+      <w:pPr>
+        <w:pStyle w:val="Bibliography"/>
+        <w:rPr>
+          <w:rFonts w:ascii="Helvetica" w:hAnsi="Helvetica"/>
+        </w:rPr>
+      </w:pPr>
+      <w:bookmarkStart w:id="4" w:name="ref-butlin2014"/>
+      <w:bookmarkEnd w:id="3"/>
+      <w:r>
+        <w:rPr>
+          <w:rFonts w:ascii="Helvetica" w:hAnsi="Helvetica"/>
+        </w:rPr>
+        <w:t xml:space="preserve">Butlin, R. K., M. Saura, G. Charrier, B. Jackson, C. André, A. Caballero, J. A. Coyne, J. Galindo, J. W. Grahame, J. Hollander, </w:t>
+      </w:r>
+      <w:r>
+        <w:rPr>
+          <w:rFonts w:ascii="Helvetica" w:hAnsi="Helvetica"/>
+        </w:rPr>
+        <w:t>P. Kemppainen, M. Martı́nez-Fernández Mónica Panova, H. Quesada, K. Johannesson, and E. Rolán-Alvarez. 2014. Parallel evolution of local adaptation and reproductive isolation in the face of gene flow. Evolution 68:935–949.</w:t>
+      </w:r>
+    </w:p>
+    <w:p>
+      <w:pPr>
+        <w:pStyle w:val="Bibliography"/>
+        <w:rPr>
+          <w:rFonts w:ascii="Helvetica" w:hAnsi="Helvetica"/>
+        </w:rPr>
+      </w:pPr>
+      <w:bookmarkStart w:id="5" w:name="ref-conde-padin2008"/>
+      <w:bookmarkEnd w:id="4"/>
+      <w:r>
+        <w:rPr>
+          <w:rFonts w:ascii="Helvetica" w:hAnsi="Helvetica"/>
+        </w:rPr>
+        <w:t>Conde-Padı́n, P., R. Cruz, J. Hol</w:t>
+      </w:r>
+      <w:r>
+        <w:rPr>
+          <w:rFonts w:ascii="Helvetica" w:hAnsi="Helvetica"/>
+        </w:rPr>
+        <w:t>lander, and E. Rolán-Alvarez. 2008. Revealing the mechanisms of sexual isolation in a case of sympatric and parallel ecological divergence. Biological Journal of the Linnean Society 94:513–526.</w:t>
+      </w:r>
+    </w:p>
+    <w:p>
+      <w:pPr>
+        <w:pStyle w:val="Bibliography"/>
+        <w:rPr>
+          <w:rFonts w:ascii="Helvetica" w:hAnsi="Helvetica"/>
+        </w:rPr>
+      </w:pPr>
+      <w:bookmarkStart w:id="6" w:name="ref-coyneandorr2004"/>
+      <w:bookmarkEnd w:id="5"/>
+      <w:r>
+        <w:rPr>
+          <w:rFonts w:ascii="Helvetica" w:hAnsi="Helvetica"/>
+        </w:rPr>
+        <w:t>Coyne, J., and H. Orr. 2004. Speciation. Sinauer Associates, S</w:t>
+      </w:r>
+      <w:r>
+        <w:rPr>
+          <w:rFonts w:ascii="Helvetica" w:hAnsi="Helvetica"/>
+        </w:rPr>
+        <w:t>underland, MA 276–281.</w:t>
+      </w:r>
+    </w:p>
+    <w:p>
+      <w:pPr>
+        <w:pStyle w:val="Bibliography"/>
+        <w:rPr>
+          <w:rFonts w:ascii="Helvetica" w:hAnsi="Helvetica"/>
+        </w:rPr>
+      </w:pPr>
+      <w:bookmarkStart w:id="7" w:name="ref-cruz2004"/>
+      <w:bookmarkEnd w:id="6"/>
+      <w:r>
+        <w:rPr>
+          <w:rFonts w:ascii="Helvetica" w:hAnsi="Helvetica"/>
+        </w:rPr>
+        <w:t xml:space="preserve">Cruz, R., M. Carballo, P. Conde-Padı́n, and E. Rolán-Alvarez. 2004. Testing alternative models for sexual isolation in natural populations of </w:t>
       </w:r>
       <w:r>
         <w:rPr>
@@ -279,708 +665,1078 @@
         <w:rPr>
           <w:rFonts w:ascii="Helvetica" w:hAnsi="Helvetica"/>
         </w:rPr>
-        <w:t xml:space="preserve">, occur in North Atlantic rocky-shore habitats dominated by either crab predation or wave action. They differ strongly in size and size-assortative mating has previously been documented and considered a significant contributor to </w:t>
-      </w:r>
-      <w:r>
-        <w:rPr>
-          <w:rFonts w:ascii="Helvetica" w:hAnsi="Helvetica"/>
-        </w:rPr>
-        <w:t>reproductive isolation. Here, we analyse mating pattern with respect to size in intensively-sampled transects across boundaries between the habitats. We quantify the mating probability for a wide distribution of female to male size ratios by fitting models</w:t>
-      </w:r>
-      <w:r>
-        <w:rPr>
-          <w:rFonts w:ascii="Helvetica" w:hAnsi="Helvetica"/>
-        </w:rPr>
-        <w:t xml:space="preserve"> of the form often used in theoretical work on assortative mating. We show that the mating pattern is mostly conserved between ecotypes and it generates both assortment and sexual selection for small male size. What varies along the studied transects are t</w:t>
-      </w:r>
-      <w:r>
-        <w:rPr>
-          <w:rFonts w:ascii="Helvetica" w:hAnsi="Helvetica"/>
-        </w:rPr>
-        <w:t>he intensities of assortment and sexual selection as these are strictly dependent on the amount of size variance or the degree of size dimorphism. We then use simulations to predict the impact of assortative mating and sexual selection on the cline in size</w:t>
-      </w:r>
-      <w:r>
-        <w:rPr>
-          <w:rFonts w:ascii="Helvetica" w:hAnsi="Helvetica"/>
-        </w:rPr>
-        <w:t xml:space="preserve"> determined by divergent selection and on the barrier to gene exchange between ecotypes. The sexual components of isolation contribute to reproductive </w:t>
-      </w:r>
+        <w:t>: Indirect support for by-product ecological speciation? Journal of Evol</w:t>
+      </w:r>
+      <w:r>
+        <w:rPr>
+          <w:rFonts w:ascii="Helvetica" w:hAnsi="Helvetica"/>
+        </w:rPr>
+        <w:t>utionary Biology 17:288–293.</w:t>
+      </w:r>
+    </w:p>
+    <w:p>
+      <w:pPr>
+        <w:pStyle w:val="Bibliography"/>
+        <w:rPr>
+          <w:rFonts w:ascii="Helvetica" w:hAnsi="Helvetica"/>
+        </w:rPr>
+      </w:pPr>
+      <w:bookmarkStart w:id="8" w:name="ref-erlandsson1994"/>
+      <w:bookmarkEnd w:id="7"/>
+      <w:r>
+        <w:rPr>
+          <w:rFonts w:ascii="Helvetica" w:hAnsi="Helvetica"/>
+        </w:rPr>
+        <w:t xml:space="preserve">Erlandsson, J., and K. Johannesson. 1994. Sexual selection on female size in a marine snail, </w:t>
+      </w:r>
+      <w:r>
+        <w:rPr>
+          <w:rFonts w:ascii="Helvetica" w:hAnsi="Helvetica"/>
+          <w:i/>
+        </w:rPr>
+        <w:t>Littorina littorea</w:t>
+      </w:r>
+      <w:r>
+        <w:rPr>
+          <w:rFonts w:ascii="Helvetica" w:hAnsi="Helvetica"/>
+        </w:rPr>
+        <w:t xml:space="preserve"> (L.). Journal of Experimental Marine Biology and Ecology 181:145–157.</w:t>
+      </w:r>
+    </w:p>
+    <w:p>
+      <w:pPr>
+        <w:pStyle w:val="Bibliography"/>
+        <w:rPr>
+          <w:rFonts w:ascii="Helvetica" w:hAnsi="Helvetica"/>
+        </w:rPr>
+      </w:pPr>
+      <w:bookmarkStart w:id="9" w:name="ref-faria2019"/>
+      <w:bookmarkEnd w:id="8"/>
       <w:r>
         <w:rPr>
           <w:rFonts w:ascii="Helvetica" w:hAnsi="Helvetica"/>
         </w:rPr>
         <w:lastRenderedPageBreak/>
-        <w:t>isolation between Crab and Wave ecotypes and the barrier to gene flow is mostly strengthen by stabilising</w:t>
-      </w:r>
-      <w:r>
-        <w:rPr>
-          <w:rFonts w:ascii="Helvetica" w:hAnsi="Helvetica"/>
-        </w:rPr>
-        <w:t xml:space="preserve"> sexual selection rather than assortment. Although the direction of sexual selection is the same between the two habitats and assortative mating seems to be ancestral to the ecotype formation, a multiple-effect trait such as size in </w:t>
+        <w:t>Faria, R., P. Chaube, H. E. Morales, T. Larss</w:t>
+      </w:r>
+      <w:r>
+        <w:rPr>
+          <w:rFonts w:ascii="Helvetica" w:hAnsi="Helvetica"/>
+        </w:rPr>
+        <w:t xml:space="preserve">on, A. R. Lemmon, E. M. Lemmon, M. Rafajlović, M. Panova, M. Ravinet, K. Johannesson, and others. 2019. Multiple chromosomal rearrangements in a hybrid zone between </w:t>
       </w:r>
       <w:r>
         <w:rPr>
           <w:rFonts w:ascii="Helvetica" w:hAnsi="Helvetica"/>
           <w:i/>
         </w:rPr>
-        <w:t>L. saxatilis</w:t>
-      </w:r>
-      <w:r>
-        <w:rPr>
-          <w:rFonts w:ascii="Helvetica" w:hAnsi="Helvetica"/>
-        </w:rPr>
-        <w:t xml:space="preserve"> can be suf</w:t>
-      </w:r>
-      <w:r>
-        <w:rPr>
-          <w:rFonts w:ascii="Helvetica" w:hAnsi="Helvetica"/>
-        </w:rPr>
-        <w:t>ficient to maintain divergence between populations in the face of gene flow.</w:t>
+        <w:t>Littorina saxatilis</w:t>
+      </w:r>
+      <w:r>
+        <w:rPr>
+          <w:rFonts w:ascii="Helvetica" w:hAnsi="Helvetica"/>
+        </w:rPr>
+        <w:t xml:space="preserve"> ecotypes. Molecular Ecology 28:1375–1393.</w:t>
+      </w:r>
+    </w:p>
+    <w:p>
+      <w:pPr>
+        <w:pStyle w:val="Bibliography"/>
+        <w:rPr>
+          <w:rFonts w:ascii="Helvetica" w:hAnsi="Helvetica"/>
+        </w:rPr>
+      </w:pPr>
+      <w:bookmarkStart w:id="10" w:name="ref-felsenstein1981"/>
+      <w:bookmarkEnd w:id="9"/>
+      <w:r>
+        <w:rPr>
+          <w:rFonts w:ascii="Helvetica" w:hAnsi="Helvetica"/>
+        </w:rPr>
+        <w:t>Felsenstein, J. 1981. Skeptic</w:t>
+      </w:r>
+      <w:r>
+        <w:rPr>
+          <w:rFonts w:ascii="Helvetica" w:hAnsi="Helvetica"/>
+        </w:rPr>
+        <w:t>ism towards santa rosalia, or why are there so few kinds of animals? Evolution 35:124–138.</w:t>
+      </w:r>
+    </w:p>
+    <w:p>
+      <w:pPr>
+        <w:pStyle w:val="Bibliography"/>
+        <w:rPr>
+          <w:rFonts w:ascii="Helvetica" w:hAnsi="Helvetica"/>
+        </w:rPr>
+      </w:pPr>
+      <w:bookmarkStart w:id="11" w:name="ref-fernandez-meirama2017"/>
+      <w:bookmarkEnd w:id="10"/>
+      <w:r>
+        <w:rPr>
+          <w:rFonts w:ascii="Helvetica" w:hAnsi="Helvetica"/>
+        </w:rPr>
+        <w:t>Fernández-Meirama, M., A. Carvajal-Rodrı́guez, and E. Rolán-Alvarez. 2017. Testing the role of mating preference in a case of incomplete ecological speciation with g</w:t>
+      </w:r>
+      <w:r>
+        <w:rPr>
+          <w:rFonts w:ascii="Helvetica" w:hAnsi="Helvetica"/>
+        </w:rPr>
+        <w:t>ene flow. Biological Journal of the Linnean Society 122:549–557.</w:t>
+      </w:r>
+    </w:p>
+    <w:p>
+      <w:pPr>
+        <w:pStyle w:val="Bibliography"/>
+        <w:rPr>
+          <w:rFonts w:ascii="Helvetica" w:hAnsi="Helvetica"/>
+        </w:rPr>
+      </w:pPr>
+      <w:bookmarkStart w:id="12" w:name="ref-gavrilets2004"/>
+      <w:bookmarkEnd w:id="11"/>
+      <w:r>
+        <w:rPr>
+          <w:rFonts w:ascii="Helvetica" w:hAnsi="Helvetica"/>
+        </w:rPr>
+        <w:t>Gavrilets, S. 2004. Fitness landscapes and the origin of species. Princeton University Press.</w:t>
+      </w:r>
+    </w:p>
+    <w:p>
+      <w:pPr>
+        <w:pStyle w:val="Bibliography"/>
+        <w:rPr>
+          <w:rFonts w:ascii="Helvetica" w:hAnsi="Helvetica"/>
+        </w:rPr>
+      </w:pPr>
+      <w:bookmarkStart w:id="13" w:name="ref-hewitt1988"/>
+      <w:bookmarkEnd w:id="12"/>
+      <w:r>
+        <w:rPr>
+          <w:rFonts w:ascii="Helvetica" w:hAnsi="Helvetica"/>
+        </w:rPr>
+        <w:t>Hewitt, G. M. 1988. Hybrid zones-natural laboratories for evolutionary studies. Trends in Ecology</w:t>
+      </w:r>
+      <w:r>
+        <w:rPr>
+          <w:rFonts w:ascii="Helvetica" w:hAnsi="Helvetica"/>
+        </w:rPr>
+        <w:t xml:space="preserve"> &amp; Evolution 3:158–167.</w:t>
+      </w:r>
+    </w:p>
+    <w:p>
+      <w:pPr>
+        <w:pStyle w:val="Bibliography"/>
+        <w:rPr>
+          <w:rFonts w:ascii="Helvetica" w:hAnsi="Helvetica"/>
+        </w:rPr>
+      </w:pPr>
+      <w:bookmarkStart w:id="14" w:name="ref-hollander2005"/>
+      <w:bookmarkEnd w:id="13"/>
+      <w:r>
+        <w:rPr>
+          <w:rFonts w:ascii="Helvetica" w:hAnsi="Helvetica"/>
+        </w:rPr>
+        <w:t>Hollander, J., M. Lindegarth, and K. Johannesson. 2005. Local adaptation but not geographical separation promotes assortative mating in a snail. Animal Behaviour 70:1209–1219.</w:t>
+      </w:r>
+    </w:p>
+    <w:p>
+      <w:pPr>
+        <w:pStyle w:val="Bibliography"/>
+        <w:rPr>
+          <w:rFonts w:ascii="Helvetica" w:hAnsi="Helvetica"/>
+        </w:rPr>
+      </w:pPr>
+      <w:bookmarkStart w:id="15" w:name="ref-hull1998"/>
+      <w:bookmarkEnd w:id="14"/>
+      <w:r>
+        <w:rPr>
+          <w:rFonts w:ascii="Helvetica" w:hAnsi="Helvetica"/>
+        </w:rPr>
+        <w:t>Hull, S. 1998. Assortative mating between two distinct m</w:t>
+      </w:r>
+      <w:r>
+        <w:rPr>
+          <w:rFonts w:ascii="Helvetica" w:hAnsi="Helvetica"/>
+        </w:rPr>
+        <w:t xml:space="preserve">icro-allopatric populations of </w:t>
+      </w:r>
+      <w:r>
+        <w:rPr>
+          <w:rFonts w:ascii="Helvetica" w:hAnsi="Helvetica"/>
+          <w:i/>
+        </w:rPr>
+        <w:t>Littorina saxatilis</w:t>
+      </w:r>
+      <w:r>
+        <w:rPr>
+          <w:rFonts w:ascii="Helvetica" w:hAnsi="Helvetica"/>
+        </w:rPr>
+        <w:t xml:space="preserve"> (Olivi) on the northeast coast of England. Pp. 79–88 </w:t>
+      </w:r>
+      <w:r>
+        <w:rPr>
+          <w:rFonts w:ascii="Helvetica" w:hAnsi="Helvetica"/>
+          <w:i/>
+        </w:rPr>
+        <w:t>in</w:t>
+      </w:r>
+      <w:r>
+        <w:rPr>
+          <w:rFonts w:ascii="Helvetica" w:hAnsi="Helvetica"/>
+        </w:rPr>
+        <w:t xml:space="preserve"> Aspects of littorinid biology. Springer.</w:t>
+      </w:r>
+    </w:p>
+    <w:p>
+      <w:pPr>
+        <w:pStyle w:val="Bibliography"/>
+        <w:rPr>
+          <w:rFonts w:ascii="Helvetica" w:hAnsi="Helvetica"/>
+        </w:rPr>
+      </w:pPr>
+      <w:bookmarkStart w:id="16" w:name="ref-irwin2019"/>
+      <w:bookmarkEnd w:id="15"/>
+      <w:r>
+        <w:rPr>
+          <w:rFonts w:ascii="Helvetica" w:hAnsi="Helvetica"/>
+        </w:rPr>
+        <w:t>Irwin, D. E. 2019. Assortative mating in hybrid zones is remarkably ineffective in promoting speciation. bio</w:t>
+      </w:r>
+      <w:r>
+        <w:rPr>
+          <w:rFonts w:ascii="Helvetica" w:hAnsi="Helvetica"/>
+        </w:rPr>
+        <w:t>Rxiv 637678.</w:t>
+      </w:r>
+    </w:p>
+    <w:p>
+      <w:pPr>
+        <w:pStyle w:val="Bibliography"/>
+        <w:rPr>
+          <w:rFonts w:ascii="Helvetica" w:hAnsi="Helvetica"/>
+        </w:rPr>
+      </w:pPr>
+      <w:bookmarkStart w:id="17" w:name="ref-janson1983"/>
+      <w:bookmarkEnd w:id="16"/>
+      <w:r>
+        <w:rPr>
+          <w:rFonts w:ascii="Helvetica" w:hAnsi="Helvetica"/>
+        </w:rPr>
+        <w:t xml:space="preserve">Janson, K. 1983. Selection and migration in two distinct phenotypes of </w:t>
+      </w:r>
+      <w:r>
+        <w:rPr>
+          <w:rFonts w:ascii="Helvetica" w:hAnsi="Helvetica"/>
+          <w:i/>
+        </w:rPr>
+        <w:t>Littorina saxatilis</w:t>
+      </w:r>
+      <w:r>
+        <w:rPr>
+          <w:rFonts w:ascii="Helvetica" w:hAnsi="Helvetica"/>
+        </w:rPr>
+        <w:t xml:space="preserve"> in Sweden. Oecologia 59:58–61.</w:t>
+      </w:r>
+    </w:p>
+    <w:p>
+      <w:pPr>
+        <w:pStyle w:val="Bibliography"/>
+        <w:rPr>
+          <w:rFonts w:ascii="Helvetica" w:hAnsi="Helvetica"/>
+        </w:rPr>
+      </w:pPr>
+      <w:bookmarkStart w:id="18" w:name="ref-johannesson1986"/>
+      <w:bookmarkEnd w:id="17"/>
+      <w:r>
+        <w:rPr>
+          <w:rFonts w:ascii="Helvetica" w:hAnsi="Helvetica"/>
+        </w:rPr>
+        <w:t xml:space="preserve">Johannesson, B. 1986. Shell morphology of </w:t>
+      </w:r>
+      <w:r>
+        <w:rPr>
+          <w:rFonts w:ascii="Helvetica" w:hAnsi="Helvetica"/>
+          <w:i/>
+        </w:rPr>
+        <w:t>Littorina saxatilis</w:t>
+      </w:r>
+      <w:r>
+        <w:rPr>
+          <w:rFonts w:ascii="Helvetica" w:hAnsi="Helvetica"/>
+        </w:rPr>
+        <w:t xml:space="preserve"> Olivi: The relative importance of physical factors and pred</w:t>
+      </w:r>
+      <w:r>
+        <w:rPr>
+          <w:rFonts w:ascii="Helvetica" w:hAnsi="Helvetica"/>
+        </w:rPr>
+        <w:t>ation. Journal of Experimental Marine Biology and Ecology 102:183–195.</w:t>
+      </w:r>
+    </w:p>
+    <w:p>
+      <w:pPr>
+        <w:pStyle w:val="Bibliography"/>
+        <w:rPr>
+          <w:rFonts w:ascii="Helvetica" w:hAnsi="Helvetica"/>
+        </w:rPr>
+      </w:pPr>
+      <w:bookmarkStart w:id="19" w:name="ref-johannesson2008"/>
+      <w:bookmarkEnd w:id="18"/>
+      <w:r>
+        <w:rPr>
+          <w:rFonts w:ascii="Helvetica" w:hAnsi="Helvetica"/>
+        </w:rPr>
+        <w:t>Johannesson, K., J. N. Havenhand, P. R. Jonsson, M. Lindegarth, A. Sundin, and J. Hollander. 2008. Male discrimination of female mucous trails permits assortative mating in a marine sna</w:t>
+      </w:r>
+      <w:r>
+        <w:rPr>
+          <w:rFonts w:ascii="Helvetica" w:hAnsi="Helvetica"/>
+        </w:rPr>
+        <w:t>il species. Evolution 62:3178–3184.</w:t>
+      </w:r>
+    </w:p>
+    <w:p>
+      <w:pPr>
+        <w:pStyle w:val="Bibliography"/>
+        <w:rPr>
+          <w:rFonts w:ascii="Helvetica" w:hAnsi="Helvetica"/>
+        </w:rPr>
+      </w:pPr>
+      <w:bookmarkStart w:id="20" w:name="ref-johannesson2010"/>
+      <w:bookmarkEnd w:id="19"/>
+      <w:r>
+        <w:rPr>
+          <w:rFonts w:ascii="Helvetica" w:hAnsi="Helvetica"/>
+        </w:rPr>
+        <w:t>Johannesson, K., M. Panova, P. Kemppainen, C. André, E. Rolán-Alvarez, and R. K. Butlin. 2010. Repeated evolution of reproductive isolation in a marine snail: Unveiling mechanisms of speciation. Philosophical Transaction</w:t>
+      </w:r>
+      <w:r>
+        <w:rPr>
+          <w:rFonts w:ascii="Helvetica" w:hAnsi="Helvetica"/>
+        </w:rPr>
+        <w:t>s of the Royal Society B: Biological Sciences 365:1735–1747.</w:t>
+      </w:r>
+    </w:p>
+    <w:p>
+      <w:pPr>
+        <w:pStyle w:val="Bibliography"/>
+        <w:rPr>
+          <w:rFonts w:ascii="Helvetica" w:hAnsi="Helvetica"/>
+        </w:rPr>
+      </w:pPr>
+      <w:bookmarkStart w:id="21" w:name="ref-johannesson1995"/>
+      <w:bookmarkEnd w:id="20"/>
+      <w:r>
+        <w:rPr>
+          <w:rFonts w:ascii="Helvetica" w:hAnsi="Helvetica"/>
+        </w:rPr>
+        <w:t xml:space="preserve">Johannesson, K., E. Rolán-Alvarez, and A. Ekendahl. 1995. Incipient reproductive isolation between two sympatric morphs of the intertidal snail </w:t>
+      </w:r>
+      <w:r>
+        <w:rPr>
+          <w:rFonts w:ascii="Helvetica" w:hAnsi="Helvetica"/>
+          <w:i/>
+        </w:rPr>
+        <w:t>Littorina saxatilis</w:t>
+      </w:r>
+      <w:r>
+        <w:rPr>
+          <w:rFonts w:ascii="Helvetica" w:hAnsi="Helvetica"/>
+        </w:rPr>
+        <w:t>. Evolution 49:1180–1190.</w:t>
+      </w:r>
+    </w:p>
+    <w:p>
+      <w:pPr>
+        <w:pStyle w:val="Bibliography"/>
+        <w:rPr>
+          <w:rFonts w:ascii="Helvetica" w:hAnsi="Helvetica"/>
+        </w:rPr>
+      </w:pPr>
+      <w:bookmarkStart w:id="22" w:name="ref-johannesson2016"/>
+      <w:bookmarkEnd w:id="21"/>
+      <w:r>
+        <w:rPr>
+          <w:rFonts w:ascii="Helvetica" w:hAnsi="Helvetica"/>
+        </w:rPr>
+        <w:lastRenderedPageBreak/>
+        <w:t>Johann</w:t>
+      </w:r>
+      <w:r>
+        <w:rPr>
+          <w:rFonts w:ascii="Helvetica" w:hAnsi="Helvetica"/>
+        </w:rPr>
+        <w:t>esson, K., S. H. Saltin, G. Charrier, A.-K. Ring, C. Kvarnemo, C. André, and M. Panova. 2016. Non-random paternity of offspring in a highly promiscuous marine snail suggests postcopulatory sexual selection. Behavioral Ecology and Sociobiology 70:1357–1366.</w:t>
+      </w:r>
+    </w:p>
+    <w:p>
+      <w:pPr>
+        <w:pStyle w:val="Bibliography"/>
+        <w:rPr>
+          <w:rFonts w:ascii="Helvetica" w:hAnsi="Helvetica"/>
+        </w:rPr>
+      </w:pPr>
+      <w:bookmarkStart w:id="23" w:name="ref-kirkpatrickandravigne2002"/>
+      <w:bookmarkEnd w:id="22"/>
+      <w:r>
+        <w:rPr>
+          <w:rFonts w:ascii="Helvetica" w:hAnsi="Helvetica"/>
+        </w:rPr>
+        <w:t>Kirkpatr</w:t>
+      </w:r>
+      <w:bookmarkStart w:id="24" w:name="_GoBack"/>
+      <w:bookmarkEnd w:id="24"/>
+      <w:r>
+        <w:rPr>
+          <w:rFonts w:ascii="Helvetica" w:hAnsi="Helvetica"/>
+        </w:rPr>
+        <w:t>ick, M., and V. Ravigné. 2002. Speciation by natural and sexual selection: Models and experiments. The American Naturalist 159:S22–S35.</w:t>
+      </w:r>
+    </w:p>
+    <w:p>
+      <w:pPr>
+        <w:pStyle w:val="Bibliography"/>
+        <w:rPr>
+          <w:rFonts w:ascii="Helvetica" w:hAnsi="Helvetica"/>
+        </w:rPr>
+      </w:pPr>
+      <w:bookmarkStart w:id="25" w:name="ref-kopp2018"/>
+      <w:bookmarkEnd w:id="23"/>
+      <w:r>
+        <w:rPr>
+          <w:rFonts w:ascii="Helvetica" w:hAnsi="Helvetica"/>
+        </w:rPr>
+        <w:t>Kopp, M., M. R. Servedio, T. C. Mendelson, R. J. Safran, R. L. Rodrı́guez, M. E. Hauber, E. C. Scordato, L. B. Symes, C. N. Balakrishnan, D. M. Zonana, and others. 2018. Mechanisms of assortative mating in speciation with gene flow: Connecting theory and e</w:t>
+      </w:r>
+      <w:r>
+        <w:rPr>
+          <w:rFonts w:ascii="Helvetica" w:hAnsi="Helvetica"/>
+        </w:rPr>
+        <w:t>mpirical research. The American Naturalist 191:1–20.</w:t>
+      </w:r>
+    </w:p>
+    <w:p>
+      <w:pPr>
+        <w:pStyle w:val="Bibliography"/>
+        <w:rPr>
+          <w:rFonts w:ascii="Helvetica" w:hAnsi="Helvetica"/>
+        </w:rPr>
+      </w:pPr>
+      <w:bookmarkStart w:id="26" w:name="ref-lepennec2017"/>
+      <w:bookmarkEnd w:id="25"/>
+      <w:r>
+        <w:rPr>
+          <w:rFonts w:ascii="Helvetica" w:hAnsi="Helvetica"/>
+        </w:rPr>
+        <w:t xml:space="preserve">Le Pennec, G., R. K. Butlin, P. R. Jonsson, A. I. Larsson, J. Lindborg, E. Bergström, A. M. Westram, and K. Johannesson. 2017. Adaptation to dislodgement risk on wave-swept rocky shores in the snail </w:t>
+      </w:r>
+      <w:r>
+        <w:rPr>
+          <w:rFonts w:ascii="Helvetica" w:hAnsi="Helvetica"/>
+          <w:i/>
+        </w:rPr>
+        <w:t>Littorina saxatilis</w:t>
+      </w:r>
+      <w:r>
+        <w:rPr>
+          <w:rFonts w:ascii="Helvetica" w:hAnsi="Helvetica"/>
+        </w:rPr>
+        <w:t>. PloS One 12:e0186901.</w:t>
+      </w:r>
+    </w:p>
+    <w:p>
+      <w:pPr>
+        <w:pStyle w:val="Bibliography"/>
+        <w:rPr>
+          <w:rFonts w:ascii="Helvetica" w:hAnsi="Helvetica"/>
+        </w:rPr>
+      </w:pPr>
+      <w:bookmarkStart w:id="27" w:name="ref-liou1994"/>
+      <w:bookmarkEnd w:id="26"/>
+      <w:r>
+        <w:rPr>
+          <w:rFonts w:ascii="Helvetica" w:hAnsi="Helvetica"/>
+        </w:rPr>
+        <w:t>Liou, L. W., and T. D. Price. 1994. Speciation by reinforcement of premating isolation. Evolution 48:1451–1459.</w:t>
+      </w:r>
+    </w:p>
+    <w:p>
+      <w:pPr>
+        <w:pStyle w:val="Bibliography"/>
+        <w:rPr>
+          <w:rFonts w:ascii="Helvetica" w:hAnsi="Helvetica"/>
+        </w:rPr>
+      </w:pPr>
+      <w:bookmarkStart w:id="28" w:name="ref-lowry2008"/>
+      <w:bookmarkEnd w:id="27"/>
+      <w:r>
+        <w:rPr>
+          <w:rFonts w:ascii="Helvetica" w:hAnsi="Helvetica"/>
+        </w:rPr>
+        <w:t>Lowry, D. B., J. L. Modliszewski, K. M. Wright, C. A. Wu, and J. H. Willis. 2008. The strength and ge</w:t>
+      </w:r>
+      <w:r>
+        <w:rPr>
+          <w:rFonts w:ascii="Helvetica" w:hAnsi="Helvetica"/>
+        </w:rPr>
+        <w:t>netic basis of reproductive isolating barriers in flowering plants. Philosophical Transactions of the Royal Society B: Biological Sciences 363:3009–3021.</w:t>
+      </w:r>
+    </w:p>
+    <w:p>
+      <w:pPr>
+        <w:pStyle w:val="Bibliography"/>
+        <w:rPr>
+          <w:rFonts w:ascii="Helvetica" w:hAnsi="Helvetica"/>
+        </w:rPr>
+      </w:pPr>
+      <w:bookmarkStart w:id="29" w:name="ref-maanandseehausen2011"/>
+      <w:bookmarkEnd w:id="28"/>
+      <w:r>
+        <w:rPr>
+          <w:rFonts w:ascii="Helvetica" w:hAnsi="Helvetica"/>
+        </w:rPr>
+        <w:t>Maan, M. E., and O. Seehausen. 2011. Ecology, sexual selection and speciation. Ecology Letters 14:591–</w:t>
+      </w:r>
+      <w:r>
+        <w:rPr>
+          <w:rFonts w:ascii="Helvetica" w:hAnsi="Helvetica"/>
+        </w:rPr>
+        <w:t>602.</w:t>
+      </w:r>
+    </w:p>
+    <w:p>
+      <w:pPr>
+        <w:pStyle w:val="Bibliography"/>
+        <w:rPr>
+          <w:rFonts w:ascii="Helvetica" w:hAnsi="Helvetica"/>
+        </w:rPr>
+      </w:pPr>
+      <w:bookmarkStart w:id="30" w:name="ref-mallet2005"/>
+      <w:bookmarkEnd w:id="29"/>
+      <w:r>
+        <w:rPr>
+          <w:rFonts w:ascii="Helvetica" w:hAnsi="Helvetica"/>
+        </w:rPr>
+        <w:t>Mallet, J. 2005. Hybridization as an invasion of the genome. Trends in Ecology &amp; Evolution 20:229–237.</w:t>
+      </w:r>
+    </w:p>
+    <w:p>
+      <w:pPr>
+        <w:pStyle w:val="Bibliography"/>
+        <w:rPr>
+          <w:rFonts w:ascii="Helvetica" w:hAnsi="Helvetica"/>
+        </w:rPr>
+      </w:pPr>
+      <w:bookmarkStart w:id="31" w:name="ref-matsubayashiandkatakura2009"/>
+      <w:bookmarkEnd w:id="30"/>
+      <w:r>
+        <w:rPr>
+          <w:rFonts w:ascii="Helvetica" w:hAnsi="Helvetica"/>
+        </w:rPr>
+        <w:t>Matsubayashi, K. W., and H. Katakura. 2009. Contribution of multiple isolating barriers to reproductive isolation between a pair of phytophagous lad</w:t>
+      </w:r>
+      <w:r>
+        <w:rPr>
+          <w:rFonts w:ascii="Helvetica" w:hAnsi="Helvetica"/>
+        </w:rPr>
+        <w:t>ybird beetles. Evolution 63:2563–2580.</w:t>
+      </w:r>
+    </w:p>
+    <w:p>
+      <w:pPr>
+        <w:pStyle w:val="Bibliography"/>
+        <w:rPr>
+          <w:rFonts w:ascii="Helvetica" w:hAnsi="Helvetica"/>
+        </w:rPr>
+      </w:pPr>
+      <w:bookmarkStart w:id="32" w:name="ref-mckinnonandrundle2002"/>
+      <w:bookmarkEnd w:id="31"/>
+      <w:r>
+        <w:rPr>
+          <w:rFonts w:ascii="Helvetica" w:hAnsi="Helvetica"/>
+        </w:rPr>
+        <w:t>McKinnon, J. S., and H. D. Rundle. 2002. Speciation in nature: The threespine stickleback model systems. Trends in Ecology &amp; Evolution 17:480–488.</w:t>
+      </w:r>
+    </w:p>
+    <w:p>
+      <w:pPr>
+        <w:pStyle w:val="Bibliography"/>
+        <w:rPr>
+          <w:rFonts w:ascii="Helvetica" w:hAnsi="Helvetica"/>
+        </w:rPr>
+      </w:pPr>
+      <w:bookmarkStart w:id="33" w:name="ref-merrill2014"/>
+      <w:bookmarkEnd w:id="32"/>
+      <w:r>
+        <w:rPr>
+          <w:rFonts w:ascii="Helvetica" w:hAnsi="Helvetica"/>
+        </w:rPr>
+        <w:t>Merrill, R. M., A. Chia, and N. J. Nadeau. 2014. Divergent warning pat</w:t>
+      </w:r>
+      <w:r>
+        <w:rPr>
+          <w:rFonts w:ascii="Helvetica" w:hAnsi="Helvetica"/>
+        </w:rPr>
+        <w:t xml:space="preserve">terns contribute to assortative mating between incipient </w:t>
+      </w:r>
+      <w:r>
+        <w:rPr>
+          <w:rFonts w:ascii="Helvetica" w:hAnsi="Helvetica"/>
+          <w:i/>
+        </w:rPr>
+        <w:t>Heliconius</w:t>
+      </w:r>
+      <w:r>
+        <w:rPr>
+          <w:rFonts w:ascii="Helvetica" w:hAnsi="Helvetica"/>
+        </w:rPr>
+        <w:t xml:space="preserve"> species. Ecology and Evolution 4:911–917.</w:t>
+      </w:r>
+    </w:p>
+    <w:p>
+      <w:pPr>
+        <w:pStyle w:val="Bibliography"/>
+        <w:rPr>
+          <w:rFonts w:ascii="Helvetica" w:hAnsi="Helvetica"/>
+        </w:rPr>
+      </w:pPr>
+      <w:bookmarkStart w:id="34" w:name="ref-merrill2019"/>
+      <w:bookmarkEnd w:id="33"/>
+      <w:r>
+        <w:rPr>
+          <w:rFonts w:ascii="Helvetica" w:hAnsi="Helvetica"/>
+        </w:rPr>
+        <w:t>Merrill, R. M., P. Rastas, S. H. Martin, M. C. Melo, S. Barker, J. Davey, W. O. McMillan, and C. D. Jiggins. 2019. Genetic dissection of assortati</w:t>
+      </w:r>
+      <w:r>
+        <w:rPr>
+          <w:rFonts w:ascii="Helvetica" w:hAnsi="Helvetica"/>
+        </w:rPr>
+        <w:t>ve mating behavior. PLoS Biology 17:e2005902.</w:t>
+      </w:r>
+    </w:p>
+    <w:p>
+      <w:pPr>
+        <w:pStyle w:val="Bibliography"/>
+        <w:rPr>
+          <w:rFonts w:ascii="Helvetica" w:hAnsi="Helvetica"/>
+        </w:rPr>
+      </w:pPr>
+      <w:bookmarkStart w:id="35" w:name="ref-morales2019"/>
+      <w:bookmarkEnd w:id="34"/>
+      <w:r>
+        <w:rPr>
+          <w:rFonts w:ascii="Helvetica" w:hAnsi="Helvetica"/>
+        </w:rPr>
+        <w:t>Morales, H. E., R. Faria, K. Johannesson, T. Larsson, M. Panova, A. M. Westram, and R. K. Butlin. 2019. Genomic architecture of parallel ecological divergence: Beyond a single environmental contrast. Science Ad</w:t>
+      </w:r>
+      <w:r>
+        <w:rPr>
+          <w:rFonts w:ascii="Helvetica" w:hAnsi="Helvetica"/>
+        </w:rPr>
+        <w:t>vances 5:eaav9963.</w:t>
+      </w:r>
+    </w:p>
+    <w:p>
+      <w:pPr>
+        <w:pStyle w:val="Bibliography"/>
+        <w:rPr>
+          <w:rFonts w:ascii="Helvetica" w:hAnsi="Helvetica"/>
+        </w:rPr>
+      </w:pPr>
+      <w:bookmarkStart w:id="36" w:name="ref-ng2019"/>
+      <w:bookmarkEnd w:id="35"/>
+      <w:r>
+        <w:rPr>
+          <w:rFonts w:ascii="Helvetica" w:hAnsi="Helvetica"/>
+        </w:rPr>
+        <w:lastRenderedPageBreak/>
+        <w:t>Ng, T. P., E. Rolán-Alvarez, S. S. Dahlén, M. S. Davies, D. Estévez, R. Stafford, and G. A. Williams. 2019. The causal relationship between sexual selection and sexual size dimorphism in marine gastropods. Animal Behaviour 148:53–62.</w:t>
+      </w:r>
+    </w:p>
+    <w:p>
+      <w:pPr>
+        <w:pStyle w:val="Bibliography"/>
+        <w:rPr>
+          <w:rFonts w:ascii="Helvetica" w:hAnsi="Helvetica"/>
+        </w:rPr>
+      </w:pPr>
+      <w:bookmarkStart w:id="37" w:name="ref-ng2014"/>
+      <w:bookmarkEnd w:id="36"/>
+      <w:r>
+        <w:rPr>
+          <w:rFonts w:ascii="Helvetica" w:hAnsi="Helvetica"/>
+        </w:rPr>
+        <w:t>Ng,</w:t>
+      </w:r>
+      <w:r>
+        <w:rPr>
+          <w:rFonts w:ascii="Helvetica" w:hAnsi="Helvetica"/>
+        </w:rPr>
+        <w:t xml:space="preserve"> T. P., and G. A. Williams. 2014. Size-dependent male mate preference and its association with size-assortative mating in a mangrove snail, </w:t>
+      </w:r>
+      <w:r>
+        <w:rPr>
+          <w:rFonts w:ascii="Helvetica" w:hAnsi="Helvetica"/>
+          <w:i/>
+        </w:rPr>
+        <w:t>Littoraria ardouiniana</w:t>
+      </w:r>
+      <w:r>
+        <w:rPr>
+          <w:rFonts w:ascii="Helvetica" w:hAnsi="Helvetica"/>
+        </w:rPr>
+        <w:t>. Ethology 120:995–1002.</w:t>
+      </w:r>
+    </w:p>
+    <w:p>
+      <w:pPr>
+        <w:pStyle w:val="Bibliography"/>
+        <w:rPr>
+          <w:rFonts w:ascii="Helvetica" w:hAnsi="Helvetica"/>
+        </w:rPr>
+      </w:pPr>
+      <w:bookmarkStart w:id="38" w:name="ref-price2008"/>
+      <w:bookmarkEnd w:id="37"/>
+      <w:r>
+        <w:rPr>
+          <w:rFonts w:ascii="Helvetica" w:hAnsi="Helvetica"/>
+        </w:rPr>
+        <w:t>Price, T. 2008. Speciation in birds. Roberts &amp; Company Publishers, Gr</w:t>
+      </w:r>
+      <w:r>
+        <w:rPr>
+          <w:rFonts w:ascii="Helvetica" w:hAnsi="Helvetica"/>
+        </w:rPr>
+        <w:t>eenwood Village, Colorado.</w:t>
+      </w:r>
+    </w:p>
+    <w:p>
+      <w:pPr>
+        <w:pStyle w:val="Bibliography"/>
+        <w:rPr>
+          <w:rFonts w:ascii="Helvetica" w:hAnsi="Helvetica"/>
+        </w:rPr>
+      </w:pPr>
+      <w:bookmarkStart w:id="39" w:name="ref-rolan-alvarez2004"/>
+      <w:bookmarkEnd w:id="38"/>
+      <w:r>
+        <w:rPr>
+          <w:rFonts w:ascii="Helvetica" w:hAnsi="Helvetica"/>
+        </w:rPr>
+        <w:t>Rolán-Alvarez, E., M. Carballo, J. Galindo, P. Morán, B. Fernández, A. Caballero, R. Cruz, E. G. Boulding, and K. Johannesson. 2004. Nonallopatric and parallel origin of local reproductive barriers between two snail ecotypes. Mol</w:t>
+      </w:r>
+      <w:r>
+        <w:rPr>
+          <w:rFonts w:ascii="Helvetica" w:hAnsi="Helvetica"/>
+        </w:rPr>
+        <w:t>ecular Ecology 13:3415–3424.</w:t>
+      </w:r>
+    </w:p>
+    <w:p>
+      <w:pPr>
+        <w:pStyle w:val="Bibliography"/>
+        <w:rPr>
+          <w:rFonts w:ascii="Helvetica" w:hAnsi="Helvetica"/>
+        </w:rPr>
+      </w:pPr>
+      <w:bookmarkStart w:id="40" w:name="ref-rolan-alvarez1999"/>
+      <w:bookmarkEnd w:id="39"/>
+      <w:r>
+        <w:rPr>
+          <w:rFonts w:ascii="Helvetica" w:hAnsi="Helvetica"/>
+        </w:rPr>
+        <w:t>Rolán-Alvarez, E., J. Erlandsson, K. Johannesson, and R. Cruz. 1999. Mechanisms of incomplete prezygotic reproductive isolation in an intertidal snail: Testing behavioural models in wild populations. Journal of Evolutionary Bio</w:t>
+      </w:r>
+      <w:r>
+        <w:rPr>
+          <w:rFonts w:ascii="Helvetica" w:hAnsi="Helvetica"/>
+        </w:rPr>
+        <w:t>logy 12:579–590.</w:t>
+      </w:r>
+    </w:p>
+    <w:p>
+      <w:pPr>
+        <w:pStyle w:val="Bibliography"/>
+        <w:rPr>
+          <w:rFonts w:ascii="Helvetica" w:hAnsi="Helvetica"/>
+        </w:rPr>
+      </w:pPr>
+      <w:bookmarkStart w:id="41" w:name="ref-rolan-alvarez1997"/>
+      <w:bookmarkEnd w:id="40"/>
+      <w:r>
+        <w:rPr>
+          <w:rFonts w:ascii="Helvetica" w:hAnsi="Helvetica"/>
+        </w:rPr>
+        <w:t xml:space="preserve">Rolán-Alvarez, E., K. Johannesson, and J. Erlandsson. 1997. The maintenance of a cline in the marine snail </w:t>
+      </w:r>
+      <w:r>
+        <w:rPr>
+          <w:rFonts w:ascii="Helvetica" w:hAnsi="Helvetica"/>
+          <w:i/>
+        </w:rPr>
+        <w:t>Littorina saxatilis</w:t>
+      </w:r>
+      <w:r>
+        <w:rPr>
+          <w:rFonts w:ascii="Helvetica" w:hAnsi="Helvetica"/>
+        </w:rPr>
+        <w:t>: The role of home site advantage and hybrid fitness. Evolution 51:1838–1847.</w:t>
+      </w:r>
+    </w:p>
+    <w:p>
+      <w:pPr>
+        <w:pStyle w:val="Bibliography"/>
+        <w:rPr>
+          <w:rFonts w:ascii="Helvetica" w:hAnsi="Helvetica"/>
+        </w:rPr>
+      </w:pPr>
+      <w:bookmarkStart w:id="42" w:name="ref-sachdevaandbarton2017"/>
+      <w:bookmarkEnd w:id="41"/>
+      <w:r>
+        <w:rPr>
+          <w:rFonts w:ascii="Helvetica" w:hAnsi="Helvetica"/>
+        </w:rPr>
+        <w:t>Sachdeva, H., and N. H. Barton. 201</w:t>
+      </w:r>
+      <w:r>
+        <w:rPr>
+          <w:rFonts w:ascii="Helvetica" w:hAnsi="Helvetica"/>
+        </w:rPr>
+        <w:t>7. Divergence and evolution of assortative mating in a polygenic trait model of speciation with gene flow. Evolution 71:1478–1493.</w:t>
+      </w:r>
+    </w:p>
+    <w:p>
+      <w:pPr>
+        <w:pStyle w:val="Bibliography"/>
+        <w:rPr>
+          <w:rFonts w:ascii="Helvetica" w:hAnsi="Helvetica"/>
+        </w:rPr>
+      </w:pPr>
+      <w:bookmarkStart w:id="43" w:name="ref-saltin2013"/>
+      <w:bookmarkEnd w:id="42"/>
+      <w:r>
+        <w:rPr>
+          <w:rFonts w:ascii="Helvetica" w:hAnsi="Helvetica"/>
+        </w:rPr>
+        <w:t>Saltin, S. H., H. Schade, and K. Johannesson. 2013. Preference of males for large females causes a partial mating barrier bet</w:t>
+      </w:r>
+      <w:r>
+        <w:rPr>
+          <w:rFonts w:ascii="Helvetica" w:hAnsi="Helvetica"/>
+        </w:rPr>
+        <w:t xml:space="preserve">ween a large and a small ecotype of </w:t>
+      </w:r>
+      <w:r>
+        <w:rPr>
+          <w:rFonts w:ascii="Helvetica" w:hAnsi="Helvetica"/>
+          <w:i/>
+        </w:rPr>
+        <w:t>Littorina fabalis</w:t>
+      </w:r>
+      <w:r>
+        <w:rPr>
+          <w:rFonts w:ascii="Helvetica" w:hAnsi="Helvetica"/>
+        </w:rPr>
+        <w:t xml:space="preserve"> (W. Turton, 1825). Journal of Molluscan Studies 79:128–132.</w:t>
+      </w:r>
+    </w:p>
+    <w:p>
+      <w:pPr>
+        <w:pStyle w:val="Bibliography"/>
+        <w:rPr>
+          <w:rFonts w:ascii="Helvetica" w:hAnsi="Helvetica"/>
+        </w:rPr>
+      </w:pPr>
+      <w:bookmarkStart w:id="44" w:name="ref-seehausen1999"/>
+      <w:bookmarkEnd w:id="43"/>
+      <w:r>
+        <w:rPr>
+          <w:rFonts w:ascii="Helvetica" w:hAnsi="Helvetica"/>
+        </w:rPr>
+        <w:t>Seehausen, O., P. J. Mayhew, and J. J. M. Van Alphen. 1999. Evolution of colour patterns in east african cichlid fish. Journal of Evolutionary</w:t>
+      </w:r>
+      <w:r>
+        <w:rPr>
+          <w:rFonts w:ascii="Helvetica" w:hAnsi="Helvetica"/>
+        </w:rPr>
+        <w:t xml:space="preserve"> Biology 12:514–534.</w:t>
+      </w:r>
+    </w:p>
+    <w:p>
+      <w:pPr>
+        <w:pStyle w:val="Bibliography"/>
+        <w:rPr>
+          <w:rFonts w:ascii="Helvetica" w:hAnsi="Helvetica"/>
+        </w:rPr>
+      </w:pPr>
+      <w:bookmarkStart w:id="45" w:name="ref-servedio2009"/>
+      <w:bookmarkEnd w:id="44"/>
+      <w:r>
+        <w:rPr>
+          <w:rFonts w:ascii="Helvetica" w:hAnsi="Helvetica"/>
+        </w:rPr>
+        <w:t>Servedio, M. R. 2009. The role of linkage disequilibrium in the evolution of premating isolation. Heredity 102:51–56.</w:t>
+      </w:r>
+    </w:p>
+    <w:p>
+      <w:pPr>
+        <w:pStyle w:val="Bibliography"/>
+        <w:rPr>
+          <w:rFonts w:ascii="Helvetica" w:hAnsi="Helvetica"/>
+        </w:rPr>
+      </w:pPr>
+      <w:bookmarkStart w:id="46" w:name="ref-servedioandboughman2017"/>
+      <w:bookmarkEnd w:id="45"/>
+      <w:r>
+        <w:rPr>
+          <w:rFonts w:ascii="Helvetica" w:hAnsi="Helvetica"/>
+        </w:rPr>
+        <w:t>Servedio, M. R., and J. W. Boughman. 2017. The role of sexual selection in local adaptation and speciation. Annual Re</w:t>
+      </w:r>
+      <w:r>
+        <w:rPr>
+          <w:rFonts w:ascii="Helvetica" w:hAnsi="Helvetica"/>
+        </w:rPr>
+        <w:t>view of Ecology, Evolution, and Systematics 48:85–109.</w:t>
+      </w:r>
+    </w:p>
+    <w:p>
+      <w:pPr>
+        <w:pStyle w:val="Bibliography"/>
+        <w:rPr>
+          <w:rFonts w:ascii="Helvetica" w:hAnsi="Helvetica"/>
+        </w:rPr>
+      </w:pPr>
+      <w:bookmarkStart w:id="47" w:name="ref-servedioandhermisson2019"/>
+      <w:bookmarkEnd w:id="46"/>
+      <w:r>
+        <w:rPr>
+          <w:rFonts w:ascii="Helvetica" w:hAnsi="Helvetica"/>
+        </w:rPr>
+        <w:t>Servedio, M. R., and J. Hermisson. 2019. The evolution of partial reproductive isolation as an adaptive optimum. Evolution 74:4–14.</w:t>
+      </w:r>
+    </w:p>
+    <w:p>
+      <w:pPr>
+        <w:pStyle w:val="Bibliography"/>
+        <w:rPr>
+          <w:rFonts w:ascii="Helvetica" w:hAnsi="Helvetica"/>
+        </w:rPr>
+      </w:pPr>
+      <w:bookmarkStart w:id="48" w:name="ref-servedioandkopp2012"/>
+      <w:bookmarkEnd w:id="47"/>
+      <w:r>
+        <w:rPr>
+          <w:rFonts w:ascii="Helvetica" w:hAnsi="Helvetica"/>
+        </w:rPr>
+        <w:t>Servedio, M. R., and M. Kopp. 2012. Sexual selection and magic traits</w:t>
+      </w:r>
+      <w:r>
+        <w:rPr>
+          <w:rFonts w:ascii="Helvetica" w:hAnsi="Helvetica"/>
+        </w:rPr>
+        <w:t xml:space="preserve"> in speciation with gene flow. Current Zoology 58:510–516.</w:t>
+      </w:r>
+    </w:p>
+    <w:p>
+      <w:pPr>
+        <w:pStyle w:val="Bibliography"/>
+        <w:rPr>
+          <w:rFonts w:ascii="Helvetica" w:hAnsi="Helvetica"/>
+        </w:rPr>
+      </w:pPr>
+      <w:bookmarkStart w:id="49" w:name="ref-servedioandnoor2003"/>
+      <w:bookmarkEnd w:id="48"/>
+      <w:r>
+        <w:rPr>
+          <w:rFonts w:ascii="Helvetica" w:hAnsi="Helvetica"/>
+        </w:rPr>
+        <w:lastRenderedPageBreak/>
+        <w:t>Servedio, M. R., and M. A. Noor. 2003. The role of reinforcement in speciation: Theory and data. Annual Review of Ecology, Evolution, and Systematics 34:339–364.</w:t>
+      </w:r>
+    </w:p>
+    <w:p>
+      <w:pPr>
+        <w:pStyle w:val="Bibliography"/>
+        <w:rPr>
+          <w:rFonts w:ascii="Helvetica" w:hAnsi="Helvetica"/>
+        </w:rPr>
+      </w:pPr>
+      <w:bookmarkStart w:id="50" w:name="ref-servedio2011"/>
+      <w:bookmarkEnd w:id="49"/>
+      <w:r>
+        <w:rPr>
+          <w:rFonts w:ascii="Helvetica" w:hAnsi="Helvetica"/>
+        </w:rPr>
+        <w:t>Servedio, M. R., G. S. Van Doorn, M</w:t>
+      </w:r>
+      <w:r>
+        <w:rPr>
+          <w:rFonts w:ascii="Helvetica" w:hAnsi="Helvetica"/>
+        </w:rPr>
+        <w:t>. Kopp, A. M. Frame, and P. Nosil. 2011. Magic traits in speciation: “Magic” but not rare? Trends in Ecology &amp; Evolution 26:389–397.</w:t>
+      </w:r>
+    </w:p>
+    <w:p>
+      <w:pPr>
+        <w:pStyle w:val="Bibliography"/>
+        <w:rPr>
+          <w:rFonts w:ascii="Helvetica" w:hAnsi="Helvetica"/>
+        </w:rPr>
+      </w:pPr>
+      <w:bookmarkStart w:id="51" w:name="ref-smadjaandbutlin2011"/>
+      <w:bookmarkEnd w:id="50"/>
+      <w:r>
+        <w:rPr>
+          <w:rFonts w:ascii="Helvetica" w:hAnsi="Helvetica"/>
+        </w:rPr>
+        <w:t>Smadja, C. M., and R. K. Butlin. 2011. A framework for comparing processes of speciation in the presence of gene flow. Mole</w:t>
+      </w:r>
+      <w:r>
+        <w:rPr>
+          <w:rFonts w:ascii="Helvetica" w:hAnsi="Helvetica"/>
+        </w:rPr>
+        <w:t>cular Ecology 20:5123–5140.</w:t>
+      </w:r>
+    </w:p>
+    <w:p>
+      <w:pPr>
+        <w:pStyle w:val="Bibliography"/>
+        <w:rPr>
+          <w:rFonts w:ascii="Helvetica" w:hAnsi="Helvetica"/>
+        </w:rPr>
+      </w:pPr>
+      <w:bookmarkStart w:id="52" w:name="ref-sobelandchen2014"/>
+      <w:bookmarkEnd w:id="51"/>
+      <w:r>
+        <w:rPr>
+          <w:rFonts w:ascii="Helvetica" w:hAnsi="Helvetica"/>
+        </w:rPr>
+        <w:t>Sobel, J. M., and G. F. Chen. 2014. Unification of methods for estimating the strength of reproductive isolation. Evolution 68:1511–1522.</w:t>
+      </w:r>
+    </w:p>
+    <w:p>
+      <w:pPr>
+        <w:pStyle w:val="Bibliography"/>
+        <w:rPr>
+          <w:rFonts w:ascii="Helvetica" w:hAnsi="Helvetica"/>
+        </w:rPr>
+      </w:pPr>
+      <w:bookmarkStart w:id="53" w:name="ref-westram2018"/>
+      <w:bookmarkEnd w:id="52"/>
+      <w:r>
+        <w:rPr>
+          <w:rFonts w:ascii="Helvetica" w:hAnsi="Helvetica"/>
+        </w:rPr>
+        <w:t xml:space="preserve">Westram, A. M., M. Rafajlović, P. Chaube, R. Faria, T. Larsson, M. Panova, M. Ravinet, A. </w:t>
+      </w:r>
+      <w:r>
+        <w:rPr>
+          <w:rFonts w:ascii="Helvetica" w:hAnsi="Helvetica"/>
+        </w:rPr>
+        <w:t>Blomberg, B. Mehlig, K. Johannesson, and R. K. Butlin. 2018. Clines on the seashore: The genomic architecture underlying rapid divergence in the face of gene flow. Evolution Letters 2:297–309.</w:t>
       </w:r>
       <w:bookmarkEnd w:id="2"/>
-    </w:p>
-    <w:p>
-      <w:pPr>
-        <w:pStyle w:val="Heading2"/>
-        <w:rPr>
-          <w:rFonts w:ascii="Helvetica" w:hAnsi="Helvetica"/>
-        </w:rPr>
-      </w:pPr>
-      <w:bookmarkStart w:id="3" w:name="intro"/>
-      <w:r>
-        <w:rPr>
-          <w:rFonts w:ascii="Helvetica" w:hAnsi="Helvetica"/>
-        </w:rPr>
-        <w:t>Intro</w:t>
-      </w:r>
-      <w:bookmarkEnd w:id="3"/>
-    </w:p>
-    <w:p>
-      <w:pPr>
-        <w:pStyle w:val="FirstParagraph"/>
-        <w:rPr>
-          <w:rFonts w:ascii="Helvetica" w:hAnsi="Helvetica"/>
-        </w:rPr>
-      </w:pPr>
-      <w:r>
-        <w:rPr>
-          <w:rFonts w:ascii="Helvetica" w:hAnsi="Helvetica"/>
-        </w:rPr>
-        <w:t>Models of assortative mating typically assume that individuals mate with similar individuals with no difference in mating success. However, in natural populations where indi</w:t>
-      </w:r>
-      <w:r>
-        <w:rPr>
-          <w:rFonts w:ascii="Helvetica" w:hAnsi="Helvetica"/>
-        </w:rPr>
-        <w:t>viduals mate assortatively, rare phenotypes undergo a mating disadvantage which can generate stabilising sexual selection (Kirkpatrick and Nuismer 2004).</w:t>
-      </w:r>
-      <w:r>
-        <w:rPr>
-          <w:rFonts w:ascii="Helvetica" w:hAnsi="Helvetica"/>
-        </w:rPr>
-        <w:br/>
-        <w:t>List of studies where different directions of sexual selection have been modelled (Servedio 2016).</w:t>
-      </w:r>
-      <w:r>
-        <w:rPr>
-          <w:rFonts w:ascii="Helvetica" w:hAnsi="Helvetica"/>
-        </w:rPr>
-        <w:br/>
-        <w:t>Sen</w:t>
-      </w:r>
-      <w:r>
-        <w:rPr>
-          <w:rFonts w:ascii="Helvetica" w:hAnsi="Helvetica"/>
-        </w:rPr>
-        <w:t>sory bias can be used as a case where sexual selection can take different selection and thus, either promote or impede complete reproductive isolation (Panhuis et al. 2001).</w:t>
-      </w:r>
-    </w:p>
-    <w:p>
-      <w:pPr>
-        <w:pStyle w:val="Heading2"/>
-        <w:rPr>
-          <w:rFonts w:ascii="Helvetica" w:hAnsi="Helvetica"/>
-        </w:rPr>
-      </w:pPr>
-      <w:bookmarkStart w:id="4" w:name="methods"/>
-      <w:r>
-        <w:rPr>
-          <w:rFonts w:ascii="Helvetica" w:hAnsi="Helvetica"/>
-        </w:rPr>
-        <w:t>Methods</w:t>
-      </w:r>
-      <w:bookmarkEnd w:id="4"/>
-    </w:p>
-    <w:p>
-      <w:pPr>
-        <w:pStyle w:val="Heading2"/>
-        <w:rPr>
-          <w:rFonts w:ascii="Helvetica" w:hAnsi="Helvetica"/>
-        </w:rPr>
-      </w:pPr>
-      <w:bookmarkStart w:id="5" w:name="results"/>
-      <w:r>
-        <w:rPr>
-          <w:rFonts w:ascii="Helvetica" w:hAnsi="Helvetica"/>
-        </w:rPr>
-        <w:t>Results</w:t>
-      </w:r>
-      <w:bookmarkEnd w:id="5"/>
-    </w:p>
-    <w:p>
-      <w:pPr>
-        <w:pStyle w:val="Heading2"/>
-        <w:rPr>
-          <w:rFonts w:ascii="Helvetica" w:hAnsi="Helvetica"/>
-        </w:rPr>
-      </w:pPr>
-      <w:bookmarkStart w:id="6" w:name="discussion"/>
-      <w:r>
-        <w:rPr>
-          <w:rFonts w:ascii="Helvetica" w:hAnsi="Helvetica"/>
-        </w:rPr>
-        <w:t>Discussion</w:t>
-      </w:r>
-      <w:bookmarkEnd w:id="6"/>
-    </w:p>
-    <w:p>
-      <w:pPr>
-        <w:numPr>
-          <w:ilvl w:val="0"/>
-          <w:numId w:val="2"/>
-        </w:numPr>
-        <w:rPr>
-          <w:rFonts w:ascii="Helvetica" w:hAnsi="Helvetica"/>
-        </w:rPr>
-      </w:pPr>
-      <w:r>
-        <w:rPr>
-          <w:rFonts w:ascii="Helvetica" w:hAnsi="Helvetica"/>
-        </w:rPr>
-        <w:t>Assortment and how it varies along clines</w:t>
-      </w:r>
-      <w:r>
-        <w:rPr>
-          <w:rFonts w:ascii="Helvetica" w:hAnsi="Helvetica"/>
-        </w:rPr>
-        <w:br/>
-        <w:t>Multiple fact</w:t>
-      </w:r>
-      <w:r>
-        <w:rPr>
-          <w:rFonts w:ascii="Helvetica" w:hAnsi="Helvetica"/>
-        </w:rPr>
-        <w:t>ors can cause assortative mating such as mate availability and mating constraints (Crespi 1989). Can natural selection influence mate availability with different intensity across the wave-crab habitat boundary? and what about constraints due to different s</w:t>
-      </w:r>
-      <w:r>
-        <w:rPr>
-          <w:rFonts w:ascii="Helvetica" w:hAnsi="Helvetica"/>
-        </w:rPr>
-        <w:t>hell sizes?</w:t>
-      </w:r>
-      <w:r>
-        <w:rPr>
-          <w:rFonts w:ascii="Helvetica" w:hAnsi="Helvetica"/>
-        </w:rPr>
-        <w:br/>
-        <w:t>Natural selection can also decrease the variance of the target trait over time and the level of this reduction does not have to be equal along the environmental cline. As the trait variance is reduced, more in one habitat than the other, the st</w:t>
-      </w:r>
-      <w:r>
-        <w:rPr>
-          <w:rFonts w:ascii="Helvetica" w:hAnsi="Helvetica"/>
-        </w:rPr>
-        <w:t>rength of assortment will follow the same pattern of reduction because assortment depends on the covariance of the female and male trait. Therefore, our inference of the strength of assortment is actually the likely result of a differential effect of natur</w:t>
-      </w:r>
-      <w:r>
-        <w:rPr>
-          <w:rFonts w:ascii="Helvetica" w:hAnsi="Helvetica"/>
-        </w:rPr>
-        <w:t>al selection on the size distribution of Crab and Wave populations. Specifically, natural selection seems to act more strongly in the crab habitat compared to the wave habitat.</w:t>
-      </w:r>
-    </w:p>
-    <w:p>
-      <w:pPr>
-        <w:numPr>
-          <w:ilvl w:val="0"/>
-          <w:numId w:val="2"/>
-        </w:numPr>
-        <w:rPr>
-          <w:rFonts w:ascii="Helvetica" w:hAnsi="Helvetica"/>
-        </w:rPr>
-      </w:pPr>
-      <w:r>
-        <w:rPr>
-          <w:rFonts w:ascii="Helvetica" w:hAnsi="Helvetica"/>
-        </w:rPr>
-        <w:t>Same for SS with comments about sexual dimorphism</w:t>
-      </w:r>
-    </w:p>
-    <w:p>
-      <w:pPr>
-        <w:numPr>
-          <w:ilvl w:val="0"/>
-          <w:numId w:val="2"/>
-        </w:numPr>
-        <w:rPr>
-          <w:rFonts w:ascii="Helvetica" w:hAnsi="Helvetica"/>
-        </w:rPr>
-      </w:pPr>
-      <w:r>
-        <w:rPr>
-          <w:rFonts w:ascii="Helvetica" w:hAnsi="Helvetica"/>
-        </w:rPr>
-        <w:t>Lack of ecotype effects</w:t>
-      </w:r>
-      <w:r>
-        <w:rPr>
-          <w:rFonts w:ascii="Helvetica" w:hAnsi="Helvetica"/>
-        </w:rPr>
-        <w:br/>
-        <w:t>The e</w:t>
-      </w:r>
-      <w:r>
-        <w:rPr>
-          <w:rFonts w:ascii="Helvetica" w:hAnsi="Helvetica"/>
-        </w:rPr>
-        <w:t>volution of a mating trait can be under sexual selection as females express preferences for certain trait values. These preferences can have originated because the male trait is an indicator of fitness (Fisherian runaway) but they can have also evolved ind</w:t>
-      </w:r>
-      <w:r>
-        <w:rPr>
-          <w:rFonts w:ascii="Helvetica" w:hAnsi="Helvetica"/>
-        </w:rPr>
-        <w:t xml:space="preserve">ependently from the male mating signal. A typical example of </w:t>
-      </w:r>
-      <w:r>
-        <w:rPr>
-          <w:rFonts w:ascii="Helvetica" w:hAnsi="Helvetica"/>
-        </w:rPr>
-        <w:lastRenderedPageBreak/>
-        <w:t>the latter situation is when a male trait arise and it is favoured by the female sensory bias (Basolo 1990; Panhuis et al. 2001).</w:t>
-      </w:r>
-    </w:p>
-    <w:p>
-      <w:pPr>
-        <w:numPr>
-          <w:ilvl w:val="0"/>
-          <w:numId w:val="2"/>
-        </w:numPr>
-        <w:rPr>
-          <w:rFonts w:ascii="Helvetica" w:hAnsi="Helvetica"/>
-        </w:rPr>
-      </w:pPr>
-      <w:r>
-        <w:rPr>
-          <w:rFonts w:ascii="Helvetica" w:hAnsi="Helvetica"/>
-        </w:rPr>
-        <w:t>Ancestral nature of mating pattern</w:t>
-      </w:r>
-      <w:r>
-        <w:rPr>
-          <w:rFonts w:ascii="Helvetica" w:hAnsi="Helvetica"/>
-        </w:rPr>
-        <w:br/>
-        <w:t>The absence of a clear and dif</w:t>
-      </w:r>
-      <w:r>
-        <w:rPr>
-          <w:rFonts w:ascii="Helvetica" w:hAnsi="Helvetica"/>
-        </w:rPr>
-        <w:t>ferent mating pattern between Crab and Wave populations suggests that assortment by size was not simply a by-product of local adaptation but rather it existed before the formation of ecotypes. Imagine a population of snails where females tend to be overall</w:t>
-      </w:r>
-      <w:r>
-        <w:rPr>
-          <w:rFonts w:ascii="Helvetica" w:hAnsi="Helvetica"/>
-        </w:rPr>
-        <w:t xml:space="preserve"> larger than males. The common mating pattern would be for a female to pair more likely with a smaller male. This ancestral mating bias due to sexual size dimorphism can generate stabilising sexual selection for smaller than average male size. If both envi</w:t>
-      </w:r>
-      <w:r>
-        <w:rPr>
-          <w:rFonts w:ascii="Helvetica" w:hAnsi="Helvetica"/>
-        </w:rPr>
-        <w:t>ronmental conditions and size variation allow for local adaptation, two distinct populations would form due to divergent natural selection on size and the combination of the ancestral mating bias and the recent size divergence would reduce mating probabili</w:t>
-      </w:r>
-      <w:r>
-        <w:rPr>
-          <w:rFonts w:ascii="Helvetica" w:hAnsi="Helvetica"/>
-        </w:rPr>
-        <w:t>ty between the two ecotypes while maintaining the same mating pattern. Conversely, we would have expected an obvious difference between Crab and Wave mating pattern if assortment originated as a by-product of ecological speciation.</w:t>
-      </w:r>
-    </w:p>
-    <w:p>
-      <w:pPr>
-        <w:numPr>
-          <w:ilvl w:val="0"/>
-          <w:numId w:val="2"/>
-        </w:numPr>
-        <w:rPr>
-          <w:rFonts w:ascii="Helvetica" w:hAnsi="Helvetica"/>
-        </w:rPr>
-      </w:pPr>
-      <w:r>
-        <w:rPr>
-          <w:rFonts w:ascii="Helvetica" w:hAnsi="Helvetica"/>
-        </w:rPr>
-        <w:t>Barrier effects from Mar</w:t>
-      </w:r>
-      <w:r>
-        <w:rPr>
-          <w:rFonts w:ascii="Helvetica" w:hAnsi="Helvetica"/>
-        </w:rPr>
-        <w:t>ina’s simulations</w:t>
-      </w:r>
-    </w:p>
-    <w:p>
-      <w:pPr>
-        <w:numPr>
-          <w:ilvl w:val="0"/>
-          <w:numId w:val="2"/>
-        </w:numPr>
-        <w:rPr>
-          <w:rFonts w:ascii="Helvetica" w:hAnsi="Helvetica"/>
-        </w:rPr>
-      </w:pPr>
-      <w:r>
-        <w:rPr>
-          <w:rFonts w:ascii="Helvetica" w:hAnsi="Helvetica"/>
-        </w:rPr>
-        <w:t>Some speculation about impact on the origin of ecotypes</w:t>
-      </w:r>
-      <w:r>
-        <w:rPr>
-          <w:rFonts w:ascii="Helvetica" w:hAnsi="Helvetica"/>
-        </w:rPr>
-        <w:br/>
-        <w:t>A previous individual-based model predicted that pre-existing mating preferences were responsible for the inhibition of ecotype formation (Sadedin et al. 2009). Yet, in our simulatio</w:t>
-      </w:r>
-      <w:r>
-        <w:rPr>
-          <w:rFonts w:ascii="Helvetica" w:hAnsi="Helvetica"/>
-        </w:rPr>
-        <w:t>ns we were able to predict that assortative mating and sexual selection contribute to the reduction in gene flow between Crab and Wave populations. However, the sexual barrier is not a primary isolating component underlying the origin of ecotypes but it ha</w:t>
-      </w:r>
-      <w:r>
-        <w:rPr>
-          <w:rFonts w:ascii="Helvetica" w:hAnsi="Helvetica"/>
-        </w:rPr>
-        <w:t>s instead evolved after local adaptation exploiting the pre-existing bias based on size. This is something that was not possible to test with our data but it is a likely hypothesis given the lack of ecotype effects on the mating pattern, the resulting dire</w:t>
-      </w:r>
-      <w:r>
-        <w:rPr>
-          <w:rFonts w:ascii="Helvetica" w:hAnsi="Helvetica"/>
-        </w:rPr>
-        <w:t>ction of sexual selection from sexual size dimorphism and the evidence for the ecological barrier to gene glow between Crab and Wave populations. Another assumption that we make is that differences in size are correlated with differences in the female pref</w:t>
-      </w:r>
-      <w:r>
-        <w:rPr>
-          <w:rFonts w:ascii="Helvetica" w:hAnsi="Helvetica"/>
-        </w:rPr>
-        <w:t xml:space="preserve">erences as assortment in </w:t>
-      </w:r>
-      <w:r>
-        <w:rPr>
-          <w:rFonts w:ascii="Helvetica" w:hAnsi="Helvetica"/>
-          <w:i/>
-        </w:rPr>
-        <w:t>L. saxatilis</w:t>
-      </w:r>
-      <w:r>
-        <w:rPr>
-          <w:rFonts w:ascii="Helvetica" w:hAnsi="Helvetica"/>
-        </w:rPr>
-        <w:t xml:space="preserve"> is considered to be under the phenotype matching or similarity-like rule. The correlation or coevolution between male sexually selected traits and female preferences is the first requirement for sexual selection being </w:t>
-      </w:r>
-      <w:r>
-        <w:rPr>
-          <w:rFonts w:ascii="Helvetica" w:hAnsi="Helvetica"/>
-        </w:rPr>
-        <w:t>involved in speciation (Panhuis et al. 2001).</w:t>
-      </w:r>
-    </w:p>
-    <w:p>
-      <w:pPr>
-        <w:numPr>
-          <w:ilvl w:val="0"/>
-          <w:numId w:val="2"/>
-        </w:numPr>
-        <w:rPr>
-          <w:rFonts w:ascii="Helvetica" w:hAnsi="Helvetica"/>
-        </w:rPr>
-      </w:pPr>
-      <w:r>
-        <w:rPr>
-          <w:rFonts w:ascii="Helvetica" w:hAnsi="Helvetica"/>
-        </w:rPr>
-        <w:t>Broader comparison (i.e. beyond Littorina) on multiple-effect traits and on barrier effects of assortment in HZs (compare to Irwin and to (Jiggins and Mallet 2000), maybe Wolf, maybe Gay et al.).</w:t>
-      </w:r>
-      <w:r>
-        <w:rPr>
-          <w:rFonts w:ascii="Helvetica" w:hAnsi="Helvetica"/>
-        </w:rPr>
-        <w:br/>
-        <w:t xml:space="preserve">Speciation by </w:t>
-      </w:r>
-      <w:r>
-        <w:rPr>
-          <w:rFonts w:ascii="Helvetica" w:hAnsi="Helvetica"/>
-        </w:rPr>
-        <w:t>sexual selection and assortative mating has been simulated in many theoretical studies but how this evolutionary process unfolds in natural populations remains a challenging task. Models of speciation benefit from … A general agreement across the different</w:t>
-      </w:r>
-      <w:r>
-        <w:rPr>
-          <w:rFonts w:ascii="Helvetica" w:hAnsi="Helvetica"/>
-        </w:rPr>
-        <w:t xml:space="preserve"> models of assortative mating is that … (Kopp et al. </w:t>
-      </w:r>
-      <w:r>
-        <w:rPr>
-          <w:rFonts w:ascii="Helvetica" w:hAnsi="Helvetica"/>
-        </w:rPr>
-        <w:lastRenderedPageBreak/>
-        <w:t>2018). Also, prezygotic barriers … (Irwin 2019). These predictions have been supported by a few empirical studies on model organisms … For the majority of natural populations identifying the individual c</w:t>
-      </w:r>
-      <w:r>
-        <w:rPr>
-          <w:rFonts w:ascii="Helvetica" w:hAnsi="Helvetica"/>
-        </w:rPr>
-        <w:t>omponent of isolation, the genetic basis and the traits involved does still represent an obstacle for the evidence of the role of assortment and sexual selection in speciation. For example, … (Panhuis et al. 2001). Multiple-effect traits can be particularl</w:t>
-      </w:r>
-      <w:r>
-        <w:rPr>
-          <w:rFonts w:ascii="Helvetica" w:hAnsi="Helvetica"/>
-        </w:rPr>
-        <w:t>y effective for the reduction of gene flow, especially when they serve as a transfer between divergent natural selection and assortative mating. However, the presence of such a trait does not imply the evolution of complete reproductive isolation because d</w:t>
-      </w:r>
-      <w:r>
-        <w:rPr>
-          <w:rFonts w:ascii="Helvetica" w:hAnsi="Helvetica"/>
-        </w:rPr>
-        <w:t xml:space="preserve">epending on the nature of the preference and its relationship with the mating signal, two distinct populations can either merge or stall while they keep exchanging migrants/genes. If the preference itself is not under direct divergent selection across the </w:t>
-      </w:r>
-      <w:r>
-        <w:rPr>
-          <w:rFonts w:ascii="Helvetica" w:hAnsi="Helvetica"/>
-        </w:rPr>
-        <w:t>hybrid zone and is not associated with the mating signal, the strength of the sexual barrier is predicted to be weak and have a marginal contribution to population divergence with gene flow.</w:t>
-      </w:r>
-    </w:p>
-    <w:p>
-      <w:pPr>
-        <w:pStyle w:val="FirstParagraph"/>
-        <w:rPr>
-          <w:rFonts w:ascii="Helvetica" w:hAnsi="Helvetica"/>
-        </w:rPr>
-      </w:pPr>
-      <w:r>
-        <w:rPr>
-          <w:rFonts w:ascii="Helvetica" w:hAnsi="Helvetica"/>
-        </w:rPr>
-        <w:t>The underlying theory agrees on what is the most favourable scena</w:t>
-      </w:r>
-      <w:r>
-        <w:rPr>
-          <w:rFonts w:ascii="Helvetica" w:hAnsi="Helvetica"/>
-        </w:rPr>
-        <w:t>rio for the split of two species that are reproductively isolated and what is the scenario where speciation will be inhibited. There are examples in the wild of these two extremes but these are rarely encountered. Most of the biological cases will occur in</w:t>
-      </w:r>
-      <w:r>
-        <w:rPr>
-          <w:rFonts w:ascii="Helvetica" w:hAnsi="Helvetica"/>
-        </w:rPr>
-        <w:t xml:space="preserve"> between and they will also be influenced by a combination of components of isolation. For example, starting from a relatively simple scenario (Servedio 2016) … Moving onto hybrid zones (Irwin 2019) …</w:t>
-      </w:r>
-    </w:p>
-    <w:p>
-      <w:pPr>
-        <w:pStyle w:val="Heading1"/>
-        <w:rPr>
-          <w:rFonts w:ascii="Helvetica" w:hAnsi="Helvetica"/>
-        </w:rPr>
-      </w:pPr>
-      <w:bookmarkStart w:id="7" w:name="references"/>
-      <w:r>
-        <w:rPr>
-          <w:rFonts w:ascii="Helvetica" w:hAnsi="Helvetica"/>
-        </w:rPr>
-        <w:t>References</w:t>
-      </w:r>
-      <w:bookmarkEnd w:id="7"/>
-    </w:p>
-    <w:p>
-      <w:pPr>
-        <w:pStyle w:val="Bibliography"/>
-        <w:rPr>
-          <w:rFonts w:ascii="Helvetica" w:hAnsi="Helvetica"/>
-        </w:rPr>
-      </w:pPr>
-      <w:bookmarkStart w:id="8" w:name="ref-basolo1990"/>
-      <w:bookmarkStart w:id="9" w:name="refs"/>
-      <w:r>
-        <w:rPr>
-          <w:rFonts w:ascii="Helvetica" w:hAnsi="Helvetica"/>
-        </w:rPr>
-        <w:t>Basolo, A. L. 1990. Female preference predat</w:t>
-      </w:r>
-      <w:r>
-        <w:rPr>
-          <w:rFonts w:ascii="Helvetica" w:hAnsi="Helvetica"/>
-        </w:rPr>
-        <w:t>es the evolution of the sword in swordtail fish. Science 250:808–810.</w:t>
-      </w:r>
-    </w:p>
-    <w:p>
-      <w:pPr>
-        <w:pStyle w:val="Bibliography"/>
-        <w:rPr>
-          <w:rFonts w:ascii="Helvetica" w:hAnsi="Helvetica"/>
-        </w:rPr>
-      </w:pPr>
-      <w:bookmarkStart w:id="10" w:name="ref-crespi1989"/>
-      <w:bookmarkEnd w:id="8"/>
-      <w:r>
-        <w:rPr>
-          <w:rFonts w:ascii="Helvetica" w:hAnsi="Helvetica"/>
-        </w:rPr>
-        <w:t>Crespi, B. J. 1989. Causes of assortative mating in arthropods. Animal Behaviour 38:980–1000.</w:t>
-      </w:r>
-    </w:p>
-    <w:p>
-      <w:pPr>
-        <w:pStyle w:val="Bibliography"/>
-        <w:rPr>
-          <w:rFonts w:ascii="Helvetica" w:hAnsi="Helvetica"/>
-        </w:rPr>
-      </w:pPr>
-      <w:bookmarkStart w:id="11" w:name="ref-irwin2019"/>
-      <w:bookmarkEnd w:id="10"/>
-      <w:r>
-        <w:rPr>
-          <w:rFonts w:ascii="Helvetica" w:hAnsi="Helvetica"/>
-        </w:rPr>
-        <w:t>Irwin, D. E. 2019. Assortative mating in hybrid zones is remarkably ineffective in promoting</w:t>
-      </w:r>
-      <w:r>
-        <w:rPr>
-          <w:rFonts w:ascii="Helvetica" w:hAnsi="Helvetica"/>
-        </w:rPr>
-        <w:t xml:space="preserve"> speciation. bioRxiv 637678.</w:t>
-      </w:r>
-    </w:p>
-    <w:p>
-      <w:pPr>
-        <w:pStyle w:val="Bibliography"/>
-        <w:rPr>
-          <w:rFonts w:ascii="Helvetica" w:hAnsi="Helvetica"/>
-        </w:rPr>
-      </w:pPr>
-      <w:bookmarkStart w:id="12" w:name="ref-jigginsandmallet2000"/>
-      <w:bookmarkEnd w:id="11"/>
-      <w:r>
-        <w:rPr>
-          <w:rFonts w:ascii="Helvetica" w:hAnsi="Helvetica"/>
-        </w:rPr>
-        <w:t>Jiggins, C. D., and J. Mallet. 2000. Bimodal hybrid zones and speciation. Trends in Ecology &amp; Evolution 15:250–255.</w:t>
-      </w:r>
-    </w:p>
-    <w:p>
-      <w:pPr>
-        <w:pStyle w:val="Bibliography"/>
-        <w:rPr>
-          <w:rFonts w:ascii="Helvetica" w:hAnsi="Helvetica"/>
-        </w:rPr>
-      </w:pPr>
-      <w:bookmarkStart w:id="13" w:name="ref-kirkpatrickandnuismer2004"/>
-      <w:bookmarkEnd w:id="12"/>
-      <w:r>
-        <w:rPr>
-          <w:rFonts w:ascii="Helvetica" w:hAnsi="Helvetica"/>
-        </w:rPr>
-        <w:t>Kirkpatrick, M., and S. L. Nuismer. 2004. Sexual selection can constrain sympatric speciation. Proceedings of t</w:t>
-      </w:r>
-      <w:r>
-        <w:rPr>
-          <w:rFonts w:ascii="Helvetica" w:hAnsi="Helvetica"/>
-        </w:rPr>
-        <w:t>he Royal Society of London. Series B: Biological Sciences 271:687–693.</w:t>
-      </w:r>
-    </w:p>
-    <w:p>
-      <w:pPr>
-        <w:pStyle w:val="Bibliography"/>
-        <w:rPr>
-          <w:rFonts w:ascii="Helvetica" w:hAnsi="Helvetica"/>
-        </w:rPr>
-      </w:pPr>
-      <w:bookmarkStart w:id="14" w:name="ref-kopp2018"/>
-      <w:bookmarkEnd w:id="13"/>
-      <w:r>
-        <w:rPr>
-          <w:rFonts w:ascii="Helvetica" w:hAnsi="Helvetica"/>
-        </w:rPr>
-        <w:t>Kopp, M., M. R. Servedio, T. C. Mendelson, R. J. Safran, R. L. Rodrı́guez, M. E. Hauber, E. C. Scordato, L. B. Symes, C. N. Balakrishnan, D. M. Zonana, and others. 2018. Mechanisms of a</w:t>
-      </w:r>
-      <w:r>
-        <w:rPr>
-          <w:rFonts w:ascii="Helvetica" w:hAnsi="Helvetica"/>
-        </w:rPr>
-        <w:t>ssortative mating in speciation with gene flow: Connecting theory and empirical research. The American Naturalist 191:1–20.</w:t>
-      </w:r>
-    </w:p>
-    <w:p>
-      <w:pPr>
-        <w:pStyle w:val="Bibliography"/>
-        <w:rPr>
-          <w:rFonts w:ascii="Helvetica" w:hAnsi="Helvetica"/>
-        </w:rPr>
-      </w:pPr>
-      <w:bookmarkStart w:id="15" w:name="ref-panhuis2001"/>
-      <w:bookmarkEnd w:id="14"/>
-      <w:r>
-        <w:rPr>
-          <w:rFonts w:ascii="Helvetica" w:hAnsi="Helvetica"/>
-        </w:rPr>
-        <w:lastRenderedPageBreak/>
-        <w:t>Panhuis, T. M., R. Butlin, M. Zuk, and T. Tregenza. 2001. Sexual selection and speciation. Trends in ecology &amp; evolution 16:364–371.</w:t>
-      </w:r>
-    </w:p>
-    <w:p>
-      <w:pPr>
-        <w:pStyle w:val="Bibliography"/>
-        <w:rPr>
-          <w:rFonts w:ascii="Helvetica" w:hAnsi="Helvetica"/>
-        </w:rPr>
-      </w:pPr>
-      <w:bookmarkStart w:id="16" w:name="ref-sadedin2009"/>
-      <w:bookmarkEnd w:id="15"/>
-      <w:r>
-        <w:rPr>
-          <w:rFonts w:ascii="Helvetica" w:hAnsi="Helvetica"/>
-        </w:rPr>
-        <w:t>Sadedin, S., J. Hollander, M. Panova, K. Johannesson, and S. Gavrilets. 2009. Case studies and mathematical models of ecological speciation. 3: Ecotype formation in a swedish snail. Molecular Ecology 18:4006–4023.</w:t>
-      </w:r>
-    </w:p>
-    <w:p>
-      <w:pPr>
-        <w:pStyle w:val="Bibliography"/>
-        <w:rPr>
-          <w:rFonts w:ascii="Helvetica" w:hAnsi="Helvetica"/>
-        </w:rPr>
-      </w:pPr>
-      <w:bookmarkStart w:id="17" w:name="ref-servedio2016"/>
-      <w:bookmarkEnd w:id="16"/>
-      <w:r>
-        <w:rPr>
-          <w:rFonts w:ascii="Helvetica" w:hAnsi="Helvetica"/>
-        </w:rPr>
-        <w:t>Servedio, M. R. 2016. Geography, assortat</w:t>
-      </w:r>
-      <w:r>
-        <w:rPr>
-          <w:rFonts w:ascii="Helvetica" w:hAnsi="Helvetica"/>
-        </w:rPr>
-        <w:t>ive mating, and the effects of sexual selection on speciation with gene flow. Evolutionary Applications 9:91–102.</w:t>
-      </w:r>
-      <w:bookmarkEnd w:id="9"/>
-      <w:bookmarkEnd w:id="17"/>
+      <w:bookmarkEnd w:id="53"/>
     </w:p>
     <w:sectPr>
       <w:pgSz w:w="12240" w:h="15840"/>
@@ -1038,122 +1794,9 @@
 <file path=word/numbering.xml><?xml version="1.0" encoding="utf-8"?>
 <w:numbering xmlns:wpc="http://schemas.microsoft.com/office/word/2010/wordprocessingCanvas" xmlns:cx="http://schemas.microsoft.com/office/drawing/2014/chartex" xmlns:cx1="http://schemas.microsoft.com/office/drawing/2015/9/8/chartex" xmlns:cx2="http://schemas.microsoft.com/office/drawing/2015/10/21/chartex" xmlns:cx3="http://schemas.microsoft.com/office/drawing/2016/5/9/chartex" xmlns:cx4="http://schemas.microsoft.com/office/drawing/2016/5/10/chartex" xmlns:cx5="http://schemas.microsoft.com/office/drawing/2016/5/11/chartex" xmlns:cx6="http://schemas.microsoft.com/office/drawing/2016/5/12/chartex" xmlns:cx7="http://schemas.microsoft.com/office/drawing/2016/5/13/chartex" xmlns:cx8="http://schemas.microsoft.com/office/drawing/2016/5/14/chartex" xmlns:mc="http://schemas.openxmlformats.org/markup-compatibility/2006" xmlns:aink="http://schemas.microsoft.com/office/drawing/2016/ink" xmlns:am3d="http://schemas.microsoft.com/office/drawing/2017/model3d" xmlns:o="urn:schemas-microsoft-com:office:office" xmlns:r="http://schemas.openxmlformats.org/officeDocument/2006/relationships" xmlns:m="http://schemas.openxmlformats.org/officeDocument/2006/math" xmlns:v="urn:schemas-microsoft-com:vml" xmlns:wp14="http://schemas.microsoft.com/office/word/2010/wordprocessingDrawing" xmlns:wp="http://schemas.openxmlformats.org/drawingml/2006/wordprocessingDrawing" xmlns:w10="urn:schemas-microsoft-com:office:word" xmlns:w="http://schemas.openxmlformats.org/wordprocessingml/2006/main" xmlns:w14="http://schemas.microsoft.com/office/word/2010/wordml" xmlns:w15="http://schemas.microsoft.com/office/word/2012/wordml" xmlns:w16cid="http://schemas.microsoft.com/office/word/2016/wordml/cid" xmlns:w16se="http://schemas.microsoft.com/office/word/2015/wordml/symex" xmlns:wpg="http://schemas.microsoft.com/office/word/2010/wordprocessingGroup" xmlns:wpi="http://schemas.microsoft.com/office/word/2010/wordprocessingInk" xmlns:wne="http://schemas.microsoft.com/office/word/2006/wordml" xmlns:wps="http://schemas.microsoft.com/office/word/2010/wordprocessingShape" mc:Ignorable="w14 w15 w16se w16cid wp14">
   <w:abstractNum w:abstractNumId="0" w15:restartNumberingAfterBreak="0">
-    <w:nsid w:val="EA454B4C"/>
-    <w:multiLevelType w:val="multilevel"/>
-    <w:tmpl w:val="CD9EDA60"/>
-    <w:lvl w:ilvl="0">
-      <w:start w:val="1"/>
-      <w:numFmt w:val="decimal"/>
-      <w:lvlText w:val="%1."/>
-      <w:lvlJc w:val="left"/>
-      <w:pPr>
-        <w:tabs>
-          <w:tab w:val="num" w:pos="0"/>
-        </w:tabs>
-        <w:ind w:left="480" w:hanging="480"/>
-      </w:pPr>
-    </w:lvl>
-    <w:lvl w:ilvl="1">
-      <w:start w:val="1"/>
-      <w:numFmt w:val="decimal"/>
-      <w:lvlText w:val="%2."/>
-      <w:lvlJc w:val="left"/>
-      <w:pPr>
-        <w:tabs>
-          <w:tab w:val="num" w:pos="720"/>
-        </w:tabs>
-        <w:ind w:left="1200" w:hanging="480"/>
-      </w:pPr>
-    </w:lvl>
-    <w:lvl w:ilvl="2">
-      <w:start w:val="1"/>
-      <w:numFmt w:val="decimal"/>
-      <w:lvlText w:val="%3."/>
-      <w:lvlJc w:val="left"/>
-      <w:pPr>
-        <w:tabs>
-          <w:tab w:val="num" w:pos="1440"/>
-        </w:tabs>
-        <w:ind w:left="1920" w:hanging="480"/>
-      </w:pPr>
-    </w:lvl>
-    <w:lvl w:ilvl="3">
-      <w:start w:val="1"/>
-      <w:numFmt w:val="decimal"/>
-      <w:lvlText w:val="%4."/>
-      <w:lvlJc w:val="left"/>
-      <w:pPr>
-        <w:tabs>
-          <w:tab w:val="num" w:pos="2160"/>
-        </w:tabs>
-        <w:ind w:left="2640" w:hanging="480"/>
-      </w:pPr>
-    </w:lvl>
-    <w:lvl w:ilvl="4">
-      <w:start w:val="1"/>
-      <w:numFmt w:val="decimal"/>
-      <w:lvlText w:val="%5."/>
-      <w:lvlJc w:val="left"/>
-      <w:pPr>
-        <w:tabs>
-          <w:tab w:val="num" w:pos="2880"/>
-        </w:tabs>
-        <w:ind w:left="3360" w:hanging="480"/>
-      </w:pPr>
-    </w:lvl>
-    <w:lvl w:ilvl="5">
-      <w:start w:val="1"/>
-      <w:numFmt w:val="decimal"/>
-      <w:lvlText w:val="%6."/>
-      <w:lvlJc w:val="left"/>
-      <w:pPr>
-        <w:tabs>
-          <w:tab w:val="num" w:pos="3600"/>
-        </w:tabs>
-        <w:ind w:left="4080" w:hanging="480"/>
-      </w:pPr>
-    </w:lvl>
-    <w:lvl w:ilvl="6">
-      <w:start w:val="1"/>
-      <w:numFmt w:val="decimal"/>
-      <w:lvlText w:val="%7."/>
-      <w:lvlJc w:val="left"/>
-      <w:pPr>
-        <w:tabs>
-          <w:tab w:val="num" w:pos="4320"/>
-        </w:tabs>
-        <w:ind w:left="4800" w:hanging="480"/>
-      </w:pPr>
-    </w:lvl>
-    <w:lvl w:ilvl="7">
-      <w:start w:val="1"/>
-      <w:numFmt w:val="decimal"/>
-      <w:lvlText w:val="%8."/>
-      <w:lvlJc w:val="left"/>
-      <w:pPr>
-        <w:tabs>
-          <w:tab w:val="num" w:pos="5040"/>
-        </w:tabs>
-        <w:ind w:left="5520" w:hanging="480"/>
-      </w:pPr>
-    </w:lvl>
-    <w:lvl w:ilvl="8">
-      <w:start w:val="1"/>
-      <w:numFmt w:val="decimal"/>
-      <w:lvlText w:val="%9."/>
-      <w:lvlJc w:val="left"/>
-      <w:pPr>
-        <w:tabs>
-          <w:tab w:val="num" w:pos="5760"/>
-        </w:tabs>
-        <w:ind w:left="6240" w:hanging="480"/>
-      </w:pPr>
-    </w:lvl>
-  </w:abstractNum>
-  <w:abstractNum w:abstractNumId="1" w15:restartNumberingAfterBreak="0">
     <w:nsid w:val="2C1AE401"/>
     <w:multiLevelType w:val="multilevel"/>
-    <w:tmpl w:val="16F295B6"/>
+    <w:tmpl w:val="0254B55E"/>
     <w:lvl w:ilvl="0">
       <w:numFmt w:val="bullet"/>
       <w:lvlText w:val=" "/>
@@ -1255,37 +1898,7 @@
     </w:lvl>
   </w:abstractNum>
   <w:num w:numId="1">
-    <w:abstractNumId w:val="1"/>
-  </w:num>
-  <w:num w:numId="2">
     <w:abstractNumId w:val="0"/>
-    <w:lvlOverride w:ilvl="0">
-      <w:startOverride w:val="1"/>
-    </w:lvlOverride>
-    <w:lvlOverride w:ilvl="1">
-      <w:startOverride w:val="1"/>
-    </w:lvlOverride>
-    <w:lvlOverride w:ilvl="2">
-      <w:startOverride w:val="1"/>
-    </w:lvlOverride>
-    <w:lvlOverride w:ilvl="3">
-      <w:startOverride w:val="1"/>
-    </w:lvlOverride>
-    <w:lvlOverride w:ilvl="4">
-      <w:startOverride w:val="1"/>
-    </w:lvlOverride>
-    <w:lvlOverride w:ilvl="5">
-      <w:startOverride w:val="1"/>
-    </w:lvlOverride>
-    <w:lvlOverride w:ilvl="6">
-      <w:startOverride w:val="1"/>
-    </w:lvlOverride>
-    <w:lvlOverride w:ilvl="7">
-      <w:startOverride w:val="1"/>
-    </w:lvlOverride>
-    <w:lvlOverride w:ilvl="8">
-      <w:startOverride w:val="1"/>
-    </w:lvlOverride>
   </w:num>
 </w:numbering>
 </file>

--- a/Lsax_mating_ms.docx
+++ b/Lsax_mating_ms.docx
@@ -5,6 +5,7 @@
     <w:p>
       <w:pPr>
         <w:pStyle w:val="Title"/>
+        <w:spacing w:line="360" w:lineRule="auto"/>
         <w:rPr>
           <w:rFonts w:ascii="Helvetica" w:hAnsi="Helvetica"/>
           <w:sz w:val="24"/>
@@ -32,6 +33,7 @@
     <w:p>
       <w:pPr>
         <w:pStyle w:val="Author"/>
+        <w:spacing w:line="360" w:lineRule="auto"/>
         <w:rPr>
           <w:rFonts w:ascii="Helvetica" w:hAnsi="Helvetica"/>
         </w:rPr>
@@ -112,6 +114,7 @@
     <w:p>
       <w:pPr>
         <w:pStyle w:val="FirstParagraph"/>
+        <w:spacing w:line="360" w:lineRule="auto"/>
         <w:rPr>
           <w:rFonts w:ascii="Helvetica" w:hAnsi="Helvetica"/>
         </w:rPr>
@@ -177,6 +180,7 @@
     <w:p>
       <w:pPr>
         <w:pStyle w:val="BodyText"/>
+        <w:spacing w:line="360" w:lineRule="auto"/>
         <w:rPr>
           <w:rFonts w:ascii="Helvetica" w:hAnsi="Helvetica"/>
         </w:rPr>
@@ -207,6 +211,7 @@
     <w:p>
       <w:pPr>
         <w:pStyle w:val="BodyText"/>
+        <w:spacing w:line="360" w:lineRule="auto"/>
         <w:rPr>
           <w:rFonts w:ascii="Helvetica" w:hAnsi="Helvetica"/>
         </w:rPr>
@@ -251,7 +256,14 @@
         <w:rPr>
           <w:rFonts w:ascii="Helvetica" w:hAnsi="Helvetica"/>
         </w:rPr>
-        <w:t xml:space="preserve">eference interact (Kopp et al. 2018). In the extreme, there might be only a single trait involved, such as habitat choice or flowering time (“matching rule by a grouping mechanism”; Kopp et al. 2018; Servedio and Kopp 2012). The ecological trait is then a </w:t>
+        <w:t xml:space="preserve">eference interact (Kopp et al. 2018). In the extreme, there might be </w:t>
+      </w:r>
+      <w:r>
+        <w:rPr>
+          <w:rFonts w:ascii="Helvetica" w:hAnsi="Helvetica"/>
+        </w:rPr>
+        <w:lastRenderedPageBreak/>
+        <w:t xml:space="preserve">only a single trait involved, such as habitat choice or flowering time (“matching rule by a grouping mechanism”; Kopp et al. 2018; Servedio and Kopp 2012). The ecological trait is then a </w:t>
       </w:r>
       <w:r>
         <w:rPr>
@@ -275,50 +287,50 @@
         <w:rPr>
           <w:rFonts w:ascii="Helvetica" w:hAnsi="Helvetica"/>
         </w:rPr>
-        <w:t xml:space="preserve">s, can also be impacted by sexual selection. Assortative mating can occur without variation in mating success among individuals. However, behavioral interactions </w:t>
+        <w:t>s, can also be impacted by sexual selection. Assortative mating can occur without variation in mating success among individuals. However, behavioral interactions between males and females that generate assortative mating will often also generate sexual sel</w:t>
+      </w:r>
+      <w:r>
+        <w:rPr>
+          <w:rFonts w:ascii="Helvetica" w:hAnsi="Helvetica"/>
+        </w:rPr>
+        <w:t>ection. For example, males with intermediate trait values might find mates with common, intermediate preferences more easily than males with extreme values, generating stabilizing sexual selection (Servedio et al. 2011; Servedio and Hermisson 2019). This s</w:t>
+      </w:r>
+      <w:r>
+        <w:rPr>
+          <w:rFonts w:ascii="Helvetica" w:hAnsi="Helvetica"/>
+        </w:rPr>
+        <w:t xml:space="preserve">tabilizing selection can contribute to reproductive isolation if the trait optima are different between populations. Sexual selection must be divergent in order to contribute to the ongoing evolution of reproductive isolation but differences in preference </w:t>
+      </w:r>
+      <w:r>
+        <w:rPr>
+          <w:rFonts w:ascii="Helvetica" w:hAnsi="Helvetica"/>
+        </w:rPr>
+        <w:t>between populations may not be enough: if, for example, preferences are less divergent than the traits on which they are based, sexual selection can lead to decreased differentiation between populations after contact (Servedio and Boughman 2017). There are</w:t>
+      </w:r>
+      <w:r>
+        <w:rPr>
+          <w:rFonts w:ascii="Helvetica" w:hAnsi="Helvetica"/>
+        </w:rPr>
+        <w:t xml:space="preserve"> still few empirical studies that have demonstrated the extent to which sexual selection contributes to reproductive isolation or its ongoing evolution (Maan and Seehausen 2011; Servedio and Boughman 2017). Whatever the nature of assortative mating and sex</w:t>
+      </w:r>
+      <w:r>
+        <w:rPr>
+          <w:rFonts w:ascii="Helvetica" w:hAnsi="Helvetica"/>
+        </w:rPr>
+        <w:t>ual selection, it is important to quantify their contribution to the overall barrier to gene flow during the process of speciation. The contributions of individual barriers can be estimated by breaking down reproductive isolation into its components (Coyne</w:t>
+      </w:r>
+      <w:r>
+        <w:rPr>
+          <w:rFonts w:ascii="Helvetica" w:hAnsi="Helvetica"/>
+        </w:rPr>
+        <w:t xml:space="preserve"> and Orr 2004 pp. 63–65; Lowry et al. 2008; Sobel and Chen 2014). In these </w:t>
       </w:r>
       <w:r>
         <w:rPr>
           <w:rFonts w:ascii="Helvetica" w:hAnsi="Helvetica"/>
         </w:rPr>
         <w:lastRenderedPageBreak/>
-        <w:t>between males and females that generate assortative mating will often also generate sexual sel</w:t>
-      </w:r>
-      <w:r>
-        <w:rPr>
-          <w:rFonts w:ascii="Helvetica" w:hAnsi="Helvetica"/>
-        </w:rPr>
-        <w:t>ection. For example, males with intermediate trait values might find mates with common, intermediate preferences more easily than males with extreme values, generating stabilizing sexual selection (Servedio et al. 2011; Servedio and Hermisson 2019). This s</w:t>
-      </w:r>
-      <w:r>
-        <w:rPr>
-          <w:rFonts w:ascii="Helvetica" w:hAnsi="Helvetica"/>
-        </w:rPr>
-        <w:t xml:space="preserve">tabilizing selection can contribute to reproductive isolation if the trait optima are different between populations. Sexual selection must be divergent in order to contribute to the ongoing evolution of reproductive isolation but differences in preference </w:t>
-      </w:r>
-      <w:r>
-        <w:rPr>
-          <w:rFonts w:ascii="Helvetica" w:hAnsi="Helvetica"/>
-        </w:rPr>
-        <w:t>between populations may not be enough: if, for example, preferences are less divergent than the traits on which they are based, sexual selection can lead to decreased differentiation between populations after contact (Servedio and Boughman 2017). There are</w:t>
-      </w:r>
-      <w:r>
-        <w:rPr>
-          <w:rFonts w:ascii="Helvetica" w:hAnsi="Helvetica"/>
-        </w:rPr>
-        <w:t xml:space="preserve"> still few empirical studies that have demonstrated the extent to which sexual selection contributes to reproductive isolation or its ongoing evolution (Maan and Seehausen 2011; Servedio and Boughman 2017). Whatever the nature of assortative mating and sex</w:t>
-      </w:r>
-      <w:r>
-        <w:rPr>
-          <w:rFonts w:ascii="Helvetica" w:hAnsi="Helvetica"/>
-        </w:rPr>
-        <w:t>ual selection, it is important to quantify their contribution to the overall barrier to gene flow during the process of speciation. The contributions of individual barriers can be estimated by breaking down reproductive isolation into its components (Coyne</w:t>
-      </w:r>
-      <w:r>
-        <w:rPr>
-          <w:rFonts w:ascii="Helvetica" w:hAnsi="Helvetica"/>
-        </w:rPr>
-        <w:t xml:space="preserve"> and Orr 2004 pp. 63–65; Lowry et al. 2008; Sobel and Chen 2014). In these calculations, the estimate of assortative mating typically comes from comparisons between divergent populations as indices of premating isolation (e.g., Yule’s V and IPSI). In turn,</w:t>
+        <w:t>calculations, the estimate of assortative mating typically comes from comparisons between divergent populations as indices of premating isolation (e.g., Yule’s V and IPSI). In turn,</w:t>
       </w:r>
       <w:r>
         <w:rPr>
@@ -372,20 +384,20 @@
         <w:rPr>
           <w:rFonts w:ascii="Helvetica" w:hAnsi="Helvetica"/>
         </w:rPr>
-        <w:t xml:space="preserve"> the genetic architecture of the traits involved. To understand the impact of departures from random mating on </w:t>
+        <w:t xml:space="preserve"> the genetic architecture of the traits involved. To understand the impact of departures from random mating on the barrier to gene flow in a hybrid zone, it is necessary to quantify the mating pattern. By ‘mating pattern’, we mean the function that predict</w:t>
+      </w:r>
+      <w:r>
+        <w:rPr>
+          <w:rFonts w:ascii="Helvetica" w:hAnsi="Helvetica"/>
+        </w:rPr>
+        <w:t xml:space="preserve">s the probability of mating, given an encounter between a male and female with specified phenotypes. This might vary </w:t>
       </w:r>
       <w:r>
         <w:rPr>
           <w:rFonts w:ascii="Helvetica" w:hAnsi="Helvetica"/>
         </w:rPr>
         <w:lastRenderedPageBreak/>
-        <w:t>the barrier to gene flow in a hybrid zone, it is necessary to quantify the mating pattern. By ‘mating pattern’, we mean the function that predict</w:t>
-      </w:r>
-      <w:r>
-        <w:rPr>
-          <w:rFonts w:ascii="Helvetica" w:hAnsi="Helvetica"/>
-        </w:rPr>
-        <w:t>s the probability of mating, given an encounter between a male and female with specified phenotypes. This might vary across the zone. Given the mating pattern and the distributions of males and female phenotypes, it is possible to predict the strength of a</w:t>
+        <w:t>across the zone. Given the mating pattern and the distributions of males and female phenotypes, it is possible to predict the strength of a</w:t>
       </w:r>
       <w:r>
         <w:rPr>
@@ -445,7 +457,14 @@
         <w:rPr>
           <w:rFonts w:ascii="Helvetica" w:hAnsi="Helvetica"/>
         </w:rPr>
-        <w:t>s mate assortatively in sympatry (Yule’s V, IPSI and r_i values significantly different from random mating and as high as 0.96; Johannesson et al. 1995; Hull 1998; Rolán-Alvarez et al. 1999; Cruz et al. 2004; Conde-Padı́n et al. 2008) and that female and m</w:t>
+        <w:t xml:space="preserve">s mate assortatively in sympatry (Yule’s V, IPSI and r_i values significantly different from random mating and as high as 0.96; </w:t>
+      </w:r>
+      <w:r>
+        <w:rPr>
+          <w:rFonts w:ascii="Helvetica" w:hAnsi="Helvetica"/>
+        </w:rPr>
+        <w:lastRenderedPageBreak/>
+        <w:t>Johannesson et al. 1995; Hull 1998; Rolán-Alvarez et al. 1999; Cruz et al. 2004; Conde-Padı́n et al. 2008) and that female and m</w:t>
       </w:r>
       <w:r>
         <w:rPr>
@@ -469,55 +488,119 @@
         <w:rPr>
           <w:rFonts w:ascii="Helvetica" w:hAnsi="Helvetica"/>
         </w:rPr>
-        <w:t xml:space="preserve">han size. Among littorinid snails of various </w:t>
-      </w:r>
+        <w:t>han size. Among littorinid snails of various species, males preferentially track and mate females slightly larger than themselves (“similarity-like” mechanism plus a constant; Erlandsson and Johannesson 1994; Saltin et al. 2013; Ng and Williams 2014; Ferná</w:t>
+      </w:r>
+      <w:r>
+        <w:rPr>
+          <w:rFonts w:ascii="Helvetica" w:hAnsi="Helvetica"/>
+        </w:rPr>
+        <w:t>ndez-Meirama et al. 2017; Ng et al. 2019) suggesting that this mating pattern is ancestral. There is strong evidence for the presence of assortative mating by size in L. saxatilis plus the opportunity for sexual selection on size. Thus, size is a multiple-</w:t>
+      </w:r>
+      <w:r>
+        <w:rPr>
+          <w:rFonts w:ascii="Helvetica" w:hAnsi="Helvetica"/>
+        </w:rPr>
+        <w:t>effect trait, under direct divergent selection between the Crab and Wave habitats and also a key trait influencing mating success. However, for the general reasons discussed above, it is unclear to what extent this assortative mating contributes to the bar</w:t>
+      </w:r>
+      <w:r>
+        <w:rPr>
+          <w:rFonts w:ascii="Helvetica" w:hAnsi="Helvetica"/>
+        </w:rPr>
+        <w:t>rier to gene flow between the two ecotypes where they meet in natural contact zones. It is also not known whether sexual selection enhances the reproductive barrier in this system. Hence, we asked what the barrier effect of size-assortative mating and sexu</w:t>
+      </w:r>
+      <w:r>
+        <w:rPr>
+          <w:rFonts w:ascii="Helvetica" w:hAnsi="Helvetica"/>
+        </w:rPr>
+        <w:t>al selection is in natural contact zones in these snails. First, we quantified the mating probability given encounters between snails with a wide range of sizes and shapes. Second, we used the resulting mating pattern to infer assortative mating and sexual</w:t>
+      </w:r>
+      <w:r>
+        <w:rPr>
+          <w:rFonts w:ascii="Helvetica" w:hAnsi="Helvetica"/>
+        </w:rPr>
+        <w:t xml:space="preserve"> selection across the contact zones between populations of the Crab and Wave ecotypes. Finally, based on the estimates of assortment and sexual selection, we assessed the likely barrier effects of these two components of isolation by performing individual-</w:t>
+      </w:r>
+      <w:r>
+        <w:rPr>
+          <w:rFonts w:ascii="Helvetica" w:hAnsi="Helvetica"/>
+        </w:rPr>
+        <w:t>based computer simulations.</w:t>
+      </w:r>
+    </w:p>
+    <w:p>
+      <w:pPr>
+        <w:pStyle w:val="BodyText"/>
+        <w:spacing w:line="360" w:lineRule="auto"/>
+        <w:rPr>
+          <w:rFonts w:ascii="Helvetica" w:hAnsi="Helvetica"/>
+        </w:rPr>
+      </w:pPr>
       <w:r>
         <w:rPr>
           <w:rFonts w:ascii="Helvetica" w:hAnsi="Helvetica"/>
         </w:rPr>
         <w:lastRenderedPageBreak/>
-        <w:t>species, males preferentially track and mate females slightly larger than themselves (“similarity-like” mechanism plus a constant; Erlandsson and Johannesson 1994; Saltin et al. 2013; Ng and Williams 2014; Ferná</w:t>
-      </w:r>
-      <w:r>
-        <w:rPr>
-          <w:rFonts w:ascii="Helvetica" w:hAnsi="Helvetica"/>
-        </w:rPr>
-        <w:t>ndez-Meirama et al. 2017; Ng et al. 2019) suggesting that this mating pattern is ancestral. There is strong evidence for the presence of assortative mating by size in L. saxatilis plus the opportunity for sexual selection on size. Thus, size is a multiple-</w:t>
-      </w:r>
-      <w:r>
-        <w:rPr>
-          <w:rFonts w:ascii="Helvetica" w:hAnsi="Helvetica"/>
-        </w:rPr>
-        <w:t>effect trait, under direct divergent selection between the Crab and Wave habitats and also a key trait influencing mating success. However, for the general reasons discussed above, it is unclear to what extent this assortative mating contributes to the bar</w:t>
-      </w:r>
-      <w:r>
-        <w:rPr>
-          <w:rFonts w:ascii="Helvetica" w:hAnsi="Helvetica"/>
-        </w:rPr>
-        <w:t>rier to gene flow between the two ecotypes where they meet in natural contact zones. It is also not known whether sexual selection enhances the reproductive barrier in this system. Hence, we asked what the barrier effect of size-assortative mating and sexu</w:t>
-      </w:r>
-      <w:r>
-        <w:rPr>
-          <w:rFonts w:ascii="Helvetica" w:hAnsi="Helvetica"/>
-        </w:rPr>
-        <w:t>al selection is in natural contact zones in these snails. First, we quantified the mating probability given encounters between snails with a wide range of sizes and shapes. Second, we used the resulting mating pattern to infer assortative mating and sexual</w:t>
-      </w:r>
-      <w:r>
-        <w:rPr>
-          <w:rFonts w:ascii="Helvetica" w:hAnsi="Helvetica"/>
-        </w:rPr>
-        <w:t xml:space="preserve"> selection across the contact zones between populations of the Crab and Wave ecotypes. Finally, based on the estimates of assortment and sexual selection, we assessed the likely barrier effects of these two components of isolation by performing individual-</w:t>
-      </w:r>
-      <w:r>
-        <w:rPr>
-          <w:rFonts w:ascii="Helvetica" w:hAnsi="Helvetica"/>
-        </w:rPr>
-        <w:t>based computer simulations.</w:t>
+        <w:t>(Ravinet et al. 2016) (R Core Team 2018)</w:t>
+      </w:r>
+      <w:r>
+        <w:rPr>
+          <w:rFonts w:ascii="Helvetica" w:hAnsi="Helvetica"/>
+        </w:rPr>
+        <w:br/>
+        <w:t>(Saur 1990). Male mounting position is a reliable proxy for a copulation attempt in L. saxatilis (Hollander et al. 2005). In addition, a positive correlation between mounting duration and</w:t>
+      </w:r>
+      <w:r>
+        <w:rPr>
+          <w:rFonts w:ascii="Helvetica" w:hAnsi="Helvetica"/>
+        </w:rPr>
+        <w:t xml:space="preserve"> the probability that the female received sperm has been observed in other littorinid species (Hollander et al. 2018).</w:t>
+      </w:r>
+      <w:r>
+        <w:rPr>
+          <w:rFonts w:ascii="Helvetica" w:hAnsi="Helvetica"/>
+        </w:rPr>
+        <w:br/>
+        <w:t>(Lande 1981; Gavrilets 2004)</w:t>
+      </w:r>
+      <w:r>
+        <w:rPr>
+          <w:rFonts w:ascii="Helvetica" w:hAnsi="Helvetica"/>
+        </w:rPr>
+        <w:br/>
+        <w:t>(Glaisher 1871)</w:t>
+      </w:r>
+      <w:r>
+        <w:rPr>
+          <w:rFonts w:ascii="Helvetica" w:hAnsi="Helvetica"/>
+        </w:rPr>
+        <w:br/>
+        <w:t>(Derryberry et al. 2014; Rolán-Alvarez et al. 2015; Carpenter et al. 2017; Bolker and Team 2</w:t>
+      </w:r>
+      <w:r>
+        <w:rPr>
+          <w:rFonts w:ascii="Helvetica" w:hAnsi="Helvetica"/>
+        </w:rPr>
+        <w:t>017; Stan Development Team 2018)</w:t>
+      </w:r>
+      <w:r>
+        <w:rPr>
+          <w:rFonts w:ascii="Helvetica" w:hAnsi="Helvetica"/>
+        </w:rPr>
+        <w:br/>
+        <w:t>(Houle 1992; Panova et al. 2010; Johannesson et al. 2016)</w:t>
+      </w:r>
+      <w:r>
+        <w:rPr>
+          <w:rFonts w:ascii="Helvetica" w:hAnsi="Helvetica"/>
+        </w:rPr>
+        <w:br/>
+        <w:t>(Barton and Bengtsson 1986; Janicke et al. 2019)</w:t>
       </w:r>
     </w:p>
     <w:p>
       <w:pPr>
         <w:pStyle w:val="Heading1"/>
+        <w:spacing w:line="360" w:lineRule="auto"/>
         <w:rPr>
           <w:rFonts w:ascii="Helvetica" w:hAnsi="Helvetica"/>
           <w:sz w:val="24"/>
@@ -538,120 +621,190 @@
     <w:p>
       <w:pPr>
         <w:pStyle w:val="Bibliography"/>
-        <w:rPr>
-          <w:rFonts w:ascii="Helvetica" w:hAnsi="Helvetica"/>
-        </w:rPr>
-      </w:pPr>
-      <w:bookmarkStart w:id="1" w:name="ref-barton1985"/>
+        <w:spacing w:line="360" w:lineRule="auto"/>
+        <w:rPr>
+          <w:rFonts w:ascii="Helvetica" w:hAnsi="Helvetica"/>
+        </w:rPr>
+      </w:pPr>
+      <w:bookmarkStart w:id="1" w:name="ref-bartonandbengtsson1986"/>
       <w:bookmarkStart w:id="2" w:name="refs"/>
       <w:r>
         <w:rPr>
           <w:rFonts w:ascii="Helvetica" w:hAnsi="Helvetica"/>
         </w:rPr>
+        <w:t>Barton, N., and B. O. Bengtsson. 1986. The barrier to genetic exchange between hybridising populations. H</w:t>
+      </w:r>
+      <w:r>
+        <w:rPr>
+          <w:rFonts w:ascii="Helvetica" w:hAnsi="Helvetica"/>
+        </w:rPr>
+        <w:t>eredity 57:357.</w:t>
+      </w:r>
+    </w:p>
+    <w:p>
+      <w:pPr>
+        <w:pStyle w:val="Bibliography"/>
+        <w:spacing w:line="360" w:lineRule="auto"/>
+        <w:rPr>
+          <w:rFonts w:ascii="Helvetica" w:hAnsi="Helvetica"/>
+        </w:rPr>
+      </w:pPr>
+      <w:bookmarkStart w:id="3" w:name="ref-barton1985"/>
+      <w:bookmarkEnd w:id="1"/>
+      <w:r>
+        <w:rPr>
+          <w:rFonts w:ascii="Helvetica" w:hAnsi="Helvetica"/>
+        </w:rPr>
         <w:t>Barton, N. H., and G. M. Hewitt. 1985. Analysis of hybrid zones. Annual Review of Ecology and Systematics 16:113–148.</w:t>
       </w:r>
     </w:p>
     <w:p>
       <w:pPr>
         <w:pStyle w:val="Bibliography"/>
-        <w:rPr>
-          <w:rFonts w:ascii="Helvetica" w:hAnsi="Helvetica"/>
-        </w:rPr>
-      </w:pPr>
-      <w:bookmarkStart w:id="3" w:name="ref-boulding2017"/>
-      <w:bookmarkEnd w:id="1"/>
-      <w:r>
-        <w:rPr>
-          <w:rFonts w:ascii="Helvetica" w:hAnsi="Helvetica"/>
-        </w:rPr>
-        <w:t>Boulding, E. G., M. J. Rivas, N. González-Lavı́n, E. Rolán-Alvarez, and J. Galindo. 2017. Size sele</w:t>
-      </w:r>
-      <w:r>
-        <w:rPr>
-          <w:rFonts w:ascii="Helvetica" w:hAnsi="Helvetica"/>
-        </w:rPr>
-        <w:t>ction by a gape-limited predator of a marine snail: Insights into magic traits for speciation. Ecology and Evolution 7:674–688.</w:t>
-      </w:r>
-    </w:p>
-    <w:p>
-      <w:pPr>
-        <w:pStyle w:val="Bibliography"/>
-        <w:rPr>
-          <w:rFonts w:ascii="Helvetica" w:hAnsi="Helvetica"/>
-        </w:rPr>
-      </w:pPr>
-      <w:bookmarkStart w:id="4" w:name="ref-butlin2014"/>
+        <w:spacing w:line="360" w:lineRule="auto"/>
+        <w:rPr>
+          <w:rFonts w:ascii="Helvetica" w:hAnsi="Helvetica"/>
+        </w:rPr>
+      </w:pPr>
+      <w:bookmarkStart w:id="4" w:name="ref-bolkerandteam2017"/>
       <w:bookmarkEnd w:id="3"/>
       <w:r>
         <w:rPr>
           <w:rFonts w:ascii="Helvetica" w:hAnsi="Helvetica"/>
         </w:rPr>
-        <w:t xml:space="preserve">Butlin, R. K., M. Saura, G. Charrier, B. Jackson, C. André, A. Caballero, J. A. Coyne, J. Galindo, J. W. Grahame, J. Hollander, </w:t>
-      </w:r>
-      <w:r>
-        <w:rPr>
-          <w:rFonts w:ascii="Helvetica" w:hAnsi="Helvetica"/>
-        </w:rPr>
-        <w:t>P. Kemppainen, M. Martı́nez-Fernández Mónica Panova, H. Quesada, K. Johannesson, and E. Rolán-Alvarez. 2014. Parallel evolution of local adaptation and reproductive isolation in the face of gene flow. Evolution 68:935–949.</w:t>
-      </w:r>
-    </w:p>
-    <w:p>
-      <w:pPr>
-        <w:pStyle w:val="Bibliography"/>
-        <w:rPr>
-          <w:rFonts w:ascii="Helvetica" w:hAnsi="Helvetica"/>
-        </w:rPr>
-      </w:pPr>
-      <w:bookmarkStart w:id="5" w:name="ref-conde-padin2008"/>
+        <w:t>Bolker, B., and R. D. C. Team. 2017. Bbmle: Tools for general maximum likelihood estimation.</w:t>
+      </w:r>
+    </w:p>
+    <w:p>
+      <w:pPr>
+        <w:pStyle w:val="Bibliography"/>
+        <w:spacing w:line="360" w:lineRule="auto"/>
+        <w:rPr>
+          <w:rFonts w:ascii="Helvetica" w:hAnsi="Helvetica"/>
+        </w:rPr>
+      </w:pPr>
+      <w:bookmarkStart w:id="5" w:name="ref-boulding2017"/>
       <w:bookmarkEnd w:id="4"/>
       <w:r>
         <w:rPr>
           <w:rFonts w:ascii="Helvetica" w:hAnsi="Helvetica"/>
         </w:rPr>
-        <w:t>Conde-Padı́n, P., R. Cruz, J. Hol</w:t>
-      </w:r>
-      <w:r>
-        <w:rPr>
-          <w:rFonts w:ascii="Helvetica" w:hAnsi="Helvetica"/>
-        </w:rPr>
-        <w:t>lander, and E. Rolán-Alvarez. 2008. Revealing the mechanisms of sexual isolation in a case of sympatric and parallel ecological divergence. Biological Journal of the Linnean Society 94:513–526.</w:t>
-      </w:r>
-    </w:p>
-    <w:p>
-      <w:pPr>
-        <w:pStyle w:val="Bibliography"/>
-        <w:rPr>
-          <w:rFonts w:ascii="Helvetica" w:hAnsi="Helvetica"/>
-        </w:rPr>
-      </w:pPr>
-      <w:bookmarkStart w:id="6" w:name="ref-coyneandorr2004"/>
+        <w:t>Boulding, E. G., M. J. Rivas,</w:t>
+      </w:r>
+      <w:r>
+        <w:rPr>
+          <w:rFonts w:ascii="Helvetica" w:hAnsi="Helvetica"/>
+        </w:rPr>
+        <w:t xml:space="preserve"> N. González-Lavı́n, E. Rolán-Alvarez, and J. Galindo. 2017. Size selection by a gape-limited predator of a marine snail: Insights into magic traits for speciation. Ecology and Evolution 7:674–688.</w:t>
+      </w:r>
+    </w:p>
+    <w:p>
+      <w:pPr>
+        <w:pStyle w:val="Bibliography"/>
+        <w:spacing w:line="360" w:lineRule="auto"/>
+        <w:rPr>
+          <w:rFonts w:ascii="Helvetica" w:hAnsi="Helvetica"/>
+        </w:rPr>
+      </w:pPr>
+      <w:bookmarkStart w:id="6" w:name="ref-butlin2014"/>
       <w:bookmarkEnd w:id="5"/>
       <w:r>
         <w:rPr>
           <w:rFonts w:ascii="Helvetica" w:hAnsi="Helvetica"/>
         </w:rPr>
-        <w:t>Coyne, J., and H. Orr. 2004. Speciation. Sinauer Associates, S</w:t>
-      </w:r>
-      <w:r>
-        <w:rPr>
-          <w:rFonts w:ascii="Helvetica" w:hAnsi="Helvetica"/>
-        </w:rPr>
-        <w:t>underland, MA 276–281.</w:t>
-      </w:r>
-    </w:p>
-    <w:p>
-      <w:pPr>
-        <w:pStyle w:val="Bibliography"/>
-        <w:rPr>
-          <w:rFonts w:ascii="Helvetica" w:hAnsi="Helvetica"/>
-        </w:rPr>
-      </w:pPr>
-      <w:bookmarkStart w:id="7" w:name="ref-cruz2004"/>
+        <w:t>Butlin, R. K., M. Saura, G. Charrier, B. Jackson, C. André</w:t>
+      </w:r>
+      <w:r>
+        <w:rPr>
+          <w:rFonts w:ascii="Helvetica" w:hAnsi="Helvetica"/>
+        </w:rPr>
+        <w:t>, A. Caballero, J. A. Coyne, J. Galindo, J. W. Grahame, J. Hollander, P. Kemppainen, M. Martı́nez-Fernández Mónica Panova, H. Quesada, K. Johannesson, and E. Rolán-Alvarez. 2014. Parallel evolution of local adaptation and reproductive isolation in the face</w:t>
+      </w:r>
+      <w:r>
+        <w:rPr>
+          <w:rFonts w:ascii="Helvetica" w:hAnsi="Helvetica"/>
+        </w:rPr>
+        <w:t xml:space="preserve"> of gene flow. Evolution 68:935–949.</w:t>
+      </w:r>
+    </w:p>
+    <w:p>
+      <w:pPr>
+        <w:pStyle w:val="Bibliography"/>
+        <w:spacing w:line="360" w:lineRule="auto"/>
+        <w:rPr>
+          <w:rFonts w:ascii="Helvetica" w:hAnsi="Helvetica"/>
+        </w:rPr>
+      </w:pPr>
+      <w:bookmarkStart w:id="7" w:name="ref-carpenter2017"/>
       <w:bookmarkEnd w:id="6"/>
       <w:r>
         <w:rPr>
           <w:rFonts w:ascii="Helvetica" w:hAnsi="Helvetica"/>
         </w:rPr>
+        <w:lastRenderedPageBreak/>
+        <w:t>Carpenter, B., A. Gelman, M. D. Hoffman, D. Lee, B. Goodrich, M. Betancourt, M. Brubaker, J. Guo, P. Li, and A. Riddell. 2017. Stan: A probabilistic programming language. Journal of Statistical Software 76.</w:t>
+      </w:r>
+    </w:p>
+    <w:p>
+      <w:pPr>
+        <w:pStyle w:val="Bibliography"/>
+        <w:spacing w:line="360" w:lineRule="auto"/>
+        <w:rPr>
+          <w:rFonts w:ascii="Helvetica" w:hAnsi="Helvetica"/>
+        </w:rPr>
+      </w:pPr>
+      <w:bookmarkStart w:id="8" w:name="ref-conde-padin2008"/>
+      <w:bookmarkEnd w:id="7"/>
+      <w:r>
+        <w:rPr>
+          <w:rFonts w:ascii="Helvetica" w:hAnsi="Helvetica"/>
+        </w:rPr>
+        <w:t>Conde-Padı́n</w:t>
+      </w:r>
+      <w:r>
+        <w:rPr>
+          <w:rFonts w:ascii="Helvetica" w:hAnsi="Helvetica"/>
+        </w:rPr>
+        <w:t>, P., R. Cruz, J. Hollander, and E. Rolán-Alvarez. 2008. Revealing the mechanisms of sexual isolation in a case of sympatric and parallel ecological divergence. Biological Journal of the Linnean Society 94:513–526.</w:t>
+      </w:r>
+    </w:p>
+    <w:p>
+      <w:pPr>
+        <w:pStyle w:val="Bibliography"/>
+        <w:spacing w:line="360" w:lineRule="auto"/>
+        <w:rPr>
+          <w:rFonts w:ascii="Helvetica" w:hAnsi="Helvetica"/>
+        </w:rPr>
+      </w:pPr>
+      <w:bookmarkStart w:id="9" w:name="ref-coyneandorr2004"/>
+      <w:bookmarkEnd w:id="8"/>
+      <w:r>
+        <w:rPr>
+          <w:rFonts w:ascii="Helvetica" w:hAnsi="Helvetica"/>
+        </w:rPr>
+        <w:t xml:space="preserve">Coyne, J., and H. Orr. 2004. Speciation. </w:t>
+      </w:r>
+      <w:r>
+        <w:rPr>
+          <w:rFonts w:ascii="Helvetica" w:hAnsi="Helvetica"/>
+        </w:rPr>
+        <w:t>Sinauer Associates, Sunderland, MA 276–281.</w:t>
+      </w:r>
+    </w:p>
+    <w:p>
+      <w:pPr>
+        <w:pStyle w:val="Bibliography"/>
+        <w:spacing w:line="360" w:lineRule="auto"/>
+        <w:rPr>
+          <w:rFonts w:ascii="Helvetica" w:hAnsi="Helvetica"/>
+        </w:rPr>
+      </w:pPr>
+      <w:bookmarkStart w:id="10" w:name="ref-cruz2004"/>
+      <w:bookmarkEnd w:id="9"/>
+      <w:r>
+        <w:rPr>
+          <w:rFonts w:ascii="Helvetica" w:hAnsi="Helvetica"/>
+        </w:rPr>
         <w:t xml:space="preserve">Cruz, R., M. Carballo, P. Conde-Padı́n, and E. Rolán-Alvarez. 2004. Testing alternative models for sexual isolation in natural populations of </w:t>
       </w:r>
       <w:r>
@@ -665,29 +818,53 @@
         <w:rPr>
           <w:rFonts w:ascii="Helvetica" w:hAnsi="Helvetica"/>
         </w:rPr>
-        <w:t>: Indirect support for by-product ecological speciation? Journal of Evol</w:t>
-      </w:r>
-      <w:r>
-        <w:rPr>
-          <w:rFonts w:ascii="Helvetica" w:hAnsi="Helvetica"/>
-        </w:rPr>
-        <w:t>utionary Biology 17:288–293.</w:t>
-      </w:r>
-    </w:p>
-    <w:p>
-      <w:pPr>
-        <w:pStyle w:val="Bibliography"/>
-        <w:rPr>
-          <w:rFonts w:ascii="Helvetica" w:hAnsi="Helvetica"/>
-        </w:rPr>
-      </w:pPr>
-      <w:bookmarkStart w:id="8" w:name="ref-erlandsson1994"/>
-      <w:bookmarkEnd w:id="7"/>
-      <w:r>
-        <w:rPr>
-          <w:rFonts w:ascii="Helvetica" w:hAnsi="Helvetica"/>
-        </w:rPr>
-        <w:t xml:space="preserve">Erlandsson, J., and K. Johannesson. 1994. Sexual selection on female size in a marine snail, </w:t>
+        <w:t>: Indirect support for by-product ecological specia</w:t>
+      </w:r>
+      <w:r>
+        <w:rPr>
+          <w:rFonts w:ascii="Helvetica" w:hAnsi="Helvetica"/>
+        </w:rPr>
+        <w:t>tion? Journal of Evolutionary Biology 17:288–293.</w:t>
+      </w:r>
+    </w:p>
+    <w:p>
+      <w:pPr>
+        <w:pStyle w:val="Bibliography"/>
+        <w:spacing w:line="360" w:lineRule="auto"/>
+        <w:rPr>
+          <w:rFonts w:ascii="Helvetica" w:hAnsi="Helvetica"/>
+        </w:rPr>
+      </w:pPr>
+      <w:bookmarkStart w:id="11" w:name="ref-derryberry2014"/>
+      <w:bookmarkEnd w:id="10"/>
+      <w:r>
+        <w:rPr>
+          <w:rFonts w:ascii="Helvetica" w:hAnsi="Helvetica"/>
+        </w:rPr>
+        <w:t>Derryberry, E. P., G. E. Derryberry, J. M. Maley, and R. T. Brumfield. 2014. HZAR: Hybrid zone analysis using an r software package. Molecular Ecology Resources 14:652–663.</w:t>
+      </w:r>
+    </w:p>
+    <w:p>
+      <w:pPr>
+        <w:pStyle w:val="Bibliography"/>
+        <w:spacing w:line="360" w:lineRule="auto"/>
+        <w:rPr>
+          <w:rFonts w:ascii="Helvetica" w:hAnsi="Helvetica"/>
+        </w:rPr>
+      </w:pPr>
+      <w:bookmarkStart w:id="12" w:name="ref-erlandsson1994"/>
+      <w:bookmarkEnd w:id="11"/>
+      <w:r>
+        <w:rPr>
+          <w:rFonts w:ascii="Helvetica" w:hAnsi="Helvetica"/>
+        </w:rPr>
+        <w:t>Erlandsson, J., and K. Johannesso</w:t>
+      </w:r>
+      <w:r>
+        <w:rPr>
+          <w:rFonts w:ascii="Helvetica" w:hAnsi="Helvetica"/>
+        </w:rPr>
+        <w:t xml:space="preserve">n. 1994. Sexual selection on female size in a marine snail, </w:t>
       </w:r>
       <w:r>
         <w:rPr>
@@ -706,24 +883,221 @@
     <w:p>
       <w:pPr>
         <w:pStyle w:val="Bibliography"/>
-        <w:rPr>
-          <w:rFonts w:ascii="Helvetica" w:hAnsi="Helvetica"/>
-        </w:rPr>
-      </w:pPr>
-      <w:bookmarkStart w:id="9" w:name="ref-faria2019"/>
-      <w:bookmarkEnd w:id="8"/>
+        <w:spacing w:line="360" w:lineRule="auto"/>
+        <w:rPr>
+          <w:rFonts w:ascii="Helvetica" w:hAnsi="Helvetica"/>
+        </w:rPr>
+      </w:pPr>
+      <w:bookmarkStart w:id="13" w:name="ref-faria2019"/>
+      <w:bookmarkEnd w:id="12"/>
+      <w:r>
+        <w:rPr>
+          <w:rFonts w:ascii="Helvetica" w:hAnsi="Helvetica"/>
+        </w:rPr>
+        <w:t>Faria, R., P. Chaube, H. E. Morales, T. Larsson, A. R. Lemmon, E. M. Lemmon, M. Rafajlović, M. Panova, M. R</w:t>
+      </w:r>
+      <w:r>
+        <w:rPr>
+          <w:rFonts w:ascii="Helvetica" w:hAnsi="Helvetica"/>
+        </w:rPr>
+        <w:t xml:space="preserve">avinet, K. Johannesson, and others. 2019. Multiple chromosomal rearrangements in a hybrid zone between </w:t>
+      </w:r>
+      <w:r>
+        <w:rPr>
+          <w:rFonts w:ascii="Helvetica" w:hAnsi="Helvetica"/>
+          <w:i/>
+        </w:rPr>
+        <w:t>Littorina saxatilis</w:t>
+      </w:r>
+      <w:r>
+        <w:rPr>
+          <w:rFonts w:ascii="Helvetica" w:hAnsi="Helvetica"/>
+        </w:rPr>
+        <w:t xml:space="preserve"> ecotypes. Molecular Ecology 28:1375–1393.</w:t>
+      </w:r>
+    </w:p>
+    <w:p>
+      <w:pPr>
+        <w:pStyle w:val="Bibliography"/>
+        <w:spacing w:line="360" w:lineRule="auto"/>
+        <w:rPr>
+          <w:rFonts w:ascii="Helvetica" w:hAnsi="Helvetica"/>
+        </w:rPr>
+      </w:pPr>
+      <w:bookmarkStart w:id="14" w:name="ref-felsenstein1981"/>
+      <w:bookmarkEnd w:id="13"/>
+      <w:r>
+        <w:rPr>
+          <w:rFonts w:ascii="Helvetica" w:hAnsi="Helvetica"/>
+        </w:rPr>
+        <w:t>Felsenstein, J. 1981. Skepticism towards santa rosalia, or why are there so few kinds of an</w:t>
+      </w:r>
+      <w:r>
+        <w:rPr>
+          <w:rFonts w:ascii="Helvetica" w:hAnsi="Helvetica"/>
+        </w:rPr>
+        <w:t>imals? Evolution 35:124–138.</w:t>
+      </w:r>
+    </w:p>
+    <w:p>
+      <w:pPr>
+        <w:pStyle w:val="Bibliography"/>
+        <w:spacing w:line="360" w:lineRule="auto"/>
+        <w:rPr>
+          <w:rFonts w:ascii="Helvetica" w:hAnsi="Helvetica"/>
+        </w:rPr>
+      </w:pPr>
+      <w:bookmarkStart w:id="15" w:name="ref-fernandez-meirama2017"/>
+      <w:bookmarkEnd w:id="14"/>
+      <w:r>
+        <w:rPr>
+          <w:rFonts w:ascii="Helvetica" w:hAnsi="Helvetica"/>
+        </w:rPr>
+        <w:t>Fernández-Meirama, M., A. Carvajal-Rodrı́guez, and E. Rolán-Alvarez. 2017. Testing the role of mating preference in a case of incomplete ecological speciation with gene flow. Biological Journal of the Linnean Society 122:549–55</w:t>
+      </w:r>
+      <w:r>
+        <w:rPr>
+          <w:rFonts w:ascii="Helvetica" w:hAnsi="Helvetica"/>
+        </w:rPr>
+        <w:t>7.</w:t>
+      </w:r>
+    </w:p>
+    <w:p>
+      <w:pPr>
+        <w:pStyle w:val="Bibliography"/>
+        <w:spacing w:line="360" w:lineRule="auto"/>
+        <w:rPr>
+          <w:rFonts w:ascii="Helvetica" w:hAnsi="Helvetica"/>
+        </w:rPr>
+      </w:pPr>
+      <w:bookmarkStart w:id="16" w:name="ref-gavrilets2004"/>
+      <w:bookmarkEnd w:id="15"/>
       <w:r>
         <w:rPr>
           <w:rFonts w:ascii="Helvetica" w:hAnsi="Helvetica"/>
         </w:rPr>
         <w:lastRenderedPageBreak/>
-        <w:t>Faria, R., P. Chaube, H. E. Morales, T. Larss</w:t>
-      </w:r>
-      <w:r>
-        <w:rPr>
-          <w:rFonts w:ascii="Helvetica" w:hAnsi="Helvetica"/>
-        </w:rPr>
-        <w:t xml:space="preserve">on, A. R. Lemmon, E. M. Lemmon, M. Rafajlović, M. Panova, M. Ravinet, K. Johannesson, and others. 2019. Multiple chromosomal rearrangements in a hybrid zone between </w:t>
+        <w:t>Gavrilets, S. 2004. Fitness landscapes and the origin of species. Princeton University Press.</w:t>
+      </w:r>
+    </w:p>
+    <w:p>
+      <w:pPr>
+        <w:pStyle w:val="Bibliography"/>
+        <w:spacing w:line="360" w:lineRule="auto"/>
+        <w:rPr>
+          <w:rFonts w:ascii="Helvetica" w:hAnsi="Helvetica"/>
+        </w:rPr>
+      </w:pPr>
+      <w:bookmarkStart w:id="17" w:name="ref-glaisher1871"/>
+      <w:bookmarkEnd w:id="16"/>
+      <w:r>
+        <w:rPr>
+          <w:rFonts w:ascii="Helvetica" w:hAnsi="Helvetica"/>
+        </w:rPr>
+        <w:t>Glaisher, J. 1871. XXXII. On a class of definite integrals. The London, Edinburgh, and Dublin Philosophical Magazine and Journal of Science 42:294–302.</w:t>
+      </w:r>
+    </w:p>
+    <w:p>
+      <w:pPr>
+        <w:pStyle w:val="Bibliography"/>
+        <w:spacing w:line="360" w:lineRule="auto"/>
+        <w:rPr>
+          <w:rFonts w:ascii="Helvetica" w:hAnsi="Helvetica"/>
+        </w:rPr>
+      </w:pPr>
+      <w:bookmarkStart w:id="18" w:name="ref-hewitt1988"/>
+      <w:bookmarkEnd w:id="17"/>
+      <w:r>
+        <w:rPr>
+          <w:rFonts w:ascii="Helvetica" w:hAnsi="Helvetica"/>
+        </w:rPr>
+        <w:t>Hewitt,</w:t>
+      </w:r>
+      <w:r>
+        <w:rPr>
+          <w:rFonts w:ascii="Helvetica" w:hAnsi="Helvetica"/>
+        </w:rPr>
+        <w:t xml:space="preserve"> G. M. 1988. Hybrid zones-natural laboratories for evolutionary studies. Trends in Ecology &amp; Evolution 3:158–167.</w:t>
+      </w:r>
+    </w:p>
+    <w:p>
+      <w:pPr>
+        <w:pStyle w:val="Bibliography"/>
+        <w:spacing w:line="360" w:lineRule="auto"/>
+        <w:rPr>
+          <w:rFonts w:ascii="Helvetica" w:hAnsi="Helvetica"/>
+        </w:rPr>
+      </w:pPr>
+      <w:bookmarkStart w:id="19" w:name="ref-hollander2005"/>
+      <w:bookmarkEnd w:id="18"/>
+      <w:r>
+        <w:rPr>
+          <w:rFonts w:ascii="Helvetica" w:hAnsi="Helvetica"/>
+        </w:rPr>
+        <w:t>Hollander, J., M. Lindegarth, and K. Johannesson. 2005. Local adaptation but not geographical separation promotes assortative mating in a snai</w:t>
+      </w:r>
+      <w:r>
+        <w:rPr>
+          <w:rFonts w:ascii="Helvetica" w:hAnsi="Helvetica"/>
+        </w:rPr>
+        <w:t>l. Animal Behaviour 70:1209–1219.</w:t>
+      </w:r>
+    </w:p>
+    <w:p>
+      <w:pPr>
+        <w:pStyle w:val="Bibliography"/>
+        <w:spacing w:line="360" w:lineRule="auto"/>
+        <w:rPr>
+          <w:rFonts w:ascii="Helvetica" w:hAnsi="Helvetica"/>
+        </w:rPr>
+      </w:pPr>
+      <w:bookmarkStart w:id="20" w:name="ref-hollander2018"/>
+      <w:bookmarkEnd w:id="19"/>
+      <w:r>
+        <w:rPr>
+          <w:rFonts w:ascii="Helvetica" w:hAnsi="Helvetica"/>
+        </w:rPr>
+        <w:t>Hollander, J., M. Montaño-Rendón, G. Bianco, X. Yang, A. M. Westram, L. Duvaux, D. G. Reid, and R. K. Butlin. 2018. Are assortative mating and genital divergence driven by reinforcement? Evolution Letters 2:557–566.</w:t>
+      </w:r>
+    </w:p>
+    <w:p>
+      <w:pPr>
+        <w:pStyle w:val="Bibliography"/>
+        <w:spacing w:line="360" w:lineRule="auto"/>
+        <w:rPr>
+          <w:rFonts w:ascii="Helvetica" w:hAnsi="Helvetica"/>
+        </w:rPr>
+      </w:pPr>
+      <w:bookmarkStart w:id="21" w:name="ref-houle1992"/>
+      <w:bookmarkEnd w:id="20"/>
+      <w:r>
+        <w:rPr>
+          <w:rFonts w:ascii="Helvetica" w:hAnsi="Helvetica"/>
+        </w:rPr>
+        <w:t>Houle,</w:t>
+      </w:r>
+      <w:r>
+        <w:rPr>
+          <w:rFonts w:ascii="Helvetica" w:hAnsi="Helvetica"/>
+        </w:rPr>
+        <w:t xml:space="preserve"> D. 1992. Comparing evolvability and variability of quantitative traits. Genetics 130:195–204.</w:t>
+      </w:r>
+    </w:p>
+    <w:p>
+      <w:pPr>
+        <w:pStyle w:val="Bibliography"/>
+        <w:spacing w:line="360" w:lineRule="auto"/>
+        <w:rPr>
+          <w:rFonts w:ascii="Helvetica" w:hAnsi="Helvetica"/>
+        </w:rPr>
+      </w:pPr>
+      <w:bookmarkStart w:id="22" w:name="ref-hull1998"/>
+      <w:bookmarkEnd w:id="21"/>
+      <w:r>
+        <w:rPr>
+          <w:rFonts w:ascii="Helvetica" w:hAnsi="Helvetica"/>
+        </w:rPr>
+        <w:t xml:space="preserve">Hull, S. 1998. Assortative mating between two distinct micro-allopatric populations of </w:t>
       </w:r>
       <w:r>
         <w:rPr>
@@ -736,977 +1110,1098 @@
         <w:rPr>
           <w:rFonts w:ascii="Helvetica" w:hAnsi="Helvetica"/>
         </w:rPr>
-        <w:t xml:space="preserve"> ecotypes. Molecular Ecology 28:1375–1393.</w:t>
-      </w:r>
-    </w:p>
-    <w:p>
-      <w:pPr>
-        <w:pStyle w:val="Bibliography"/>
-        <w:rPr>
-          <w:rFonts w:ascii="Helvetica" w:hAnsi="Helvetica"/>
-        </w:rPr>
-      </w:pPr>
-      <w:bookmarkStart w:id="10" w:name="ref-felsenstein1981"/>
-      <w:bookmarkEnd w:id="9"/>
-      <w:r>
-        <w:rPr>
-          <w:rFonts w:ascii="Helvetica" w:hAnsi="Helvetica"/>
-        </w:rPr>
-        <w:t>Felsenstein, J. 1981. Skeptic</w:t>
-      </w:r>
-      <w:r>
-        <w:rPr>
-          <w:rFonts w:ascii="Helvetica" w:hAnsi="Helvetica"/>
-        </w:rPr>
-        <w:t>ism towards santa rosalia, or why are there so few kinds of animals? Evolution 35:124–138.</w:t>
-      </w:r>
-    </w:p>
-    <w:p>
-      <w:pPr>
-        <w:pStyle w:val="Bibliography"/>
-        <w:rPr>
-          <w:rFonts w:ascii="Helvetica" w:hAnsi="Helvetica"/>
-        </w:rPr>
-      </w:pPr>
-      <w:bookmarkStart w:id="11" w:name="ref-fernandez-meirama2017"/>
-      <w:bookmarkEnd w:id="10"/>
-      <w:r>
-        <w:rPr>
-          <w:rFonts w:ascii="Helvetica" w:hAnsi="Helvetica"/>
-        </w:rPr>
-        <w:t>Fernández-Meirama, M., A. Carvajal-Rodrı́guez, and E. Rolán-Alvarez. 2017. Testing the role of mating preference in a case of incomplete ecological speciation with g</w:t>
-      </w:r>
-      <w:r>
-        <w:rPr>
-          <w:rFonts w:ascii="Helvetica" w:hAnsi="Helvetica"/>
-        </w:rPr>
-        <w:t>ene flow. Biological Journal of the Linnean Society 122:549–557.</w:t>
-      </w:r>
-    </w:p>
-    <w:p>
-      <w:pPr>
-        <w:pStyle w:val="Bibliography"/>
-        <w:rPr>
-          <w:rFonts w:ascii="Helvetica" w:hAnsi="Helvetica"/>
-        </w:rPr>
-      </w:pPr>
-      <w:bookmarkStart w:id="12" w:name="ref-gavrilets2004"/>
-      <w:bookmarkEnd w:id="11"/>
-      <w:r>
-        <w:rPr>
-          <w:rFonts w:ascii="Helvetica" w:hAnsi="Helvetica"/>
-        </w:rPr>
-        <w:t>Gavrilets, S. 2004. Fitness landscapes and the origin of species. Princeton University Press.</w:t>
-      </w:r>
-    </w:p>
-    <w:p>
-      <w:pPr>
-        <w:pStyle w:val="Bibliography"/>
-        <w:rPr>
-          <w:rFonts w:ascii="Helvetica" w:hAnsi="Helvetica"/>
-        </w:rPr>
-      </w:pPr>
-      <w:bookmarkStart w:id="13" w:name="ref-hewitt1988"/>
-      <w:bookmarkEnd w:id="12"/>
-      <w:r>
-        <w:rPr>
-          <w:rFonts w:ascii="Helvetica" w:hAnsi="Helvetica"/>
-        </w:rPr>
-        <w:t>Hewitt, G. M. 1988. Hybrid zones-natural laboratories for evolutionary studies. Trends in Ecology</w:t>
-      </w:r>
-      <w:r>
-        <w:rPr>
-          <w:rFonts w:ascii="Helvetica" w:hAnsi="Helvetica"/>
-        </w:rPr>
-        <w:t xml:space="preserve"> &amp; Evolution 3:158–167.</w:t>
-      </w:r>
-    </w:p>
-    <w:p>
-      <w:pPr>
-        <w:pStyle w:val="Bibliography"/>
-        <w:rPr>
-          <w:rFonts w:ascii="Helvetica" w:hAnsi="Helvetica"/>
-        </w:rPr>
-      </w:pPr>
-      <w:bookmarkStart w:id="14" w:name="ref-hollander2005"/>
-      <w:bookmarkEnd w:id="13"/>
-      <w:r>
-        <w:rPr>
-          <w:rFonts w:ascii="Helvetica" w:hAnsi="Helvetica"/>
-        </w:rPr>
-        <w:t>Hollander, J., M. Lindegarth, and K. Johannesson. 2005. Local adaptation but not geographical separation promotes assortative mating in a snail. Animal Behaviour 70:1209–1219.</w:t>
-      </w:r>
-    </w:p>
-    <w:p>
-      <w:pPr>
-        <w:pStyle w:val="Bibliography"/>
-        <w:rPr>
-          <w:rFonts w:ascii="Helvetica" w:hAnsi="Helvetica"/>
-        </w:rPr>
-      </w:pPr>
-      <w:bookmarkStart w:id="15" w:name="ref-hull1998"/>
-      <w:bookmarkEnd w:id="14"/>
-      <w:r>
-        <w:rPr>
-          <w:rFonts w:ascii="Helvetica" w:hAnsi="Helvetica"/>
-        </w:rPr>
-        <w:t>Hull, S. 1998. Assortative mating between two distinct m</w:t>
-      </w:r>
-      <w:r>
-        <w:rPr>
-          <w:rFonts w:ascii="Helvetica" w:hAnsi="Helvetica"/>
-        </w:rPr>
-        <w:t xml:space="preserve">icro-allopatric populations of </w:t>
+        <w:t xml:space="preserve"> (Olivi) on the northeast coast of England. Pp. 79–88 </w:t>
       </w:r>
       <w:r>
         <w:rPr>
           <w:rFonts w:ascii="Helvetica" w:hAnsi="Helvetica"/>
           <w:i/>
         </w:rPr>
+        <w:t>i</w:t>
+      </w:r>
+      <w:r>
+        <w:rPr>
+          <w:rFonts w:ascii="Helvetica" w:hAnsi="Helvetica"/>
+          <w:i/>
+        </w:rPr>
+        <w:t>n</w:t>
+      </w:r>
+      <w:r>
+        <w:rPr>
+          <w:rFonts w:ascii="Helvetica" w:hAnsi="Helvetica"/>
+        </w:rPr>
+        <w:t xml:space="preserve"> Aspects of littorinid biology. Springer.</w:t>
+      </w:r>
+    </w:p>
+    <w:p>
+      <w:pPr>
+        <w:pStyle w:val="Bibliography"/>
+        <w:spacing w:line="360" w:lineRule="auto"/>
+        <w:rPr>
+          <w:rFonts w:ascii="Helvetica" w:hAnsi="Helvetica"/>
+        </w:rPr>
+      </w:pPr>
+      <w:bookmarkStart w:id="23" w:name="ref-irwin2019"/>
+      <w:bookmarkEnd w:id="22"/>
+      <w:r>
+        <w:rPr>
+          <w:rFonts w:ascii="Helvetica" w:hAnsi="Helvetica"/>
+        </w:rPr>
+        <w:t xml:space="preserve">Irwin, D. E. 2019. Assortative mating in hybrid zones is remarkably ineffective in promoting speciation. bioRxiv, doi: </w:t>
+      </w:r>
+      <w:hyperlink r:id="rId8">
+        <w:r>
+          <w:rPr>
+            <w:rStyle w:val="Hyperlink"/>
+            <w:rFonts w:ascii="Helvetica" w:hAnsi="Helvetica"/>
+          </w:rPr>
+          <w:t>10.1101/637678</w:t>
+        </w:r>
+      </w:hyperlink>
+      <w:r>
+        <w:rPr>
+          <w:rFonts w:ascii="Helvetica" w:hAnsi="Helvetica"/>
+        </w:rPr>
+        <w:t>.</w:t>
+      </w:r>
+    </w:p>
+    <w:p>
+      <w:pPr>
+        <w:pStyle w:val="Bibliography"/>
+        <w:spacing w:line="360" w:lineRule="auto"/>
+        <w:rPr>
+          <w:rFonts w:ascii="Helvetica" w:hAnsi="Helvetica"/>
+        </w:rPr>
+      </w:pPr>
+      <w:bookmarkStart w:id="24" w:name="ref-janicke2019"/>
+      <w:bookmarkEnd w:id="23"/>
+      <w:r>
+        <w:rPr>
+          <w:rFonts w:ascii="Helvetica" w:hAnsi="Helvetica"/>
+        </w:rPr>
+        <w:t>Janicke, T., L. Marie-Orleach, T. G. Aubier, C. Perrier, and E. H. Morrow. 2019. Assortative mating in animals and its role for speciation. The American Naturalist 194:865–875.</w:t>
+      </w:r>
+    </w:p>
+    <w:p>
+      <w:pPr>
+        <w:pStyle w:val="Bibliography"/>
+        <w:spacing w:line="360" w:lineRule="auto"/>
+        <w:rPr>
+          <w:rFonts w:ascii="Helvetica" w:hAnsi="Helvetica"/>
+        </w:rPr>
+      </w:pPr>
+      <w:bookmarkStart w:id="25" w:name="ref-janson1983"/>
+      <w:bookmarkEnd w:id="24"/>
+      <w:r>
+        <w:rPr>
+          <w:rFonts w:ascii="Helvetica" w:hAnsi="Helvetica"/>
+        </w:rPr>
+        <w:t xml:space="preserve">Janson, K. 1983. Selection and migration in two distinct phenotypes of </w:t>
+      </w:r>
+      <w:r>
+        <w:rPr>
+          <w:rFonts w:ascii="Helvetica" w:hAnsi="Helvetica"/>
+          <w:i/>
+        </w:rPr>
         <w:t>Littorina saxatilis</w:t>
       </w:r>
       <w:r>
         <w:rPr>
           <w:rFonts w:ascii="Helvetica" w:hAnsi="Helvetica"/>
         </w:rPr>
-        <w:t xml:space="preserve"> (Olivi) on the northeast coast of England. Pp. 79–88 </w:t>
+        <w:t xml:space="preserve"> in Sweden. Oecologia 59:58–61.</w:t>
+      </w:r>
+    </w:p>
+    <w:p>
+      <w:pPr>
+        <w:pStyle w:val="Bibliography"/>
+        <w:spacing w:line="360" w:lineRule="auto"/>
+        <w:rPr>
+          <w:rFonts w:ascii="Helvetica" w:hAnsi="Helvetica"/>
+        </w:rPr>
+      </w:pPr>
+      <w:bookmarkStart w:id="26" w:name="ref-johannesson1986"/>
+      <w:bookmarkEnd w:id="25"/>
+      <w:r>
+        <w:rPr>
+          <w:rFonts w:ascii="Helvetica" w:hAnsi="Helvetica"/>
+        </w:rPr>
+        <w:lastRenderedPageBreak/>
+        <w:t xml:space="preserve">Johannesson, B. 1986. Shell morphology of </w:t>
       </w:r>
       <w:r>
         <w:rPr>
           <w:rFonts w:ascii="Helvetica" w:hAnsi="Helvetica"/>
           <w:i/>
         </w:rPr>
+        <w:t>Littorina saxatilis</w:t>
+      </w:r>
+      <w:r>
+        <w:rPr>
+          <w:rFonts w:ascii="Helvetica" w:hAnsi="Helvetica"/>
+        </w:rPr>
+        <w:t xml:space="preserve"> Olivi: The relative importance of physical factors and predation. Journal of Experimental Marine Biology and Ecology 102:183–195.</w:t>
+      </w:r>
+    </w:p>
+    <w:p>
+      <w:pPr>
+        <w:pStyle w:val="Bibliography"/>
+        <w:spacing w:line="360" w:lineRule="auto"/>
+        <w:rPr>
+          <w:rFonts w:ascii="Helvetica" w:hAnsi="Helvetica"/>
+        </w:rPr>
+      </w:pPr>
+      <w:bookmarkStart w:id="27" w:name="ref-johannesson2008"/>
+      <w:bookmarkEnd w:id="26"/>
+      <w:r>
+        <w:rPr>
+          <w:rFonts w:ascii="Helvetica" w:hAnsi="Helvetica"/>
+        </w:rPr>
+        <w:t xml:space="preserve">Johannesson, </w:t>
+      </w:r>
+      <w:r>
+        <w:rPr>
+          <w:rFonts w:ascii="Helvetica" w:hAnsi="Helvetica"/>
+        </w:rPr>
+        <w:t>K., J. N. Havenhand, P. R. Jonsson, M. Lindegarth, A. Sundin, and J. Hollander. 2008. Male discrimination of female mucous trails permits assortative mating in a marine snail species. Evolution 62:3178–3184.</w:t>
+      </w:r>
+    </w:p>
+    <w:p>
+      <w:pPr>
+        <w:pStyle w:val="Bibliography"/>
+        <w:spacing w:line="360" w:lineRule="auto"/>
+        <w:rPr>
+          <w:rFonts w:ascii="Helvetica" w:hAnsi="Helvetica"/>
+        </w:rPr>
+      </w:pPr>
+      <w:bookmarkStart w:id="28" w:name="ref-johannesson2010"/>
+      <w:bookmarkEnd w:id="27"/>
+      <w:r>
+        <w:rPr>
+          <w:rFonts w:ascii="Helvetica" w:hAnsi="Helvetica"/>
+        </w:rPr>
+        <w:t>Johannesson, K., M. Panova, P. Kemppainen, C. An</w:t>
+      </w:r>
+      <w:r>
+        <w:rPr>
+          <w:rFonts w:ascii="Helvetica" w:hAnsi="Helvetica"/>
+        </w:rPr>
+        <w:t>dré, E. Rolán-Alvarez, and R. K. Butlin. 2010. Repeated evolution of reproductive isolation in a marine snail: Unveiling mechanisms of speciation. Philosophical Transactions of the Royal Society B: Biological Sciences 365:1735–1747.</w:t>
+      </w:r>
+    </w:p>
+    <w:p>
+      <w:pPr>
+        <w:pStyle w:val="Bibliography"/>
+        <w:spacing w:line="360" w:lineRule="auto"/>
+        <w:rPr>
+          <w:rFonts w:ascii="Helvetica" w:hAnsi="Helvetica"/>
+        </w:rPr>
+      </w:pPr>
+      <w:bookmarkStart w:id="29" w:name="ref-johannesson1995"/>
+      <w:bookmarkEnd w:id="28"/>
+      <w:r>
+        <w:rPr>
+          <w:rFonts w:ascii="Helvetica" w:hAnsi="Helvetica"/>
+        </w:rPr>
+        <w:t>Johannesson, K., E. Rol</w:t>
+      </w:r>
+      <w:r>
+        <w:rPr>
+          <w:rFonts w:ascii="Helvetica" w:hAnsi="Helvetica"/>
+        </w:rPr>
+        <w:t xml:space="preserve">án-Alvarez, and A. Ekendahl. 1995. Incipient reproductive isolation between two sympatric morphs of the intertidal snail </w:t>
+      </w:r>
+      <w:r>
+        <w:rPr>
+          <w:rFonts w:ascii="Helvetica" w:hAnsi="Helvetica"/>
+          <w:i/>
+        </w:rPr>
+        <w:t>Littorina saxatilis</w:t>
+      </w:r>
+      <w:r>
+        <w:rPr>
+          <w:rFonts w:ascii="Helvetica" w:hAnsi="Helvetica"/>
+        </w:rPr>
+        <w:t>. Evolution 49:1180–1190.</w:t>
+      </w:r>
+    </w:p>
+    <w:p>
+      <w:pPr>
+        <w:pStyle w:val="Bibliography"/>
+        <w:spacing w:line="360" w:lineRule="auto"/>
+        <w:rPr>
+          <w:rFonts w:ascii="Helvetica" w:hAnsi="Helvetica"/>
+        </w:rPr>
+      </w:pPr>
+      <w:bookmarkStart w:id="30" w:name="ref-johannesson2016"/>
+      <w:bookmarkEnd w:id="29"/>
+      <w:r>
+        <w:rPr>
+          <w:rFonts w:ascii="Helvetica" w:hAnsi="Helvetica"/>
+        </w:rPr>
+        <w:t>Johannesson, K., S. H. Saltin, G. Charrier, A.-K. Ring, C. Kvarnemo, C. André, and M. Pano</w:t>
+      </w:r>
+      <w:r>
+        <w:rPr>
+          <w:rFonts w:ascii="Helvetica" w:hAnsi="Helvetica"/>
+        </w:rPr>
+        <w:t>va. 2016. Non-random paternity of offspring in a highly promiscuous marine snail suggests postcopulatory sexual selection. Behavioral Ecology and Sociobiology 70:1357–1366.</w:t>
+      </w:r>
+    </w:p>
+    <w:p>
+      <w:pPr>
+        <w:pStyle w:val="Bibliography"/>
+        <w:spacing w:line="360" w:lineRule="auto"/>
+        <w:rPr>
+          <w:rFonts w:ascii="Helvetica" w:hAnsi="Helvetica"/>
+        </w:rPr>
+      </w:pPr>
+      <w:bookmarkStart w:id="31" w:name="ref-kirkpatrickandravigne2002"/>
+      <w:bookmarkEnd w:id="30"/>
+      <w:r>
+        <w:rPr>
+          <w:rFonts w:ascii="Helvetica" w:hAnsi="Helvetica"/>
+        </w:rPr>
+        <w:t xml:space="preserve">Kirkpatrick, M., and V. Ravigné. 2002. Speciation by natural and sexual selection: </w:t>
+      </w:r>
+      <w:r>
+        <w:rPr>
+          <w:rFonts w:ascii="Helvetica" w:hAnsi="Helvetica"/>
+        </w:rPr>
+        <w:t>Models and experiments. The American Naturalist 159:S22–S35.</w:t>
+      </w:r>
+    </w:p>
+    <w:p>
+      <w:pPr>
+        <w:pStyle w:val="Bibliography"/>
+        <w:spacing w:line="360" w:lineRule="auto"/>
+        <w:rPr>
+          <w:rFonts w:ascii="Helvetica" w:hAnsi="Helvetica"/>
+        </w:rPr>
+      </w:pPr>
+      <w:bookmarkStart w:id="32" w:name="ref-kopp2018"/>
+      <w:bookmarkEnd w:id="31"/>
+      <w:r>
+        <w:rPr>
+          <w:rFonts w:ascii="Helvetica" w:hAnsi="Helvetica"/>
+        </w:rPr>
+        <w:t>Kopp, M., M. R. Servedio, T. C. Mendelson, R. J. Safran, R. L. Rodrı́guez, M. E. Hauber, E. C. Scordato, L. B. Symes, C. N. Balakrishnan, D. M. Zonana, and others. 2018. Mechanisms of assortative</w:t>
+      </w:r>
+      <w:r>
+        <w:rPr>
+          <w:rFonts w:ascii="Helvetica" w:hAnsi="Helvetica"/>
+        </w:rPr>
+        <w:t xml:space="preserve"> mating in speciation with gene flow: Connecting theory and empirical research. The American Naturalist 191:1–20.</w:t>
+      </w:r>
+    </w:p>
+    <w:p>
+      <w:pPr>
+        <w:pStyle w:val="Bibliography"/>
+        <w:spacing w:line="360" w:lineRule="auto"/>
+        <w:rPr>
+          <w:rFonts w:ascii="Helvetica" w:hAnsi="Helvetica"/>
+        </w:rPr>
+      </w:pPr>
+      <w:bookmarkStart w:id="33" w:name="ref-lande1981"/>
+      <w:bookmarkEnd w:id="32"/>
+      <w:r>
+        <w:rPr>
+          <w:rFonts w:ascii="Helvetica" w:hAnsi="Helvetica"/>
+        </w:rPr>
+        <w:t>Lande, R. 1981. Models of speciation by sexual selection on polygenic traits. Proceedings of the National Academy of Sciences 78:3721–3725.</w:t>
+      </w:r>
+    </w:p>
+    <w:p>
+      <w:pPr>
+        <w:pStyle w:val="Bibliography"/>
+        <w:spacing w:line="360" w:lineRule="auto"/>
+        <w:rPr>
+          <w:rFonts w:ascii="Helvetica" w:hAnsi="Helvetica"/>
+        </w:rPr>
+      </w:pPr>
+      <w:bookmarkStart w:id="34" w:name="ref-lepennec2017"/>
+      <w:bookmarkEnd w:id="33"/>
+      <w:r>
+        <w:rPr>
+          <w:rFonts w:ascii="Helvetica" w:hAnsi="Helvetica"/>
+        </w:rPr>
+        <w:lastRenderedPageBreak/>
+        <w:t>Le</w:t>
+      </w:r>
+      <w:r>
+        <w:rPr>
+          <w:rFonts w:ascii="Helvetica" w:hAnsi="Helvetica"/>
+        </w:rPr>
+        <w:t xml:space="preserve"> Pennec, G., R. K. Butlin, P. R. Jonsson, A. I. Larsson, J. Lindborg, E. Bergström, A. M. Westram, and K. Johannesson. 2017. Adaptation to dislodgement risk on wave-swept rocky shores in the snail </w:t>
+      </w:r>
+      <w:r>
+        <w:rPr>
+          <w:rFonts w:ascii="Helvetica" w:hAnsi="Helvetica"/>
+          <w:i/>
+        </w:rPr>
+        <w:t>Littorina saxatilis</w:t>
+      </w:r>
+      <w:r>
+        <w:rPr>
+          <w:rFonts w:ascii="Helvetica" w:hAnsi="Helvetica"/>
+        </w:rPr>
+        <w:t>. PloS One 12:e0186901.</w:t>
+      </w:r>
+    </w:p>
+    <w:p>
+      <w:pPr>
+        <w:pStyle w:val="Bibliography"/>
+        <w:spacing w:line="360" w:lineRule="auto"/>
+        <w:rPr>
+          <w:rFonts w:ascii="Helvetica" w:hAnsi="Helvetica"/>
+        </w:rPr>
+      </w:pPr>
+      <w:bookmarkStart w:id="35" w:name="ref-liou1994"/>
+      <w:bookmarkEnd w:id="34"/>
+      <w:r>
+        <w:rPr>
+          <w:rFonts w:ascii="Helvetica" w:hAnsi="Helvetica"/>
+        </w:rPr>
+        <w:t>Liou, L. W., and</w:t>
+      </w:r>
+      <w:r>
+        <w:rPr>
+          <w:rFonts w:ascii="Helvetica" w:hAnsi="Helvetica"/>
+        </w:rPr>
+        <w:t xml:space="preserve"> T. D. Price. 1994. Speciation by reinforcement of premating isolation. Evolution 48:1451–1459.</w:t>
+      </w:r>
+    </w:p>
+    <w:p>
+      <w:pPr>
+        <w:pStyle w:val="Bibliography"/>
+        <w:spacing w:line="360" w:lineRule="auto"/>
+        <w:rPr>
+          <w:rFonts w:ascii="Helvetica" w:hAnsi="Helvetica"/>
+        </w:rPr>
+      </w:pPr>
+      <w:bookmarkStart w:id="36" w:name="ref-lowry2008"/>
+      <w:bookmarkEnd w:id="35"/>
+      <w:r>
+        <w:rPr>
+          <w:rFonts w:ascii="Helvetica" w:hAnsi="Helvetica"/>
+        </w:rPr>
+        <w:t>Lowry, D. B., J. L. Modliszewski, K. M. Wright, C. A. Wu, and J. H. Willis. 2008. The strength and genetic basis of reproductive isolating barriers in flowering</w:t>
+      </w:r>
+      <w:r>
+        <w:rPr>
+          <w:rFonts w:ascii="Helvetica" w:hAnsi="Helvetica"/>
+        </w:rPr>
+        <w:t xml:space="preserve"> plants. Philosophical Transactions of the Royal Society B: Biological Sciences 363:3009–3021.</w:t>
+      </w:r>
+    </w:p>
+    <w:p>
+      <w:pPr>
+        <w:pStyle w:val="Bibliography"/>
+        <w:spacing w:line="360" w:lineRule="auto"/>
+        <w:rPr>
+          <w:rFonts w:ascii="Helvetica" w:hAnsi="Helvetica"/>
+        </w:rPr>
+      </w:pPr>
+      <w:bookmarkStart w:id="37" w:name="ref-maanandseehausen2011"/>
+      <w:bookmarkEnd w:id="36"/>
+      <w:r>
+        <w:rPr>
+          <w:rFonts w:ascii="Helvetica" w:hAnsi="Helvetica"/>
+        </w:rPr>
+        <w:t>Maan, M. E., and O. Seehausen. 2011. Ecology, sexual selection and speciation. Ecology Letters 14:591–602.</w:t>
+      </w:r>
+    </w:p>
+    <w:p>
+      <w:pPr>
+        <w:pStyle w:val="Bibliography"/>
+        <w:spacing w:line="360" w:lineRule="auto"/>
+        <w:rPr>
+          <w:rFonts w:ascii="Helvetica" w:hAnsi="Helvetica"/>
+        </w:rPr>
+      </w:pPr>
+      <w:bookmarkStart w:id="38" w:name="ref-mallet2005"/>
+      <w:bookmarkEnd w:id="37"/>
+      <w:r>
+        <w:rPr>
+          <w:rFonts w:ascii="Helvetica" w:hAnsi="Helvetica"/>
+        </w:rPr>
+        <w:t>Mallet, J. 2005. Hybridization as an invasion of the g</w:t>
+      </w:r>
+      <w:r>
+        <w:rPr>
+          <w:rFonts w:ascii="Helvetica" w:hAnsi="Helvetica"/>
+        </w:rPr>
+        <w:t>enome. Trends in Ecology &amp; Evolution 20:229–237.</w:t>
+      </w:r>
+    </w:p>
+    <w:p>
+      <w:pPr>
+        <w:pStyle w:val="Bibliography"/>
+        <w:spacing w:line="360" w:lineRule="auto"/>
+        <w:rPr>
+          <w:rFonts w:ascii="Helvetica" w:hAnsi="Helvetica"/>
+        </w:rPr>
+      </w:pPr>
+      <w:bookmarkStart w:id="39" w:name="ref-matsubayashiandkatakura2009"/>
+      <w:bookmarkEnd w:id="38"/>
+      <w:r>
+        <w:rPr>
+          <w:rFonts w:ascii="Helvetica" w:hAnsi="Helvetica"/>
+        </w:rPr>
+        <w:t>Matsubayashi, K. W., and H. Katakura. 2009. Contribution of multiple isolating barriers to reproductive isolation between a pair of phytophagous ladybird beetles. Evolution 63:2563–2580.</w:t>
+      </w:r>
+    </w:p>
+    <w:p>
+      <w:pPr>
+        <w:pStyle w:val="Bibliography"/>
+        <w:spacing w:line="360" w:lineRule="auto"/>
+        <w:rPr>
+          <w:rFonts w:ascii="Helvetica" w:hAnsi="Helvetica"/>
+        </w:rPr>
+      </w:pPr>
+      <w:bookmarkStart w:id="40" w:name="ref-mckinnonandrundle2002"/>
+      <w:bookmarkEnd w:id="39"/>
+      <w:r>
+        <w:rPr>
+          <w:rFonts w:ascii="Helvetica" w:hAnsi="Helvetica"/>
+        </w:rPr>
+        <w:t>McKinnon, J. S., and</w:t>
+      </w:r>
+      <w:r>
+        <w:rPr>
+          <w:rFonts w:ascii="Helvetica" w:hAnsi="Helvetica"/>
+        </w:rPr>
+        <w:t xml:space="preserve"> H. D. Rundle. 2002. Speciation in nature: The threespine stickleback model systems. Trends in Ecology &amp; Evolution 17:480–488.</w:t>
+      </w:r>
+    </w:p>
+    <w:p>
+      <w:pPr>
+        <w:pStyle w:val="Bibliography"/>
+        <w:spacing w:line="360" w:lineRule="auto"/>
+        <w:rPr>
+          <w:rFonts w:ascii="Helvetica" w:hAnsi="Helvetica"/>
+        </w:rPr>
+      </w:pPr>
+      <w:bookmarkStart w:id="41" w:name="ref-merrill2014"/>
+      <w:bookmarkEnd w:id="40"/>
+      <w:r>
+        <w:rPr>
+          <w:rFonts w:ascii="Helvetica" w:hAnsi="Helvetica"/>
+        </w:rPr>
+        <w:t xml:space="preserve">Merrill, R. M., A. Chia, and N. J. Nadeau. 2014. Divergent warning patterns contribute to assortative mating between incipient </w:t>
+      </w:r>
+      <w:r>
+        <w:rPr>
+          <w:rFonts w:ascii="Helvetica" w:hAnsi="Helvetica"/>
+          <w:i/>
+        </w:rPr>
+        <w:t>He</w:t>
+      </w:r>
+      <w:r>
+        <w:rPr>
+          <w:rFonts w:ascii="Helvetica" w:hAnsi="Helvetica"/>
+          <w:i/>
+        </w:rPr>
+        <w:t>liconius</w:t>
+      </w:r>
+      <w:r>
+        <w:rPr>
+          <w:rFonts w:ascii="Helvetica" w:hAnsi="Helvetica"/>
+        </w:rPr>
+        <w:t xml:space="preserve"> species. Ecology and Evolution 4:911–917.</w:t>
+      </w:r>
+    </w:p>
+    <w:p>
+      <w:pPr>
+        <w:pStyle w:val="Bibliography"/>
+        <w:spacing w:line="360" w:lineRule="auto"/>
+        <w:rPr>
+          <w:rFonts w:ascii="Helvetica" w:hAnsi="Helvetica"/>
+        </w:rPr>
+      </w:pPr>
+      <w:bookmarkStart w:id="42" w:name="ref-merrill2019"/>
+      <w:bookmarkEnd w:id="41"/>
+      <w:r>
+        <w:rPr>
+          <w:rFonts w:ascii="Helvetica" w:hAnsi="Helvetica"/>
+        </w:rPr>
+        <w:t>Merrill, R. M., P. Rastas, S. H. Martin, M. C. Melo, S. Barker, J. Davey, W. O. McMillan, and C. D. Jiggins. 2019. Genetic dissection of assortative mating behavior. PLoS Biology 17:e2005902.</w:t>
+      </w:r>
+    </w:p>
+    <w:p>
+      <w:pPr>
+        <w:pStyle w:val="Bibliography"/>
+        <w:spacing w:line="360" w:lineRule="auto"/>
+        <w:rPr>
+          <w:rFonts w:ascii="Helvetica" w:hAnsi="Helvetica"/>
+        </w:rPr>
+      </w:pPr>
+      <w:bookmarkStart w:id="43" w:name="ref-morales2019"/>
+      <w:bookmarkEnd w:id="42"/>
+      <w:r>
+        <w:rPr>
+          <w:rFonts w:ascii="Helvetica" w:hAnsi="Helvetica"/>
+        </w:rPr>
+        <w:t>Morales, H. E</w:t>
+      </w:r>
+      <w:r>
+        <w:rPr>
+          <w:rFonts w:ascii="Helvetica" w:hAnsi="Helvetica"/>
+        </w:rPr>
+        <w:t>., R. Faria, K. Johannesson, T. Larsson, M. Panova, A. M. Westram, and R. K. Butlin. 2019. Genomic architecture of parallel ecological divergence: Beyond a single environmental contrast. Science Advances 5:eaav9963.</w:t>
+      </w:r>
+    </w:p>
+    <w:p>
+      <w:pPr>
+        <w:pStyle w:val="Bibliography"/>
+        <w:spacing w:line="360" w:lineRule="auto"/>
+        <w:rPr>
+          <w:rFonts w:ascii="Helvetica" w:hAnsi="Helvetica"/>
+        </w:rPr>
+      </w:pPr>
+      <w:bookmarkStart w:id="44" w:name="ref-ng2019"/>
+      <w:bookmarkEnd w:id="43"/>
+      <w:r>
+        <w:rPr>
+          <w:rFonts w:ascii="Helvetica" w:hAnsi="Helvetica"/>
+        </w:rPr>
+        <w:lastRenderedPageBreak/>
+        <w:t>Ng, T. P., E. Rolán-Alvarez, S. S. Dahlé</w:t>
+      </w:r>
+      <w:r>
+        <w:rPr>
+          <w:rFonts w:ascii="Helvetica" w:hAnsi="Helvetica"/>
+        </w:rPr>
+        <w:t>n, M. S. Davies, D. Estévez, R. Stafford, and G. A. Williams. 2019. The causal relationship between sexual selection and sexual size dimorphism in marine gastropods. Animal Behaviour 148:53–62.</w:t>
+      </w:r>
+    </w:p>
+    <w:p>
+      <w:pPr>
+        <w:pStyle w:val="Bibliography"/>
+        <w:spacing w:line="360" w:lineRule="auto"/>
+        <w:rPr>
+          <w:rFonts w:ascii="Helvetica" w:hAnsi="Helvetica"/>
+        </w:rPr>
+      </w:pPr>
+      <w:bookmarkStart w:id="45" w:name="ref-ng2014"/>
+      <w:bookmarkEnd w:id="44"/>
+      <w:r>
+        <w:rPr>
+          <w:rFonts w:ascii="Helvetica" w:hAnsi="Helvetica"/>
+        </w:rPr>
+        <w:t xml:space="preserve">Ng, T. P., and G. A. Williams. 2014. Size-dependent male mate </w:t>
+      </w:r>
+      <w:r>
+        <w:rPr>
+          <w:rFonts w:ascii="Helvetica" w:hAnsi="Helvetica"/>
+        </w:rPr>
+        <w:t xml:space="preserve">preference and its association with size-assortative mating in a mangrove snail, </w:t>
+      </w:r>
+      <w:r>
+        <w:rPr>
+          <w:rFonts w:ascii="Helvetica" w:hAnsi="Helvetica"/>
+          <w:i/>
+        </w:rPr>
+        <w:t>Littoraria ardouiniana</w:t>
+      </w:r>
+      <w:r>
+        <w:rPr>
+          <w:rFonts w:ascii="Helvetica" w:hAnsi="Helvetica"/>
+        </w:rPr>
+        <w:t>. Ethology 120:995–1002.</w:t>
+      </w:r>
+    </w:p>
+    <w:p>
+      <w:pPr>
+        <w:pStyle w:val="Bibliography"/>
+        <w:spacing w:line="360" w:lineRule="auto"/>
+        <w:rPr>
+          <w:rFonts w:ascii="Helvetica" w:hAnsi="Helvetica"/>
+        </w:rPr>
+      </w:pPr>
+      <w:bookmarkStart w:id="46" w:name="ref-panova2010"/>
+      <w:bookmarkEnd w:id="45"/>
+      <w:r>
+        <w:rPr>
+          <w:rFonts w:ascii="Helvetica" w:hAnsi="Helvetica"/>
+        </w:rPr>
+        <w:t>Panova, M., J. Boström, T. Hofving, T. Areskoug, A. Eriksson, B. Mehlig, T. Mäkinen, C. André, and K. Johannesson. 2010. Extreme</w:t>
+      </w:r>
+      <w:r>
+        <w:rPr>
+          <w:rFonts w:ascii="Helvetica" w:hAnsi="Helvetica"/>
+        </w:rPr>
+        <w:t xml:space="preserve"> female promiscuity in a non-social invertebrate species. PLoS One 5:e9640.</w:t>
+      </w:r>
+    </w:p>
+    <w:p>
+      <w:pPr>
+        <w:pStyle w:val="Bibliography"/>
+        <w:spacing w:line="360" w:lineRule="auto"/>
+        <w:rPr>
+          <w:rFonts w:ascii="Helvetica" w:hAnsi="Helvetica"/>
+        </w:rPr>
+      </w:pPr>
+      <w:bookmarkStart w:id="47" w:name="ref-price2008"/>
+      <w:bookmarkEnd w:id="46"/>
+      <w:r>
+        <w:rPr>
+          <w:rFonts w:ascii="Helvetica" w:hAnsi="Helvetica"/>
+        </w:rPr>
+        <w:t>Price, T. 2008. Speciation in birds. Roberts &amp; Company Publishers, Greenwood Village, Colorado.</w:t>
+      </w:r>
+    </w:p>
+    <w:p>
+      <w:pPr>
+        <w:pStyle w:val="Bibliography"/>
+        <w:spacing w:line="360" w:lineRule="auto"/>
+        <w:rPr>
+          <w:rFonts w:ascii="Helvetica" w:hAnsi="Helvetica"/>
+        </w:rPr>
+      </w:pPr>
+      <w:bookmarkStart w:id="48" w:name="ref-ravinet2016"/>
+      <w:bookmarkEnd w:id="47"/>
+      <w:r>
+        <w:rPr>
+          <w:rFonts w:ascii="Helvetica" w:hAnsi="Helvetica"/>
+        </w:rPr>
+        <w:t>Ravinet, M., A. Westram, K. Johannesson, R. K. Butlin, C. André, and M. Panova. 2016</w:t>
+      </w:r>
+      <w:r>
+        <w:rPr>
+          <w:rFonts w:ascii="Helvetica" w:hAnsi="Helvetica"/>
+        </w:rPr>
+        <w:t xml:space="preserve">. Shared and nonshared genomic divergence in parallel ecotypes of </w:t>
+      </w:r>
+      <w:r>
+        <w:rPr>
+          <w:rFonts w:ascii="Helvetica" w:hAnsi="Helvetica"/>
+          <w:i/>
+        </w:rPr>
+        <w:t>Littorina saxatilis</w:t>
+      </w:r>
+      <w:r>
+        <w:rPr>
+          <w:rFonts w:ascii="Helvetica" w:hAnsi="Helvetica"/>
+        </w:rPr>
+        <w:t xml:space="preserve"> at a local scale. Molecular Ecology 25:287–305.</w:t>
+      </w:r>
+    </w:p>
+    <w:p>
+      <w:pPr>
+        <w:pStyle w:val="Bibliography"/>
+        <w:spacing w:line="360" w:lineRule="auto"/>
+        <w:rPr>
+          <w:rFonts w:ascii="Helvetica" w:hAnsi="Helvetica"/>
+        </w:rPr>
+      </w:pPr>
+      <w:bookmarkStart w:id="49" w:name="ref-rcoreteam2018"/>
+      <w:bookmarkEnd w:id="48"/>
+      <w:r>
+        <w:rPr>
+          <w:rFonts w:ascii="Helvetica" w:hAnsi="Helvetica"/>
+        </w:rPr>
+        <w:t>R Core Team. 2018. R: A language and environment for statistical computing. R Foundation for Statistical Computing, Vienna</w:t>
+      </w:r>
+      <w:r>
+        <w:rPr>
+          <w:rFonts w:ascii="Helvetica" w:hAnsi="Helvetica"/>
+        </w:rPr>
+        <w:t>, Austria.</w:t>
+      </w:r>
+    </w:p>
+    <w:p>
+      <w:pPr>
+        <w:pStyle w:val="Bibliography"/>
+        <w:spacing w:line="360" w:lineRule="auto"/>
+        <w:rPr>
+          <w:rFonts w:ascii="Helvetica" w:hAnsi="Helvetica"/>
+        </w:rPr>
+      </w:pPr>
+      <w:bookmarkStart w:id="50" w:name="ref-rolan-alvarez2004"/>
+      <w:bookmarkEnd w:id="49"/>
+      <w:r>
+        <w:rPr>
+          <w:rFonts w:ascii="Helvetica" w:hAnsi="Helvetica"/>
+        </w:rPr>
+        <w:t>Rolán-Alvarez, E., M. Carballo, J. Galindo, P. Morán, B. Fernández, A. Caballero, R. Cruz, E. G. Boulding, and K. Johannesson. 2004. Nonallopatric and parallel origin of local reproductive barriers between two snail ecotypes. Molecular Ecology 1</w:t>
+      </w:r>
+      <w:r>
+        <w:rPr>
+          <w:rFonts w:ascii="Helvetica" w:hAnsi="Helvetica"/>
+        </w:rPr>
+        <w:t>3:3415–3424.</w:t>
+      </w:r>
+    </w:p>
+    <w:p>
+      <w:pPr>
+        <w:pStyle w:val="Bibliography"/>
+        <w:spacing w:line="360" w:lineRule="auto"/>
+        <w:rPr>
+          <w:rFonts w:ascii="Helvetica" w:hAnsi="Helvetica"/>
+        </w:rPr>
+      </w:pPr>
+      <w:bookmarkStart w:id="51" w:name="ref-rolan2015"/>
+      <w:bookmarkEnd w:id="50"/>
+      <w:r>
+        <w:rPr>
+          <w:rFonts w:ascii="Helvetica" w:hAnsi="Helvetica"/>
+        </w:rPr>
+        <w:t>Rolán-Alvarez, E., A. Carvajal-Rodrı́guez, A. de Coo, B. Cortés, D. Estévez, M. Ferreira, R. González, and A. D. Briscoe. 2015. The scale-of-choice effect and how estimates of assortative mating in the wild can be biased due to heterogeneous s</w:t>
+      </w:r>
+      <w:r>
+        <w:rPr>
+          <w:rFonts w:ascii="Helvetica" w:hAnsi="Helvetica"/>
+        </w:rPr>
+        <w:t>amples. Evolution 69:1845–1857.</w:t>
+      </w:r>
+    </w:p>
+    <w:p>
+      <w:pPr>
+        <w:pStyle w:val="Bibliography"/>
+        <w:spacing w:line="360" w:lineRule="auto"/>
+        <w:rPr>
+          <w:rFonts w:ascii="Helvetica" w:hAnsi="Helvetica"/>
+        </w:rPr>
+      </w:pPr>
+      <w:bookmarkStart w:id="52" w:name="ref-rolan-alvarez1999"/>
+      <w:bookmarkEnd w:id="51"/>
+      <w:r>
+        <w:rPr>
+          <w:rFonts w:ascii="Helvetica" w:hAnsi="Helvetica"/>
+        </w:rPr>
+        <w:lastRenderedPageBreak/>
+        <w:t>Rolán-Alvarez, E., J. Erlandsson, K. Johannesson, and R. Cruz. 1999. Mechanisms of incomplete prezygotic reproductive isolation in an intertidal snail: Testing behavioural models in wild populations. Journal of Evolutionary Biology 12:579–590.</w:t>
+      </w:r>
+    </w:p>
+    <w:p>
+      <w:pPr>
+        <w:pStyle w:val="Bibliography"/>
+        <w:spacing w:line="360" w:lineRule="auto"/>
+        <w:rPr>
+          <w:rFonts w:ascii="Helvetica" w:hAnsi="Helvetica"/>
+        </w:rPr>
+      </w:pPr>
+      <w:bookmarkStart w:id="53" w:name="ref-rolan-alvarez1997"/>
+      <w:bookmarkEnd w:id="52"/>
+      <w:r>
+        <w:rPr>
+          <w:rFonts w:ascii="Helvetica" w:hAnsi="Helvetica"/>
+        </w:rPr>
+        <w:t>Rolán-Alvare</w:t>
+      </w:r>
+      <w:r>
+        <w:rPr>
+          <w:rFonts w:ascii="Helvetica" w:hAnsi="Helvetica"/>
+        </w:rPr>
+        <w:t xml:space="preserve">z, E., K. Johannesson, and J. Erlandsson. 1997. The maintenance of a cline in the marine snail </w:t>
+      </w:r>
+      <w:r>
+        <w:rPr>
+          <w:rFonts w:ascii="Helvetica" w:hAnsi="Helvetica"/>
+          <w:i/>
+        </w:rPr>
+        <w:t>Littorina saxatilis</w:t>
+      </w:r>
+      <w:r>
+        <w:rPr>
+          <w:rFonts w:ascii="Helvetica" w:hAnsi="Helvetica"/>
+        </w:rPr>
+        <w:t>: The role of home site advantage and hybrid fitness. Evolution 51:1838–1847.</w:t>
+      </w:r>
+    </w:p>
+    <w:p>
+      <w:pPr>
+        <w:pStyle w:val="Bibliography"/>
+        <w:spacing w:line="360" w:lineRule="auto"/>
+        <w:rPr>
+          <w:rFonts w:ascii="Helvetica" w:hAnsi="Helvetica"/>
+        </w:rPr>
+      </w:pPr>
+      <w:bookmarkStart w:id="54" w:name="ref-sachdevaandbarton2017"/>
+      <w:bookmarkEnd w:id="53"/>
+      <w:r>
+        <w:rPr>
+          <w:rFonts w:ascii="Helvetica" w:hAnsi="Helvetica"/>
+        </w:rPr>
+        <w:t>Sachdeva, H., and N. H. Barton. 2017. Divergence and evolution o</w:t>
+      </w:r>
+      <w:r>
+        <w:rPr>
+          <w:rFonts w:ascii="Helvetica" w:hAnsi="Helvetica"/>
+        </w:rPr>
+        <w:t>f assortative mating in a polygenic trait model of speciation with gene flow. Evolution 71:1478–1493.</w:t>
+      </w:r>
+    </w:p>
+    <w:p>
+      <w:pPr>
+        <w:pStyle w:val="Bibliography"/>
+        <w:spacing w:line="360" w:lineRule="auto"/>
+        <w:rPr>
+          <w:rFonts w:ascii="Helvetica" w:hAnsi="Helvetica"/>
+        </w:rPr>
+      </w:pPr>
+      <w:bookmarkStart w:id="55" w:name="ref-saltin2013"/>
+      <w:bookmarkEnd w:id="54"/>
+      <w:r>
+        <w:rPr>
+          <w:rFonts w:ascii="Helvetica" w:hAnsi="Helvetica"/>
+        </w:rPr>
+        <w:t>Saltin, S. H., H. Schade, and K. Johannesson. 2013. Preference of males for large females causes a partial mating barrier between a large and a small ecot</w:t>
+      </w:r>
+      <w:r>
+        <w:rPr>
+          <w:rFonts w:ascii="Helvetica" w:hAnsi="Helvetica"/>
+        </w:rPr>
+        <w:t xml:space="preserve">ype of </w:t>
+      </w:r>
+      <w:r>
+        <w:rPr>
+          <w:rFonts w:ascii="Helvetica" w:hAnsi="Helvetica"/>
+          <w:i/>
+        </w:rPr>
+        <w:t>Littorina fabalis</w:t>
+      </w:r>
+      <w:r>
+        <w:rPr>
+          <w:rFonts w:ascii="Helvetica" w:hAnsi="Helvetica"/>
+        </w:rPr>
+        <w:t xml:space="preserve"> (W. Turton, 1825). Journal of Molluscan Studies 79:128–132.</w:t>
+      </w:r>
+    </w:p>
+    <w:p>
+      <w:pPr>
+        <w:pStyle w:val="Bibliography"/>
+        <w:spacing w:line="360" w:lineRule="auto"/>
+        <w:rPr>
+          <w:rFonts w:ascii="Helvetica" w:hAnsi="Helvetica"/>
+        </w:rPr>
+      </w:pPr>
+      <w:bookmarkStart w:id="56" w:name="ref-saur1990"/>
+      <w:bookmarkEnd w:id="55"/>
+      <w:r>
+        <w:rPr>
+          <w:rFonts w:ascii="Helvetica" w:hAnsi="Helvetica"/>
+        </w:rPr>
+        <w:t xml:space="preserve">Saur, M. 1990. Mate discrimination in </w:t>
+      </w:r>
+      <w:r>
+        <w:rPr>
+          <w:rFonts w:ascii="Helvetica" w:hAnsi="Helvetica"/>
+          <w:i/>
+        </w:rPr>
+        <w:t>Littorina littorea</w:t>
+      </w:r>
+      <w:r>
+        <w:rPr>
+          <w:rFonts w:ascii="Helvetica" w:hAnsi="Helvetica"/>
+        </w:rPr>
+        <w:t xml:space="preserve"> (L.) And </w:t>
+      </w:r>
+      <w:r>
+        <w:rPr>
+          <w:rFonts w:ascii="Helvetica" w:hAnsi="Helvetica"/>
+          <w:i/>
+        </w:rPr>
+        <w:t>L. saxatilis</w:t>
+      </w:r>
+      <w:r>
+        <w:rPr>
+          <w:rFonts w:ascii="Helvetica" w:hAnsi="Helvetica"/>
+        </w:rPr>
+        <w:t xml:space="preserve"> (Olivi)(Mollusca: Prosobranchia). Pp. 261–270 </w:t>
+      </w:r>
+      <w:r>
+        <w:rPr>
+          <w:rFonts w:ascii="Helvetica" w:hAnsi="Helvetica"/>
+          <w:i/>
+        </w:rPr>
         <w:t>in</w:t>
       </w:r>
       <w:r>
         <w:rPr>
           <w:rFonts w:ascii="Helvetica" w:hAnsi="Helvetica"/>
         </w:rPr>
-        <w:t xml:space="preserve"> Aspects of littorinid biology. Springer.</w:t>
-      </w:r>
-    </w:p>
-    <w:p>
-      <w:pPr>
-        <w:pStyle w:val="Bibliography"/>
-        <w:rPr>
-          <w:rFonts w:ascii="Helvetica" w:hAnsi="Helvetica"/>
-        </w:rPr>
-      </w:pPr>
-      <w:bookmarkStart w:id="16" w:name="ref-irwin2019"/>
-      <w:bookmarkEnd w:id="15"/>
-      <w:r>
-        <w:rPr>
-          <w:rFonts w:ascii="Helvetica" w:hAnsi="Helvetica"/>
-        </w:rPr>
-        <w:t>Irwin, D. E. 2019. Assortative mating in hybrid zones is remarkably ineffective in promoting speciation. bio</w:t>
-      </w:r>
-      <w:r>
-        <w:rPr>
-          <w:rFonts w:ascii="Helvetica" w:hAnsi="Helvetica"/>
-        </w:rPr>
-        <w:t>Rxiv 637678.</w:t>
-      </w:r>
-    </w:p>
-    <w:p>
-      <w:pPr>
-        <w:pStyle w:val="Bibliography"/>
-        <w:rPr>
-          <w:rFonts w:ascii="Helvetica" w:hAnsi="Helvetica"/>
-        </w:rPr>
-      </w:pPr>
-      <w:bookmarkStart w:id="17" w:name="ref-janson1983"/>
-      <w:bookmarkEnd w:id="16"/>
-      <w:r>
-        <w:rPr>
-          <w:rFonts w:ascii="Helvetica" w:hAnsi="Helvetica"/>
-        </w:rPr>
-        <w:t xml:space="preserve">Janson, K. 1983. Selection and migration in two distinct phenotypes of </w:t>
-      </w:r>
-      <w:r>
-        <w:rPr>
-          <w:rFonts w:ascii="Helvetica" w:hAnsi="Helvetica"/>
-          <w:i/>
-        </w:rPr>
-        <w:t>Littorina saxatilis</w:t>
-      </w:r>
-      <w:r>
-        <w:rPr>
-          <w:rFonts w:ascii="Helvetica" w:hAnsi="Helvetica"/>
-        </w:rPr>
-        <w:t xml:space="preserve"> in Sweden. Oecologia 59:58–61.</w:t>
-      </w:r>
-    </w:p>
-    <w:p>
-      <w:pPr>
-        <w:pStyle w:val="Bibliography"/>
-        <w:rPr>
-          <w:rFonts w:ascii="Helvetica" w:hAnsi="Helvetica"/>
-        </w:rPr>
-      </w:pPr>
-      <w:bookmarkStart w:id="18" w:name="ref-johannesson1986"/>
-      <w:bookmarkEnd w:id="17"/>
-      <w:r>
-        <w:rPr>
-          <w:rFonts w:ascii="Helvetica" w:hAnsi="Helvetica"/>
-        </w:rPr>
-        <w:t xml:space="preserve">Johannesson, B. 1986. Shell morphology of </w:t>
-      </w:r>
-      <w:r>
-        <w:rPr>
-          <w:rFonts w:ascii="Helvetica" w:hAnsi="Helvetica"/>
-          <w:i/>
-        </w:rPr>
-        <w:t>Littorina saxatilis</w:t>
-      </w:r>
-      <w:r>
-        <w:rPr>
-          <w:rFonts w:ascii="Helvetica" w:hAnsi="Helvetica"/>
-        </w:rPr>
-        <w:t xml:space="preserve"> Olivi: The relative importance of physical factors and pred</w:t>
-      </w:r>
-      <w:r>
-        <w:rPr>
-          <w:rFonts w:ascii="Helvetica" w:hAnsi="Helvetica"/>
-        </w:rPr>
-        <w:t>ation. Journal of Experimental Marine Biology and Ecology 102:183–195.</w:t>
-      </w:r>
-    </w:p>
-    <w:p>
-      <w:pPr>
-        <w:pStyle w:val="Bibliography"/>
-        <w:rPr>
-          <w:rFonts w:ascii="Helvetica" w:hAnsi="Helvetica"/>
-        </w:rPr>
-      </w:pPr>
-      <w:bookmarkStart w:id="19" w:name="ref-johannesson2008"/>
-      <w:bookmarkEnd w:id="18"/>
-      <w:r>
-        <w:rPr>
-          <w:rFonts w:ascii="Helvetica" w:hAnsi="Helvetica"/>
-        </w:rPr>
-        <w:t>Johannesson, K., J. N. Havenhand, P. R. Jonsson, M. Lindegarth, A. Sundin, and J. Hollander. 2008. Male discrimination of female mucous trails permits assortative mating in a marine sna</w:t>
-      </w:r>
-      <w:r>
-        <w:rPr>
-          <w:rFonts w:ascii="Helvetica" w:hAnsi="Helvetica"/>
-        </w:rPr>
-        <w:t>il species. Evolution 62:3178–3184.</w:t>
-      </w:r>
-    </w:p>
-    <w:p>
-      <w:pPr>
-        <w:pStyle w:val="Bibliography"/>
-        <w:rPr>
-          <w:rFonts w:ascii="Helvetica" w:hAnsi="Helvetica"/>
-        </w:rPr>
-      </w:pPr>
-      <w:bookmarkStart w:id="20" w:name="ref-johannesson2010"/>
-      <w:bookmarkEnd w:id="19"/>
-      <w:r>
-        <w:rPr>
-          <w:rFonts w:ascii="Helvetica" w:hAnsi="Helvetica"/>
-        </w:rPr>
-        <w:t>Johannesson, K., M. Panova, P. Kemppainen, C. André, E. Rolán-Alvarez, and R. K. Butlin. 2010. Repeated evolution of reproductive isolation in a marine snail: Unveiling mechanisms of speciation. Philosophical Transaction</w:t>
-      </w:r>
-      <w:r>
-        <w:rPr>
-          <w:rFonts w:ascii="Helvetica" w:hAnsi="Helvetica"/>
-        </w:rPr>
-        <w:t>s of the Royal Society B: Biological Sciences 365:1735–1747.</w:t>
-      </w:r>
-    </w:p>
-    <w:p>
-      <w:pPr>
-        <w:pStyle w:val="Bibliography"/>
-        <w:rPr>
-          <w:rFonts w:ascii="Helvetica" w:hAnsi="Helvetica"/>
-        </w:rPr>
-      </w:pPr>
-      <w:bookmarkStart w:id="21" w:name="ref-johannesson1995"/>
-      <w:bookmarkEnd w:id="20"/>
-      <w:r>
-        <w:rPr>
-          <w:rFonts w:ascii="Helvetica" w:hAnsi="Helvetica"/>
-        </w:rPr>
-        <w:t xml:space="preserve">Johannesson, K., E. Rolán-Alvarez, and A. Ekendahl. 1995. Incipient reproductive isolation between two sympatric morphs of the intertidal snail </w:t>
-      </w:r>
-      <w:r>
-        <w:rPr>
-          <w:rFonts w:ascii="Helvetica" w:hAnsi="Helvetica"/>
-          <w:i/>
-        </w:rPr>
-        <w:t>Littorina saxatilis</w:t>
-      </w:r>
-      <w:r>
-        <w:rPr>
-          <w:rFonts w:ascii="Helvetica" w:hAnsi="Helvetica"/>
-        </w:rPr>
-        <w:t>. Evolution 49:1180–1190.</w:t>
-      </w:r>
-    </w:p>
-    <w:p>
-      <w:pPr>
-        <w:pStyle w:val="Bibliography"/>
-        <w:rPr>
-          <w:rFonts w:ascii="Helvetica" w:hAnsi="Helvetica"/>
-        </w:rPr>
-      </w:pPr>
-      <w:bookmarkStart w:id="22" w:name="ref-johannesson2016"/>
-      <w:bookmarkEnd w:id="21"/>
+        <w:t xml:space="preserve"> Progress in littorinid and muricid biology.</w:t>
+      </w:r>
+      <w:r>
+        <w:rPr>
+          <w:rFonts w:ascii="Helvetica" w:hAnsi="Helvetica"/>
+        </w:rPr>
+        <w:t xml:space="preserve"> Springer.</w:t>
+      </w:r>
+    </w:p>
+    <w:p>
+      <w:pPr>
+        <w:pStyle w:val="Bibliography"/>
+        <w:spacing w:line="360" w:lineRule="auto"/>
+        <w:rPr>
+          <w:rFonts w:ascii="Helvetica" w:hAnsi="Helvetica"/>
+        </w:rPr>
+      </w:pPr>
+      <w:bookmarkStart w:id="57" w:name="ref-seehausen1999"/>
+      <w:bookmarkEnd w:id="56"/>
+      <w:r>
+        <w:rPr>
+          <w:rFonts w:ascii="Helvetica" w:hAnsi="Helvetica"/>
+        </w:rPr>
+        <w:t>Seehausen, O., P. J. Mayhew, and J. J. M. Van Alphen. 1999. Evolution of colour patterns in east african cichlid fish. Journal of Evolutionary Biology 12:514–534.</w:t>
+      </w:r>
+    </w:p>
+    <w:p>
+      <w:pPr>
+        <w:pStyle w:val="Bibliography"/>
+        <w:spacing w:line="360" w:lineRule="auto"/>
+        <w:rPr>
+          <w:rFonts w:ascii="Helvetica" w:hAnsi="Helvetica"/>
+        </w:rPr>
+      </w:pPr>
+      <w:bookmarkStart w:id="58" w:name="ref-servedio2009"/>
+      <w:bookmarkEnd w:id="57"/>
+      <w:r>
+        <w:rPr>
+          <w:rFonts w:ascii="Helvetica" w:hAnsi="Helvetica"/>
+        </w:rPr>
+        <w:t>Servedio, M. R. 2009. The role of linkage disequilibrium in the evolution of prema</w:t>
+      </w:r>
+      <w:r>
+        <w:rPr>
+          <w:rFonts w:ascii="Helvetica" w:hAnsi="Helvetica"/>
+        </w:rPr>
+        <w:t>ting isolation. Heredity 102:51–56.</w:t>
+      </w:r>
+    </w:p>
+    <w:p>
+      <w:pPr>
+        <w:pStyle w:val="Bibliography"/>
+        <w:spacing w:line="360" w:lineRule="auto"/>
+        <w:rPr>
+          <w:rFonts w:ascii="Helvetica" w:hAnsi="Helvetica"/>
+        </w:rPr>
+      </w:pPr>
+      <w:bookmarkStart w:id="59" w:name="ref-servedioandboughman2017"/>
+      <w:bookmarkEnd w:id="58"/>
+      <w:r>
+        <w:rPr>
+          <w:rFonts w:ascii="Helvetica" w:hAnsi="Helvetica"/>
+        </w:rPr>
+        <w:t>Servedio, M. R., and J. W. Boughman. 2017. The role of sexual selection in local adaptation and speciation. Annual Review of Ecology, Evolution, and Systematics 48:85–109.</w:t>
+      </w:r>
+    </w:p>
+    <w:p>
+      <w:pPr>
+        <w:pStyle w:val="Bibliography"/>
+        <w:spacing w:line="360" w:lineRule="auto"/>
+        <w:rPr>
+          <w:rFonts w:ascii="Helvetica" w:hAnsi="Helvetica"/>
+        </w:rPr>
+      </w:pPr>
+      <w:bookmarkStart w:id="60" w:name="ref-servedioandhermisson2019"/>
+      <w:bookmarkEnd w:id="59"/>
+      <w:r>
+        <w:rPr>
+          <w:rFonts w:ascii="Helvetica" w:hAnsi="Helvetica"/>
+        </w:rPr>
+        <w:t>Servedio, M. R., and J. Hermisson. 2019. The evo</w:t>
+      </w:r>
+      <w:r>
+        <w:rPr>
+          <w:rFonts w:ascii="Helvetica" w:hAnsi="Helvetica"/>
+        </w:rPr>
+        <w:t>lution of partial reproductive isolation as an adaptive optimum. Evolution 74:4–14.</w:t>
+      </w:r>
+    </w:p>
+    <w:p>
+      <w:pPr>
+        <w:pStyle w:val="Bibliography"/>
+        <w:spacing w:line="360" w:lineRule="auto"/>
+        <w:rPr>
+          <w:rFonts w:ascii="Helvetica" w:hAnsi="Helvetica"/>
+        </w:rPr>
+      </w:pPr>
+      <w:bookmarkStart w:id="61" w:name="ref-servedioandkopp2012"/>
+      <w:bookmarkEnd w:id="60"/>
+      <w:r>
+        <w:rPr>
+          <w:rFonts w:ascii="Helvetica" w:hAnsi="Helvetica"/>
+        </w:rPr>
+        <w:t>Servedio, M. R., and M. Kopp. 2012. Sexual selection and magic traits in speciation with gene flow. Current Zoology 58:510–516.</w:t>
+      </w:r>
+    </w:p>
+    <w:p>
+      <w:pPr>
+        <w:pStyle w:val="Bibliography"/>
+        <w:spacing w:line="360" w:lineRule="auto"/>
+        <w:rPr>
+          <w:rFonts w:ascii="Helvetica" w:hAnsi="Helvetica"/>
+        </w:rPr>
+      </w:pPr>
+      <w:bookmarkStart w:id="62" w:name="ref-servedioandnoor2003"/>
+      <w:bookmarkEnd w:id="61"/>
       <w:r>
         <w:rPr>
           <w:rFonts w:ascii="Helvetica" w:hAnsi="Helvetica"/>
         </w:rPr>
         <w:lastRenderedPageBreak/>
-        <w:t>Johann</w:t>
-      </w:r>
-      <w:r>
-        <w:rPr>
-          <w:rFonts w:ascii="Helvetica" w:hAnsi="Helvetica"/>
-        </w:rPr>
-        <w:t>esson, K., S. H. Saltin, G. Charrier, A.-K. Ring, C. Kvarnemo, C. André, and M. Panova. 2016. Non-random paternity of offspring in a highly promiscuous marine snail suggests postcopulatory sexual selection. Behavioral Ecology and Sociobiology 70:1357–1366.</w:t>
-      </w:r>
-    </w:p>
-    <w:p>
-      <w:pPr>
-        <w:pStyle w:val="Bibliography"/>
-        <w:rPr>
-          <w:rFonts w:ascii="Helvetica" w:hAnsi="Helvetica"/>
-        </w:rPr>
-      </w:pPr>
-      <w:bookmarkStart w:id="23" w:name="ref-kirkpatrickandravigne2002"/>
-      <w:bookmarkEnd w:id="22"/>
-      <w:r>
-        <w:rPr>
-          <w:rFonts w:ascii="Helvetica" w:hAnsi="Helvetica"/>
-        </w:rPr>
-        <w:t>Kirkpatr</w:t>
-      </w:r>
-      <w:bookmarkStart w:id="24" w:name="_GoBack"/>
-      <w:bookmarkEnd w:id="24"/>
-      <w:r>
-        <w:rPr>
-          <w:rFonts w:ascii="Helvetica" w:hAnsi="Helvetica"/>
-        </w:rPr>
-        <w:t>ick, M., and V. Ravigné. 2002. Speciation by natural and sexual selection: Models and experiments. The American Naturalist 159:S22–S35.</w:t>
-      </w:r>
-    </w:p>
-    <w:p>
-      <w:pPr>
-        <w:pStyle w:val="Bibliography"/>
-        <w:rPr>
-          <w:rFonts w:ascii="Helvetica" w:hAnsi="Helvetica"/>
-        </w:rPr>
-      </w:pPr>
-      <w:bookmarkStart w:id="25" w:name="ref-kopp2018"/>
-      <w:bookmarkEnd w:id="23"/>
-      <w:r>
-        <w:rPr>
-          <w:rFonts w:ascii="Helvetica" w:hAnsi="Helvetica"/>
-        </w:rPr>
-        <w:t>Kopp, M., M. R. Servedio, T. C. Mendelson, R. J. Safran, R. L. Rodrı́guez, M. E. Hauber, E. C. Scordato, L. B. Symes, C. N. Balakrishnan, D. M. Zonana, and others. 2018. Mechanisms of assortative mating in speciation with gene flow: Connecting theory and e</w:t>
-      </w:r>
-      <w:r>
-        <w:rPr>
-          <w:rFonts w:ascii="Helvetica" w:hAnsi="Helvetica"/>
-        </w:rPr>
-        <w:t>mpirical research. The American Naturalist 191:1–20.</w:t>
-      </w:r>
-    </w:p>
-    <w:p>
-      <w:pPr>
-        <w:pStyle w:val="Bibliography"/>
-        <w:rPr>
-          <w:rFonts w:ascii="Helvetica" w:hAnsi="Helvetica"/>
-        </w:rPr>
-      </w:pPr>
-      <w:bookmarkStart w:id="26" w:name="ref-lepennec2017"/>
-      <w:bookmarkEnd w:id="25"/>
-      <w:r>
-        <w:rPr>
-          <w:rFonts w:ascii="Helvetica" w:hAnsi="Helvetica"/>
-        </w:rPr>
-        <w:t xml:space="preserve">Le Pennec, G., R. K. Butlin, P. R. Jonsson, A. I. Larsson, J. Lindborg, E. Bergström, A. M. Westram, and K. Johannesson. 2017. Adaptation to dislodgement risk on wave-swept rocky shores in the snail </w:t>
-      </w:r>
-      <w:r>
-        <w:rPr>
-          <w:rFonts w:ascii="Helvetica" w:hAnsi="Helvetica"/>
-          <w:i/>
-        </w:rPr>
-        <w:t>Littorina saxatilis</w:t>
-      </w:r>
-      <w:r>
-        <w:rPr>
-          <w:rFonts w:ascii="Helvetica" w:hAnsi="Helvetica"/>
-        </w:rPr>
-        <w:t>. PloS One 12:e0186901.</w:t>
-      </w:r>
-    </w:p>
-    <w:p>
-      <w:pPr>
-        <w:pStyle w:val="Bibliography"/>
-        <w:rPr>
-          <w:rFonts w:ascii="Helvetica" w:hAnsi="Helvetica"/>
-        </w:rPr>
-      </w:pPr>
-      <w:bookmarkStart w:id="27" w:name="ref-liou1994"/>
-      <w:bookmarkEnd w:id="26"/>
-      <w:r>
-        <w:rPr>
-          <w:rFonts w:ascii="Helvetica" w:hAnsi="Helvetica"/>
-        </w:rPr>
-        <w:t>Liou, L. W., and T. D. Price. 1994. Speciation by reinforcement of premating isolation. Evolution 48:1451–1459.</w:t>
-      </w:r>
-    </w:p>
-    <w:p>
-      <w:pPr>
-        <w:pStyle w:val="Bibliography"/>
-        <w:rPr>
-          <w:rFonts w:ascii="Helvetica" w:hAnsi="Helvetica"/>
-        </w:rPr>
-      </w:pPr>
-      <w:bookmarkStart w:id="28" w:name="ref-lowry2008"/>
-      <w:bookmarkEnd w:id="27"/>
-      <w:r>
-        <w:rPr>
-          <w:rFonts w:ascii="Helvetica" w:hAnsi="Helvetica"/>
-        </w:rPr>
-        <w:t>Lowry, D. B., J. L. Modliszewski, K. M. Wright, C. A. Wu, and J. H. Willis. 2008. The strength and ge</w:t>
-      </w:r>
-      <w:r>
-        <w:rPr>
-          <w:rFonts w:ascii="Helvetica" w:hAnsi="Helvetica"/>
-        </w:rPr>
-        <w:t>netic basis of reproductive isolating barriers in flowering plants. Philosophical Transactions of the Royal Society B: Biological Sciences 363:3009–3021.</w:t>
-      </w:r>
-    </w:p>
-    <w:p>
-      <w:pPr>
-        <w:pStyle w:val="Bibliography"/>
-        <w:rPr>
-          <w:rFonts w:ascii="Helvetica" w:hAnsi="Helvetica"/>
-        </w:rPr>
-      </w:pPr>
-      <w:bookmarkStart w:id="29" w:name="ref-maanandseehausen2011"/>
-      <w:bookmarkEnd w:id="28"/>
-      <w:r>
-        <w:rPr>
-          <w:rFonts w:ascii="Helvetica" w:hAnsi="Helvetica"/>
-        </w:rPr>
-        <w:t>Maan, M. E., and O. Seehausen. 2011. Ecology, sexual selection and speciation. Ecology Letters 14:591–</w:t>
-      </w:r>
-      <w:r>
-        <w:rPr>
-          <w:rFonts w:ascii="Helvetica" w:hAnsi="Helvetica"/>
-        </w:rPr>
-        <w:t>602.</w:t>
-      </w:r>
-    </w:p>
-    <w:p>
-      <w:pPr>
-        <w:pStyle w:val="Bibliography"/>
-        <w:rPr>
-          <w:rFonts w:ascii="Helvetica" w:hAnsi="Helvetica"/>
-        </w:rPr>
-      </w:pPr>
-      <w:bookmarkStart w:id="30" w:name="ref-mallet2005"/>
-      <w:bookmarkEnd w:id="29"/>
-      <w:r>
-        <w:rPr>
-          <w:rFonts w:ascii="Helvetica" w:hAnsi="Helvetica"/>
-        </w:rPr>
-        <w:t>Mallet, J. 2005. Hybridization as an invasion of the genome. Trends in Ecology &amp; Evolution 20:229–237.</w:t>
-      </w:r>
-    </w:p>
-    <w:p>
-      <w:pPr>
-        <w:pStyle w:val="Bibliography"/>
-        <w:rPr>
-          <w:rFonts w:ascii="Helvetica" w:hAnsi="Helvetica"/>
-        </w:rPr>
-      </w:pPr>
-      <w:bookmarkStart w:id="31" w:name="ref-matsubayashiandkatakura2009"/>
-      <w:bookmarkEnd w:id="30"/>
-      <w:r>
-        <w:rPr>
-          <w:rFonts w:ascii="Helvetica" w:hAnsi="Helvetica"/>
-        </w:rPr>
-        <w:t>Matsubayashi, K. W., and H. Katakura. 2009. Contribution of multiple isolating barriers to reproductive isolation between a pair of phytophagous lad</w:t>
-      </w:r>
-      <w:r>
-        <w:rPr>
-          <w:rFonts w:ascii="Helvetica" w:hAnsi="Helvetica"/>
-        </w:rPr>
-        <w:t>ybird beetles. Evolution 63:2563–2580.</w:t>
-      </w:r>
-    </w:p>
-    <w:p>
-      <w:pPr>
-        <w:pStyle w:val="Bibliography"/>
-        <w:rPr>
-          <w:rFonts w:ascii="Helvetica" w:hAnsi="Helvetica"/>
-        </w:rPr>
-      </w:pPr>
-      <w:bookmarkStart w:id="32" w:name="ref-mckinnonandrundle2002"/>
-      <w:bookmarkEnd w:id="31"/>
-      <w:r>
-        <w:rPr>
-          <w:rFonts w:ascii="Helvetica" w:hAnsi="Helvetica"/>
-        </w:rPr>
-        <w:t>McKinnon, J. S., and H. D. Rundle. 2002. Speciation in nature: The threespine stickleback model systems. Trends in Ecology &amp; Evolution 17:480–488.</w:t>
-      </w:r>
-    </w:p>
-    <w:p>
-      <w:pPr>
-        <w:pStyle w:val="Bibliography"/>
-        <w:rPr>
-          <w:rFonts w:ascii="Helvetica" w:hAnsi="Helvetica"/>
-        </w:rPr>
-      </w:pPr>
-      <w:bookmarkStart w:id="33" w:name="ref-merrill2014"/>
-      <w:bookmarkEnd w:id="32"/>
-      <w:r>
-        <w:rPr>
-          <w:rFonts w:ascii="Helvetica" w:hAnsi="Helvetica"/>
-        </w:rPr>
-        <w:t>Merrill, R. M., A. Chia, and N. J. Nadeau. 2014. Divergent warning pat</w:t>
-      </w:r>
-      <w:r>
-        <w:rPr>
-          <w:rFonts w:ascii="Helvetica" w:hAnsi="Helvetica"/>
-        </w:rPr>
-        <w:t xml:space="preserve">terns contribute to assortative mating between incipient </w:t>
-      </w:r>
-      <w:r>
-        <w:rPr>
-          <w:rFonts w:ascii="Helvetica" w:hAnsi="Helvetica"/>
-          <w:i/>
-        </w:rPr>
-        <w:t>Heliconius</w:t>
-      </w:r>
-      <w:r>
-        <w:rPr>
-          <w:rFonts w:ascii="Helvetica" w:hAnsi="Helvetica"/>
-        </w:rPr>
-        <w:t xml:space="preserve"> species. Ecology and Evolution 4:911–917.</w:t>
-      </w:r>
-    </w:p>
-    <w:p>
-      <w:pPr>
-        <w:pStyle w:val="Bibliography"/>
-        <w:rPr>
-          <w:rFonts w:ascii="Helvetica" w:hAnsi="Helvetica"/>
-        </w:rPr>
-      </w:pPr>
-      <w:bookmarkStart w:id="34" w:name="ref-merrill2019"/>
-      <w:bookmarkEnd w:id="33"/>
-      <w:r>
-        <w:rPr>
-          <w:rFonts w:ascii="Helvetica" w:hAnsi="Helvetica"/>
-        </w:rPr>
-        <w:t>Merrill, R. M., P. Rastas, S. H. Martin, M. C. Melo, S. Barker, J. Davey, W. O. McMillan, and C. D. Jiggins. 2019. Genetic dissection of assortati</w:t>
-      </w:r>
-      <w:r>
-        <w:rPr>
-          <w:rFonts w:ascii="Helvetica" w:hAnsi="Helvetica"/>
-        </w:rPr>
-        <w:t>ve mating behavior. PLoS Biology 17:e2005902.</w:t>
-      </w:r>
-    </w:p>
-    <w:p>
-      <w:pPr>
-        <w:pStyle w:val="Bibliography"/>
-        <w:rPr>
-          <w:rFonts w:ascii="Helvetica" w:hAnsi="Helvetica"/>
-        </w:rPr>
-      </w:pPr>
-      <w:bookmarkStart w:id="35" w:name="ref-morales2019"/>
-      <w:bookmarkEnd w:id="34"/>
-      <w:r>
-        <w:rPr>
-          <w:rFonts w:ascii="Helvetica" w:hAnsi="Helvetica"/>
-        </w:rPr>
-        <w:t>Morales, H. E., R. Faria, K. Johannesson, T. Larsson, M. Panova, A. M. Westram, and R. K. Butlin. 2019. Genomic architecture of parallel ecological divergence: Beyond a single environmental contrast. Science Ad</w:t>
-      </w:r>
-      <w:r>
-        <w:rPr>
-          <w:rFonts w:ascii="Helvetica" w:hAnsi="Helvetica"/>
-        </w:rPr>
-        <w:t>vances 5:eaav9963.</w:t>
-      </w:r>
-    </w:p>
-    <w:p>
-      <w:pPr>
-        <w:pStyle w:val="Bibliography"/>
-        <w:rPr>
-          <w:rFonts w:ascii="Helvetica" w:hAnsi="Helvetica"/>
-        </w:rPr>
-      </w:pPr>
-      <w:bookmarkStart w:id="36" w:name="ref-ng2019"/>
-      <w:bookmarkEnd w:id="35"/>
-      <w:r>
-        <w:rPr>
-          <w:rFonts w:ascii="Helvetica" w:hAnsi="Helvetica"/>
-        </w:rPr>
-        <w:lastRenderedPageBreak/>
-        <w:t>Ng, T. P., E. Rolán-Alvarez, S. S. Dahlén, M. S. Davies, D. Estévez, R. Stafford, and G. A. Williams. 2019. The causal relationship between sexual selection and sexual size dimorphism in marine gastropods. Animal Behaviour 148:53–62.</w:t>
-      </w:r>
-    </w:p>
-    <w:p>
-      <w:pPr>
-        <w:pStyle w:val="Bibliography"/>
-        <w:rPr>
-          <w:rFonts w:ascii="Helvetica" w:hAnsi="Helvetica"/>
-        </w:rPr>
-      </w:pPr>
-      <w:bookmarkStart w:id="37" w:name="ref-ng2014"/>
-      <w:bookmarkEnd w:id="36"/>
-      <w:r>
-        <w:rPr>
-          <w:rFonts w:ascii="Helvetica" w:hAnsi="Helvetica"/>
-        </w:rPr>
-        <w:t>Ng,</w:t>
-      </w:r>
-      <w:r>
-        <w:rPr>
-          <w:rFonts w:ascii="Helvetica" w:hAnsi="Helvetica"/>
-        </w:rPr>
-        <w:t xml:space="preserve"> T. P., and G. A. Williams. 2014. Size-dependent male mate preference and its association with size-assortative mating in a mangrove snail, </w:t>
-      </w:r>
-      <w:r>
-        <w:rPr>
-          <w:rFonts w:ascii="Helvetica" w:hAnsi="Helvetica"/>
-          <w:i/>
-        </w:rPr>
-        <w:t>Littoraria ardouiniana</w:t>
-      </w:r>
-      <w:r>
-        <w:rPr>
-          <w:rFonts w:ascii="Helvetica" w:hAnsi="Helvetica"/>
-        </w:rPr>
-        <w:t>. Ethology 120:995–1002.</w:t>
-      </w:r>
-    </w:p>
-    <w:p>
-      <w:pPr>
-        <w:pStyle w:val="Bibliography"/>
-        <w:rPr>
-          <w:rFonts w:ascii="Helvetica" w:hAnsi="Helvetica"/>
-        </w:rPr>
-      </w:pPr>
-      <w:bookmarkStart w:id="38" w:name="ref-price2008"/>
-      <w:bookmarkEnd w:id="37"/>
-      <w:r>
-        <w:rPr>
-          <w:rFonts w:ascii="Helvetica" w:hAnsi="Helvetica"/>
-        </w:rPr>
-        <w:t>Price, T. 2008. Speciation in birds. Roberts &amp; Company Publishers, Gr</w:t>
-      </w:r>
-      <w:r>
-        <w:rPr>
-          <w:rFonts w:ascii="Helvetica" w:hAnsi="Helvetica"/>
-        </w:rPr>
-        <w:t>eenwood Village, Colorado.</w:t>
-      </w:r>
-    </w:p>
-    <w:p>
-      <w:pPr>
-        <w:pStyle w:val="Bibliography"/>
-        <w:rPr>
-          <w:rFonts w:ascii="Helvetica" w:hAnsi="Helvetica"/>
-        </w:rPr>
-      </w:pPr>
-      <w:bookmarkStart w:id="39" w:name="ref-rolan-alvarez2004"/>
-      <w:bookmarkEnd w:id="38"/>
-      <w:r>
-        <w:rPr>
-          <w:rFonts w:ascii="Helvetica" w:hAnsi="Helvetica"/>
-        </w:rPr>
-        <w:t>Rolán-Alvarez, E., M. Carballo, J. Galindo, P. Morán, B. Fernández, A. Caballero, R. Cruz, E. G. Boulding, and K. Johannesson. 2004. Nonallopatric and parallel origin of local reproductive barriers between two snail ecotypes. Mol</w:t>
-      </w:r>
-      <w:r>
-        <w:rPr>
-          <w:rFonts w:ascii="Helvetica" w:hAnsi="Helvetica"/>
-        </w:rPr>
-        <w:t>ecular Ecology 13:3415–3424.</w:t>
-      </w:r>
-    </w:p>
-    <w:p>
-      <w:pPr>
-        <w:pStyle w:val="Bibliography"/>
-        <w:rPr>
-          <w:rFonts w:ascii="Helvetica" w:hAnsi="Helvetica"/>
-        </w:rPr>
-      </w:pPr>
-      <w:bookmarkStart w:id="40" w:name="ref-rolan-alvarez1999"/>
-      <w:bookmarkEnd w:id="39"/>
-      <w:r>
-        <w:rPr>
-          <w:rFonts w:ascii="Helvetica" w:hAnsi="Helvetica"/>
-        </w:rPr>
-        <w:t>Rolán-Alvarez, E., J. Erlandsson, K. Johannesson, and R. Cruz. 1999. Mechanisms of incomplete prezygotic reproductive isolation in an intertidal snail: Testing behavioural models in wild populations. Journal of Evolutionary Bio</w:t>
-      </w:r>
-      <w:r>
-        <w:rPr>
-          <w:rFonts w:ascii="Helvetica" w:hAnsi="Helvetica"/>
-        </w:rPr>
-        <w:t>logy 12:579–590.</w:t>
-      </w:r>
-    </w:p>
-    <w:p>
-      <w:pPr>
-        <w:pStyle w:val="Bibliography"/>
-        <w:rPr>
-          <w:rFonts w:ascii="Helvetica" w:hAnsi="Helvetica"/>
-        </w:rPr>
-      </w:pPr>
-      <w:bookmarkStart w:id="41" w:name="ref-rolan-alvarez1997"/>
-      <w:bookmarkEnd w:id="40"/>
-      <w:r>
-        <w:rPr>
-          <w:rFonts w:ascii="Helvetica" w:hAnsi="Helvetica"/>
-        </w:rPr>
-        <w:t xml:space="preserve">Rolán-Alvarez, E., K. Johannesson, and J. Erlandsson. 1997. The maintenance of a cline in the marine snail </w:t>
-      </w:r>
-      <w:r>
-        <w:rPr>
-          <w:rFonts w:ascii="Helvetica" w:hAnsi="Helvetica"/>
-          <w:i/>
-        </w:rPr>
-        <w:t>Littorina saxatilis</w:t>
-      </w:r>
-      <w:r>
-        <w:rPr>
-          <w:rFonts w:ascii="Helvetica" w:hAnsi="Helvetica"/>
-        </w:rPr>
-        <w:t>: The role of home site advantage and hybrid fitness. Evolution 51:1838–1847.</w:t>
-      </w:r>
-    </w:p>
-    <w:p>
-      <w:pPr>
-        <w:pStyle w:val="Bibliography"/>
-        <w:rPr>
-          <w:rFonts w:ascii="Helvetica" w:hAnsi="Helvetica"/>
-        </w:rPr>
-      </w:pPr>
-      <w:bookmarkStart w:id="42" w:name="ref-sachdevaandbarton2017"/>
-      <w:bookmarkEnd w:id="41"/>
-      <w:r>
-        <w:rPr>
-          <w:rFonts w:ascii="Helvetica" w:hAnsi="Helvetica"/>
-        </w:rPr>
-        <w:t>Sachdeva, H., and N. H. Barton. 201</w:t>
-      </w:r>
-      <w:r>
-        <w:rPr>
-          <w:rFonts w:ascii="Helvetica" w:hAnsi="Helvetica"/>
-        </w:rPr>
-        <w:t>7. Divergence and evolution of assortative mating in a polygenic trait model of speciation with gene flow. Evolution 71:1478–1493.</w:t>
-      </w:r>
-    </w:p>
-    <w:p>
-      <w:pPr>
-        <w:pStyle w:val="Bibliography"/>
-        <w:rPr>
-          <w:rFonts w:ascii="Helvetica" w:hAnsi="Helvetica"/>
-        </w:rPr>
-      </w:pPr>
-      <w:bookmarkStart w:id="43" w:name="ref-saltin2013"/>
-      <w:bookmarkEnd w:id="42"/>
-      <w:r>
-        <w:rPr>
-          <w:rFonts w:ascii="Helvetica" w:hAnsi="Helvetica"/>
-        </w:rPr>
-        <w:t>Saltin, S. H., H. Schade, and K. Johannesson. 2013. Preference of males for large females causes a partial mating barrier bet</w:t>
-      </w:r>
-      <w:r>
-        <w:rPr>
-          <w:rFonts w:ascii="Helvetica" w:hAnsi="Helvetica"/>
-        </w:rPr>
-        <w:t xml:space="preserve">ween a large and a small ecotype of </w:t>
-      </w:r>
-      <w:r>
-        <w:rPr>
-          <w:rFonts w:ascii="Helvetica" w:hAnsi="Helvetica"/>
-          <w:i/>
-        </w:rPr>
-        <w:t>Littorina fabalis</w:t>
-      </w:r>
-      <w:r>
-        <w:rPr>
-          <w:rFonts w:ascii="Helvetica" w:hAnsi="Helvetica"/>
-        </w:rPr>
-        <w:t xml:space="preserve"> (W. Turton, 1825). Journal of Molluscan Studies 79:128–132.</w:t>
-      </w:r>
-    </w:p>
-    <w:p>
-      <w:pPr>
-        <w:pStyle w:val="Bibliography"/>
-        <w:rPr>
-          <w:rFonts w:ascii="Helvetica" w:hAnsi="Helvetica"/>
-        </w:rPr>
-      </w:pPr>
-      <w:bookmarkStart w:id="44" w:name="ref-seehausen1999"/>
-      <w:bookmarkEnd w:id="43"/>
-      <w:r>
-        <w:rPr>
-          <w:rFonts w:ascii="Helvetica" w:hAnsi="Helvetica"/>
-        </w:rPr>
-        <w:t>Seehausen, O., P. J. Mayhew, and J. J. M. Van Alphen. 1999. Evolution of colour patterns in east african cichlid fish. Journal of Evolutionary</w:t>
-      </w:r>
-      <w:r>
-        <w:rPr>
-          <w:rFonts w:ascii="Helvetica" w:hAnsi="Helvetica"/>
-        </w:rPr>
-        <w:t xml:space="preserve"> Biology 12:514–534.</w:t>
-      </w:r>
-    </w:p>
-    <w:p>
-      <w:pPr>
-        <w:pStyle w:val="Bibliography"/>
-        <w:rPr>
-          <w:rFonts w:ascii="Helvetica" w:hAnsi="Helvetica"/>
-        </w:rPr>
-      </w:pPr>
-      <w:bookmarkStart w:id="45" w:name="ref-servedio2009"/>
-      <w:bookmarkEnd w:id="44"/>
-      <w:r>
-        <w:rPr>
-          <w:rFonts w:ascii="Helvetica" w:hAnsi="Helvetica"/>
-        </w:rPr>
-        <w:t>Servedio, M. R. 2009. The role of linkage disequilibrium in the evolution of premating isolation. Heredity 102:51–56.</w:t>
-      </w:r>
-    </w:p>
-    <w:p>
-      <w:pPr>
-        <w:pStyle w:val="Bibliography"/>
-        <w:rPr>
-          <w:rFonts w:ascii="Helvetica" w:hAnsi="Helvetica"/>
-        </w:rPr>
-      </w:pPr>
-      <w:bookmarkStart w:id="46" w:name="ref-servedioandboughman2017"/>
-      <w:bookmarkEnd w:id="45"/>
-      <w:r>
-        <w:rPr>
-          <w:rFonts w:ascii="Helvetica" w:hAnsi="Helvetica"/>
-        </w:rPr>
-        <w:t>Servedio, M. R., and J. W. Boughman. 2017. The role of sexual selection in local adaptation and speciation. Annual Re</w:t>
-      </w:r>
-      <w:r>
-        <w:rPr>
-          <w:rFonts w:ascii="Helvetica" w:hAnsi="Helvetica"/>
-        </w:rPr>
-        <w:t>view of Ecology, Evolution, and Systematics 48:85–109.</w:t>
-      </w:r>
-    </w:p>
-    <w:p>
-      <w:pPr>
-        <w:pStyle w:val="Bibliography"/>
-        <w:rPr>
-          <w:rFonts w:ascii="Helvetica" w:hAnsi="Helvetica"/>
-        </w:rPr>
-      </w:pPr>
-      <w:bookmarkStart w:id="47" w:name="ref-servedioandhermisson2019"/>
-      <w:bookmarkEnd w:id="46"/>
-      <w:r>
-        <w:rPr>
-          <w:rFonts w:ascii="Helvetica" w:hAnsi="Helvetica"/>
-        </w:rPr>
-        <w:t>Servedio, M. R., and J. Hermisson. 2019. The evolution of partial reproductive isolation as an adaptive optimum. Evolution 74:4–14.</w:t>
-      </w:r>
-    </w:p>
-    <w:p>
-      <w:pPr>
-        <w:pStyle w:val="Bibliography"/>
-        <w:rPr>
-          <w:rFonts w:ascii="Helvetica" w:hAnsi="Helvetica"/>
-        </w:rPr>
-      </w:pPr>
-      <w:bookmarkStart w:id="48" w:name="ref-servedioandkopp2012"/>
-      <w:bookmarkEnd w:id="47"/>
-      <w:r>
-        <w:rPr>
-          <w:rFonts w:ascii="Helvetica" w:hAnsi="Helvetica"/>
-        </w:rPr>
-        <w:t>Servedio, M. R., and M. Kopp. 2012. Sexual selection and magic traits</w:t>
-      </w:r>
-      <w:r>
-        <w:rPr>
-          <w:rFonts w:ascii="Helvetica" w:hAnsi="Helvetica"/>
-        </w:rPr>
-        <w:t xml:space="preserve"> in speciation with gene flow. Current Zoology 58:510–516.</w:t>
-      </w:r>
-    </w:p>
-    <w:p>
-      <w:pPr>
-        <w:pStyle w:val="Bibliography"/>
-        <w:rPr>
-          <w:rFonts w:ascii="Helvetica" w:hAnsi="Helvetica"/>
-        </w:rPr>
-      </w:pPr>
-      <w:bookmarkStart w:id="49" w:name="ref-servedioandnoor2003"/>
-      <w:bookmarkEnd w:id="48"/>
-      <w:r>
-        <w:rPr>
-          <w:rFonts w:ascii="Helvetica" w:hAnsi="Helvetica"/>
-        </w:rPr>
-        <w:lastRenderedPageBreak/>
-        <w:t>Servedio, M. R., and M. A. Noor. 2003. The role of reinforcement in speciation: Theory and data. Annual Review of Ecology, Evolution, and Systematics 34:339–364.</w:t>
-      </w:r>
-    </w:p>
-    <w:p>
-      <w:pPr>
-        <w:pStyle w:val="Bibliography"/>
-        <w:rPr>
-          <w:rFonts w:ascii="Helvetica" w:hAnsi="Helvetica"/>
-        </w:rPr>
-      </w:pPr>
-      <w:bookmarkStart w:id="50" w:name="ref-servedio2011"/>
-      <w:bookmarkEnd w:id="49"/>
-      <w:r>
-        <w:rPr>
-          <w:rFonts w:ascii="Helvetica" w:hAnsi="Helvetica"/>
-        </w:rPr>
-        <w:t>Servedio, M. R., G. S. Van Doorn, M</w:t>
-      </w:r>
-      <w:r>
-        <w:rPr>
-          <w:rFonts w:ascii="Helvetica" w:hAnsi="Helvetica"/>
-        </w:rPr>
-        <w:t>. Kopp, A. M. Frame, and P. Nosil. 2011. Magic traits in speciation: “Magic” but not rare? Trends in Ecology &amp; Evolution 26:389–397.</w:t>
-      </w:r>
-    </w:p>
-    <w:p>
-      <w:pPr>
-        <w:pStyle w:val="Bibliography"/>
-        <w:rPr>
-          <w:rFonts w:ascii="Helvetica" w:hAnsi="Helvetica"/>
-        </w:rPr>
-      </w:pPr>
-      <w:bookmarkStart w:id="51" w:name="ref-smadjaandbutlin2011"/>
-      <w:bookmarkEnd w:id="50"/>
-      <w:r>
-        <w:rPr>
-          <w:rFonts w:ascii="Helvetica" w:hAnsi="Helvetica"/>
-        </w:rPr>
-        <w:t>Smadja, C. M., and R. K. Butlin. 2011. A framework for comparing processes of speciation in the presence of gene flow. Mole</w:t>
-      </w:r>
-      <w:r>
-        <w:rPr>
-          <w:rFonts w:ascii="Helvetica" w:hAnsi="Helvetica"/>
-        </w:rPr>
-        <w:t>cular Ecology 20:5123–5140.</w:t>
-      </w:r>
-    </w:p>
-    <w:p>
-      <w:pPr>
-        <w:pStyle w:val="Bibliography"/>
-        <w:rPr>
-          <w:rFonts w:ascii="Helvetica" w:hAnsi="Helvetica"/>
-        </w:rPr>
-      </w:pPr>
-      <w:bookmarkStart w:id="52" w:name="ref-sobelandchen2014"/>
-      <w:bookmarkEnd w:id="51"/>
+        <w:t>Servedio, M. R., and M. A. Noor. 2003. The r</w:t>
+      </w:r>
+      <w:r>
+        <w:rPr>
+          <w:rFonts w:ascii="Helvetica" w:hAnsi="Helvetica"/>
+        </w:rPr>
+        <w:t>ole of reinforcement in speciation: Theory and data. Annual Review of Ecology, Evolution, and Systematics 34:339–364.</w:t>
+      </w:r>
+    </w:p>
+    <w:p>
+      <w:pPr>
+        <w:pStyle w:val="Bibliography"/>
+        <w:spacing w:line="360" w:lineRule="auto"/>
+        <w:rPr>
+          <w:rFonts w:ascii="Helvetica" w:hAnsi="Helvetica"/>
+        </w:rPr>
+      </w:pPr>
+      <w:bookmarkStart w:id="63" w:name="ref-servedio2011"/>
+      <w:bookmarkEnd w:id="62"/>
+      <w:r>
+        <w:rPr>
+          <w:rFonts w:ascii="Helvetica" w:hAnsi="Helvetica"/>
+        </w:rPr>
+        <w:t>Servedio, M. R., G. S. Van Doorn, M. Kopp, A. M. Frame, and P. Nosil. 2011. Magic traits in speciation: “Magic” but not rare? Trends in Ecology &amp; Evolution 26:389–397.</w:t>
+      </w:r>
+    </w:p>
+    <w:p>
+      <w:pPr>
+        <w:pStyle w:val="Bibliography"/>
+        <w:spacing w:line="360" w:lineRule="auto"/>
+        <w:rPr>
+          <w:rFonts w:ascii="Helvetica" w:hAnsi="Helvetica"/>
+        </w:rPr>
+      </w:pPr>
+      <w:bookmarkStart w:id="64" w:name="ref-smadjaandbutlin2011"/>
+      <w:bookmarkEnd w:id="63"/>
+      <w:r>
+        <w:rPr>
+          <w:rFonts w:ascii="Helvetica" w:hAnsi="Helvetica"/>
+        </w:rPr>
+        <w:t>Smadja, C. M., and R. K. Butlin. 2011. A framework for comparing processes of speciation</w:t>
+      </w:r>
+      <w:r>
+        <w:rPr>
+          <w:rFonts w:ascii="Helvetica" w:hAnsi="Helvetica"/>
+        </w:rPr>
+        <w:t xml:space="preserve"> in the presence of gene flow. Molecular Ecology 20:5123–5140.</w:t>
+      </w:r>
+    </w:p>
+    <w:p>
+      <w:pPr>
+        <w:pStyle w:val="Bibliography"/>
+        <w:spacing w:line="360" w:lineRule="auto"/>
+        <w:rPr>
+          <w:rFonts w:ascii="Helvetica" w:hAnsi="Helvetica"/>
+        </w:rPr>
+      </w:pPr>
+      <w:bookmarkStart w:id="65" w:name="ref-sobelandchen2014"/>
+      <w:bookmarkEnd w:id="64"/>
       <w:r>
         <w:rPr>
           <w:rFonts w:ascii="Helvetica" w:hAnsi="Helvetica"/>
@@ -1717,27 +2212,124 @@
     <w:p>
       <w:pPr>
         <w:pStyle w:val="Bibliography"/>
-        <w:rPr>
-          <w:rFonts w:ascii="Helvetica" w:hAnsi="Helvetica"/>
-        </w:rPr>
-      </w:pPr>
-      <w:bookmarkStart w:id="53" w:name="ref-westram2018"/>
-      <w:bookmarkEnd w:id="52"/>
-      <w:r>
-        <w:rPr>
-          <w:rFonts w:ascii="Helvetica" w:hAnsi="Helvetica"/>
-        </w:rPr>
-        <w:t xml:space="preserve">Westram, A. M., M. Rafajlović, P. Chaube, R. Faria, T. Larsson, M. Panova, M. Ravinet, A. </w:t>
-      </w:r>
-      <w:r>
-        <w:rPr>
-          <w:rFonts w:ascii="Helvetica" w:hAnsi="Helvetica"/>
-        </w:rPr>
-        <w:t>Blomberg, B. Mehlig, K. Johannesson, and R. K. Butlin. 2018. Clines on the seashore: The genomic architecture underlying rapid divergence in the face of gene flow. Evolution Letters 2:297–309.</w:t>
-      </w:r>
-      <w:bookmarkEnd w:id="2"/>
-      <w:bookmarkEnd w:id="53"/>
-    </w:p>
+        <w:spacing w:line="360" w:lineRule="auto"/>
+        <w:rPr>
+          <w:rFonts w:ascii="Helvetica" w:hAnsi="Helvetica"/>
+        </w:rPr>
+      </w:pPr>
+      <w:bookmarkStart w:id="66" w:name="ref-standevteam2018"/>
+      <w:bookmarkEnd w:id="65"/>
+      <w:r>
+        <w:rPr>
+          <w:rFonts w:ascii="Helvetica" w:hAnsi="Helvetica"/>
+        </w:rPr>
+        <w:t xml:space="preserve">Stan Development Team. 2018. RStan: The R interface to </w:t>
+      </w:r>
+      <w:r>
+        <w:rPr>
+          <w:rFonts w:ascii="Helvetica" w:hAnsi="Helvetica"/>
+        </w:rPr>
+        <w:t>Stan.</w:t>
+      </w:r>
+    </w:p>
+    <w:p>
+      <w:pPr>
+        <w:pStyle w:val="Bibliography"/>
+        <w:spacing w:line="360" w:lineRule="auto"/>
+        <w:rPr>
+          <w:rFonts w:ascii="Helvetica" w:hAnsi="Helvetica"/>
+        </w:rPr>
+      </w:pPr>
+      <w:bookmarkStart w:id="67" w:name="ref-westram2018"/>
+      <w:bookmarkStart w:id="68" w:name="_GoBack"/>
+      <w:bookmarkEnd w:id="66"/>
+      <w:r>
+        <w:rPr>
+          <w:rFonts w:ascii="Helvetica" w:hAnsi="Helvetica"/>
+          <w:lang w:val="sv-SE"/>
+        </w:rPr>
+        <w:t xml:space="preserve">Westram, A. M., M. </w:t>
+      </w:r>
+      <w:proofErr w:type="spellStart"/>
+      <w:r>
+        <w:rPr>
+          <w:rFonts w:ascii="Helvetica" w:hAnsi="Helvetica"/>
+          <w:lang w:val="sv-SE"/>
+        </w:rPr>
+        <w:t>Rafajlović</w:t>
+      </w:r>
+      <w:proofErr w:type="spellEnd"/>
+      <w:r>
+        <w:rPr>
+          <w:rFonts w:ascii="Helvetica" w:hAnsi="Helvetica"/>
+          <w:lang w:val="sv-SE"/>
+        </w:rPr>
+        <w:t xml:space="preserve">, P. </w:t>
+      </w:r>
+      <w:proofErr w:type="spellStart"/>
+      <w:r>
+        <w:rPr>
+          <w:rFonts w:ascii="Helvetica" w:hAnsi="Helvetica"/>
+          <w:lang w:val="sv-SE"/>
+        </w:rPr>
+        <w:t>Chaube</w:t>
+      </w:r>
+      <w:proofErr w:type="spellEnd"/>
+      <w:r>
+        <w:rPr>
+          <w:rFonts w:ascii="Helvetica" w:hAnsi="Helvetica"/>
+          <w:lang w:val="sv-SE"/>
+        </w:rPr>
+        <w:t xml:space="preserve">, R. Faria, T. Larsson, M. Panova, M. Ravinet, A. Blomberg, B. </w:t>
+      </w:r>
+      <w:proofErr w:type="spellStart"/>
+      <w:r>
+        <w:rPr>
+          <w:rFonts w:ascii="Helvetica" w:hAnsi="Helvetica"/>
+          <w:lang w:val="sv-SE"/>
+        </w:rPr>
+        <w:t>Mehlig</w:t>
+      </w:r>
+      <w:proofErr w:type="spellEnd"/>
+      <w:r>
+        <w:rPr>
+          <w:rFonts w:ascii="Helvetica" w:hAnsi="Helvetica"/>
+          <w:lang w:val="sv-SE"/>
+        </w:rPr>
+        <w:t xml:space="preserve">, K. Johannesson, and R. K. </w:t>
+      </w:r>
+      <w:proofErr w:type="spellStart"/>
+      <w:r>
+        <w:rPr>
+          <w:rFonts w:ascii="Helvetica" w:hAnsi="Helvetica"/>
+          <w:lang w:val="sv-SE"/>
+        </w:rPr>
+        <w:t>Butlin</w:t>
+      </w:r>
+      <w:proofErr w:type="spellEnd"/>
+      <w:r>
+        <w:rPr>
+          <w:rFonts w:ascii="Helvetica" w:hAnsi="Helvetica"/>
+          <w:lang w:val="sv-SE"/>
+        </w:rPr>
+        <w:t xml:space="preserve">. </w:t>
+      </w:r>
+      <w:r>
+        <w:rPr>
+          <w:rFonts w:ascii="Helvetica" w:hAnsi="Helvetica"/>
+        </w:rPr>
+        <w:t>2018. Clines on the seashore: The genomic architecture underlying rapid divergence in the face of gene fl</w:t>
+      </w:r>
+      <w:r>
+        <w:rPr>
+          <w:rFonts w:ascii="Helvetica" w:hAnsi="Helvetica"/>
+        </w:rPr>
+        <w:t>ow. Evolution Letters 2:297–309.</w:t>
+      </w:r>
+      <w:bookmarkEnd w:id="68"/>
+    </w:p>
+    <w:bookmarkEnd w:id="67"/>
+    <w:bookmarkEnd w:id="2"/>
     <w:sectPr>
       <w:pgSz w:w="12240" w:h="15840"/>
       <w:pgMar w:top="1440" w:right="1440" w:bottom="1440" w:left="1440" w:header="720" w:footer="720" w:gutter="0"/>
@@ -1796,7 +2388,7 @@
   <w:abstractNum w:abstractNumId="0" w15:restartNumberingAfterBreak="0">
     <w:nsid w:val="2C1AE401"/>
     <w:multiLevelType w:val="multilevel"/>
-    <w:tmpl w:val="0254B55E"/>
+    <w:tmpl w:val="A8148D3A"/>
     <w:lvl w:ilvl="0">
       <w:numFmt w:val="bullet"/>
       <w:lvlText w:val=" "/>

--- a/Lsax_mating_ms.docx
+++ b/Lsax_mating_ms.docx
@@ -745,7 +745,7 @@
         <w:br/>
       </w:r>
       <w:r>
-        <w:t xml:space="preserve">(Barton and Bengtsson 1986; Galindo et al. 2013; Janicke et al. 2019)</w:t>
+        <w:t xml:space="preserve">(Barton and Bengtsson 1986; Sadedin et al. 2009; Galindo et al. 2013; Janicke et al. 2019)</w:t>
       </w:r>
     </w:p>
     <w:p>
@@ -758,7 +758,7 @@
       </w:r>
       <w:bookmarkEnd w:id="21"/>
     </w:p>
-    <w:bookmarkStart w:id="90" w:name="refs"/>
+    <w:bookmarkStart w:id="91" w:name="refs"/>
     <w:bookmarkStart w:id="22" w:name="ref-bartonandbengtsson1986"/>
     <w:p>
       <w:pPr>
@@ -1493,7 +1493,17 @@
       </w:r>
     </w:p>
     <w:bookmarkEnd w:id="76"/>
-    <w:bookmarkStart w:id="77" w:name="ref-saltin2013"/>
+    <w:bookmarkStart w:id="77" w:name="ref-sadedin2009"/>
+    <w:p>
+      <w:pPr>
+        <w:pStyle w:val="Bibliography"/>
+      </w:pPr>
+      <w:r>
+        <w:t xml:space="preserve">Sadedin, S., J. Hollander, M. Panova, K. Johannesson, and S. Gavrilets. 2009. Case studies and mathematical models of ecological speciation. 3: Ecotype formation in a swedish snail. Molecular Ecology 18:4006–4023.</w:t>
+      </w:r>
+    </w:p>
+    <w:bookmarkEnd w:id="77"/>
+    <w:bookmarkStart w:id="78" w:name="ref-saltin2013"/>
     <w:p>
       <w:pPr>
         <w:pStyle w:val="Bibliography"/>
@@ -1517,8 +1527,8 @@
         <w:t xml:space="preserve">(W. Turton, 1825). Journal of Molluscan Studies 79:128–132.</w:t>
       </w:r>
     </w:p>
-    <w:bookmarkEnd w:id="77"/>
-    <w:bookmarkStart w:id="78" w:name="ref-saur1990"/>
+    <w:bookmarkEnd w:id="78"/>
+    <w:bookmarkStart w:id="79" w:name="ref-saur1990"/>
     <w:p>
       <w:pPr>
         <w:pStyle w:val="Bibliography"/>
@@ -1572,8 +1582,8 @@
         <w:t xml:space="preserve">Progress in littorinid and muricid biology. Springer.</w:t>
       </w:r>
     </w:p>
-    <w:bookmarkEnd w:id="78"/>
-    <w:bookmarkStart w:id="79" w:name="ref-seehausen1999"/>
+    <w:bookmarkEnd w:id="79"/>
+    <w:bookmarkStart w:id="80" w:name="ref-seehausen1999"/>
     <w:p>
       <w:pPr>
         <w:pStyle w:val="Bibliography"/>
@@ -1582,8 +1592,8 @@
         <w:t xml:space="preserve">Seehausen, O., P. J. Mayhew, and J. J. M. Van Alphen. 1999. Evolution of colour patterns in east african cichlid fish. Journal of Evolutionary Biology 12:514–534.</w:t>
       </w:r>
     </w:p>
-    <w:bookmarkEnd w:id="79"/>
-    <w:bookmarkStart w:id="80" w:name="ref-servedio2009"/>
+    <w:bookmarkEnd w:id="80"/>
+    <w:bookmarkStart w:id="81" w:name="ref-servedio2009"/>
     <w:p>
       <w:pPr>
         <w:pStyle w:val="Bibliography"/>
@@ -1592,8 +1602,8 @@
         <w:t xml:space="preserve">Servedio, M. R. 2009. The role of linkage disequilibrium in the evolution of premating isolation. Heredity 102:51–56.</w:t>
       </w:r>
     </w:p>
-    <w:bookmarkEnd w:id="80"/>
-    <w:bookmarkStart w:id="81" w:name="ref-servedioandboughman2017"/>
+    <w:bookmarkEnd w:id="81"/>
+    <w:bookmarkStart w:id="82" w:name="ref-servedioandboughman2017"/>
     <w:p>
       <w:pPr>
         <w:pStyle w:val="Bibliography"/>
@@ -1602,8 +1612,8 @@
         <w:t xml:space="preserve">Servedio, M. R., and J. W. Boughman. 2017. The role of sexual selection in local adaptation and speciation. Annual Review of Ecology, Evolution, and Systematics 48:85–109.</w:t>
       </w:r>
     </w:p>
-    <w:bookmarkEnd w:id="81"/>
-    <w:bookmarkStart w:id="82" w:name="ref-servedioandhermisson2019"/>
+    <w:bookmarkEnd w:id="82"/>
+    <w:bookmarkStart w:id="83" w:name="ref-servedioandhermisson2019"/>
     <w:p>
       <w:pPr>
         <w:pStyle w:val="Bibliography"/>
@@ -1612,8 +1622,8 @@
         <w:t xml:space="preserve">Servedio, M. R., and J. Hermisson. 2019. The evolution of partial reproductive isolation as an adaptive optimum. Evolution 74:4–14.</w:t>
       </w:r>
     </w:p>
-    <w:bookmarkEnd w:id="82"/>
-    <w:bookmarkStart w:id="83" w:name="ref-servedioandkopp2012"/>
+    <w:bookmarkEnd w:id="83"/>
+    <w:bookmarkStart w:id="84" w:name="ref-servedioandkopp2012"/>
     <w:p>
       <w:pPr>
         <w:pStyle w:val="Bibliography"/>
@@ -1622,8 +1632,8 @@
         <w:t xml:space="preserve">Servedio, M. R., and M. Kopp. 2012. Sexual selection and magic traits in speciation with gene flow. Current Zoology 58:510–516.</w:t>
       </w:r>
     </w:p>
-    <w:bookmarkEnd w:id="83"/>
-    <w:bookmarkStart w:id="84" w:name="ref-servedioandnoor2003"/>
+    <w:bookmarkEnd w:id="84"/>
+    <w:bookmarkStart w:id="85" w:name="ref-servedioandnoor2003"/>
     <w:p>
       <w:pPr>
         <w:pStyle w:val="Bibliography"/>
@@ -1632,8 +1642,8 @@
         <w:t xml:space="preserve">Servedio, M. R., and M. A. Noor. 2003. The role of reinforcement in speciation: Theory and data. Annual Review of Ecology, Evolution, and Systematics 34:339–364.</w:t>
       </w:r>
     </w:p>
-    <w:bookmarkEnd w:id="84"/>
-    <w:bookmarkStart w:id="85" w:name="ref-servedio2011"/>
+    <w:bookmarkEnd w:id="85"/>
+    <w:bookmarkStart w:id="86" w:name="ref-servedio2011"/>
     <w:p>
       <w:pPr>
         <w:pStyle w:val="Bibliography"/>
@@ -1642,8 +1652,8 @@
         <w:t xml:space="preserve">Servedio, M. R., G. S. Van Doorn, M. Kopp, A. M. Frame, and P. Nosil. 2011. Magic traits in speciation: “Magic” but not rare? Trends in Ecology &amp; Evolution 26:389–397.</w:t>
       </w:r>
     </w:p>
-    <w:bookmarkEnd w:id="85"/>
-    <w:bookmarkStart w:id="86" w:name="ref-smadjaandbutlin2011"/>
+    <w:bookmarkEnd w:id="86"/>
+    <w:bookmarkStart w:id="87" w:name="ref-smadjaandbutlin2011"/>
     <w:p>
       <w:pPr>
         <w:pStyle w:val="Bibliography"/>
@@ -1652,8 +1662,8 @@
         <w:t xml:space="preserve">Smadja, C. M., and R. K. Butlin. 2011. A framework for comparing processes of speciation in the presence of gene flow. Molecular Ecology 20:5123–5140.</w:t>
       </w:r>
     </w:p>
-    <w:bookmarkEnd w:id="86"/>
-    <w:bookmarkStart w:id="87" w:name="ref-sobelandchen2014"/>
+    <w:bookmarkEnd w:id="87"/>
+    <w:bookmarkStart w:id="88" w:name="ref-sobelandchen2014"/>
     <w:p>
       <w:pPr>
         <w:pStyle w:val="Bibliography"/>
@@ -1662,8 +1672,8 @@
         <w:t xml:space="preserve">Sobel, J. M., and G. F. Chen. 2014. Unification of methods for estimating the strength of reproductive isolation. Evolution 68:1511–1522.</w:t>
       </w:r>
     </w:p>
-    <w:bookmarkEnd w:id="87"/>
-    <w:bookmarkStart w:id="88" w:name="ref-standevteam2018"/>
+    <w:bookmarkEnd w:id="88"/>
+    <w:bookmarkStart w:id="89" w:name="ref-standevteam2018"/>
     <w:p>
       <w:pPr>
         <w:pStyle w:val="Bibliography"/>
@@ -1672,8 +1682,8 @@
         <w:t xml:space="preserve">Stan Development Team. 2018. RStan: The R interface to Stan.</w:t>
       </w:r>
     </w:p>
-    <w:bookmarkEnd w:id="88"/>
-    <w:bookmarkStart w:id="89" w:name="ref-westram2018"/>
+    <w:bookmarkEnd w:id="89"/>
+    <w:bookmarkStart w:id="90" w:name="ref-westram2018"/>
     <w:p>
       <w:pPr>
         <w:pStyle w:val="Bibliography"/>
@@ -1682,8 +1692,8 @@
         <w:t xml:space="preserve">Westram, A. M., M. Rafajlović, P. Chaube, R. Faria, T. Larsson, M. Panova, M. Ravinet, A. Blomberg, B. Mehlig, K. Johannesson, and R. K. Butlin. 2018. Clines on the seashore: The genomic architecture underlying rapid divergence in the face of gene flow. Evolution Letters 2:297–309.</w:t>
       </w:r>
     </w:p>
-    <w:bookmarkEnd w:id="89"/>
     <w:bookmarkEnd w:id="90"/>
+    <w:bookmarkEnd w:id="91"/>
     <w:sectPr/>
   </w:body>
 </w:document>
